--- a/ML--1819-task-107--team-09--version3.docx
+++ b/ML--1819-task-107--team-09--version3.docx
@@ -197,7 +197,6 @@
           <w14:ligatures w14:val="standard"/>
         </w:rPr>
       </w:pPr>
-      <w:proofErr w:type="spellStart"/>
       <w:r>
         <w:rPr>
           <w:b w:val="0"/>
@@ -206,10 +205,37 @@
           <w:szCs w:val="22"/>
           <w14:ligatures w14:val="standard"/>
         </w:rPr>
-        <w:t>Zihan</w:t>
-      </w:r>
-      <w:proofErr w:type="spellEnd"/>
-      <w:r>
+        <w:t>Zihan Huang 18300321</w:t>
+      </w:r>
+    </w:p>
+    <w:p>
+      <w:pPr>
+        <w:pStyle w:val="Titledocument"/>
+        <w:jc w:val="both"/>
+        <w:rPr>
+          <w:b w:val="0"/>
+          <w:bCs/>
+          <w:sz w:val="24"/>
+          <w:szCs w:val="24"/>
+          <w14:ligatures w14:val="standard"/>
+        </w:rPr>
+      </w:pPr>
+      <w:r>
+        <w:rPr>
+          <w:b w:val="0"/>
+          <w:bCs/>
+          <w:sz w:val="24"/>
+          <w:szCs w:val="24"/>
+          <w14:ligatures w14:val="standard"/>
+        </w:rPr>
+        <w:t>Work Contribution:</w:t>
+      </w:r>
+    </w:p>
+    <w:p>
+      <w:pPr>
+        <w:pStyle w:val="Titledocument"/>
+        <w:ind w:left="708"/>
+        <w:jc w:val="both"/>
         <w:rPr>
           <w:b w:val="0"/>
           <w:bCs/>
@@ -217,37 +243,8 @@
           <w:szCs w:val="22"/>
           <w14:ligatures w14:val="standard"/>
         </w:rPr>
-        <w:t xml:space="preserve"> Huang 18300321</w:t>
-      </w:r>
-    </w:p>
-    <w:p>
-      <w:pPr>
-        <w:pStyle w:val="Titledocument"/>
-        <w:jc w:val="both"/>
-        <w:rPr>
-          <w:b w:val="0"/>
-          <w:bCs/>
-          <w:sz w:val="24"/>
-          <w:szCs w:val="24"/>
-          <w14:ligatures w14:val="standard"/>
-        </w:rPr>
-      </w:pPr>
-      <w:r>
-        <w:rPr>
-          <w:b w:val="0"/>
-          <w:bCs/>
-          <w:sz w:val="24"/>
-          <w:szCs w:val="24"/>
-          <w14:ligatures w14:val="standard"/>
-        </w:rPr>
-        <w:t>Work Contribution:</w:t>
-      </w:r>
-    </w:p>
-    <w:p>
-      <w:pPr>
-        <w:pStyle w:val="Titledocument"/>
-        <w:ind w:left="708"/>
-        <w:jc w:val="both"/>
+      </w:pPr>
+      <w:r>
         <w:rPr>
           <w:b w:val="0"/>
           <w:bCs/>
@@ -255,7 +252,8 @@
           <w:szCs w:val="22"/>
           <w14:ligatures w14:val="standard"/>
         </w:rPr>
-      </w:pPr>
+        <w:t>Nicholas Bonello</w:t>
+      </w:r>
       <w:r>
         <w:rPr>
           <w:b w:val="0"/>
@@ -264,7 +262,7 @@
           <w:szCs w:val="22"/>
           <w14:ligatures w14:val="standard"/>
         </w:rPr>
-        <w:t>Nicholas Bonello</w:t>
+        <w:t xml:space="preserve">: </w:t>
       </w:r>
       <w:r>
         <w:rPr>
@@ -274,7 +272,7 @@
           <w:szCs w:val="22"/>
           <w14:ligatures w14:val="standard"/>
         </w:rPr>
-        <w:t xml:space="preserve">: </w:t>
+        <w:t>Plot and analyze the tweets count and favorite counts</w:t>
       </w:r>
       <w:r>
         <w:rPr>
@@ -284,7 +282,7 @@
           <w:szCs w:val="22"/>
           <w14:ligatures w14:val="standard"/>
         </w:rPr>
-        <w:t>Plot and analyze the tweets count and favorite counts</w:t>
+        <w:t xml:space="preserve">, </w:t>
       </w:r>
       <w:r>
         <w:rPr>
@@ -294,7 +292,7 @@
           <w:szCs w:val="22"/>
           <w14:ligatures w14:val="standard"/>
         </w:rPr>
-        <w:t xml:space="preserve">, </w:t>
+        <w:t>side bar color and link color</w:t>
       </w:r>
       <w:r>
         <w:rPr>
@@ -304,7 +302,7 @@
           <w:szCs w:val="22"/>
           <w14:ligatures w14:val="standard"/>
         </w:rPr>
-        <w:t>side bar color and link color</w:t>
+        <w:t xml:space="preserve">, </w:t>
       </w:r>
       <w:r>
         <w:rPr>
@@ -314,7 +312,7 @@
           <w:szCs w:val="22"/>
           <w14:ligatures w14:val="standard"/>
         </w:rPr>
-        <w:t xml:space="preserve">, </w:t>
+        <w:t>color in RGB separately</w:t>
       </w:r>
       <w:r>
         <w:rPr>
@@ -324,7 +322,7 @@
           <w:szCs w:val="22"/>
           <w14:ligatures w14:val="standard"/>
         </w:rPr>
-        <w:t>color in RGB separately</w:t>
+        <w:t>.</w:t>
       </w:r>
       <w:r>
         <w:rPr>
@@ -334,7 +332,7 @@
           <w:szCs w:val="22"/>
           <w14:ligatures w14:val="standard"/>
         </w:rPr>
-        <w:t>.</w:t>
+        <w:t xml:space="preserve"> </w:t>
       </w:r>
       <w:r>
         <w:rPr>
@@ -344,7 +342,7 @@
           <w:szCs w:val="22"/>
           <w14:ligatures w14:val="standard"/>
         </w:rPr>
-        <w:t xml:space="preserve"> </w:t>
+        <w:t>Process the tweet content and description and apply logistic regression.</w:t>
       </w:r>
       <w:r>
         <w:rPr>
@@ -354,7 +352,7 @@
           <w:szCs w:val="22"/>
           <w14:ligatures w14:val="standard"/>
         </w:rPr>
-        <w:t>Process the tweet content and description and apply logistic regression.</w:t>
+        <w:t xml:space="preserve"> </w:t>
       </w:r>
       <w:r>
         <w:rPr>
@@ -364,9 +362,14 @@
           <w:szCs w:val="22"/>
           <w14:ligatures w14:val="standard"/>
         </w:rPr>
-        <w:t xml:space="preserve"> </w:t>
-      </w:r>
-      <w:r>
+        <w:t>Write the report.</w:t>
+      </w:r>
+    </w:p>
+    <w:p>
+      <w:pPr>
+        <w:pStyle w:val="Titledocument"/>
+        <w:ind w:left="708"/>
+        <w:jc w:val="both"/>
         <w:rPr>
           <w:b w:val="0"/>
           <w:bCs/>
@@ -374,14 +377,8 @@
           <w:szCs w:val="22"/>
           <w14:ligatures w14:val="standard"/>
         </w:rPr>
-        <w:t>Write the report.</w:t>
-      </w:r>
-    </w:p>
-    <w:p>
-      <w:pPr>
-        <w:pStyle w:val="Titledocument"/>
-        <w:ind w:left="708"/>
-        <w:jc w:val="both"/>
+      </w:pPr>
+      <w:r>
         <w:rPr>
           <w:b w:val="0"/>
           <w:bCs/>
@@ -389,7 +386,8 @@
           <w:szCs w:val="22"/>
           <w14:ligatures w14:val="standard"/>
         </w:rPr>
-      </w:pPr>
+        <w:t>Siddharth Tiwari</w:t>
+      </w:r>
       <w:r>
         <w:rPr>
           <w:b w:val="0"/>
@@ -398,7 +396,7 @@
           <w:szCs w:val="22"/>
           <w14:ligatures w14:val="standard"/>
         </w:rPr>
-        <w:t>Siddharth Tiwari</w:t>
+        <w:t xml:space="preserve">: </w:t>
       </w:r>
       <w:r>
         <w:rPr>
@@ -408,7 +406,7 @@
           <w:szCs w:val="22"/>
           <w14:ligatures w14:val="standard"/>
         </w:rPr>
-        <w:t xml:space="preserve">: </w:t>
+        <w:t>Process the tweet content and description and apply Naïve-Bayes on it.</w:t>
       </w:r>
       <w:r>
         <w:rPr>
@@ -418,7 +416,7 @@
           <w:szCs w:val="22"/>
           <w14:ligatures w14:val="standard"/>
         </w:rPr>
-        <w:t>Process the tweet content and description and apply Naïve-Bayes on it.</w:t>
+        <w:t xml:space="preserve"> </w:t>
       </w:r>
       <w:r>
         <w:rPr>
@@ -428,7 +426,7 @@
           <w:szCs w:val="22"/>
           <w14:ligatures w14:val="standard"/>
         </w:rPr>
-        <w:t xml:space="preserve"> </w:t>
+        <w:t>Plot and analyze hashtag count</w:t>
       </w:r>
       <w:r>
         <w:rPr>
@@ -438,7 +436,7 @@
           <w:szCs w:val="22"/>
           <w14:ligatures w14:val="standard"/>
         </w:rPr>
-        <w:t>Plot and analyze hashtag count</w:t>
+        <w:t xml:space="preserve">. </w:t>
       </w:r>
       <w:r>
         <w:rPr>
@@ -448,7 +446,7 @@
           <w:szCs w:val="22"/>
           <w14:ligatures w14:val="standard"/>
         </w:rPr>
-        <w:t xml:space="preserve">. </w:t>
+        <w:t>Plot and analyze emoji count</w:t>
       </w:r>
       <w:r>
         <w:rPr>
@@ -458,7 +456,7 @@
           <w:szCs w:val="22"/>
           <w14:ligatures w14:val="standard"/>
         </w:rPr>
-        <w:t>Plot and analyze emoji count</w:t>
+        <w:t xml:space="preserve">. </w:t>
       </w:r>
       <w:r>
         <w:rPr>
@@ -468,9 +466,14 @@
           <w:szCs w:val="22"/>
           <w14:ligatures w14:val="standard"/>
         </w:rPr>
-        <w:t xml:space="preserve">. </w:t>
-      </w:r>
-      <w:r>
+        <w:t>Write the report.</w:t>
+      </w:r>
+    </w:p>
+    <w:p>
+      <w:pPr>
+        <w:pStyle w:val="Titledocument"/>
+        <w:ind w:left="708"/>
+        <w:jc w:val="both"/>
         <w:rPr>
           <w:b w:val="0"/>
           <w:bCs/>
@@ -478,14 +481,8 @@
           <w:szCs w:val="22"/>
           <w14:ligatures w14:val="standard"/>
         </w:rPr>
-        <w:t>Write the report.</w:t>
-      </w:r>
-    </w:p>
-    <w:p>
-      <w:pPr>
-        <w:pStyle w:val="Titledocument"/>
-        <w:ind w:left="708"/>
-        <w:jc w:val="both"/>
+      </w:pPr>
+      <w:r>
         <w:rPr>
           <w:b w:val="0"/>
           <w:bCs/>
@@ -493,28 +490,7 @@
           <w:szCs w:val="22"/>
           <w14:ligatures w14:val="standard"/>
         </w:rPr>
-      </w:pPr>
-      <w:proofErr w:type="spellStart"/>
-      <w:r>
-        <w:rPr>
-          <w:b w:val="0"/>
-          <w:bCs/>
-          <w:sz w:val="22"/>
-          <w:szCs w:val="22"/>
-          <w14:ligatures w14:val="standard"/>
-        </w:rPr>
-        <w:t>Zihan</w:t>
-      </w:r>
-      <w:proofErr w:type="spellEnd"/>
-      <w:r>
-        <w:rPr>
-          <w:b w:val="0"/>
-          <w:bCs/>
-          <w:sz w:val="22"/>
-          <w:szCs w:val="22"/>
-          <w14:ligatures w14:val="standard"/>
-        </w:rPr>
-        <w:t xml:space="preserve"> Huang:</w:t>
+        <w:t>Zihan Huang:</w:t>
       </w:r>
       <w:r>
         <w:rPr>
@@ -992,23 +968,13 @@
         <w:br/>
         <w:t xml:space="preserve"> </w:t>
       </w:r>
-      <w:proofErr w:type="spellStart"/>
       <w:r>
         <w:rPr>
           <w:rStyle w:val="City"/>
           <w:sz w:val="20"/>
           <w14:ligatures w14:val="standard"/>
         </w:rPr>
-        <w:t>Dublin</w:t>
-      </w:r>
-      <w:proofErr w:type="spellEnd"/>
-      <w:r>
-        <w:rPr>
-          <w:rStyle w:val="City"/>
-          <w:sz w:val="20"/>
-          <w14:ligatures w14:val="standard"/>
-        </w:rPr>
-        <w:t xml:space="preserve"> Ireland</w:t>
+        <w:t>Dublin Ireland</w:t>
       </w:r>
       <w:r>
         <w:rPr>
@@ -1117,23 +1083,13 @@
         <w:br/>
         <w:t xml:space="preserve"> </w:t>
       </w:r>
-      <w:proofErr w:type="spellStart"/>
       <w:r>
         <w:rPr>
           <w:rStyle w:val="City"/>
           <w:sz w:val="20"/>
           <w14:ligatures w14:val="standard"/>
         </w:rPr>
-        <w:t>Dublin</w:t>
-      </w:r>
-      <w:proofErr w:type="spellEnd"/>
-      <w:r>
-        <w:rPr>
-          <w:rStyle w:val="City"/>
-          <w:sz w:val="20"/>
-          <w14:ligatures w14:val="standard"/>
-        </w:rPr>
-        <w:t xml:space="preserve"> Ireland</w:t>
+        <w:t>Dublin Ireland</w:t>
       </w:r>
       <w:r>
         <w:rPr>
@@ -1161,7 +1117,6 @@
           <w14:ligatures w14:val="standard"/>
         </w:rPr>
       </w:pPr>
-      <w:proofErr w:type="spellStart"/>
       <w:r>
         <w:rPr>
           <w:rStyle w:val="FirstName"/>
@@ -1169,7 +1124,6 @@
         </w:rPr>
         <w:t>Zihan</w:t>
       </w:r>
-      <w:proofErr w:type="spellEnd"/>
       <w:r>
         <w:rPr>
           <w14:ligatures w14:val="standard"/>
@@ -1227,23 +1181,13 @@
         <w:br/>
         <w:t xml:space="preserve"> </w:t>
       </w:r>
-      <w:proofErr w:type="spellStart"/>
       <w:r>
         <w:rPr>
           <w:rStyle w:val="City"/>
           <w:sz w:val="20"/>
           <w14:ligatures w14:val="standard"/>
         </w:rPr>
-        <w:t>Dublin</w:t>
-      </w:r>
-      <w:proofErr w:type="spellEnd"/>
-      <w:r>
-        <w:rPr>
-          <w:rStyle w:val="City"/>
-          <w:sz w:val="20"/>
-          <w14:ligatures w14:val="standard"/>
-        </w:rPr>
-        <w:t xml:space="preserve"> Ireland</w:t>
+        <w:t>Dublin Ireland</w:t>
       </w:r>
       <w:r>
         <w:rPr>
@@ -1509,21 +1453,13 @@
         <w:t xml:space="preserve">effectiveness in processing large scale data </w:t>
       </w:r>
       <w:r>
-        <w:t xml:space="preserve">improved with the </w:t>
-      </w:r>
-      <w:proofErr w:type="spellStart"/>
-      <w:r>
-        <w:t>ne</w:t>
+        <w:t>improved with the ne</w:t>
       </w:r>
       <w:r>
         <w:tab/>
       </w:r>
       <w:r>
-        <w:t>w</w:t>
-      </w:r>
-      <w:proofErr w:type="spellEnd"/>
-      <w:r>
-        <w:t xml:space="preserve"> algorithm.</w:t>
+        <w:t>w algorithm.</w:t>
       </w:r>
     </w:p>
     <w:p>
@@ -2700,7 +2636,12 @@
         <w:t xml:space="preserve"> </w:t>
       </w:r>
       <w:r>
-        <w:t>Unique &amp; common words used by male &amp; female</w:t>
+        <w:t>Example of some u</w:t>
+      </w:r>
+      <w:bookmarkStart w:id="1" w:name="_GoBack"/>
+      <w:bookmarkEnd w:id="1"/>
+      <w:r>
+        <w:t>nique &amp; common words used by male &amp; female</w:t>
       </w:r>
     </w:p>
     <w:p>
@@ -2770,7 +2711,10 @@
         <w:t xml:space="preserve">When run against the test data, the logistic regression model had an accuracy of 53.34%. </w:t>
       </w:r>
       <w:r>
-        <w:t>To improve on this result, we attempted to use a</w:t>
+        <w:t xml:space="preserve">To improve on this result, we attempted to </w:t>
+      </w:r>
+      <w:r>
+        <w:t>use a</w:t>
       </w:r>
       <w:r>
         <w:t xml:space="preserve"> Naïve-Bayes algorithm instead of the logistic regression </w:t>
@@ -3266,7 +3210,11 @@
         <w:t xml:space="preserve"> words either</w:t>
       </w:r>
       <w:r>
-        <w:t xml:space="preserve"> used by males or females in the dataset. In order to </w:t>
+        <w:t xml:space="preserve"> used by males or females in the dataset. In </w:t>
+      </w:r>
+      <w:r>
+        <w:lastRenderedPageBreak/>
+        <w:t xml:space="preserve">order to </w:t>
       </w:r>
       <w:r>
         <w:t>select common words with high</w:t>
@@ -3281,11 +3229,7 @@
         <w:t xml:space="preserve">discriminant </w:t>
       </w:r>
       <w:r>
-        <w:t xml:space="preserve">value a list of words commonly used by males and females is created. For </w:t>
-      </w:r>
-      <w:r>
-        <w:lastRenderedPageBreak/>
-        <w:t xml:space="preserve">every word </w:t>
+        <w:t xml:space="preserve">value a list of words commonly used by males and females is created. For every word </w:t>
       </w:r>
       <w:r>
         <w:rPr>
@@ -3329,7 +3273,6 @@
       <w:r>
         <w:t xml:space="preserve">a ratio </w:t>
       </w:r>
-      <w:proofErr w:type="spellStart"/>
       <w:r>
         <w:rPr>
           <w:b/>
@@ -3345,7 +3288,6 @@
         </w:rPr>
         <w:t>i</w:t>
       </w:r>
-      <w:proofErr w:type="spellEnd"/>
       <w:r>
         <w:rPr>
           <w:b/>
@@ -3413,21 +3355,8 @@
         <w:t xml:space="preserve">r </w:t>
       </w:r>
       <w:r>
-        <w:t xml:space="preserve">= </w:t>
-      </w:r>
-      <w:proofErr w:type="spellStart"/>
-      <w:r>
-        <w:t>count_</w:t>
-      </w:r>
-      <w:proofErr w:type="gramStart"/>
-      <w:r>
-        <w:t>Male</w:t>
-      </w:r>
-      <w:proofErr w:type="spellEnd"/>
-      <w:r>
-        <w:t>(</w:t>
-      </w:r>
-      <w:proofErr w:type="gramEnd"/>
+        <w:t>= count_Male(</w:t>
+      </w:r>
       <w:r>
         <w:rPr>
           <w:b/>
@@ -3442,15 +3371,7 @@
         <w:t>i</w:t>
       </w:r>
       <w:r>
-        <w:t xml:space="preserve">) / </w:t>
-      </w:r>
-      <w:proofErr w:type="spellStart"/>
-      <w:r>
-        <w:t>count_Female</w:t>
-      </w:r>
-      <w:proofErr w:type="spellEnd"/>
-      <w:r>
-        <w:t>(</w:t>
+        <w:t>) / count_Female(</w:t>
       </w:r>
       <w:r>
         <w:rPr>
@@ -3507,15 +3428,7 @@
         <w:rPr>
           <w:b/>
         </w:rPr>
-        <w:t>or</w:t>
-      </w:r>
-      <w:bookmarkStart w:id="1" w:name="_GoBack"/>
-      <w:bookmarkEnd w:id="1"/>
-      <w:r>
-        <w:rPr>
-          <w:b/>
-        </w:rPr>
-        <w:t xml:space="preserve">d(M)            </w:t>
+        <w:t xml:space="preserve">ord(M)            </w:t>
       </w:r>
     </w:p>
     <w:p>
@@ -3876,7 +3789,10 @@
         <w:t xml:space="preserve">more </w:t>
       </w:r>
       <w:r>
-        <w:t xml:space="preserve">users and tweets per user would have provided us with much more training data and better results. </w:t>
+        <w:t xml:space="preserve">users and </w:t>
+      </w:r>
+      <w:r>
+        <w:t xml:space="preserve">tweets per user would have provided us with much more training data and better results. </w:t>
       </w:r>
     </w:p>
     <w:p>
@@ -3934,47 +3850,7 @@
         <w:t xml:space="preserve">   </w:t>
       </w:r>
       <w:r>
-        <w:t xml:space="preserve"> </w:t>
-      </w:r>
-      <w:proofErr w:type="spellStart"/>
-      <w:r>
-        <w:t>Jianle</w:t>
-      </w:r>
-      <w:proofErr w:type="spellEnd"/>
-      <w:r>
-        <w:t xml:space="preserve"> Chen, </w:t>
-      </w:r>
-      <w:proofErr w:type="spellStart"/>
-      <w:r>
-        <w:t>Tianqi</w:t>
-      </w:r>
-      <w:proofErr w:type="spellEnd"/>
-      <w:r>
-        <w:t xml:space="preserve"> Xiao, </w:t>
-      </w:r>
-      <w:proofErr w:type="spellStart"/>
-      <w:r>
-        <w:t>Jie</w:t>
-      </w:r>
-      <w:proofErr w:type="spellEnd"/>
-      <w:r>
-        <w:t xml:space="preserve"> Sheng and A. </w:t>
-      </w:r>
-      <w:proofErr w:type="spellStart"/>
-      <w:r>
-        <w:t>Teredesai</w:t>
-      </w:r>
-      <w:proofErr w:type="spellEnd"/>
-      <w:r>
-        <w:t xml:space="preserve">, "Gender prediction on a </w:t>
-      </w:r>
-      <w:proofErr w:type="gramStart"/>
-      <w:r>
-        <w:t>real life</w:t>
-      </w:r>
-      <w:proofErr w:type="gramEnd"/>
-      <w:r>
-        <w:t xml:space="preserve"> blog data set using LSI and KNN," 2017 IEEE 7th Annual Computing and Communication Workshop and Conference (CCWC), Las Vegas, NV, 2017, pp. 1-6.</w:t>
+        <w:t xml:space="preserve"> Jianle Chen, Tianqi Xiao, Jie Sheng and A. Teredesai, "Gender prediction on a real life blog data set using LSI and KNN," 2017 IEEE 7th Annual Computing and Communication Workshop and Conference (CCWC), Las Vegas, NV, 2017, pp. 1-6.</w:t>
       </w:r>
     </w:p>
     <w:p>
@@ -3988,23 +3864,7 @@
         <w:t xml:space="preserve">   </w:t>
       </w:r>
       <w:r>
-        <w:t xml:space="preserve">I. </w:t>
-      </w:r>
-      <w:proofErr w:type="spellStart"/>
-      <w:r>
-        <w:t>Rish</w:t>
-      </w:r>
-      <w:proofErr w:type="spellEnd"/>
-      <w:r>
-        <w:t xml:space="preserve">, “An Empirical Study of the </w:t>
-      </w:r>
-      <w:proofErr w:type="spellStart"/>
-      <w:r>
-        <w:t>Naïve</w:t>
-      </w:r>
-      <w:proofErr w:type="spellEnd"/>
-      <w:r>
-        <w:t xml:space="preserve"> Bayes Classifier”, In Proceedings of the IJCAI-01 Workshop on Empirical Methods in Artificial Intelligence, Vol. 3, Issue 22, pp. 41-46, 2001. </w:t>
+        <w:t xml:space="preserve">I. Rish, “An Empirical Study of the Naïve Bayes Classifier”, In Proceedings of the IJCAI-01 Workshop on Empirical Methods in Artificial Intelligence, Vol. 3, Issue 22, pp. 41-46, 2001. </w:t>
       </w:r>
     </w:p>
     <w:p>
@@ -4018,23 +3878,7 @@
         <w:t xml:space="preserve">  </w:t>
       </w:r>
       <w:r>
-        <w:t xml:space="preserve">B.E. </w:t>
-      </w:r>
-      <w:proofErr w:type="spellStart"/>
-      <w:r>
-        <w:t>Boser</w:t>
-      </w:r>
-      <w:proofErr w:type="spellEnd"/>
-      <w:r>
-        <w:t xml:space="preserve">, I.M. Guyon, and V.N. </w:t>
-      </w:r>
-      <w:proofErr w:type="spellStart"/>
-      <w:r>
-        <w:t>Vapnik</w:t>
-      </w:r>
-      <w:proofErr w:type="spellEnd"/>
-      <w:r>
-        <w:t>, “A training algorithm for optimal margin classifiers”, COLT '92 Proceedings of the fifth annual workshop on Computational learning theory, pp. 144-152, Pittsburgh, Pennsylvania, USA, July 27 - 29, 1992.</w:t>
+        <w:t>B.E. Boser, I.M. Guyon, and V.N. Vapnik, “A training algorithm for optimal margin classifiers”, COLT '92 Proceedings of the fifth annual workshop on Computational learning theory, pp. 144-152, Pittsburgh, Pennsylvania, USA, July 27 - 29, 1992.</w:t>
       </w:r>
     </w:p>
     <w:p>
@@ -4068,47 +3912,7 @@
         <w:t xml:space="preserve">  </w:t>
       </w:r>
       <w:r>
-        <w:t xml:space="preserve"> </w:t>
-      </w:r>
-      <w:proofErr w:type="spellStart"/>
-      <w:r>
-        <w:t>Delip</w:t>
-      </w:r>
-      <w:proofErr w:type="spellEnd"/>
-      <w:r>
-        <w:t xml:space="preserve"> Rao, David </w:t>
-      </w:r>
-      <w:proofErr w:type="spellStart"/>
-      <w:r>
-        <w:t>Yarowsky</w:t>
-      </w:r>
-      <w:proofErr w:type="spellEnd"/>
-      <w:r>
-        <w:t xml:space="preserve">, Abhishek </w:t>
-      </w:r>
-      <w:proofErr w:type="spellStart"/>
-      <w:r>
-        <w:t>Shreevats</w:t>
-      </w:r>
-      <w:proofErr w:type="spellEnd"/>
-      <w:r>
-        <w:t xml:space="preserve">, and </w:t>
-      </w:r>
-      <w:proofErr w:type="spellStart"/>
-      <w:r>
-        <w:t>Manaswi</w:t>
-      </w:r>
-      <w:proofErr w:type="spellEnd"/>
-      <w:r>
-        <w:t xml:space="preserve"> Gupta. 2010. Classifying latent user attributes in Twitter. In 2nd International Workshop on Search and Mining </w:t>
-      </w:r>
-      <w:proofErr w:type="spellStart"/>
-      <w:r>
-        <w:t>UserGenerated</w:t>
-      </w:r>
-      <w:proofErr w:type="spellEnd"/>
-      <w:r>
-        <w:t xml:space="preserve"> Content. ACM.</w:t>
+        <w:t xml:space="preserve"> Delip Rao, David Yarowsky, Abhishek Shreevats, and Manaswi Gupta. 2010. Classifying latent user attributes in Twitter. In 2nd International Workshop on Search and Mining UserGenerated Content. ACM.</w:t>
       </w:r>
       <w:r>
         <w:t xml:space="preserve"> </w:t>
@@ -4131,15 +3935,7 @@
         <w:t xml:space="preserve">  </w:t>
       </w:r>
       <w:r>
-        <w:t xml:space="preserve">Burger, J.D., Henderson, J., Kim, G. and </w:t>
-      </w:r>
-      <w:proofErr w:type="spellStart"/>
-      <w:r>
-        <w:t>Zarrella</w:t>
-      </w:r>
-      <w:proofErr w:type="spellEnd"/>
-      <w:r>
-        <w:t>, G., 2011, July. Discriminating gender on Twitter. In Proceedings of the conference on empirical methods in natural language processing (pp. 1301-1309). Association for Computational Linguistics.</w:t>
+        <w:t>Burger, J.D., Henderson, J., Kim, G. and Zarrella, G., 2011, July. Discriminating gender on Twitter. In Proceedings of the conference on empirical methods in natural language processing (pp. 1301-1309). Association for Computational Linguistics.</w:t>
       </w:r>
     </w:p>
     <w:p>
@@ -4358,7 +4154,6 @@
         </w:rPr>
         <w:t xml:space="preserve">The pie chart shows that the sample dataset is evenly distributed with nearly equal number of males and </w:t>
       </w:r>
-      <w:proofErr w:type="gramStart"/>
       <w:r>
         <w:rPr>
           <w:color w:val="auto"/>
@@ -4366,17 +4161,7 @@
           <w:szCs w:val="14"/>
           <w14:ligatures w14:val="standard"/>
         </w:rPr>
-        <w:t>females</w:t>
-      </w:r>
-      <w:proofErr w:type="gramEnd"/>
-      <w:r>
-        <w:rPr>
-          <w:color w:val="auto"/>
-          <w:sz w:val="14"/>
-          <w:szCs w:val="14"/>
-          <w14:ligatures w14:val="standard"/>
-        </w:rPr>
-        <w:t xml:space="preserve"> entries. </w:t>
+        <w:t xml:space="preserve">females entries. </w:t>
       </w:r>
     </w:p>
     <w:p>
@@ -5168,21 +4953,7 @@
             <w:rPr>
               <w:rFonts w:ascii="Linux Biolinum" w:hAnsi="Linux Biolinum" w:cs="Linux Biolinum"/>
             </w:rPr>
-            <w:t xml:space="preserve">WOODSTOCK’18, </w:t>
-          </w:r>
-          <w:proofErr w:type="gramStart"/>
-          <w:r>
-            <w:rPr>
-              <w:rFonts w:ascii="Linux Biolinum" w:hAnsi="Linux Biolinum" w:cs="Linux Biolinum"/>
-            </w:rPr>
-            <w:t>June,</w:t>
-          </w:r>
-          <w:proofErr w:type="gramEnd"/>
-          <w:r>
-            <w:rPr>
-              <w:rFonts w:ascii="Linux Biolinum" w:hAnsi="Linux Biolinum" w:cs="Linux Biolinum"/>
-            </w:rPr>
-            <w:t xml:space="preserve"> 2018, El Paso, Texas USA</w:t>
+            <w:t>WOODSTOCK’18, June, 2018, El Paso, Texas USA</w:t>
           </w:r>
         </w:p>
       </w:tc>
@@ -14420,7 +14191,7 @@
 </file>
 
 <file path=customXml/itemProps2.xml><?xml version="1.0" encoding="utf-8"?>
-<ds:datastoreItem xmlns:ds="http://schemas.openxmlformats.org/officeDocument/2006/customXml" ds:itemID="{5AB1D254-82E0-BE44-8D24-D2DCE2EF923F}">
+<ds:datastoreItem xmlns:ds="http://schemas.openxmlformats.org/officeDocument/2006/customXml" ds:itemID="{F3CDF721-2F9E-704B-9D8C-50C0A716B101}">
   <ds:schemaRefs>
     <ds:schemaRef ds:uri="http://schemas.openxmlformats.org/officeDocument/2006/bibliography"/>
   </ds:schemaRefs>

--- a/ML--1819-task-107--team-09--version3.docx
+++ b/ML--1819-task-107--team-09--version3.docx
@@ -197,6 +197,7 @@
           <w14:ligatures w14:val="standard"/>
         </w:rPr>
       </w:pPr>
+      <w:proofErr w:type="spellStart"/>
       <w:r>
         <w:rPr>
           <w:b w:val="0"/>
@@ -205,7 +206,18 @@
           <w:szCs w:val="22"/>
           <w14:ligatures w14:val="standard"/>
         </w:rPr>
-        <w:t>Zihan Huang 18300321</w:t>
+        <w:t>Zihan</w:t>
+      </w:r>
+      <w:proofErr w:type="spellEnd"/>
+      <w:r>
+        <w:rPr>
+          <w:b w:val="0"/>
+          <w:bCs/>
+          <w:sz w:val="22"/>
+          <w:szCs w:val="22"/>
+          <w14:ligatures w14:val="standard"/>
+        </w:rPr>
+        <w:t xml:space="preserve"> Huang 18300321</w:t>
       </w:r>
     </w:p>
     <w:p>
@@ -482,6 +494,7 @@
           <w14:ligatures w14:val="standard"/>
         </w:rPr>
       </w:pPr>
+      <w:proofErr w:type="spellStart"/>
       <w:r>
         <w:rPr>
           <w:b w:val="0"/>
@@ -490,7 +503,18 @@
           <w:szCs w:val="22"/>
           <w14:ligatures w14:val="standard"/>
         </w:rPr>
-        <w:t>Zihan Huang:</w:t>
+        <w:t>Zihan</w:t>
+      </w:r>
+      <w:proofErr w:type="spellEnd"/>
+      <w:r>
+        <w:rPr>
+          <w:b w:val="0"/>
+          <w:bCs/>
+          <w:sz w:val="22"/>
+          <w:szCs w:val="22"/>
+          <w14:ligatures w14:val="standard"/>
+        </w:rPr>
+        <w:t xml:space="preserve"> Huang:</w:t>
       </w:r>
       <w:r>
         <w:rPr>
@@ -968,13 +992,23 @@
         <w:br/>
         <w:t xml:space="preserve"> </w:t>
       </w:r>
+      <w:proofErr w:type="spellStart"/>
       <w:r>
         <w:rPr>
           <w:rStyle w:val="City"/>
           <w:sz w:val="20"/>
           <w14:ligatures w14:val="standard"/>
         </w:rPr>
-        <w:t>Dublin Ireland</w:t>
+        <w:t>Dublin</w:t>
+      </w:r>
+      <w:proofErr w:type="spellEnd"/>
+      <w:r>
+        <w:rPr>
+          <w:rStyle w:val="City"/>
+          <w:sz w:val="20"/>
+          <w14:ligatures w14:val="standard"/>
+        </w:rPr>
+        <w:t xml:space="preserve"> Ireland</w:t>
       </w:r>
       <w:r>
         <w:rPr>
@@ -1083,13 +1117,23 @@
         <w:br/>
         <w:t xml:space="preserve"> </w:t>
       </w:r>
+      <w:proofErr w:type="spellStart"/>
       <w:r>
         <w:rPr>
           <w:rStyle w:val="City"/>
           <w:sz w:val="20"/>
           <w14:ligatures w14:val="standard"/>
         </w:rPr>
-        <w:t>Dublin Ireland</w:t>
+        <w:t>Dublin</w:t>
+      </w:r>
+      <w:proofErr w:type="spellEnd"/>
+      <w:r>
+        <w:rPr>
+          <w:rStyle w:val="City"/>
+          <w:sz w:val="20"/>
+          <w14:ligatures w14:val="standard"/>
+        </w:rPr>
+        <w:t xml:space="preserve"> Ireland</w:t>
       </w:r>
       <w:r>
         <w:rPr>
@@ -1117,6 +1161,7 @@
           <w14:ligatures w14:val="standard"/>
         </w:rPr>
       </w:pPr>
+      <w:proofErr w:type="spellStart"/>
       <w:r>
         <w:rPr>
           <w:rStyle w:val="FirstName"/>
@@ -1124,6 +1169,7 @@
         </w:rPr>
         <w:t>Zihan</w:t>
       </w:r>
+      <w:proofErr w:type="spellEnd"/>
       <w:r>
         <w:rPr>
           <w14:ligatures w14:val="standard"/>
@@ -1181,13 +1227,23 @@
         <w:br/>
         <w:t xml:space="preserve"> </w:t>
       </w:r>
+      <w:proofErr w:type="spellStart"/>
       <w:r>
         <w:rPr>
           <w:rStyle w:val="City"/>
           <w:sz w:val="20"/>
           <w14:ligatures w14:val="standard"/>
         </w:rPr>
-        <w:t>Dublin Ireland</w:t>
+        <w:t>Dublin</w:t>
+      </w:r>
+      <w:proofErr w:type="spellEnd"/>
+      <w:r>
+        <w:rPr>
+          <w:rStyle w:val="City"/>
+          <w:sz w:val="20"/>
+          <w14:ligatures w14:val="standard"/>
+        </w:rPr>
+        <w:t xml:space="preserve"> Ireland</w:t>
       </w:r>
       <w:r>
         <w:rPr>
@@ -1453,13 +1509,21 @@
         <w:t xml:space="preserve">effectiveness in processing large scale data </w:t>
       </w:r>
       <w:r>
-        <w:t>improved with the ne</w:t>
+        <w:t xml:space="preserve">improved with the </w:t>
+      </w:r>
+      <w:proofErr w:type="spellStart"/>
+      <w:r>
+        <w:t>ne</w:t>
       </w:r>
       <w:r>
         <w:tab/>
       </w:r>
       <w:r>
-        <w:t>w algorithm.</w:t>
+        <w:t>w</w:t>
+      </w:r>
+      <w:proofErr w:type="spellEnd"/>
+      <w:r>
+        <w:t xml:space="preserve"> algorithm.</w:t>
       </w:r>
     </w:p>
     <w:p>
@@ -2353,13 +2417,19 @@
         <w:t xml:space="preserve">If a word is a good descriptor </w:t>
       </w:r>
       <w:r>
-        <w:t>for identifying someone as male or female it will predominately be used by either one of the genders.  e.g. – Wom</w:t>
-      </w:r>
-      <w:r>
-        <w:t>en tend to use the word love</w:t>
-      </w:r>
-      <w:r>
-        <w:t xml:space="preserve"> more often than men. </w:t>
+        <w:t>for identifying someone as male or female it will predominately be used by either</w:t>
+      </w:r>
+      <w:r>
+        <w:t xml:space="preserve"> one of the genders.  e.g. – Female</w:t>
+      </w:r>
+      <w:r>
+        <w:t xml:space="preserve"> tend to use the word love</w:t>
+      </w:r>
+      <w:r>
+        <w:t xml:space="preserve"> more often than male</w:t>
+      </w:r>
+      <w:r>
+        <w:t xml:space="preserve">. </w:t>
       </w:r>
     </w:p>
     <w:p>
@@ -2460,7 +2530,12 @@
         <w:t xml:space="preserve"> set on the other hand will</w:t>
       </w:r>
       <w:r>
-        <w:t xml:space="preserve"> have a balance between the number of common and unique words used by male and female. </w:t>
+        <w:t xml:space="preserve"> have a balance between the number of common and unique words </w:t>
+      </w:r>
+      <w:bookmarkStart w:id="1" w:name="_GoBack"/>
+      <w:bookmarkEnd w:id="1"/>
+      <w:r>
+        <w:t xml:space="preserve">used by male and female. </w:t>
       </w:r>
       <w:r>
         <w:t xml:space="preserve">The curve her follows a normal distribution indicating that the </w:t>
@@ -2638,8 +2713,6 @@
       <w:r>
         <w:t>Example of some u</w:t>
       </w:r>
-      <w:bookmarkStart w:id="1" w:name="_GoBack"/>
-      <w:bookmarkEnd w:id="1"/>
       <w:r>
         <w:t>nique &amp; common words used by male &amp; female</w:t>
       </w:r>
@@ -3273,6 +3346,7 @@
       <w:r>
         <w:t xml:space="preserve">a ratio </w:t>
       </w:r>
+      <w:proofErr w:type="spellStart"/>
       <w:r>
         <w:rPr>
           <w:b/>
@@ -3288,6 +3362,7 @@
         </w:rPr>
         <w:t>i</w:t>
       </w:r>
+      <w:proofErr w:type="spellEnd"/>
       <w:r>
         <w:rPr>
           <w:b/>
@@ -3355,8 +3430,21 @@
         <w:t xml:space="preserve">r </w:t>
       </w:r>
       <w:r>
-        <w:t>= count_Male(</w:t>
-      </w:r>
+        <w:t xml:space="preserve">= </w:t>
+      </w:r>
+      <w:proofErr w:type="spellStart"/>
+      <w:r>
+        <w:t>count_</w:t>
+      </w:r>
+      <w:proofErr w:type="gramStart"/>
+      <w:r>
+        <w:t>Male</w:t>
+      </w:r>
+      <w:proofErr w:type="spellEnd"/>
+      <w:r>
+        <w:t>(</w:t>
+      </w:r>
+      <w:proofErr w:type="gramEnd"/>
       <w:r>
         <w:rPr>
           <w:b/>
@@ -3371,7 +3459,15 @@
         <w:t>i</w:t>
       </w:r>
       <w:r>
-        <w:t>) / count_Female(</w:t>
+        <w:t xml:space="preserve">) / </w:t>
+      </w:r>
+      <w:proofErr w:type="spellStart"/>
+      <w:r>
+        <w:t>count_Female</w:t>
+      </w:r>
+      <w:proofErr w:type="spellEnd"/>
+      <w:r>
+        <w:t>(</w:t>
       </w:r>
       <w:r>
         <w:rPr>
@@ -3850,7 +3946,47 @@
         <w:t xml:space="preserve">   </w:t>
       </w:r>
       <w:r>
-        <w:t xml:space="preserve"> Jianle Chen, Tianqi Xiao, Jie Sheng and A. Teredesai, "Gender prediction on a real life blog data set using LSI and KNN," 2017 IEEE 7th Annual Computing and Communication Workshop and Conference (CCWC), Las Vegas, NV, 2017, pp. 1-6.</w:t>
+        <w:t xml:space="preserve"> </w:t>
+      </w:r>
+      <w:proofErr w:type="spellStart"/>
+      <w:r>
+        <w:t>Jianle</w:t>
+      </w:r>
+      <w:proofErr w:type="spellEnd"/>
+      <w:r>
+        <w:t xml:space="preserve"> Chen, </w:t>
+      </w:r>
+      <w:proofErr w:type="spellStart"/>
+      <w:r>
+        <w:t>Tianqi</w:t>
+      </w:r>
+      <w:proofErr w:type="spellEnd"/>
+      <w:r>
+        <w:t xml:space="preserve"> Xiao, </w:t>
+      </w:r>
+      <w:proofErr w:type="spellStart"/>
+      <w:r>
+        <w:t>Jie</w:t>
+      </w:r>
+      <w:proofErr w:type="spellEnd"/>
+      <w:r>
+        <w:t xml:space="preserve"> Sheng and A. </w:t>
+      </w:r>
+      <w:proofErr w:type="spellStart"/>
+      <w:r>
+        <w:t>Teredesai</w:t>
+      </w:r>
+      <w:proofErr w:type="spellEnd"/>
+      <w:r>
+        <w:t xml:space="preserve">, "Gender prediction on a </w:t>
+      </w:r>
+      <w:proofErr w:type="gramStart"/>
+      <w:r>
+        <w:t>real life</w:t>
+      </w:r>
+      <w:proofErr w:type="gramEnd"/>
+      <w:r>
+        <w:t xml:space="preserve"> blog data set using LSI and KNN," 2017 IEEE 7th Annual Computing and Communication Workshop and Conference (CCWC), Las Vegas, NV, 2017, pp. 1-6.</w:t>
       </w:r>
     </w:p>
     <w:p>
@@ -3864,7 +4000,23 @@
         <w:t xml:space="preserve">   </w:t>
       </w:r>
       <w:r>
-        <w:t xml:space="preserve">I. Rish, “An Empirical Study of the Naïve Bayes Classifier”, In Proceedings of the IJCAI-01 Workshop on Empirical Methods in Artificial Intelligence, Vol. 3, Issue 22, pp. 41-46, 2001. </w:t>
+        <w:t xml:space="preserve">I. </w:t>
+      </w:r>
+      <w:proofErr w:type="spellStart"/>
+      <w:r>
+        <w:t>Rish</w:t>
+      </w:r>
+      <w:proofErr w:type="spellEnd"/>
+      <w:r>
+        <w:t xml:space="preserve">, “An Empirical Study of the </w:t>
+      </w:r>
+      <w:proofErr w:type="spellStart"/>
+      <w:r>
+        <w:t>Naïve</w:t>
+      </w:r>
+      <w:proofErr w:type="spellEnd"/>
+      <w:r>
+        <w:t xml:space="preserve"> Bayes Classifier”, In Proceedings of the IJCAI-01 Workshop on Empirical Methods in Artificial Intelligence, Vol. 3, Issue 22, pp. 41-46, 2001. </w:t>
       </w:r>
     </w:p>
     <w:p>
@@ -3878,7 +4030,23 @@
         <w:t xml:space="preserve">  </w:t>
       </w:r>
       <w:r>
-        <w:t>B.E. Boser, I.M. Guyon, and V.N. Vapnik, “A training algorithm for optimal margin classifiers”, COLT '92 Proceedings of the fifth annual workshop on Computational learning theory, pp. 144-152, Pittsburgh, Pennsylvania, USA, July 27 - 29, 1992.</w:t>
+        <w:t xml:space="preserve">B.E. </w:t>
+      </w:r>
+      <w:proofErr w:type="spellStart"/>
+      <w:r>
+        <w:t>Boser</w:t>
+      </w:r>
+      <w:proofErr w:type="spellEnd"/>
+      <w:r>
+        <w:t xml:space="preserve">, I.M. Guyon, and V.N. </w:t>
+      </w:r>
+      <w:proofErr w:type="spellStart"/>
+      <w:r>
+        <w:t>Vapnik</w:t>
+      </w:r>
+      <w:proofErr w:type="spellEnd"/>
+      <w:r>
+        <w:t>, “A training algorithm for optimal margin classifiers”, COLT '92 Proceedings of the fifth annual workshop on Computational learning theory, pp. 144-152, Pittsburgh, Pennsylvania, USA, July 27 - 29, 1992.</w:t>
       </w:r>
     </w:p>
     <w:p>
@@ -3912,7 +4080,47 @@
         <w:t xml:space="preserve">  </w:t>
       </w:r>
       <w:r>
-        <w:t xml:space="preserve"> Delip Rao, David Yarowsky, Abhishek Shreevats, and Manaswi Gupta. 2010. Classifying latent user attributes in Twitter. In 2nd International Workshop on Search and Mining UserGenerated Content. ACM.</w:t>
+        <w:t xml:space="preserve"> </w:t>
+      </w:r>
+      <w:proofErr w:type="spellStart"/>
+      <w:r>
+        <w:t>Delip</w:t>
+      </w:r>
+      <w:proofErr w:type="spellEnd"/>
+      <w:r>
+        <w:t xml:space="preserve"> Rao, David </w:t>
+      </w:r>
+      <w:proofErr w:type="spellStart"/>
+      <w:r>
+        <w:t>Yarowsky</w:t>
+      </w:r>
+      <w:proofErr w:type="spellEnd"/>
+      <w:r>
+        <w:t xml:space="preserve">, Abhishek </w:t>
+      </w:r>
+      <w:proofErr w:type="spellStart"/>
+      <w:r>
+        <w:t>Shreevats</w:t>
+      </w:r>
+      <w:proofErr w:type="spellEnd"/>
+      <w:r>
+        <w:t xml:space="preserve">, and </w:t>
+      </w:r>
+      <w:proofErr w:type="spellStart"/>
+      <w:r>
+        <w:t>Manaswi</w:t>
+      </w:r>
+      <w:proofErr w:type="spellEnd"/>
+      <w:r>
+        <w:t xml:space="preserve"> Gupta. 2010. Classifying latent user attributes in Twitter. In 2nd International Workshop on Search and Mining </w:t>
+      </w:r>
+      <w:proofErr w:type="spellStart"/>
+      <w:r>
+        <w:t>UserGenerated</w:t>
+      </w:r>
+      <w:proofErr w:type="spellEnd"/>
+      <w:r>
+        <w:t xml:space="preserve"> Content. ACM.</w:t>
       </w:r>
       <w:r>
         <w:t xml:space="preserve"> </w:t>
@@ -3935,7 +4143,15 @@
         <w:t xml:space="preserve">  </w:t>
       </w:r>
       <w:r>
-        <w:t>Burger, J.D., Henderson, J., Kim, G. and Zarrella, G., 2011, July. Discriminating gender on Twitter. In Proceedings of the conference on empirical methods in natural language processing (pp. 1301-1309). Association for Computational Linguistics.</w:t>
+        <w:t xml:space="preserve">Burger, J.D., Henderson, J., Kim, G. and </w:t>
+      </w:r>
+      <w:proofErr w:type="spellStart"/>
+      <w:r>
+        <w:t>Zarrella</w:t>
+      </w:r>
+      <w:proofErr w:type="spellEnd"/>
+      <w:r>
+        <w:t>, G., 2011, July. Discriminating gender on Twitter. In Proceedings of the conference on empirical methods in natural language processing (pp. 1301-1309). Association for Computational Linguistics.</w:t>
       </w:r>
     </w:p>
     <w:p>
@@ -4154,6 +4370,7 @@
         </w:rPr>
         <w:t xml:space="preserve">The pie chart shows that the sample dataset is evenly distributed with nearly equal number of males and </w:t>
       </w:r>
+      <w:proofErr w:type="gramStart"/>
       <w:r>
         <w:rPr>
           <w:color w:val="auto"/>
@@ -4161,7 +4378,17 @@
           <w:szCs w:val="14"/>
           <w14:ligatures w14:val="standard"/>
         </w:rPr>
-        <w:t xml:space="preserve">females entries. </w:t>
+        <w:t>females</w:t>
+      </w:r>
+      <w:proofErr w:type="gramEnd"/>
+      <w:r>
+        <w:rPr>
+          <w:color w:val="auto"/>
+          <w:sz w:val="14"/>
+          <w:szCs w:val="14"/>
+          <w14:ligatures w14:val="standard"/>
+        </w:rPr>
+        <w:t xml:space="preserve"> entries. </w:t>
       </w:r>
     </w:p>
     <w:p>
@@ -4953,7 +5180,21 @@
             <w:rPr>
               <w:rFonts w:ascii="Linux Biolinum" w:hAnsi="Linux Biolinum" w:cs="Linux Biolinum"/>
             </w:rPr>
-            <w:t>WOODSTOCK’18, June, 2018, El Paso, Texas USA</w:t>
+            <w:t xml:space="preserve">WOODSTOCK’18, </w:t>
+          </w:r>
+          <w:proofErr w:type="gramStart"/>
+          <w:r>
+            <w:rPr>
+              <w:rFonts w:ascii="Linux Biolinum" w:hAnsi="Linux Biolinum" w:cs="Linux Biolinum"/>
+            </w:rPr>
+            <w:t>June,</w:t>
+          </w:r>
+          <w:proofErr w:type="gramEnd"/>
+          <w:r>
+            <w:rPr>
+              <w:rFonts w:ascii="Linux Biolinum" w:hAnsi="Linux Biolinum" w:cs="Linux Biolinum"/>
+            </w:rPr>
+            <w:t xml:space="preserve"> 2018, El Paso, Texas USA</w:t>
           </w:r>
         </w:p>
       </w:tc>
@@ -14191,7 +14432,7 @@
 </file>
 
 <file path=customXml/itemProps2.xml><?xml version="1.0" encoding="utf-8"?>
-<ds:datastoreItem xmlns:ds="http://schemas.openxmlformats.org/officeDocument/2006/customXml" ds:itemID="{F3CDF721-2F9E-704B-9D8C-50C0A716B101}">
+<ds:datastoreItem xmlns:ds="http://schemas.openxmlformats.org/officeDocument/2006/customXml" ds:itemID="{39065B51-2DA5-4944-83FC-88D1DC257273}">
   <ds:schemaRefs>
     <ds:schemaRef ds:uri="http://schemas.openxmlformats.org/officeDocument/2006/bibliography"/>
   </ds:schemaRefs>

--- a/ML--1819-task-107--team-09--version3.docx
+++ b/ML--1819-task-107--team-09--version3.docx
@@ -1509,21 +1509,7 @@
         <w:t xml:space="preserve">effectiveness in processing large scale data </w:t>
       </w:r>
       <w:r>
-        <w:t xml:space="preserve">improved with the </w:t>
-      </w:r>
-      <w:proofErr w:type="spellStart"/>
-      <w:r>
-        <w:t>ne</w:t>
-      </w:r>
-      <w:r>
-        <w:tab/>
-      </w:r>
-      <w:r>
-        <w:t>w</w:t>
-      </w:r>
-      <w:proofErr w:type="spellEnd"/>
-      <w:r>
-        <w:t xml:space="preserve"> algorithm.</w:t>
+        <w:t>improved with the new algorithm.</w:t>
       </w:r>
     </w:p>
     <w:p>
@@ -1609,10 +1595,49 @@
     </w:p>
     <w:p>
       <w:pPr>
-        <w:pStyle w:val="AbsHead"/>
-      </w:pPr>
-      <w:r>
-        <w:t xml:space="preserve">TABLE I </w:t>
+        <w:pStyle w:val="Caption"/>
+        <w:keepNext/>
+        <w:jc w:val="left"/>
+      </w:pPr>
+      <w:r>
+        <w:rPr>
+          <w:b/>
+        </w:rPr>
+        <w:t xml:space="preserve">Table </w:t>
+      </w:r>
+      <w:r>
+        <w:rPr>
+          <w:b/>
+        </w:rPr>
+        <w:fldChar w:fldCharType="begin"/>
+      </w:r>
+      <w:r>
+        <w:rPr>
+          <w:b/>
+        </w:rPr>
+        <w:instrText xml:space="preserve"> SEQ Table \* ARABIC </w:instrText>
+      </w:r>
+      <w:r>
+        <w:rPr>
+          <w:b/>
+        </w:rPr>
+        <w:fldChar w:fldCharType="separate"/>
+      </w:r>
+      <w:r>
+        <w:rPr>
+          <w:b/>
+          <w:noProof/>
+        </w:rPr>
+        <w:t>1</w:t>
+      </w:r>
+      <w:r>
+        <w:rPr>
+          <w:b/>
+        </w:rPr>
+        <w:fldChar w:fldCharType="end"/>
+      </w:r>
+      <w:r>
+        <w:t xml:space="preserve"> - </w:t>
       </w:r>
       <w:r>
         <w:t>Breakdown of Raw Dataset</w:t>
@@ -1673,43 +1698,56 @@
     <w:p>
       <w:pPr>
         <w:pStyle w:val="AbsHead"/>
+        <w:ind w:left="720"/>
+      </w:pPr>
+    </w:p>
+    <w:p>
+      <w:pPr>
+        <w:pStyle w:val="AbsHead"/>
+        <w:ind w:left="720"/>
+      </w:pPr>
+    </w:p>
+    <w:p>
+      <w:pPr>
+        <w:pStyle w:val="AbsHead"/>
+        <w:ind w:left="720"/>
+      </w:pPr>
+    </w:p>
+    <w:p>
+      <w:pPr>
+        <w:pStyle w:val="AbsHead"/>
+        <w:ind w:left="720"/>
+      </w:pPr>
+    </w:p>
+    <w:p>
+      <w:pPr>
+        <w:pStyle w:val="AbsHead"/>
+        <w:ind w:left="720"/>
+      </w:pPr>
+    </w:p>
+    <w:p>
+      <w:pPr>
+        <w:pStyle w:val="AbsHead"/>
+        <w:ind w:left="720"/>
+      </w:pPr>
+    </w:p>
+    <w:p>
+      <w:pPr>
+        <w:pStyle w:val="AbsHead"/>
         <w:numPr>
           <w:ilvl w:val="0"/>
           <w:numId w:val="33"/>
         </w:numPr>
       </w:pPr>
       <w:r>
+        <w:lastRenderedPageBreak/>
         <w:t xml:space="preserve">Data </w:t>
       </w:r>
       <w:r>
         <w:t>Pre-p</w:t>
       </w:r>
       <w:r>
-        <w:t xml:space="preserve">rocessing </w:t>
-      </w:r>
-      <w:r>
-        <w:t>(</w:t>
-      </w:r>
-      <w:r>
-        <w:rPr>
-          <w:color w:val="FF0000"/>
-        </w:rPr>
-        <w:t xml:space="preserve">Add Steps </w:t>
-      </w:r>
-      <w:r>
-        <w:rPr>
-          <w:color w:val="FF0000"/>
-        </w:rPr>
-        <w:t xml:space="preserve">Sate </w:t>
-      </w:r>
-      <w:r>
-        <w:rPr>
-          <w:color w:val="FF0000"/>
-        </w:rPr>
-        <w:t>Reason</w:t>
-      </w:r>
-      <w:r>
-        <w:t>)</w:t>
+        <w:t>rocessing</w:t>
       </w:r>
     </w:p>
     <w:p>
@@ -1717,7 +1755,19 @@
         <w:pStyle w:val="AbsHead"/>
       </w:pPr>
       <w:r>
-        <w:t xml:space="preserve">First, we manually removed all the extra columns such as user location that clearly don’t have any effect on gender, as well as deleted all the users’ rows that been identified as brand and unknown. In order to fine tune our labelled data, we removed all rows where the gender prediction accuracy was less than 80%. </w:t>
+        <w:t>The first step was to manually remove all the columns that we deemed unnecessary when attempting to predict user gender; such as a user’s location. All users identified as brands or unknown genders were also removed from our model</w:t>
+      </w:r>
+      <w:r>
+        <w:t xml:space="preserve"> – leaving 65% of the total data. A</w:t>
+      </w:r>
+      <w:r>
+        <w:t>ll rows where the gender prediction accuracy was less than 80%</w:t>
+      </w:r>
+      <w:r>
+        <w:t xml:space="preserve"> was also removed</w:t>
+      </w:r>
+      <w:r>
+        <w:t xml:space="preserve">. </w:t>
       </w:r>
     </w:p>
     <w:p>
@@ -1725,33 +1775,215 @@
         <w:pStyle w:val="AbsHead"/>
       </w:pPr>
       <w:r>
-        <w:t>The feature narrowed down to seven listed below in the table II, the gender: confidence is used as benchmark to help us making decisions.</w:t>
+        <w:t xml:space="preserve">The remaining </w:t>
+      </w:r>
+      <w:r>
+        <w:t xml:space="preserve">eight </w:t>
+      </w:r>
+      <w:r>
+        <w:t xml:space="preserve">columns listed </w:t>
+      </w:r>
+      <w:r>
+        <w:t>below in table II</w:t>
+      </w:r>
+      <w:r>
+        <w:t xml:space="preserve"> were used for our classification model</w:t>
+      </w:r>
+      <w:r>
+        <w:t>,</w:t>
+      </w:r>
+      <w:r>
+        <w:t xml:space="preserve"> including also</w:t>
+      </w:r>
+      <w:r>
+        <w:t xml:space="preserve"> the gender</w:t>
+      </w:r>
+      <w:r>
+        <w:t xml:space="preserve">; and </w:t>
+      </w:r>
+      <w:r>
+        <w:t xml:space="preserve">confidence </w:t>
+      </w:r>
+      <w:r>
+        <w:t xml:space="preserve">which </w:t>
+      </w:r>
+      <w:r>
+        <w:t xml:space="preserve">is used as </w:t>
+      </w:r>
+      <w:r>
+        <w:t xml:space="preserve">a </w:t>
+      </w:r>
+      <w:r>
+        <w:t xml:space="preserve">benchmark to help </w:t>
+      </w:r>
+      <w:r>
+        <w:t xml:space="preserve">our model when </w:t>
+      </w:r>
+      <w:r>
+        <w:t xml:space="preserve">making decisions. </w:t>
+      </w:r>
+    </w:p>
+    <w:p>
+      <w:pPr>
+        <w:pStyle w:val="AbsHead"/>
+      </w:pPr>
+      <w:r>
+        <w:t xml:space="preserve">The final step was to plot graphs of the remaining features, two at a time for an easy representation to determine whether </w:t>
+      </w:r>
+      <w:r>
+        <w:t xml:space="preserve">there are any obvious factors that clearly correlate to gender. </w:t>
+      </w:r>
+    </w:p>
+    <w:p>
+      <w:pPr>
+        <w:pStyle w:val="AbsHead"/>
+        <w:keepNext/>
+      </w:pPr>
+      <w:r>
+        <w:rPr>
+          <w:noProof/>
+        </w:rPr>
+        <w:drawing>
+          <wp:inline distT="0" distB="0" distL="0" distR="0" wp14:anchorId="368DEFEA" wp14:editId="15EC5CED">
+            <wp:extent cx="3048000" cy="1645285"/>
+            <wp:effectExtent l="0" t="0" r="0" b="0"/>
+            <wp:docPr id="1" name="Picture 1"/>
+            <wp:cNvGraphicFramePr>
+              <a:graphicFrameLocks xmlns:a="http://schemas.openxmlformats.org/drawingml/2006/main" noChangeAspect="1"/>
+            </wp:cNvGraphicFramePr>
+            <a:graphic xmlns:a="http://schemas.openxmlformats.org/drawingml/2006/main">
+              <a:graphicData uri="http://schemas.openxmlformats.org/drawingml/2006/picture">
+                <pic:pic xmlns:pic="http://schemas.openxmlformats.org/drawingml/2006/picture">
+                  <pic:nvPicPr>
+                    <pic:cNvPr id="14" name="Split.png"/>
+                    <pic:cNvPicPr/>
+                  </pic:nvPicPr>
+                  <pic:blipFill>
+                    <a:blip r:embed="rId21"/>
+                    <a:stretch>
+                      <a:fillRect/>
+                    </a:stretch>
+                  </pic:blipFill>
+                  <pic:spPr>
+                    <a:xfrm>
+                      <a:off x="0" y="0"/>
+                      <a:ext cx="3048000" cy="1645285"/>
+                    </a:xfrm>
+                    <a:prstGeom prst="rect">
+                      <a:avLst/>
+                    </a:prstGeom>
+                  </pic:spPr>
+                </pic:pic>
+              </a:graphicData>
+            </a:graphic>
+          </wp:inline>
+        </w:drawing>
+      </w:r>
+    </w:p>
+    <w:p>
+      <w:pPr>
+        <w:pStyle w:val="Caption"/>
+        <w:jc w:val="left"/>
+      </w:pPr>
+      <w:r>
+        <w:rPr>
+          <w:b/>
+        </w:rPr>
+        <w:t xml:space="preserve">Figure </w:t>
+      </w:r>
+      <w:r>
+        <w:rPr>
+          <w:b/>
+        </w:rPr>
+        <w:fldChar w:fldCharType="begin"/>
+      </w:r>
+      <w:r>
+        <w:rPr>
+          <w:b/>
+        </w:rPr>
+        <w:instrText xml:space="preserve"> SEQ Figure \* ARABIC </w:instrText>
+      </w:r>
+      <w:r>
+        <w:rPr>
+          <w:b/>
+        </w:rPr>
+        <w:fldChar w:fldCharType="separate"/>
+      </w:r>
+      <w:r>
+        <w:rPr>
+          <w:b/>
+          <w:noProof/>
+        </w:rPr>
+        <w:t>1</w:t>
+      </w:r>
+      <w:r>
+        <w:rPr>
+          <w:b/>
+        </w:rPr>
+        <w:fldChar w:fldCharType="end"/>
+      </w:r>
+      <w:r>
+        <w:t>- Male and Female counts</w:t>
+      </w:r>
+    </w:p>
+    <w:p>
+      <w:pPr>
+        <w:pStyle w:val="AbsHead"/>
+      </w:pPr>
+    </w:p>
+    <w:p>
+      <w:pPr>
+        <w:pStyle w:val="Caption"/>
+        <w:keepNext/>
+        <w:jc w:val="left"/>
+      </w:pPr>
+      <w:bookmarkStart w:id="1" w:name="_GoBack"/>
+      <w:r>
+        <w:rPr>
+          <w:b/>
+        </w:rPr>
+        <w:t xml:space="preserve">Table </w:t>
+      </w:r>
+      <w:r>
+        <w:rPr>
+          <w:b/>
+        </w:rPr>
+        <w:fldChar w:fldCharType="begin"/>
+      </w:r>
+      <w:r>
+        <w:rPr>
+          <w:b/>
+        </w:rPr>
+        <w:instrText xml:space="preserve"> SEQ Table \* ARABIC </w:instrText>
+      </w:r>
+      <w:r>
+        <w:rPr>
+          <w:b/>
+        </w:rPr>
+        <w:fldChar w:fldCharType="separate"/>
+      </w:r>
+      <w:r>
+        <w:rPr>
+          <w:b/>
+          <w:noProof/>
+        </w:rPr>
+        <w:t>2</w:t>
+      </w:r>
+      <w:r>
+        <w:rPr>
+          <w:b/>
+        </w:rPr>
+        <w:fldChar w:fldCharType="end"/>
       </w:r>
       <w:r>
         <w:t xml:space="preserve"> </w:t>
       </w:r>
-    </w:p>
-    <w:p>
-      <w:pPr>
-        <w:pStyle w:val="AbsHead"/>
-      </w:pPr>
-      <w:r>
-        <w:t xml:space="preserve">Then, we plotted by features and combine two features at a time to determine whether there are any obvious factors that clearly correlate to gender. </w:t>
-      </w:r>
-    </w:p>
-    <w:p>
-      <w:pPr>
-        <w:pStyle w:val="AbsHead"/>
-      </w:pPr>
-      <w:r>
-        <w:lastRenderedPageBreak/>
-        <w:t>TABLE II Cleaned D</w:t>
-      </w:r>
-      <w:r>
-        <w:t>ataset</w:t>
-      </w:r>
-      <w:r>
-        <w:t xml:space="preserve"> Description</w:t>
+      <w:bookmarkEnd w:id="1"/>
+      <w:r>
+        <w:t xml:space="preserve">- </w:t>
+      </w:r>
+      <w:r>
+        <w:t>Cleaned Dataset Description</w:t>
       </w:r>
     </w:p>
     <w:p>
@@ -1779,7 +2011,7 @@
                     <pic:cNvPicPr/>
                   </pic:nvPicPr>
                   <pic:blipFill>
-                    <a:blip r:embed="rId21">
+                    <a:blip r:embed="rId22">
                       <a:extLst>
                         <a:ext uri="{28A0092B-C50C-407E-A947-70E740481C1C}">
                           <a14:useLocalDpi xmlns:a14="http://schemas.microsoft.com/office/drawing/2010/main" val="0"/>
@@ -1847,7 +2079,10 @@
         <w:t xml:space="preserve">% </w:t>
       </w:r>
       <w:r>
-        <w:t xml:space="preserve">of our dataset to train </w:t>
+        <w:t xml:space="preserve">of our </w:t>
+      </w:r>
+      <w:r>
+        <w:t xml:space="preserve">dataset to train </w:t>
       </w:r>
       <w:r>
         <w:t xml:space="preserve">the model </w:t>
@@ -1942,7 +2177,7 @@
                     </pic:cNvPicPr>
                   </pic:nvPicPr>
                   <pic:blipFill>
-                    <a:blip r:embed="rId22">
+                    <a:blip r:embed="rId23">
                       <a:extLst>
                         <a:ext uri="{28A0092B-C50C-407E-A947-70E740481C1C}">
                           <a14:useLocalDpi xmlns:a14="http://schemas.microsoft.com/office/drawing/2010/main" val="0"/>
@@ -1982,34 +2217,42 @@
         </w:rPr>
       </w:pPr>
       <w:r>
+        <w:rPr>
+          <w:b/>
+        </w:rPr>
         <w:t xml:space="preserve">Figure </w:t>
       </w:r>
       <w:r>
         <w:rPr>
+          <w:b/>
           <w:noProof/>
         </w:rPr>
         <w:fldChar w:fldCharType="begin"/>
       </w:r>
       <w:r>
         <w:rPr>
+          <w:b/>
           <w:noProof/>
         </w:rPr>
         <w:instrText xml:space="preserve"> SEQ Figure \* ARABIC </w:instrText>
       </w:r>
       <w:r>
         <w:rPr>
+          <w:b/>
           <w:noProof/>
         </w:rPr>
         <w:fldChar w:fldCharType="separate"/>
       </w:r>
       <w:r>
         <w:rPr>
+          <w:b/>
           <w:noProof/>
         </w:rPr>
-        <w:t>1</w:t>
-      </w:r>
-      <w:r>
-        <w:rPr>
+        <w:t>2</w:t>
+      </w:r>
+      <w:r>
+        <w:rPr>
+          <w:b/>
           <w:noProof/>
         </w:rPr>
         <w:fldChar w:fldCharType="end"/>
@@ -2059,7 +2302,7 @@
                     </pic:cNvPicPr>
                   </pic:nvPicPr>
                   <pic:blipFill>
-                    <a:blip r:embed="rId23">
+                    <a:blip r:embed="rId24">
                       <a:extLst>
                         <a:ext uri="{28A0092B-C50C-407E-A947-70E740481C1C}">
                           <a14:useLocalDpi xmlns:a14="http://schemas.microsoft.com/office/drawing/2010/main" val="0"/>
@@ -2124,7 +2367,7 @@
           <w:b/>
           <w:noProof/>
         </w:rPr>
-        <w:t>2</w:t>
+        <w:t>3</w:t>
       </w:r>
       <w:r>
         <w:rPr>
@@ -2169,7 +2412,7 @@
                     </pic:cNvPicPr>
                   </pic:nvPicPr>
                   <pic:blipFill>
-                    <a:blip r:embed="rId24">
+                    <a:blip r:embed="rId25">
                       <a:extLst>
                         <a:ext uri="{28A0092B-C50C-407E-A947-70E740481C1C}">
                           <a14:useLocalDpi xmlns:a14="http://schemas.microsoft.com/office/drawing/2010/main" val="0"/>
@@ -2234,7 +2477,7 @@
           <w:b/>
           <w:noProof/>
         </w:rPr>
-        <w:t>3</w:t>
+        <w:t>4</w:t>
       </w:r>
       <w:r>
         <w:rPr>
@@ -2251,22 +2494,50 @@
         <w:pStyle w:val="AbsHead"/>
       </w:pPr>
       <w:r>
+        <w:lastRenderedPageBreak/>
         <w:t xml:space="preserve">It became instantly clear that none of the provided features could </w:t>
       </w:r>
       <w:r>
         <w:t>be</w:t>
       </w:r>
       <w:r>
-        <w:t xml:space="preserve"> used to distinguish between a twitter user’s gender. Our next </w:t>
-      </w:r>
-      <w:r>
-        <w:t>approach was to follow the related works methods and analyse both the tweet and the bio</w:t>
+        <w:t xml:space="preserve"> used to </w:t>
+      </w:r>
+      <w:r>
+        <w:t xml:space="preserve">predict </w:t>
+      </w:r>
+      <w:r>
+        <w:t xml:space="preserve">a twitter user’s gender. Our next </w:t>
+      </w:r>
+      <w:r>
+        <w:t xml:space="preserve">approach was to follow the methods </w:t>
+      </w:r>
+      <w:r>
+        <w:t xml:space="preserve">seen in the recommended </w:t>
+      </w:r>
+      <w:r>
+        <w:t>works and</w:t>
+      </w:r>
+      <w:r>
+        <w:t xml:space="preserve"> analyse both the tweet and the bio</w:t>
       </w:r>
       <w:r>
         <w:t>graphy</w:t>
       </w:r>
       <w:r>
-        <w:t xml:space="preserve"> text and apply different machine learning algorithms to </w:t>
+        <w:t xml:space="preserve"> text</w:t>
+      </w:r>
+      <w:r>
+        <w:t xml:space="preserve">; </w:t>
+      </w:r>
+      <w:r>
+        <w:t>apply</w:t>
+      </w:r>
+      <w:r>
+        <w:t>ing</w:t>
+      </w:r>
+      <w:r>
+        <w:t xml:space="preserve"> different machine learning algorithms to </w:t>
       </w:r>
       <w:r>
         <w:t xml:space="preserve">try and </w:t>
@@ -2278,7 +2549,7 @@
         <w:t>a</w:t>
       </w:r>
       <w:r>
-        <w:t xml:space="preserve">, and to what accuracy and alphabetical. </w:t>
+        <w:t xml:space="preserve">. </w:t>
       </w:r>
     </w:p>
     <w:p>
@@ -2301,7 +2572,13 @@
         <w:t>T</w:t>
       </w:r>
       <w:r>
-        <w:t xml:space="preserve">he data fields are cleaned by converting the words into </w:t>
+        <w:t xml:space="preserve">he data fields are cleaned by converting </w:t>
+      </w:r>
+      <w:r>
+        <w:t xml:space="preserve">all </w:t>
+      </w:r>
+      <w:r>
+        <w:t xml:space="preserve">words into </w:t>
       </w:r>
       <w:r>
         <w:t xml:space="preserve">lower case </w:t>
@@ -2325,7 +2602,13 @@
         <w:t>. T</w:t>
       </w:r>
       <w:r>
-        <w:t>he reaming words are</w:t>
+        <w:t xml:space="preserve">he </w:t>
+      </w:r>
+      <w:r>
+        <w:t xml:space="preserve">remaining </w:t>
+      </w:r>
+      <w:r>
+        <w:t>words are</w:t>
       </w:r>
       <w:r>
         <w:t xml:space="preserve"> then</w:t>
@@ -2342,7 +2625,6 @@
         <w:rPr>
           <w:noProof/>
         </w:rPr>
-        <w:lastRenderedPageBreak/>
         <w:drawing>
           <wp:inline distT="0" distB="0" distL="0" distR="0" wp14:anchorId="5FA7A00D" wp14:editId="3F8AC179">
             <wp:extent cx="3048000" cy="2286000"/>
@@ -2359,7 +2641,7 @@
                     <pic:cNvPicPr/>
                   </pic:nvPicPr>
                   <pic:blipFill>
-                    <a:blip r:embed="rId25"/>
+                    <a:blip r:embed="rId26"/>
                     <a:stretch>
                       <a:fillRect/>
                     </a:stretch>
@@ -2530,15 +2812,16 @@
         <w:t xml:space="preserve"> set on the other hand will</w:t>
       </w:r>
       <w:r>
-        <w:t xml:space="preserve"> have a balance between the number of common and unique words </w:t>
-      </w:r>
-      <w:bookmarkStart w:id="1" w:name="_GoBack"/>
-      <w:bookmarkEnd w:id="1"/>
-      <w:r>
-        <w:t xml:space="preserve">used by male and female. </w:t>
-      </w:r>
-      <w:r>
-        <w:t xml:space="preserve">The curve her follows a normal distribution indicating that the </w:t>
+        <w:t xml:space="preserve"> have a balance between the number of common and unique words used by male and female. </w:t>
+      </w:r>
+      <w:r>
+        <w:t>The curve her</w:t>
+      </w:r>
+      <w:r>
+        <w:t>e</w:t>
+      </w:r>
+      <w:r>
+        <w:t xml:space="preserve"> follows a normal distribution indicating that the </w:t>
       </w:r>
       <w:r>
         <w:t xml:space="preserve">dataset is accurate and effective for training the model. </w:t>
@@ -2749,17 +3032,30 @@
       <w:pPr>
         <w:pStyle w:val="AbsHead"/>
       </w:pPr>
-      <w:r>
-        <w:t>Our first attempt was to look at the different features such as favourites counts, tweet counts, background colour, link colour and even the number of hashtags used per tweet – labels that were easily obtained from the dataset. These labels were not a good discriminant for predicting gender.</w:t>
-      </w:r>
-      <w:r>
-        <w:tab/>
-      </w:r>
     </w:p>
     <w:p>
       <w:pPr>
         <w:pStyle w:val="AbsHead"/>
       </w:pPr>
+    </w:p>
+    <w:p>
+      <w:pPr>
+        <w:pStyle w:val="AbsHead"/>
+      </w:pPr>
+      <w:r>
+        <w:t xml:space="preserve">Our first attempt involved looking at the different features </w:t>
+      </w:r>
+      <w:r>
+        <w:t>such as favourites counts, tweet counts, background colour, link colour and even the number of hashtags used per tweet – labels that were easily obtained from the dataset</w:t>
+      </w:r>
+      <w:r>
+        <w:t xml:space="preserve"> independently to find any indicator that these features correlated with gender. We found that these labels were not a good discriminant for predicting gender.</w:t>
+      </w:r>
+    </w:p>
+    <w:p>
+      <w:pPr>
+        <w:pStyle w:val="AbsHead"/>
+      </w:pPr>
       <w:r>
         <w:t xml:space="preserve">We </w:t>
       </w:r>
@@ -2784,10 +3080,7 @@
         <w:t xml:space="preserve">When run against the test data, the logistic regression model had an accuracy of 53.34%. </w:t>
       </w:r>
       <w:r>
-        <w:t xml:space="preserve">To improve on this result, we attempted to </w:t>
-      </w:r>
-      <w:r>
-        <w:t>use a</w:t>
+        <w:t>To improve on this result, we attempted to use a</w:t>
       </w:r>
       <w:r>
         <w:t xml:space="preserve"> Naïve-Bayes algorithm instead of the logistic regression </w:t>
@@ -3044,7 +3337,7 @@
                     <pic:cNvPicPr/>
                   </pic:nvPicPr>
                   <pic:blipFill>
-                    <a:blip r:embed="rId26"/>
+                    <a:blip r:embed="rId27"/>
                     <a:stretch>
                       <a:fillRect/>
                     </a:stretch>
@@ -3150,6 +3443,7 @@
           <w:vertAlign w:val="subscript"/>
           <w:lang w:eastAsia="zh-CN"/>
         </w:rPr>
+        <w:lastRenderedPageBreak/>
         <w:drawing>
           <wp:inline distT="0" distB="0" distL="0" distR="0" wp14:anchorId="55FF3BE7" wp14:editId="392012FF">
             <wp:extent cx="2398123" cy="1500326"/>
@@ -3166,7 +3460,7 @@
                     <pic:cNvPicPr/>
                   </pic:nvPicPr>
                   <pic:blipFill>
-                    <a:blip r:embed="rId27"/>
+                    <a:blip r:embed="rId28"/>
                     <a:stretch>
                       <a:fillRect/>
                     </a:stretch>
@@ -3283,11 +3577,7 @@
         <w:t xml:space="preserve"> words either</w:t>
       </w:r>
       <w:r>
-        <w:t xml:space="preserve"> used by males or females in the dataset. In </w:t>
-      </w:r>
-      <w:r>
-        <w:lastRenderedPageBreak/>
-        <w:t xml:space="preserve">order to </w:t>
+        <w:t xml:space="preserve"> used by males or females in the dataset. In order to </w:t>
       </w:r>
       <w:r>
         <w:t>select common words with high</w:t>
@@ -3654,13 +3944,10 @@
         <w:t xml:space="preserve">All papers that have previously attempted to predict twitter users’ gender based on their profile data have all done so through semantic analysis of tweet text and user biographies. Our </w:t>
       </w:r>
       <w:r>
-        <w:rPr>
-          <w:b/>
-        </w:rPr>
         <w:t>results</w:t>
       </w:r>
       <w:r>
-        <w:t xml:space="preserve"> agree with this statement, showing that none of the other provided features that were provided in the dataset have any relevance to the gender of that specific user. </w:t>
+        <w:t xml:space="preserve"> agree with this statement, showing that none of the other provided features provided in the dataset have any relevance to the gender of that specific user. </w:t>
       </w:r>
     </w:p>
     <w:p>
@@ -3743,7 +4030,7 @@
                     <pic:cNvPicPr/>
                   </pic:nvPicPr>
                   <pic:blipFill>
-                    <a:blip r:embed="rId28"/>
+                    <a:blip r:embed="rId29"/>
                     <a:stretch>
                       <a:fillRect/>
                     </a:stretch>
@@ -3790,7 +4077,7 @@
         <w:rPr>
           <w:noProof/>
         </w:rPr>
-        <w:t>4</w:t>
+        <w:t>5</w:t>
       </w:r>
       <w:r>
         <w:rPr>
@@ -3885,10 +4172,7 @@
         <w:t xml:space="preserve">more </w:t>
       </w:r>
       <w:r>
-        <w:t xml:space="preserve">users and </w:t>
-      </w:r>
-      <w:r>
-        <w:t xml:space="preserve">tweets per user would have provided us with much more training data and better results. </w:t>
+        <w:t xml:space="preserve">users and tweets per user would have provided us with much more training data and better results. </w:t>
       </w:r>
     </w:p>
     <w:p>
@@ -4233,7 +4517,7 @@
                     <pic:cNvPicPr/>
                   </pic:nvPicPr>
                   <pic:blipFill>
-                    <a:blip r:embed="rId29"/>
+                    <a:blip r:embed="rId30"/>
                     <a:stretch>
                       <a:fillRect/>
                     </a:stretch>
@@ -4297,99 +4581,6 @@
       <w:pPr>
         <w:pStyle w:val="Bibentry"/>
       </w:pPr>
-      <w:r>
-        <w:rPr>
-          <w:noProof/>
-          <w14:ligatures w14:val="none"/>
-        </w:rPr>
-        <w:lastRenderedPageBreak/>
-        <w:drawing>
-          <wp:inline distT="0" distB="0" distL="0" distR="0" wp14:anchorId="787D2C62" wp14:editId="2DC417B0">
-            <wp:extent cx="3048000" cy="1645285"/>
-            <wp:effectExtent l="0" t="0" r="0" b="5715"/>
-            <wp:docPr id="14" name="Picture 14"/>
-            <wp:cNvGraphicFramePr>
-              <a:graphicFrameLocks xmlns:a="http://schemas.openxmlformats.org/drawingml/2006/main" noChangeAspect="1"/>
-            </wp:cNvGraphicFramePr>
-            <a:graphic xmlns:a="http://schemas.openxmlformats.org/drawingml/2006/main">
-              <a:graphicData uri="http://schemas.openxmlformats.org/drawingml/2006/picture">
-                <pic:pic xmlns:pic="http://schemas.openxmlformats.org/drawingml/2006/picture">
-                  <pic:nvPicPr>
-                    <pic:cNvPr id="14" name="Split.png"/>
-                    <pic:cNvPicPr/>
-                  </pic:nvPicPr>
-                  <pic:blipFill>
-                    <a:blip r:embed="rId30"/>
-                    <a:stretch>
-                      <a:fillRect/>
-                    </a:stretch>
-                  </pic:blipFill>
-                  <pic:spPr>
-                    <a:xfrm>
-                      <a:off x="0" y="0"/>
-                      <a:ext cx="3048000" cy="1645285"/>
-                    </a:xfrm>
-                    <a:prstGeom prst="rect">
-                      <a:avLst/>
-                    </a:prstGeom>
-                  </pic:spPr>
-                </pic:pic>
-              </a:graphicData>
-            </a:graphic>
-          </wp:inline>
-        </w:drawing>
-      </w:r>
-    </w:p>
-    <w:p>
-      <w:pPr>
-        <w:pStyle w:val="MetadataHead"/>
-        <w:rPr>
-          <w:color w:val="auto"/>
-          <w:sz w:val="14"/>
-          <w:szCs w:val="14"/>
-          <w14:ligatures w14:val="standard"/>
-        </w:rPr>
-      </w:pPr>
-    </w:p>
-    <w:p>
-      <w:pPr>
-        <w:pStyle w:val="MetadataHead"/>
-        <w:rPr>
-          <w:color w:val="auto"/>
-          <w:sz w:val="14"/>
-          <w:szCs w:val="14"/>
-          <w14:ligatures w14:val="standard"/>
-        </w:rPr>
-      </w:pPr>
-      <w:r>
-        <w:rPr>
-          <w:color w:val="auto"/>
-          <w:sz w:val="14"/>
-          <w:szCs w:val="14"/>
-          <w14:ligatures w14:val="standard"/>
-        </w:rPr>
-        <w:t xml:space="preserve">The pie chart shows that the sample dataset is evenly distributed with nearly equal number of males and </w:t>
-      </w:r>
-      <w:proofErr w:type="gramStart"/>
-      <w:r>
-        <w:rPr>
-          <w:color w:val="auto"/>
-          <w:sz w:val="14"/>
-          <w:szCs w:val="14"/>
-          <w14:ligatures w14:val="standard"/>
-        </w:rPr>
-        <w:t>females</w:t>
-      </w:r>
-      <w:proofErr w:type="gramEnd"/>
-      <w:r>
-        <w:rPr>
-          <w:color w:val="auto"/>
-          <w:sz w:val="14"/>
-          <w:szCs w:val="14"/>
-          <w14:ligatures w14:val="standard"/>
-        </w:rPr>
-        <w:t xml:space="preserve"> entries. </w:t>
-      </w:r>
     </w:p>
     <w:p>
       <w:pPr>
@@ -14432,7 +14623,7 @@
 </file>
 
 <file path=customXml/itemProps2.xml><?xml version="1.0" encoding="utf-8"?>
-<ds:datastoreItem xmlns:ds="http://schemas.openxmlformats.org/officeDocument/2006/customXml" ds:itemID="{39065B51-2DA5-4944-83FC-88D1DC257273}">
+<ds:datastoreItem xmlns:ds="http://schemas.openxmlformats.org/officeDocument/2006/customXml" ds:itemID="{6B2C6777-A8D8-4B3B-A5BD-42E4D188A530}">
   <ds:schemaRefs>
     <ds:schemaRef ds:uri="http://schemas.openxmlformats.org/officeDocument/2006/bibliography"/>
   </ds:schemaRefs>

--- a/ML--1819-task-107--team-09--version3.docx
+++ b/ML--1819-task-107--team-09--version3.docx
@@ -1698,37 +1698,6 @@
     <w:p>
       <w:pPr>
         <w:pStyle w:val="AbsHead"/>
-        <w:ind w:left="720"/>
-      </w:pPr>
-    </w:p>
-    <w:p>
-      <w:pPr>
-        <w:pStyle w:val="AbsHead"/>
-        <w:ind w:left="720"/>
-      </w:pPr>
-    </w:p>
-    <w:p>
-      <w:pPr>
-        <w:pStyle w:val="AbsHead"/>
-        <w:ind w:left="720"/>
-      </w:pPr>
-    </w:p>
-    <w:p>
-      <w:pPr>
-        <w:pStyle w:val="AbsHead"/>
-        <w:ind w:left="720"/>
-      </w:pPr>
-    </w:p>
-    <w:p>
-      <w:pPr>
-        <w:pStyle w:val="AbsHead"/>
-        <w:ind w:left="720"/>
-      </w:pPr>
-    </w:p>
-    <w:p>
-      <w:pPr>
-        <w:pStyle w:val="AbsHead"/>
-        <w:ind w:left="720"/>
       </w:pPr>
     </w:p>
     <w:p>
@@ -1740,7 +1709,6 @@
         </w:numPr>
       </w:pPr>
       <w:r>
-        <w:lastRenderedPageBreak/>
         <w:t xml:space="preserve">Data </w:t>
       </w:r>
       <w:r>
@@ -1828,6 +1796,7 @@
         <w:pStyle w:val="AbsHead"/>
       </w:pPr>
       <w:r>
+        <w:lastRenderedPageBreak/>
         <w:t xml:space="preserve">The final step was to plot graphs of the remaining features, two at a time for an easy representation to determine whether </w:t>
       </w:r>
       <w:r>
@@ -1937,7 +1906,6 @@
         <w:keepNext/>
         <w:jc w:val="left"/>
       </w:pPr>
-      <w:bookmarkStart w:id="1" w:name="_GoBack"/>
       <w:r>
         <w:rPr>
           <w:b/>
@@ -1976,11 +1944,7 @@
         <w:fldChar w:fldCharType="end"/>
       </w:r>
       <w:r>
-        <w:t xml:space="preserve"> </w:t>
-      </w:r>
-      <w:bookmarkEnd w:id="1"/>
-      <w:r>
-        <w:t xml:space="preserve">- </w:t>
+        <w:t xml:space="preserve"> - </w:t>
       </w:r>
       <w:r>
         <w:t>Cleaned Dataset Description</w:t>
@@ -2079,10 +2043,7 @@
         <w:t xml:space="preserve">% </w:t>
       </w:r>
       <w:r>
-        <w:t xml:space="preserve">of our </w:t>
-      </w:r>
-      <w:r>
-        <w:t xml:space="preserve">dataset to train </w:t>
+        <w:t xml:space="preserve">of our dataset to train </w:t>
       </w:r>
       <w:r>
         <w:t xml:space="preserve">the model </w:t>
@@ -2494,7 +2455,6 @@
         <w:pStyle w:val="AbsHead"/>
       </w:pPr>
       <w:r>
-        <w:lastRenderedPageBreak/>
         <w:t xml:space="preserve">It became instantly clear that none of the provided features could </w:t>
       </w:r>
       <w:r>
@@ -2557,6 +2517,7 @@
         <w:pStyle w:val="AbsHead"/>
       </w:pPr>
       <w:r>
+        <w:lastRenderedPageBreak/>
         <w:t>Our appro</w:t>
       </w:r>
       <w:r>
@@ -2679,16 +2640,13 @@
         <w:t>–</w:t>
       </w:r>
       <w:r>
-        <w:t xml:space="preserve"> </w:t>
-      </w:r>
-      <w:r>
-        <w:t>Word Set d</w:t>
-      </w:r>
-      <w:r>
-        <w:t xml:space="preserve">istribution of the Dataset </w:t>
-      </w:r>
-      <w:r>
-        <w:t>(To edit)</w:t>
+        <w:t xml:space="preserve"> D</w:t>
+      </w:r>
+      <w:r>
+        <w:t xml:space="preserve">istribution of </w:t>
+      </w:r>
+      <w:r>
+        <w:t>words in the dataset</w:t>
       </w:r>
     </w:p>
     <w:p>
@@ -2734,7 +2692,13 @@
         <w:t xml:space="preserve">ratio of </w:t>
       </w:r>
       <w:r>
-        <w:t xml:space="preserve">common words </w:t>
+        <w:t>the number of times a common word</w:t>
+      </w:r>
+      <w:r>
+        <w:t xml:space="preserve"> </w:t>
+      </w:r>
+      <w:r>
+        <w:t xml:space="preserve">is </w:t>
       </w:r>
       <w:r>
         <w:t xml:space="preserve">used </w:t>
@@ -2746,13 +2710,10 @@
         <w:t xml:space="preserve"> </w:t>
       </w:r>
       <w:r>
-        <w:t xml:space="preserve">both genders </w:t>
-      </w:r>
-      <w:r>
-        <w:t>in the datas</w:t>
-      </w:r>
-      <w:r>
-        <w:t xml:space="preserve">et </w:t>
+        <w:t>both genders’</w:t>
+      </w:r>
+      <w:r>
+        <w:t xml:space="preserve"> </w:t>
       </w:r>
       <w:r>
         <w:t xml:space="preserve">vs </w:t>
@@ -2767,7 +2728,36 @@
         <w:t xml:space="preserve"> same ratio can be obser</w:t>
       </w:r>
       <w:r>
-        <w:t xml:space="preserve">ved for different words. The plot </w:t>
+        <w:t xml:space="preserve">ved for different words. </w:t>
+      </w:r>
+      <w:r>
+        <w:t xml:space="preserve">The graph for values of </w:t>
+      </w:r>
+      <w:r>
+        <w:t xml:space="preserve">x around x = </w:t>
+      </w:r>
+      <w:r>
+        <w:t>0 indicate the number of common words used equally by both genders.</w:t>
+      </w:r>
+      <w:r>
+        <w:t xml:space="preserve"> </w:t>
+      </w:r>
+      <w:r>
+        <w:t xml:space="preserve"> As the ratio become more negative the frequency value at that ratio indicates the number of words predominantly used by women. Similarly, for x &gt; 0 the frequency at higher ratios indicate the number of words predominantly used by men. </w:t>
+      </w:r>
+    </w:p>
+    <w:p>
+      <w:pPr>
+        <w:pStyle w:val="AbsHead"/>
+      </w:pPr>
+      <w:r>
+        <w:t>The plot</w:t>
+      </w:r>
+      <w:r>
+        <w:t xml:space="preserve"> also</w:t>
+      </w:r>
+      <w:r>
+        <w:t xml:space="preserve"> </w:t>
       </w:r>
       <w:r>
         <w:t>gives</w:t>
@@ -2785,7 +2775,13 @@
         <w:t xml:space="preserve"> the model. A bad dataset</w:t>
       </w:r>
       <w:r>
-        <w:t xml:space="preserve"> set will show higher levels of frequency or data distribution around one. </w:t>
+        <w:t xml:space="preserve"> set will show higher levels of frequency</w:t>
+      </w:r>
+      <w:r>
+        <w:t xml:space="preserve"> or data distribution around zero</w:t>
+      </w:r>
+      <w:r>
+        <w:t xml:space="preserve">. </w:t>
       </w:r>
       <w:r>
         <w:t>Indicating</w:t>
@@ -2812,19 +2808,65 @@
         <w:t xml:space="preserve"> set on the other hand will</w:t>
       </w:r>
       <w:r>
-        <w:t xml:space="preserve"> have a balance between the number of common and unique words used by male and female. </w:t>
-      </w:r>
-      <w:r>
-        <w:t>The curve her</w:t>
-      </w:r>
-      <w:r>
-        <w:t>e</w:t>
-      </w:r>
-      <w:r>
-        <w:t xml:space="preserve"> follows a normal distribution indicating that the </w:t>
-      </w:r>
-      <w:r>
-        <w:t xml:space="preserve">dataset is accurate and effective for training the model. </w:t>
+        <w:t xml:space="preserve"> have a balance between the number of common and unique words </w:t>
+      </w:r>
+      <w:r>
+        <w:t xml:space="preserve">primely </w:t>
+      </w:r>
+      <w:r>
+        <w:t xml:space="preserve">used by male and female. </w:t>
+      </w:r>
+      <w:r>
+        <w:t>Here the mean is cantered around -</w:t>
+      </w:r>
+      <w:r>
+        <w:rPr>
+          <w:b/>
+        </w:rPr>
+        <w:t>0.15</w:t>
+      </w:r>
+      <w:r>
+        <w:t xml:space="preserve"> indicting the dataset is slightly biased towards females but the curve resembles </w:t>
+      </w:r>
+      <w:r>
+        <w:t>a normal distribution indicating tha</w:t>
+      </w:r>
+      <w:r>
+        <w:t xml:space="preserve">t the </w:t>
+      </w:r>
+      <w:r>
+        <w:t xml:space="preserve">dataset is </w:t>
+      </w:r>
+      <w:r>
+        <w:t xml:space="preserve">good for training the classifier. </w:t>
+      </w:r>
+    </w:p>
+    <w:p>
+      <w:pPr>
+        <w:pStyle w:val="AbsHead"/>
+      </w:pPr>
+      <w:r>
+        <w:t xml:space="preserve">We are looking for words where the value of </w:t>
+      </w:r>
+      <w:r>
+        <w:rPr>
+          <w:b/>
+        </w:rPr>
+        <w:t>r &gt; 1.4</w:t>
+      </w:r>
+      <w:bookmarkStart w:id="1" w:name="_GoBack"/>
+      <w:bookmarkEnd w:id="1"/>
+      <w:r>
+        <w:t xml:space="preserve"> , </w:t>
+      </w:r>
+      <w:r>
+        <w:rPr>
+          <w:b/>
+        </w:rPr>
+        <w:t>r &lt; -14</w:t>
+      </w:r>
+      <w:r>
+        <w:t xml:space="preserve"> for training the model as they are good discriminant of gender. </w:t>
       </w:r>
     </w:p>
     <w:p>
@@ -2855,9 +2897,15 @@
           <w:p>
             <w:pPr>
               <w:pStyle w:val="AbsHead"/>
+              <w:rPr>
+                <w:b/>
+              </w:rPr>
             </w:pPr>
             <w:r>
-              <w:t>S.no.</w:t>
+              <w:rPr>
+                <w:b/>
+              </w:rPr>
+              <w:t>SN</w:t>
             </w:r>
           </w:p>
         </w:tc>
@@ -2868,8 +2916,14 @@
           <w:p>
             <w:pPr>
               <w:pStyle w:val="AbsHead"/>
+              <w:rPr>
+                <w:b/>
+              </w:rPr>
             </w:pPr>
             <w:r>
+              <w:rPr>
+                <w:b/>
+              </w:rPr>
               <w:t xml:space="preserve">Male </w:t>
             </w:r>
           </w:p>
@@ -2881,8 +2935,14 @@
           <w:p>
             <w:pPr>
               <w:pStyle w:val="AbsHead"/>
+              <w:rPr>
+                <w:b/>
+              </w:rPr>
             </w:pPr>
             <w:r>
+              <w:rPr>
+                <w:b/>
+              </w:rPr>
               <w:t>Female</w:t>
             </w:r>
           </w:p>
@@ -2894,8 +2954,14 @@
           <w:p>
             <w:pPr>
               <w:pStyle w:val="AbsHead"/>
+              <w:rPr>
+                <w:b/>
+              </w:rPr>
             </w:pPr>
             <w:r>
+              <w:rPr>
+                <w:b/>
+              </w:rPr>
               <w:t>Common</w:t>
             </w:r>
           </w:p>
@@ -2933,7 +2999,10 @@
               <w:t>Battle, victory, playing, economy, tax, government</w:t>
             </w:r>
             <w:r>
-              <w:t>, Ebola.</w:t>
+              <w:t>, Ebola</w:t>
+            </w:r>
+            <w:r>
+              <w:t xml:space="preserve"> etc.</w:t>
             </w:r>
           </w:p>
         </w:tc>
@@ -2949,7 +3018,10 @@
               <w:t>relationships, shopping, besties, cute</w:t>
             </w:r>
             <w:r>
-              <w:t xml:space="preserve">, fashion, beautiful, love. </w:t>
+              <w:t>, fashion, beautiful, love</w:t>
+            </w:r>
+            <w:r>
+              <w:t xml:space="preserve"> etc.</w:t>
             </w:r>
           </w:p>
         </w:tc>
@@ -2967,6 +3039,9 @@
             <w:r>
               <w:t>, texting</w:t>
             </w:r>
+            <w:r>
+              <w:t xml:space="preserve"> etc.</w:t>
+            </w:r>
           </w:p>
         </w:tc>
       </w:tr>
@@ -2985,7 +3060,13 @@
         <w:rPr>
           <w:b/>
         </w:rPr>
-        <w:t xml:space="preserve"> 1 </w:t>
+        <w:t xml:space="preserve"> 3</w:t>
+      </w:r>
+      <w:r>
+        <w:rPr>
+          <w:b/>
+        </w:rPr>
+        <w:t xml:space="preserve"> </w:t>
       </w:r>
       <w:r>
         <w:t>–</w:t>
@@ -3037,19 +3118,28 @@
       <w:pPr>
         <w:pStyle w:val="AbsHead"/>
       </w:pPr>
+      <w:r>
+        <w:t>Our first attempt involved looking at the different features such as favourites counts, tweet counts, background colour, link colour and even the number of hashtags used per tweet – labels that were easily obtained from the dataset independently to find any indicator that these features correlated with gender. We found that these labels were not a good discriminant for predicting gender.</w:t>
+      </w:r>
     </w:p>
     <w:p>
       <w:pPr>
         <w:pStyle w:val="AbsHead"/>
       </w:pPr>
       <w:r>
-        <w:t xml:space="preserve">Our first attempt involved looking at the different features </w:t>
-      </w:r>
-      <w:r>
-        <w:t>such as favourites counts, tweet counts, background colour, link colour and even the number of hashtags used per tweet – labels that were easily obtained from the dataset</w:t>
-      </w:r>
-      <w:r>
-        <w:t xml:space="preserve"> independently to find any indicator that these features correlated with gender. We found that these labels were not a good discriminant for predicting gender.</w:t>
+        <w:t xml:space="preserve">We </w:t>
+      </w:r>
+      <w:r>
+        <w:t xml:space="preserve">then </w:t>
+      </w:r>
+      <w:r>
+        <w:t>created a bag-of-words algorithm that calculates the frequency of word usages per gender. A logistic regression classifier</w:t>
+      </w:r>
+      <w:r>
+        <w:t xml:space="preserve"> was used</w:t>
+      </w:r>
+      <w:r>
+        <w:t xml:space="preserve"> to train our dataset on the top words. </w:t>
       </w:r>
     </w:p>
     <w:p>
@@ -3057,19 +3147,19 @@
         <w:pStyle w:val="AbsHead"/>
       </w:pPr>
       <w:r>
-        <w:t xml:space="preserve">We </w:t>
-      </w:r>
-      <w:r>
-        <w:t xml:space="preserve">then </w:t>
-      </w:r>
-      <w:r>
-        <w:t>created a bag-of-words algorithm that calculates the frequency of word usages per gender. A logistic regression classifier</w:t>
-      </w:r>
-      <w:r>
-        <w:t xml:space="preserve"> was used</w:t>
-      </w:r>
-      <w:r>
-        <w:t xml:space="preserve"> to train our dataset on the top words. </w:t>
+        <w:t xml:space="preserve">When run against the test data, the logistic regression model had an accuracy of 53.34%. </w:t>
+      </w:r>
+      <w:r>
+        <w:t>To improve on this result, we attempted to use a</w:t>
+      </w:r>
+      <w:r>
+        <w:t xml:space="preserve"> Naïve-Bayes algorithm instead of the logistic regression </w:t>
+      </w:r>
+      <w:r>
+        <w:t xml:space="preserve">but still had relatively weak results </w:t>
+      </w:r>
+      <w:r>
+        <w:t>– 57.27%.</w:t>
       </w:r>
     </w:p>
     <w:p>
@@ -3077,26 +3167,6 @@
         <w:pStyle w:val="AbsHead"/>
       </w:pPr>
       <w:r>
-        <w:t xml:space="preserve">When run against the test data, the logistic regression model had an accuracy of 53.34%. </w:t>
-      </w:r>
-      <w:r>
-        <w:t>To improve on this result, we attempted to use a</w:t>
-      </w:r>
-      <w:r>
-        <w:t xml:space="preserve"> Naïve-Bayes algorithm instead of the logistic regression </w:t>
-      </w:r>
-      <w:r>
-        <w:t xml:space="preserve">but still had relatively weak results </w:t>
-      </w:r>
-      <w:r>
-        <w:t>– 57.27%.</w:t>
-      </w:r>
-    </w:p>
-    <w:p>
-      <w:pPr>
-        <w:pStyle w:val="AbsHead"/>
-      </w:pPr>
-      <w:r>
         <w:t xml:space="preserve">We explored various options to </w:t>
       </w:r>
       <w:r>
@@ -3136,7 +3206,13 @@
         <w:t xml:space="preserve"> and stemming. </w:t>
       </w:r>
       <w:r>
-        <w:t>This improved the scores of both above models as seen in the table below.</w:t>
+        <w:t xml:space="preserve">This improved the scores of both </w:t>
+      </w:r>
+      <w:r>
+        <w:t xml:space="preserve">the </w:t>
+      </w:r>
+      <w:r>
+        <w:t>above models as seen in the table below.</w:t>
       </w:r>
     </w:p>
     <w:tbl>
@@ -3306,7 +3382,7 @@
         <w:rPr>
           <w:b/>
         </w:rPr>
-        <w:t>2</w:t>
+        <w:t>4</w:t>
       </w:r>
       <w:r>
         <w:t xml:space="preserve"> – Accuracy Results</w:t>
@@ -3685,7 +3761,29 @@
         <w:t>common words(M).</w:t>
       </w:r>
       <w:r>
-        <w:t xml:space="preserve"> For ratio values less than one, its reciprocal is calculated and the same is followed but the word is add</w:t>
+        <w:t xml:space="preserve"> For </w:t>
+      </w:r>
+      <w:r>
+        <w:t>values</w:t>
+      </w:r>
+      <w:r>
+        <w:t xml:space="preserve"> of </w:t>
+      </w:r>
+      <w:r>
+        <w:rPr>
+          <w:b/>
+          <w:i/>
+        </w:rPr>
+        <w:t>r</w:t>
+      </w:r>
+      <w:r>
+        <w:t xml:space="preserve"> less than one, its reciprocal is </w:t>
+      </w:r>
+      <w:r>
+        <w:t>calculated,</w:t>
+      </w:r>
+      <w:r>
+        <w:t xml:space="preserve"> and the word is add</w:t>
       </w:r>
       <w:r>
         <w:t xml:space="preserve">ed to </w:t>
@@ -3700,10 +3798,25 @@
         <w:rPr>
           <w:b/>
         </w:rPr>
-        <w:t>word(F).</w:t>
-      </w:r>
-      <w:r>
-        <w:t xml:space="preserve">  </w:t>
+        <w:t>word(F)</w:t>
+      </w:r>
+      <w:r>
+        <w:rPr>
+          <w:b/>
+        </w:rPr>
+        <w:t xml:space="preserve"> </w:t>
+      </w:r>
+      <w:r>
+        <w:t>i</w:t>
+      </w:r>
+      <w:r>
+        <w:t xml:space="preserve">f the ratio is greater than </w:t>
+      </w:r>
+      <w:r>
+        <w:t>1.4</w:t>
+      </w:r>
+      <w:r>
+        <w:t>.</w:t>
       </w:r>
     </w:p>
     <w:p>
@@ -4056,31 +4169,41 @@
         <w:pStyle w:val="Caption"/>
       </w:pPr>
       <w:r>
+        <w:rPr>
+          <w:b/>
+        </w:rPr>
         <w:t xml:space="preserve">Figure </w:t>
       </w:r>
       <w:r>
         <w:rPr>
+          <w:b/>
           <w:bCs/>
         </w:rPr>
         <w:fldChar w:fldCharType="begin"/>
       </w:r>
       <w:r>
+        <w:rPr>
+          <w:b/>
+        </w:rPr>
         <w:instrText xml:space="preserve"> SEQ Figure \* ARABIC </w:instrText>
       </w:r>
       <w:r>
         <w:rPr>
+          <w:b/>
           <w:bCs/>
         </w:rPr>
         <w:fldChar w:fldCharType="separate"/>
       </w:r>
       <w:r>
         <w:rPr>
+          <w:b/>
           <w:noProof/>
         </w:rPr>
         <w:t>5</w:t>
       </w:r>
       <w:r>
         <w:rPr>
+          <w:b/>
           <w:bCs/>
         </w:rPr>
         <w:fldChar w:fldCharType="end"/>
@@ -4501,6 +4624,7 @@
           <w:noProof/>
           <w14:ligatures w14:val="none"/>
         </w:rPr>
+        <w:lastRenderedPageBreak/>
         <w:drawing>
           <wp:inline distT="0" distB="0" distL="0" distR="0" wp14:anchorId="5897E5A0" wp14:editId="285355EC">
             <wp:extent cx="3048000" cy="1803400"/>
@@ -14623,7 +14747,7 @@
 </file>
 
 <file path=customXml/itemProps2.xml><?xml version="1.0" encoding="utf-8"?>
-<ds:datastoreItem xmlns:ds="http://schemas.openxmlformats.org/officeDocument/2006/customXml" ds:itemID="{6B2C6777-A8D8-4B3B-A5BD-42E4D188A530}">
+<ds:datastoreItem xmlns:ds="http://schemas.openxmlformats.org/officeDocument/2006/customXml" ds:itemID="{B29D9A90-1BA3-3A4D-A982-6047319A6C79}">
   <ds:schemaRefs>
     <ds:schemaRef ds:uri="http://schemas.openxmlformats.org/officeDocument/2006/bibliography"/>
   </ds:schemaRefs>

--- a/ML--1819-task-107--team-09--version3.docx
+++ b/ML--1819-task-107--team-09--version3.docx
@@ -1,6 +1,6 @@
 
 <file path=word/document.xml><?xml version="1.0" encoding="utf-8"?>
-<w:document xmlns:wpc="http://schemas.microsoft.com/office/word/2010/wordprocessingCanvas" xmlns:cx="http://schemas.microsoft.com/office/drawing/2014/chartex" xmlns:cx1="http://schemas.microsoft.com/office/drawing/2015/9/8/chartex" xmlns:cx2="http://schemas.microsoft.com/office/drawing/2015/10/21/chartex" xmlns:cx3="http://schemas.microsoft.com/office/drawing/2016/5/9/chartex" xmlns:cx4="http://schemas.microsoft.com/office/drawing/2016/5/10/chartex" xmlns:cx5="http://schemas.microsoft.com/office/drawing/2016/5/11/chartex" xmlns:cx6="http://schemas.microsoft.com/office/drawing/2016/5/12/chartex" xmlns:cx7="http://schemas.microsoft.com/office/drawing/2016/5/13/chartex" xmlns:cx8="http://schemas.microsoft.com/office/drawing/2016/5/14/chartex" xmlns:mc="http://schemas.openxmlformats.org/markup-compatibility/2006" xmlns:aink="http://schemas.microsoft.com/office/drawing/2016/ink" xmlns:am3d="http://schemas.microsoft.com/office/drawing/2017/model3d" xmlns:o="urn:schemas-microsoft-com:office:office" xmlns:r="http://schemas.openxmlformats.org/officeDocument/2006/relationships" xmlns:m="http://schemas.openxmlformats.org/officeDocument/2006/math" xmlns:v="urn:schemas-microsoft-com:vml" xmlns:wp14="http://schemas.microsoft.com/office/word/2010/wordprocessingDrawing" xmlns:wp="http://schemas.openxmlformats.org/drawingml/2006/wordprocessingDrawing" xmlns:w10="urn:schemas-microsoft-com:office:word" xmlns:w="http://schemas.openxmlformats.org/wordprocessingml/2006/main" xmlns:w14="http://schemas.microsoft.com/office/word/2010/wordml" xmlns:w15="http://schemas.microsoft.com/office/word/2012/wordml" xmlns:w16cid="http://schemas.microsoft.com/office/word/2016/wordml/cid" xmlns:w16se="http://schemas.microsoft.com/office/word/2015/wordml/symex" xmlns:wpg="http://schemas.microsoft.com/office/word/2010/wordprocessingGroup" xmlns:wpi="http://schemas.microsoft.com/office/word/2010/wordprocessingInk" xmlns:wne="http://schemas.microsoft.com/office/word/2006/wordml" xmlns:wps="http://schemas.microsoft.com/office/word/2010/wordprocessingShape" mc:Ignorable="w14 w15 w16se w16cid wp14">
+<w:document xmlns:wpc="http://schemas.microsoft.com/office/word/2010/wordprocessingCanvas" xmlns:mo="http://schemas.microsoft.com/office/mac/office/2008/main" xmlns:mc="http://schemas.openxmlformats.org/markup-compatibility/2006" xmlns:mv="urn:schemas-microsoft-com:mac:vml" xmlns:o="urn:schemas-microsoft-com:office:office" xmlns:r="http://schemas.openxmlformats.org/officeDocument/2006/relationships" xmlns:m="http://schemas.openxmlformats.org/officeDocument/2006/math" xmlns:v="urn:schemas-microsoft-com:vml" xmlns:wp14="http://schemas.microsoft.com/office/word/2010/wordprocessingDrawing" xmlns:wp="http://schemas.openxmlformats.org/drawingml/2006/wordprocessingDrawing" xmlns:w10="urn:schemas-microsoft-com:office:word" xmlns:w="http://schemas.openxmlformats.org/wordprocessingml/2006/main" xmlns:w14="http://schemas.microsoft.com/office/word/2010/wordml" xmlns:w15="http://schemas.microsoft.com/office/word/2012/wordml" xmlns:wpg="http://schemas.microsoft.com/office/word/2010/wordprocessingGroup" xmlns:wpi="http://schemas.microsoft.com/office/word/2010/wordprocessingInk" xmlns:wne="http://schemas.microsoft.com/office/word/2006/wordml" xmlns:wps="http://schemas.microsoft.com/office/word/2010/wordprocessingShape" mc:Ignorable="w14 w15 wp14">
   <w:body>
     <w:p>
       <w:pPr>
@@ -125,6 +125,7 @@
           <w:szCs w:val="24"/>
           <w14:ligatures w14:val="standard"/>
         </w:rPr>
+        <w:lastRenderedPageBreak/>
         <w:t>Team members:</w:t>
       </w:r>
       <w:r>
@@ -919,6 +920,7 @@
           <w:rStyle w:val="FirstName"/>
           <w14:ligatures w14:val="standard"/>
         </w:rPr>
+        <w:lastRenderedPageBreak/>
         <w:t>Nic</w:t>
       </w:r>
       <w:r>
@@ -941,6 +943,7 @@
         </w:rPr>
         <w:t xml:space="preserve"> </w:t>
       </w:r>
+      <w:proofErr w:type="spellStart"/>
       <w:r>
         <w:rPr>
           <w:rStyle w:val="Surname"/>
@@ -948,6 +951,7 @@
         </w:rPr>
         <w:t>Bonello</w:t>
       </w:r>
+      <w:proofErr w:type="spellEnd"/>
       <w:r>
         <w:rPr>
           <w14:ligatures w14:val="standard"/>
@@ -1044,13 +1048,16 @@
           <w14:ligatures w14:val="standard"/>
         </w:rPr>
       </w:pPr>
+      <w:proofErr w:type="spellStart"/>
       <w:r>
         <w:rPr>
           <w:rStyle w:val="FirstName"/>
           <w14:ligatures w14:val="standard"/>
         </w:rPr>
+        <w:lastRenderedPageBreak/>
         <w:t>Siddharth</w:t>
       </w:r>
+      <w:proofErr w:type="spellEnd"/>
       <w:r>
         <w:rPr>
           <w14:ligatures w14:val="standard"/>
@@ -1167,6 +1174,7 @@
           <w:rStyle w:val="FirstName"/>
           <w14:ligatures w14:val="standard"/>
         </w:rPr>
+        <w:lastRenderedPageBreak/>
         <w:t>Zihan</w:t>
       </w:r>
       <w:proofErr w:type="spellEnd"/>
@@ -1309,6 +1317,7 @@
         <w:pStyle w:val="AbsHead"/>
       </w:pPr>
       <w:r>
+        <w:lastRenderedPageBreak/>
         <w:t>1</w:t>
       </w:r>
       <w:r>
@@ -1653,10 +1662,10 @@
           <w:lang w:eastAsia="zh-CN"/>
         </w:rPr>
         <w:drawing>
-          <wp:inline distT="0" distB="0" distL="0" distR="0" wp14:anchorId="64444D5E" wp14:editId="2C426FDB">
-            <wp:extent cx="3048000" cy="3662045"/>
-            <wp:effectExtent l="0" t="0" r="0" b="0"/>
-            <wp:docPr id="5" name="Picture 5"/>
+          <wp:inline distT="0" distB="0" distL="0" distR="0" wp14:anchorId="529B57DD" wp14:editId="438D5D16">
+            <wp:extent cx="3048000" cy="3605530"/>
+            <wp:effectExtent l="0" t="0" r="0" b="1270"/>
+            <wp:docPr id="13" name="Picture 13"/>
             <wp:cNvGraphicFramePr>
               <a:graphicFrameLocks xmlns:a="http://schemas.openxmlformats.org/drawingml/2006/main" noChangeAspect="1"/>
             </wp:cNvGraphicFramePr>
@@ -1664,7 +1673,7 @@
               <a:graphicData uri="http://schemas.openxmlformats.org/drawingml/2006/picture">
                 <pic:pic xmlns:pic="http://schemas.openxmlformats.org/drawingml/2006/picture">
                   <pic:nvPicPr>
-                    <pic:cNvPr id="5" name="Screen Shot 2018-12-15 at 10.16.28.png"/>
+                    <pic:cNvPr id="13" name="Screen Shot 2018-12-17 at 14.35.48.png"/>
                     <pic:cNvPicPr/>
                   </pic:nvPicPr>
                   <pic:blipFill>
@@ -1682,7 +1691,7 @@
                   <pic:spPr>
                     <a:xfrm>
                       <a:off x="0" y="0"/>
-                      <a:ext cx="3048000" cy="3662045"/>
+                      <a:ext cx="3048000" cy="3605530"/>
                     </a:xfrm>
                     <a:prstGeom prst="rect">
                       <a:avLst/>
@@ -1743,6 +1752,7 @@
         <w:pStyle w:val="AbsHead"/>
       </w:pPr>
       <w:r>
+        <w:lastRenderedPageBreak/>
         <w:t xml:space="preserve">The remaining </w:t>
       </w:r>
       <w:r>
@@ -1796,7 +1806,6 @@
         <w:pStyle w:val="AbsHead"/>
       </w:pPr>
       <w:r>
-        <w:lastRenderedPageBreak/>
         <w:t xml:space="preserve">The final step was to plot graphs of the remaining features, two at a time for an easy representation to determine whether </w:t>
       </w:r>
       <w:r>
@@ -1811,6 +1820,7 @@
       <w:r>
         <w:rPr>
           <w:noProof/>
+          <w:lang w:eastAsia="zh-CN"/>
         </w:rPr>
         <w:drawing>
           <wp:inline distT="0" distB="0" distL="0" distR="0" wp14:anchorId="368DEFEA" wp14:editId="15EC5CED">
@@ -1960,10 +1970,10 @@
           <w:lang w:eastAsia="zh-CN"/>
         </w:rPr>
         <w:drawing>
-          <wp:inline distT="0" distB="0" distL="0" distR="0" wp14:anchorId="43ADC463" wp14:editId="06F292CB">
-            <wp:extent cx="3048000" cy="2710815"/>
-            <wp:effectExtent l="0" t="0" r="0" b="6985"/>
-            <wp:docPr id="6" name="Picture 6"/>
+          <wp:inline distT="0" distB="0" distL="0" distR="0" wp14:anchorId="464BAC99" wp14:editId="2B3D0BAE">
+            <wp:extent cx="3048000" cy="2682240"/>
+            <wp:effectExtent l="0" t="0" r="0" b="10160"/>
+            <wp:docPr id="14" name="Picture 14"/>
             <wp:cNvGraphicFramePr>
               <a:graphicFrameLocks xmlns:a="http://schemas.openxmlformats.org/drawingml/2006/main" noChangeAspect="1"/>
             </wp:cNvGraphicFramePr>
@@ -1971,7 +1981,7 @@
               <a:graphicData uri="http://schemas.openxmlformats.org/drawingml/2006/picture">
                 <pic:pic xmlns:pic="http://schemas.openxmlformats.org/drawingml/2006/picture">
                   <pic:nvPicPr>
-                    <pic:cNvPr id="6" name="Screen Shot 2018-12-15 at 10.18.35.png"/>
+                    <pic:cNvPr id="14" name="Screen Shot 2018-12-17 at 14.36.04.png"/>
                     <pic:cNvPicPr/>
                   </pic:nvPicPr>
                   <pic:blipFill>
@@ -1989,7 +1999,7 @@
                   <pic:spPr>
                     <a:xfrm>
                       <a:off x="0" y="0"/>
-                      <a:ext cx="3048000" cy="2710815"/>
+                      <a:ext cx="3048000" cy="2682240"/>
                     </a:xfrm>
                     <a:prstGeom prst="rect">
                       <a:avLst/>
@@ -2025,7 +2035,12 @@
         <w:pStyle w:val="AbsHead"/>
       </w:pPr>
       <w:r>
-        <w:t xml:space="preserve">We attempted to create a classifier that could accurately solve the logistic regression problem of predicting a twitter users gender based on two different features at a time. </w:t>
+        <w:t xml:space="preserve">We attempted to create a classifier that could accurately solve the logistic regression problem of predicting a twitter users gender based on two </w:t>
+      </w:r>
+      <w:bookmarkStart w:id="1" w:name="_GoBack"/>
+      <w:bookmarkEnd w:id="1"/>
+      <w:r>
+        <w:t xml:space="preserve">different features at a time. </w:t>
       </w:r>
       <w:r>
         <w:t>We use</w:t>
@@ -2120,6 +2135,7 @@
           <w:noProof/>
           <w:lang w:eastAsia="zh-CN"/>
         </w:rPr>
+        <w:lastRenderedPageBreak/>
         <w:drawing>
           <wp:inline distT="0" distB="0" distL="0" distR="0" wp14:anchorId="5D58F7A5" wp14:editId="392154C7">
             <wp:extent cx="3035300" cy="1930400"/>
@@ -2585,6 +2601,7 @@
       <w:r>
         <w:rPr>
           <w:noProof/>
+          <w:lang w:eastAsia="zh-CN"/>
         </w:rPr>
         <w:drawing>
           <wp:inline distT="0" distB="0" distL="0" distR="0" wp14:anchorId="5FA7A00D" wp14:editId="3F8AC179">
@@ -2854,8 +2871,6 @@
         </w:rPr>
         <w:t>r &gt; 1.4</w:t>
       </w:r>
-      <w:bookmarkStart w:id="1" w:name="_GoBack"/>
-      <w:bookmarkEnd w:id="1"/>
       <w:r>
         <w:t xml:space="preserve"> , </w:t>
       </w:r>
@@ -2996,7 +3011,11 @@
               <w:pStyle w:val="AbsHead"/>
             </w:pPr>
             <w:r>
-              <w:t>Battle, victory, playing, economy, tax, government</w:t>
+              <w:t xml:space="preserve">Battle, victory, playing, economy, tax, </w:t>
+            </w:r>
+            <w:r>
+              <w:lastRenderedPageBreak/>
+              <w:t>government</w:t>
             </w:r>
             <w:r>
               <w:t>, Ebola</w:t>
@@ -3470,6 +3489,7 @@
         <w:pStyle w:val="AbsHead"/>
       </w:pPr>
       <w:r>
+        <w:lastRenderedPageBreak/>
         <w:t>O</w:t>
       </w:r>
       <w:r>
@@ -3519,7 +3539,6 @@
           <w:vertAlign w:val="subscript"/>
           <w:lang w:eastAsia="zh-CN"/>
         </w:rPr>
-        <w:lastRenderedPageBreak/>
         <w:drawing>
           <wp:inline distT="0" distB="0" distL="0" distR="0" wp14:anchorId="55FF3BE7" wp14:editId="392012FF">
             <wp:extent cx="2398123" cy="1500326"/>
@@ -3837,17 +3856,12 @@
       </w:r>
       <w:proofErr w:type="spellStart"/>
       <w:r>
-        <w:t>count_</w:t>
-      </w:r>
-      <w:proofErr w:type="gramStart"/>
-      <w:r>
-        <w:t>Male</w:t>
+        <w:t>count_Male</w:t>
       </w:r>
       <w:proofErr w:type="spellEnd"/>
       <w:r>
         <w:t>(</w:t>
       </w:r>
-      <w:proofErr w:type="gramEnd"/>
       <w:r>
         <w:rPr>
           <w:b/>
@@ -3866,12 +3880,17 @@
       </w:r>
       <w:proofErr w:type="spellStart"/>
       <w:r>
-        <w:t>count_Female</w:t>
+        <w:t>count_</w:t>
+      </w:r>
+      <w:proofErr w:type="gramStart"/>
+      <w:r>
+        <w:t>Female</w:t>
       </w:r>
       <w:proofErr w:type="spellEnd"/>
       <w:r>
         <w:t>(</w:t>
       </w:r>
+      <w:proofErr w:type="gramEnd"/>
       <w:r>
         <w:rPr>
           <w:b/>
@@ -4127,6 +4146,7 @@
           <w:noProof/>
           <w:lang w:eastAsia="zh-CN"/>
         </w:rPr>
+        <w:lastRenderedPageBreak/>
         <w:drawing>
           <wp:inline distT="0" distB="0" distL="0" distR="0" wp14:anchorId="7C2C2768" wp14:editId="2436DDA9">
             <wp:extent cx="2876961" cy="1828069"/>
@@ -4445,7 +4465,15 @@
       </w:r>
       <w:proofErr w:type="spellEnd"/>
       <w:r>
-        <w:t xml:space="preserve">, I.M. Guyon, and V.N. </w:t>
+        <w:t xml:space="preserve">, I.M. </w:t>
+      </w:r>
+      <w:proofErr w:type="spellStart"/>
+      <w:r>
+        <w:t>Guyon</w:t>
+      </w:r>
+      <w:proofErr w:type="spellEnd"/>
+      <w:r>
+        <w:t xml:space="preserve">, and V.N. </w:t>
       </w:r>
       <w:proofErr w:type="spellStart"/>
       <w:r>
@@ -4622,9 +4650,9 @@
       <w:r>
         <w:rPr>
           <w:noProof/>
+          <w:lang w:eastAsia="zh-CN"/>
           <w14:ligatures w14:val="none"/>
         </w:rPr>
-        <w:lastRenderedPageBreak/>
         <w:drawing>
           <wp:inline distT="0" distB="0" distL="0" distR="0" wp14:anchorId="5897E5A0" wp14:editId="285355EC">
             <wp:extent cx="3048000" cy="1803400"/>
@@ -4746,6 +4774,7 @@
           <w:color w:val="auto"/>
           <w:sz w:val="14"/>
           <w:szCs w:val="14"/>
+          <w:lang w:val="en-GB" w:eastAsia="zh-CN"/>
         </w:rPr>
         <w:drawing>
           <wp:inline distT="0" distB="0" distL="0" distR="0" wp14:anchorId="328C5D2C" wp14:editId="6504588C">
@@ -4790,6 +4819,7 @@
           <w:color w:val="auto"/>
           <w:sz w:val="14"/>
           <w:szCs w:val="14"/>
+          <w:lang w:val="en-GB" w:eastAsia="zh-CN"/>
         </w:rPr>
         <w:drawing>
           <wp:inline distT="0" distB="0" distL="0" distR="0" wp14:anchorId="3AFB84E4" wp14:editId="461215BC">
@@ -4834,6 +4864,7 @@
           <w:color w:val="auto"/>
           <w:sz w:val="14"/>
           <w:szCs w:val="14"/>
+          <w:lang w:val="en-GB" w:eastAsia="zh-CN"/>
         </w:rPr>
         <w:drawing>
           <wp:inline distT="0" distB="0" distL="0" distR="0" wp14:anchorId="0C869745" wp14:editId="7E54D23D">
@@ -4878,6 +4909,7 @@
           <w:color w:val="auto"/>
           <w:sz w:val="14"/>
           <w:szCs w:val="14"/>
+          <w:lang w:val="en-GB" w:eastAsia="zh-CN"/>
         </w:rPr>
         <w:drawing>
           <wp:inline distT="0" distB="0" distL="0" distR="0" wp14:anchorId="4A7E3921" wp14:editId="265DD586">
@@ -4922,6 +4954,7 @@
           <w:color w:val="auto"/>
           <w:sz w:val="14"/>
           <w:szCs w:val="14"/>
+          <w:lang w:val="en-GB" w:eastAsia="zh-CN"/>
         </w:rPr>
         <w:drawing>
           <wp:inline distT="0" distB="0" distL="0" distR="0" wp14:anchorId="7136C3A4" wp14:editId="7979E725">
@@ -4966,6 +4999,7 @@
           <w:color w:val="auto"/>
           <w:sz w:val="14"/>
           <w:szCs w:val="14"/>
+          <w:lang w:val="en-GB" w:eastAsia="zh-CN"/>
         </w:rPr>
         <w:drawing>
           <wp:inline distT="0" distB="0" distL="0" distR="0" wp14:anchorId="6566D04D" wp14:editId="43B82718">
@@ -5250,7 +5284,7 @@
 </file>
 
 <file path=word/endnotes.xml><?xml version="1.0" encoding="utf-8"?>
-<w:endnotes xmlns:wpc="http://schemas.microsoft.com/office/word/2010/wordprocessingCanvas" xmlns:cx="http://schemas.microsoft.com/office/drawing/2014/chartex" xmlns:cx1="http://schemas.microsoft.com/office/drawing/2015/9/8/chartex" xmlns:cx2="http://schemas.microsoft.com/office/drawing/2015/10/21/chartex" xmlns:cx3="http://schemas.microsoft.com/office/drawing/2016/5/9/chartex" xmlns:cx4="http://schemas.microsoft.com/office/drawing/2016/5/10/chartex" xmlns:cx5="http://schemas.microsoft.com/office/drawing/2016/5/11/chartex" xmlns:cx6="http://schemas.microsoft.com/office/drawing/2016/5/12/chartex" xmlns:cx7="http://schemas.microsoft.com/office/drawing/2016/5/13/chartex" xmlns:cx8="http://schemas.microsoft.com/office/drawing/2016/5/14/chartex" xmlns:mc="http://schemas.openxmlformats.org/markup-compatibility/2006" xmlns:aink="http://schemas.microsoft.com/office/drawing/2016/ink" xmlns:am3d="http://schemas.microsoft.com/office/drawing/2017/model3d" xmlns:o="urn:schemas-microsoft-com:office:office" xmlns:r="http://schemas.openxmlformats.org/officeDocument/2006/relationships" xmlns:m="http://schemas.openxmlformats.org/officeDocument/2006/math" xmlns:v="urn:schemas-microsoft-com:vml" xmlns:wp14="http://schemas.microsoft.com/office/word/2010/wordprocessingDrawing" xmlns:wp="http://schemas.openxmlformats.org/drawingml/2006/wordprocessingDrawing" xmlns:w10="urn:schemas-microsoft-com:office:word" xmlns:w="http://schemas.openxmlformats.org/wordprocessingml/2006/main" xmlns:w14="http://schemas.microsoft.com/office/word/2010/wordml" xmlns:w15="http://schemas.microsoft.com/office/word/2012/wordml" xmlns:w16cid="http://schemas.microsoft.com/office/word/2016/wordml/cid" xmlns:w16se="http://schemas.microsoft.com/office/word/2015/wordml/symex" xmlns:wpg="http://schemas.microsoft.com/office/word/2010/wordprocessingGroup" xmlns:wpi="http://schemas.microsoft.com/office/word/2010/wordprocessingInk" xmlns:wne="http://schemas.microsoft.com/office/word/2006/wordml" xmlns:wps="http://schemas.microsoft.com/office/word/2010/wordprocessingShape" mc:Ignorable="w14 w15 w16se w16cid wp14">
+<w:endnotes xmlns:wpc="http://schemas.microsoft.com/office/word/2010/wordprocessingCanvas" xmlns:mo="http://schemas.microsoft.com/office/mac/office/2008/main" xmlns:mc="http://schemas.openxmlformats.org/markup-compatibility/2006" xmlns:mv="urn:schemas-microsoft-com:mac:vml" xmlns:o="urn:schemas-microsoft-com:office:office" xmlns:r="http://schemas.openxmlformats.org/officeDocument/2006/relationships" xmlns:m="http://schemas.openxmlformats.org/officeDocument/2006/math" xmlns:v="urn:schemas-microsoft-com:vml" xmlns:wp14="http://schemas.microsoft.com/office/word/2010/wordprocessingDrawing" xmlns:wp="http://schemas.openxmlformats.org/drawingml/2006/wordprocessingDrawing" xmlns:w10="urn:schemas-microsoft-com:office:word" xmlns:w="http://schemas.openxmlformats.org/wordprocessingml/2006/main" xmlns:w14="http://schemas.microsoft.com/office/word/2010/wordml" xmlns:w15="http://schemas.microsoft.com/office/word/2012/wordml" xmlns:wpg="http://schemas.microsoft.com/office/word/2010/wordprocessingGroup" xmlns:wpi="http://schemas.microsoft.com/office/word/2010/wordprocessingInk" xmlns:wne="http://schemas.microsoft.com/office/word/2006/wordml" xmlns:wps="http://schemas.microsoft.com/office/word/2010/wordprocessingShape" mc:Ignorable="w14 w15 wp14">
   <w:endnote w:type="separator" w:id="-1">
     <w:p>
       <w:r>
@@ -5272,7 +5306,7 @@
 </file>
 
 <file path=word/footer1.xml><?xml version="1.0" encoding="utf-8"?>
-<w:ftr xmlns:wpc="http://schemas.microsoft.com/office/word/2010/wordprocessingCanvas" xmlns:cx="http://schemas.microsoft.com/office/drawing/2014/chartex" xmlns:cx1="http://schemas.microsoft.com/office/drawing/2015/9/8/chartex" xmlns:cx2="http://schemas.microsoft.com/office/drawing/2015/10/21/chartex" xmlns:cx3="http://schemas.microsoft.com/office/drawing/2016/5/9/chartex" xmlns:cx4="http://schemas.microsoft.com/office/drawing/2016/5/10/chartex" xmlns:cx5="http://schemas.microsoft.com/office/drawing/2016/5/11/chartex" xmlns:cx6="http://schemas.microsoft.com/office/drawing/2016/5/12/chartex" xmlns:cx7="http://schemas.microsoft.com/office/drawing/2016/5/13/chartex" xmlns:cx8="http://schemas.microsoft.com/office/drawing/2016/5/14/chartex" xmlns:mc="http://schemas.openxmlformats.org/markup-compatibility/2006" xmlns:aink="http://schemas.microsoft.com/office/drawing/2016/ink" xmlns:am3d="http://schemas.microsoft.com/office/drawing/2017/model3d" xmlns:o="urn:schemas-microsoft-com:office:office" xmlns:r="http://schemas.openxmlformats.org/officeDocument/2006/relationships" xmlns:m="http://schemas.openxmlformats.org/officeDocument/2006/math" xmlns:v="urn:schemas-microsoft-com:vml" xmlns:wp14="http://schemas.microsoft.com/office/word/2010/wordprocessingDrawing" xmlns:wp="http://schemas.openxmlformats.org/drawingml/2006/wordprocessingDrawing" xmlns:w10="urn:schemas-microsoft-com:office:word" xmlns:w="http://schemas.openxmlformats.org/wordprocessingml/2006/main" xmlns:w14="http://schemas.microsoft.com/office/word/2010/wordml" xmlns:w15="http://schemas.microsoft.com/office/word/2012/wordml" xmlns:w16cid="http://schemas.microsoft.com/office/word/2016/wordml/cid" xmlns:w16se="http://schemas.microsoft.com/office/word/2015/wordml/symex" xmlns:wpg="http://schemas.microsoft.com/office/word/2010/wordprocessingGroup" xmlns:wpi="http://schemas.microsoft.com/office/word/2010/wordprocessingInk" xmlns:wne="http://schemas.microsoft.com/office/word/2006/wordml" xmlns:wps="http://schemas.microsoft.com/office/word/2010/wordprocessingShape" mc:Ignorable="w14 w15 w16se w16cid wp14">
+<w:ftr xmlns:wpc="http://schemas.microsoft.com/office/word/2010/wordprocessingCanvas" xmlns:mo="http://schemas.microsoft.com/office/mac/office/2008/main" xmlns:mc="http://schemas.openxmlformats.org/markup-compatibility/2006" xmlns:mv="urn:schemas-microsoft-com:mac:vml" xmlns:o="urn:schemas-microsoft-com:office:office" xmlns:r="http://schemas.openxmlformats.org/officeDocument/2006/relationships" xmlns:m="http://schemas.openxmlformats.org/officeDocument/2006/math" xmlns:v="urn:schemas-microsoft-com:vml" xmlns:wp14="http://schemas.microsoft.com/office/word/2010/wordprocessingDrawing" xmlns:wp="http://schemas.openxmlformats.org/drawingml/2006/wordprocessingDrawing" xmlns:w10="urn:schemas-microsoft-com:office:word" xmlns:w="http://schemas.openxmlformats.org/wordprocessingml/2006/main" xmlns:w14="http://schemas.microsoft.com/office/word/2010/wordml" xmlns:w15="http://schemas.microsoft.com/office/word/2012/wordml" xmlns:wpg="http://schemas.microsoft.com/office/word/2010/wordprocessingGroup" xmlns:wpi="http://schemas.microsoft.com/office/word/2010/wordprocessingInk" xmlns:wne="http://schemas.microsoft.com/office/word/2006/wordml" xmlns:wps="http://schemas.microsoft.com/office/word/2010/wordprocessingShape" mc:Ignorable="w14 w15 wp14">
   <w:p>
     <w:pPr>
       <w:pStyle w:val="Footer"/>
@@ -5295,7 +5329,7 @@
 </file>
 
 <file path=word/footer2.xml><?xml version="1.0" encoding="utf-8"?>
-<w:ftr xmlns:wpc="http://schemas.microsoft.com/office/word/2010/wordprocessingCanvas" xmlns:cx="http://schemas.microsoft.com/office/drawing/2014/chartex" xmlns:cx1="http://schemas.microsoft.com/office/drawing/2015/9/8/chartex" xmlns:cx2="http://schemas.microsoft.com/office/drawing/2015/10/21/chartex" xmlns:cx3="http://schemas.microsoft.com/office/drawing/2016/5/9/chartex" xmlns:cx4="http://schemas.microsoft.com/office/drawing/2016/5/10/chartex" xmlns:cx5="http://schemas.microsoft.com/office/drawing/2016/5/11/chartex" xmlns:cx6="http://schemas.microsoft.com/office/drawing/2016/5/12/chartex" xmlns:cx7="http://schemas.microsoft.com/office/drawing/2016/5/13/chartex" xmlns:cx8="http://schemas.microsoft.com/office/drawing/2016/5/14/chartex" xmlns:mc="http://schemas.openxmlformats.org/markup-compatibility/2006" xmlns:aink="http://schemas.microsoft.com/office/drawing/2016/ink" xmlns:am3d="http://schemas.microsoft.com/office/drawing/2017/model3d" xmlns:o="urn:schemas-microsoft-com:office:office" xmlns:r="http://schemas.openxmlformats.org/officeDocument/2006/relationships" xmlns:m="http://schemas.openxmlformats.org/officeDocument/2006/math" xmlns:v="urn:schemas-microsoft-com:vml" xmlns:wp14="http://schemas.microsoft.com/office/word/2010/wordprocessingDrawing" xmlns:wp="http://schemas.openxmlformats.org/drawingml/2006/wordprocessingDrawing" xmlns:w10="urn:schemas-microsoft-com:office:word" xmlns:w="http://schemas.openxmlformats.org/wordprocessingml/2006/main" xmlns:w14="http://schemas.microsoft.com/office/word/2010/wordml" xmlns:w15="http://schemas.microsoft.com/office/word/2012/wordml" xmlns:w16cid="http://schemas.microsoft.com/office/word/2016/wordml/cid" xmlns:w16se="http://schemas.microsoft.com/office/word/2015/wordml/symex" xmlns:wpg="http://schemas.microsoft.com/office/word/2010/wordprocessingGroup" xmlns:wpi="http://schemas.microsoft.com/office/word/2010/wordprocessingInk" xmlns:wne="http://schemas.microsoft.com/office/word/2006/wordml" xmlns:wps="http://schemas.microsoft.com/office/word/2010/wordprocessingShape" mc:Ignorable="w14 w15 w16se w16cid wp14">
+<w:ftr xmlns:wpc="http://schemas.microsoft.com/office/word/2010/wordprocessingCanvas" xmlns:mo="http://schemas.microsoft.com/office/mac/office/2008/main" xmlns:mc="http://schemas.openxmlformats.org/markup-compatibility/2006" xmlns:mv="urn:schemas-microsoft-com:mac:vml" xmlns:o="urn:schemas-microsoft-com:office:office" xmlns:r="http://schemas.openxmlformats.org/officeDocument/2006/relationships" xmlns:m="http://schemas.openxmlformats.org/officeDocument/2006/math" xmlns:v="urn:schemas-microsoft-com:vml" xmlns:wp14="http://schemas.microsoft.com/office/word/2010/wordprocessingDrawing" xmlns:wp="http://schemas.openxmlformats.org/drawingml/2006/wordprocessingDrawing" xmlns:w10="urn:schemas-microsoft-com:office:word" xmlns:w="http://schemas.openxmlformats.org/wordprocessingml/2006/main" xmlns:w14="http://schemas.microsoft.com/office/word/2010/wordml" xmlns:w15="http://schemas.microsoft.com/office/word/2012/wordml" xmlns:wpg="http://schemas.microsoft.com/office/word/2010/wordprocessingGroup" xmlns:wpi="http://schemas.microsoft.com/office/word/2010/wordprocessingInk" xmlns:wne="http://schemas.microsoft.com/office/word/2006/wordml" xmlns:wps="http://schemas.microsoft.com/office/word/2010/wordprocessingShape" mc:Ignorable="w14 w15 wp14">
   <w:p>
     <w:pPr>
       <w:pStyle w:val="Footer"/>
@@ -5309,7 +5343,7 @@
 </file>
 
 <file path=word/footer3.xml><?xml version="1.0" encoding="utf-8"?>
-<w:ftr xmlns:wpc="http://schemas.microsoft.com/office/word/2010/wordprocessingCanvas" xmlns:cx="http://schemas.microsoft.com/office/drawing/2014/chartex" xmlns:cx1="http://schemas.microsoft.com/office/drawing/2015/9/8/chartex" xmlns:cx2="http://schemas.microsoft.com/office/drawing/2015/10/21/chartex" xmlns:cx3="http://schemas.microsoft.com/office/drawing/2016/5/9/chartex" xmlns:cx4="http://schemas.microsoft.com/office/drawing/2016/5/10/chartex" xmlns:cx5="http://schemas.microsoft.com/office/drawing/2016/5/11/chartex" xmlns:cx6="http://schemas.microsoft.com/office/drawing/2016/5/12/chartex" xmlns:cx7="http://schemas.microsoft.com/office/drawing/2016/5/13/chartex" xmlns:cx8="http://schemas.microsoft.com/office/drawing/2016/5/14/chartex" xmlns:mc="http://schemas.openxmlformats.org/markup-compatibility/2006" xmlns:aink="http://schemas.microsoft.com/office/drawing/2016/ink" xmlns:am3d="http://schemas.microsoft.com/office/drawing/2017/model3d" xmlns:o="urn:schemas-microsoft-com:office:office" xmlns:r="http://schemas.openxmlformats.org/officeDocument/2006/relationships" xmlns:m="http://schemas.openxmlformats.org/officeDocument/2006/math" xmlns:v="urn:schemas-microsoft-com:vml" xmlns:wp14="http://schemas.microsoft.com/office/word/2010/wordprocessingDrawing" xmlns:wp="http://schemas.openxmlformats.org/drawingml/2006/wordprocessingDrawing" xmlns:w10="urn:schemas-microsoft-com:office:word" xmlns:w="http://schemas.openxmlformats.org/wordprocessingml/2006/main" xmlns:w14="http://schemas.microsoft.com/office/word/2010/wordml" xmlns:w15="http://schemas.microsoft.com/office/word/2012/wordml" xmlns:w16cid="http://schemas.microsoft.com/office/word/2016/wordml/cid" xmlns:w16se="http://schemas.microsoft.com/office/word/2015/wordml/symex" xmlns:wpg="http://schemas.microsoft.com/office/word/2010/wordprocessingGroup" xmlns:wpi="http://schemas.microsoft.com/office/word/2010/wordprocessingInk" xmlns:wne="http://schemas.microsoft.com/office/word/2006/wordml" xmlns:wps="http://schemas.microsoft.com/office/word/2010/wordprocessingShape" mc:Ignorable="w14 w15 w16se w16cid wp14">
+<w:ftr xmlns:wpc="http://schemas.microsoft.com/office/word/2010/wordprocessingCanvas" xmlns:mo="http://schemas.microsoft.com/office/mac/office/2008/main" xmlns:mc="http://schemas.openxmlformats.org/markup-compatibility/2006" xmlns:mv="urn:schemas-microsoft-com:mac:vml" xmlns:o="urn:schemas-microsoft-com:office:office" xmlns:r="http://schemas.openxmlformats.org/officeDocument/2006/relationships" xmlns:m="http://schemas.openxmlformats.org/officeDocument/2006/math" xmlns:v="urn:schemas-microsoft-com:vml" xmlns:wp14="http://schemas.microsoft.com/office/word/2010/wordprocessingDrawing" xmlns:wp="http://schemas.openxmlformats.org/drawingml/2006/wordprocessingDrawing" xmlns:w10="urn:schemas-microsoft-com:office:word" xmlns:w="http://schemas.openxmlformats.org/wordprocessingml/2006/main" xmlns:w14="http://schemas.microsoft.com/office/word/2010/wordml" xmlns:w15="http://schemas.microsoft.com/office/word/2012/wordml" xmlns:wpg="http://schemas.microsoft.com/office/word/2010/wordprocessingGroup" xmlns:wpi="http://schemas.microsoft.com/office/word/2010/wordprocessingInk" xmlns:wne="http://schemas.microsoft.com/office/word/2006/wordml" xmlns:wps="http://schemas.microsoft.com/office/word/2010/wordprocessingShape" mc:Ignorable="w14 w15 wp14">
   <w:p>
     <w:pPr>
       <w:pStyle w:val="Footer"/>
@@ -5319,7 +5353,7 @@
 </file>
 
 <file path=word/footer4.xml><?xml version="1.0" encoding="utf-8"?>
-<w:ftr xmlns:wpc="http://schemas.microsoft.com/office/word/2010/wordprocessingCanvas" xmlns:cx="http://schemas.microsoft.com/office/drawing/2014/chartex" xmlns:cx1="http://schemas.microsoft.com/office/drawing/2015/9/8/chartex" xmlns:cx2="http://schemas.microsoft.com/office/drawing/2015/10/21/chartex" xmlns:cx3="http://schemas.microsoft.com/office/drawing/2016/5/9/chartex" xmlns:cx4="http://schemas.microsoft.com/office/drawing/2016/5/10/chartex" xmlns:cx5="http://schemas.microsoft.com/office/drawing/2016/5/11/chartex" xmlns:cx6="http://schemas.microsoft.com/office/drawing/2016/5/12/chartex" xmlns:cx7="http://schemas.microsoft.com/office/drawing/2016/5/13/chartex" xmlns:cx8="http://schemas.microsoft.com/office/drawing/2016/5/14/chartex" xmlns:mc="http://schemas.openxmlformats.org/markup-compatibility/2006" xmlns:aink="http://schemas.microsoft.com/office/drawing/2016/ink" xmlns:am3d="http://schemas.microsoft.com/office/drawing/2017/model3d" xmlns:o="urn:schemas-microsoft-com:office:office" xmlns:r="http://schemas.openxmlformats.org/officeDocument/2006/relationships" xmlns:m="http://schemas.openxmlformats.org/officeDocument/2006/math" xmlns:v="urn:schemas-microsoft-com:vml" xmlns:wp14="http://schemas.microsoft.com/office/word/2010/wordprocessingDrawing" xmlns:wp="http://schemas.openxmlformats.org/drawingml/2006/wordprocessingDrawing" xmlns:w10="urn:schemas-microsoft-com:office:word" xmlns:w="http://schemas.openxmlformats.org/wordprocessingml/2006/main" xmlns:w14="http://schemas.microsoft.com/office/word/2010/wordml" xmlns:w15="http://schemas.microsoft.com/office/word/2012/wordml" xmlns:w16cid="http://schemas.microsoft.com/office/word/2016/wordml/cid" xmlns:w16se="http://schemas.microsoft.com/office/word/2015/wordml/symex" xmlns:wpg="http://schemas.microsoft.com/office/word/2010/wordprocessingGroup" xmlns:wpi="http://schemas.microsoft.com/office/word/2010/wordprocessingInk" xmlns:wne="http://schemas.microsoft.com/office/word/2006/wordml" xmlns:wps="http://schemas.microsoft.com/office/word/2010/wordprocessingShape" mc:Ignorable="w14 w15 w16se w16cid wp14">
+<w:ftr xmlns:wpc="http://schemas.microsoft.com/office/word/2010/wordprocessingCanvas" xmlns:mo="http://schemas.microsoft.com/office/mac/office/2008/main" xmlns:mc="http://schemas.openxmlformats.org/markup-compatibility/2006" xmlns:mv="urn:schemas-microsoft-com:mac:vml" xmlns:o="urn:schemas-microsoft-com:office:office" xmlns:r="http://schemas.openxmlformats.org/officeDocument/2006/relationships" xmlns:m="http://schemas.openxmlformats.org/officeDocument/2006/math" xmlns:v="urn:schemas-microsoft-com:vml" xmlns:wp14="http://schemas.microsoft.com/office/word/2010/wordprocessingDrawing" xmlns:wp="http://schemas.openxmlformats.org/drawingml/2006/wordprocessingDrawing" xmlns:w10="urn:schemas-microsoft-com:office:word" xmlns:w="http://schemas.openxmlformats.org/wordprocessingml/2006/main" xmlns:w14="http://schemas.microsoft.com/office/word/2010/wordml" xmlns:w15="http://schemas.microsoft.com/office/word/2012/wordml" xmlns:wpg="http://schemas.microsoft.com/office/word/2010/wordprocessingGroup" xmlns:wpi="http://schemas.microsoft.com/office/word/2010/wordprocessingInk" xmlns:wne="http://schemas.microsoft.com/office/word/2006/wordml" xmlns:wps="http://schemas.microsoft.com/office/word/2010/wordprocessingShape" mc:Ignorable="w14 w15 wp14">
   <w:p>
     <w:pPr>
       <w:pStyle w:val="Footer"/>
@@ -5342,7 +5376,7 @@
 </file>
 
 <file path=word/footer5.xml><?xml version="1.0" encoding="utf-8"?>
-<w:ftr xmlns:wpc="http://schemas.microsoft.com/office/word/2010/wordprocessingCanvas" xmlns:cx="http://schemas.microsoft.com/office/drawing/2014/chartex" xmlns:cx1="http://schemas.microsoft.com/office/drawing/2015/9/8/chartex" xmlns:cx2="http://schemas.microsoft.com/office/drawing/2015/10/21/chartex" xmlns:cx3="http://schemas.microsoft.com/office/drawing/2016/5/9/chartex" xmlns:cx4="http://schemas.microsoft.com/office/drawing/2016/5/10/chartex" xmlns:cx5="http://schemas.microsoft.com/office/drawing/2016/5/11/chartex" xmlns:cx6="http://schemas.microsoft.com/office/drawing/2016/5/12/chartex" xmlns:cx7="http://schemas.microsoft.com/office/drawing/2016/5/13/chartex" xmlns:cx8="http://schemas.microsoft.com/office/drawing/2016/5/14/chartex" xmlns:mc="http://schemas.openxmlformats.org/markup-compatibility/2006" xmlns:aink="http://schemas.microsoft.com/office/drawing/2016/ink" xmlns:am3d="http://schemas.microsoft.com/office/drawing/2017/model3d" xmlns:o="urn:schemas-microsoft-com:office:office" xmlns:r="http://schemas.openxmlformats.org/officeDocument/2006/relationships" xmlns:m="http://schemas.openxmlformats.org/officeDocument/2006/math" xmlns:v="urn:schemas-microsoft-com:vml" xmlns:wp14="http://schemas.microsoft.com/office/word/2010/wordprocessingDrawing" xmlns:wp="http://schemas.openxmlformats.org/drawingml/2006/wordprocessingDrawing" xmlns:w10="urn:schemas-microsoft-com:office:word" xmlns:w="http://schemas.openxmlformats.org/wordprocessingml/2006/main" xmlns:w14="http://schemas.microsoft.com/office/word/2010/wordml" xmlns:w15="http://schemas.microsoft.com/office/word/2012/wordml" xmlns:w16cid="http://schemas.microsoft.com/office/word/2016/wordml/cid" xmlns:w16se="http://schemas.microsoft.com/office/word/2015/wordml/symex" xmlns:wpg="http://schemas.microsoft.com/office/word/2010/wordprocessingGroup" xmlns:wpi="http://schemas.microsoft.com/office/word/2010/wordprocessingInk" xmlns:wne="http://schemas.microsoft.com/office/word/2006/wordml" xmlns:wps="http://schemas.microsoft.com/office/word/2010/wordprocessingShape" mc:Ignorable="w14 w15 w16se w16cid wp14">
+<w:ftr xmlns:wpc="http://schemas.microsoft.com/office/word/2010/wordprocessingCanvas" xmlns:mo="http://schemas.microsoft.com/office/mac/office/2008/main" xmlns:mc="http://schemas.openxmlformats.org/markup-compatibility/2006" xmlns:mv="urn:schemas-microsoft-com:mac:vml" xmlns:o="urn:schemas-microsoft-com:office:office" xmlns:r="http://schemas.openxmlformats.org/officeDocument/2006/relationships" xmlns:m="http://schemas.openxmlformats.org/officeDocument/2006/math" xmlns:v="urn:schemas-microsoft-com:vml" xmlns:wp14="http://schemas.microsoft.com/office/word/2010/wordprocessingDrawing" xmlns:wp="http://schemas.openxmlformats.org/drawingml/2006/wordprocessingDrawing" xmlns:w10="urn:schemas-microsoft-com:office:word" xmlns:w="http://schemas.openxmlformats.org/wordprocessingml/2006/main" xmlns:w14="http://schemas.microsoft.com/office/word/2010/wordml" xmlns:w15="http://schemas.microsoft.com/office/word/2012/wordml" xmlns:wpg="http://schemas.microsoft.com/office/word/2010/wordprocessingGroup" xmlns:wpi="http://schemas.microsoft.com/office/word/2010/wordprocessingInk" xmlns:wne="http://schemas.microsoft.com/office/word/2006/wordml" xmlns:wps="http://schemas.microsoft.com/office/word/2010/wordprocessingShape" mc:Ignorable="w14 w15 wp14">
   <w:p>
     <w:pPr>
       <w:pStyle w:val="Footer"/>
@@ -5356,7 +5390,7 @@
 </file>
 
 <file path=word/footnotes.xml><?xml version="1.0" encoding="utf-8"?>
-<w:footnotes xmlns:wpc="http://schemas.microsoft.com/office/word/2010/wordprocessingCanvas" xmlns:cx="http://schemas.microsoft.com/office/drawing/2014/chartex" xmlns:cx1="http://schemas.microsoft.com/office/drawing/2015/9/8/chartex" xmlns:cx2="http://schemas.microsoft.com/office/drawing/2015/10/21/chartex" xmlns:cx3="http://schemas.microsoft.com/office/drawing/2016/5/9/chartex" xmlns:cx4="http://schemas.microsoft.com/office/drawing/2016/5/10/chartex" xmlns:cx5="http://schemas.microsoft.com/office/drawing/2016/5/11/chartex" xmlns:cx6="http://schemas.microsoft.com/office/drawing/2016/5/12/chartex" xmlns:cx7="http://schemas.microsoft.com/office/drawing/2016/5/13/chartex" xmlns:cx8="http://schemas.microsoft.com/office/drawing/2016/5/14/chartex" xmlns:mc="http://schemas.openxmlformats.org/markup-compatibility/2006" xmlns:aink="http://schemas.microsoft.com/office/drawing/2016/ink" xmlns:am3d="http://schemas.microsoft.com/office/drawing/2017/model3d" xmlns:o="urn:schemas-microsoft-com:office:office" xmlns:r="http://schemas.openxmlformats.org/officeDocument/2006/relationships" xmlns:m="http://schemas.openxmlformats.org/officeDocument/2006/math" xmlns:v="urn:schemas-microsoft-com:vml" xmlns:wp14="http://schemas.microsoft.com/office/word/2010/wordprocessingDrawing" xmlns:wp="http://schemas.openxmlformats.org/drawingml/2006/wordprocessingDrawing" xmlns:w10="urn:schemas-microsoft-com:office:word" xmlns:w="http://schemas.openxmlformats.org/wordprocessingml/2006/main" xmlns:w14="http://schemas.microsoft.com/office/word/2010/wordml" xmlns:w15="http://schemas.microsoft.com/office/word/2012/wordml" xmlns:w16cid="http://schemas.microsoft.com/office/word/2016/wordml/cid" xmlns:w16se="http://schemas.microsoft.com/office/word/2015/wordml/symex" xmlns:wpg="http://schemas.microsoft.com/office/word/2010/wordprocessingGroup" xmlns:wpi="http://schemas.microsoft.com/office/word/2010/wordprocessingInk" xmlns:wne="http://schemas.microsoft.com/office/word/2006/wordml" xmlns:wps="http://schemas.microsoft.com/office/word/2010/wordprocessingShape" mc:Ignorable="w14 w15 w16se w16cid wp14">
+<w:footnotes xmlns:wpc="http://schemas.microsoft.com/office/word/2010/wordprocessingCanvas" xmlns:mo="http://schemas.microsoft.com/office/mac/office/2008/main" xmlns:mc="http://schemas.openxmlformats.org/markup-compatibility/2006" xmlns:mv="urn:schemas-microsoft-com:mac:vml" xmlns:o="urn:schemas-microsoft-com:office:office" xmlns:r="http://schemas.openxmlformats.org/officeDocument/2006/relationships" xmlns:m="http://schemas.openxmlformats.org/officeDocument/2006/math" xmlns:v="urn:schemas-microsoft-com:vml" xmlns:wp14="http://schemas.microsoft.com/office/word/2010/wordprocessingDrawing" xmlns:wp="http://schemas.openxmlformats.org/drawingml/2006/wordprocessingDrawing" xmlns:w10="urn:schemas-microsoft-com:office:word" xmlns:w="http://schemas.openxmlformats.org/wordprocessingml/2006/main" xmlns:w14="http://schemas.microsoft.com/office/word/2010/wordml" xmlns:w15="http://schemas.microsoft.com/office/word/2012/wordml" xmlns:wpg="http://schemas.microsoft.com/office/word/2010/wordprocessingGroup" xmlns:wpi="http://schemas.microsoft.com/office/word/2010/wordprocessingInk" xmlns:wne="http://schemas.microsoft.com/office/word/2006/wordml" xmlns:wps="http://schemas.microsoft.com/office/word/2010/wordprocessingShape" mc:Ignorable="w14 w15 wp14">
   <w:footnote w:type="separator" w:id="-1">
     <w:p>
       <w:r>
@@ -5378,7 +5412,7 @@
 </file>
 
 <file path=word/header1.xml><?xml version="1.0" encoding="utf-8"?>
-<w:hdr xmlns:wpc="http://schemas.microsoft.com/office/word/2010/wordprocessingCanvas" xmlns:cx="http://schemas.microsoft.com/office/drawing/2014/chartex" xmlns:cx1="http://schemas.microsoft.com/office/drawing/2015/9/8/chartex" xmlns:cx2="http://schemas.microsoft.com/office/drawing/2015/10/21/chartex" xmlns:cx3="http://schemas.microsoft.com/office/drawing/2016/5/9/chartex" xmlns:cx4="http://schemas.microsoft.com/office/drawing/2016/5/10/chartex" xmlns:cx5="http://schemas.microsoft.com/office/drawing/2016/5/11/chartex" xmlns:cx6="http://schemas.microsoft.com/office/drawing/2016/5/12/chartex" xmlns:cx7="http://schemas.microsoft.com/office/drawing/2016/5/13/chartex" xmlns:cx8="http://schemas.microsoft.com/office/drawing/2016/5/14/chartex" xmlns:mc="http://schemas.openxmlformats.org/markup-compatibility/2006" xmlns:aink="http://schemas.microsoft.com/office/drawing/2016/ink" xmlns:am3d="http://schemas.microsoft.com/office/drawing/2017/model3d" xmlns:o="urn:schemas-microsoft-com:office:office" xmlns:r="http://schemas.openxmlformats.org/officeDocument/2006/relationships" xmlns:m="http://schemas.openxmlformats.org/officeDocument/2006/math" xmlns:v="urn:schemas-microsoft-com:vml" xmlns:wp14="http://schemas.microsoft.com/office/word/2010/wordprocessingDrawing" xmlns:wp="http://schemas.openxmlformats.org/drawingml/2006/wordprocessingDrawing" xmlns:w10="urn:schemas-microsoft-com:office:word" xmlns:w="http://schemas.openxmlformats.org/wordprocessingml/2006/main" xmlns:w14="http://schemas.microsoft.com/office/word/2010/wordml" xmlns:w15="http://schemas.microsoft.com/office/word/2012/wordml" xmlns:w16cid="http://schemas.microsoft.com/office/word/2016/wordml/cid" xmlns:w16se="http://schemas.microsoft.com/office/word/2015/wordml/symex" xmlns:wpg="http://schemas.microsoft.com/office/word/2010/wordprocessingGroup" xmlns:wpi="http://schemas.microsoft.com/office/word/2010/wordprocessingInk" xmlns:wne="http://schemas.microsoft.com/office/word/2006/wordml" xmlns:wps="http://schemas.microsoft.com/office/word/2010/wordprocessingShape" mc:Ignorable="w14 w15 w16se w16cid wp14">
+<w:hdr xmlns:wpc="http://schemas.microsoft.com/office/word/2010/wordprocessingCanvas" xmlns:mo="http://schemas.microsoft.com/office/mac/office/2008/main" xmlns:mc="http://schemas.openxmlformats.org/markup-compatibility/2006" xmlns:mv="urn:schemas-microsoft-com:mac:vml" xmlns:o="urn:schemas-microsoft-com:office:office" xmlns:r="http://schemas.openxmlformats.org/officeDocument/2006/relationships" xmlns:m="http://schemas.openxmlformats.org/officeDocument/2006/math" xmlns:v="urn:schemas-microsoft-com:vml" xmlns:wp14="http://schemas.microsoft.com/office/word/2010/wordprocessingDrawing" xmlns:wp="http://schemas.openxmlformats.org/drawingml/2006/wordprocessingDrawing" xmlns:w10="urn:schemas-microsoft-com:office:word" xmlns:w="http://schemas.openxmlformats.org/wordprocessingml/2006/main" xmlns:w14="http://schemas.microsoft.com/office/word/2010/wordml" xmlns:w15="http://schemas.microsoft.com/office/word/2012/wordml" xmlns:wpg="http://schemas.microsoft.com/office/word/2010/wordprocessingGroup" xmlns:wpi="http://schemas.microsoft.com/office/word/2010/wordprocessingInk" xmlns:wne="http://schemas.microsoft.com/office/word/2006/wordml" xmlns:wps="http://schemas.microsoft.com/office/word/2010/wordprocessingShape" mc:Ignorable="w14 w15 wp14">
   <w:tbl>
     <w:tblPr>
       <w:tblW w:w="5000" w:type="pct"/>
@@ -5438,7 +5472,7 @@
 </file>
 
 <file path=word/header2.xml><?xml version="1.0" encoding="utf-8"?>
-<w:hdr xmlns:wpc="http://schemas.microsoft.com/office/word/2010/wordprocessingCanvas" xmlns:cx="http://schemas.microsoft.com/office/drawing/2014/chartex" xmlns:cx1="http://schemas.microsoft.com/office/drawing/2015/9/8/chartex" xmlns:cx2="http://schemas.microsoft.com/office/drawing/2015/10/21/chartex" xmlns:cx3="http://schemas.microsoft.com/office/drawing/2016/5/9/chartex" xmlns:cx4="http://schemas.microsoft.com/office/drawing/2016/5/10/chartex" xmlns:cx5="http://schemas.microsoft.com/office/drawing/2016/5/11/chartex" xmlns:cx6="http://schemas.microsoft.com/office/drawing/2016/5/12/chartex" xmlns:cx7="http://schemas.microsoft.com/office/drawing/2016/5/13/chartex" xmlns:cx8="http://schemas.microsoft.com/office/drawing/2016/5/14/chartex" xmlns:mc="http://schemas.openxmlformats.org/markup-compatibility/2006" xmlns:aink="http://schemas.microsoft.com/office/drawing/2016/ink" xmlns:am3d="http://schemas.microsoft.com/office/drawing/2017/model3d" xmlns:o="urn:schemas-microsoft-com:office:office" xmlns:r="http://schemas.openxmlformats.org/officeDocument/2006/relationships" xmlns:m="http://schemas.openxmlformats.org/officeDocument/2006/math" xmlns:v="urn:schemas-microsoft-com:vml" xmlns:wp14="http://schemas.microsoft.com/office/word/2010/wordprocessingDrawing" xmlns:wp="http://schemas.openxmlformats.org/drawingml/2006/wordprocessingDrawing" xmlns:w10="urn:schemas-microsoft-com:office:word" xmlns:w="http://schemas.openxmlformats.org/wordprocessingml/2006/main" xmlns:w14="http://schemas.microsoft.com/office/word/2010/wordml" xmlns:w15="http://schemas.microsoft.com/office/word/2012/wordml" xmlns:w16cid="http://schemas.microsoft.com/office/word/2016/wordml/cid" xmlns:w16se="http://schemas.microsoft.com/office/word/2015/wordml/symex" xmlns:wpg="http://schemas.microsoft.com/office/word/2010/wordprocessingGroup" xmlns:wpi="http://schemas.microsoft.com/office/word/2010/wordprocessingInk" xmlns:wne="http://schemas.microsoft.com/office/word/2006/wordml" xmlns:wps="http://schemas.microsoft.com/office/word/2010/wordprocessingShape" mc:Ignorable="w14 w15 w16se w16cid wp14">
+<w:hdr xmlns:wpc="http://schemas.microsoft.com/office/word/2010/wordprocessingCanvas" xmlns:mo="http://schemas.microsoft.com/office/mac/office/2008/main" xmlns:mc="http://schemas.openxmlformats.org/markup-compatibility/2006" xmlns:mv="urn:schemas-microsoft-com:mac:vml" xmlns:o="urn:schemas-microsoft-com:office:office" xmlns:r="http://schemas.openxmlformats.org/officeDocument/2006/relationships" xmlns:m="http://schemas.openxmlformats.org/officeDocument/2006/math" xmlns:v="urn:schemas-microsoft-com:vml" xmlns:wp14="http://schemas.microsoft.com/office/word/2010/wordprocessingDrawing" xmlns:wp="http://schemas.openxmlformats.org/drawingml/2006/wordprocessingDrawing" xmlns:w10="urn:schemas-microsoft-com:office:word" xmlns:w="http://schemas.openxmlformats.org/wordprocessingml/2006/main" xmlns:w14="http://schemas.microsoft.com/office/word/2010/wordml" xmlns:w15="http://schemas.microsoft.com/office/word/2012/wordml" xmlns:wpg="http://schemas.microsoft.com/office/word/2010/wordprocessingGroup" xmlns:wpi="http://schemas.microsoft.com/office/word/2010/wordprocessingInk" xmlns:wne="http://schemas.microsoft.com/office/word/2006/wordml" xmlns:wps="http://schemas.microsoft.com/office/word/2010/wordprocessingShape" mc:Ignorable="w14 w15 wp14">
   <w:tbl>
     <w:tblPr>
       <w:tblW w:w="5000" w:type="pct"/>
@@ -5495,21 +5529,7 @@
             <w:rPr>
               <w:rFonts w:ascii="Linux Biolinum" w:hAnsi="Linux Biolinum" w:cs="Linux Biolinum"/>
             </w:rPr>
-            <w:t xml:space="preserve">WOODSTOCK’18, </w:t>
-          </w:r>
-          <w:proofErr w:type="gramStart"/>
-          <w:r>
-            <w:rPr>
-              <w:rFonts w:ascii="Linux Biolinum" w:hAnsi="Linux Biolinum" w:cs="Linux Biolinum"/>
-            </w:rPr>
-            <w:t>June,</w:t>
-          </w:r>
-          <w:proofErr w:type="gramEnd"/>
-          <w:r>
-            <w:rPr>
-              <w:rFonts w:ascii="Linux Biolinum" w:hAnsi="Linux Biolinum" w:cs="Linux Biolinum"/>
-            </w:rPr>
-            <w:t xml:space="preserve"> 2018, El Paso, Texas USA</w:t>
+            <w:t>WOODSTOCK’18, June, 2018, El Paso, Texas USA</w:t>
           </w:r>
         </w:p>
       </w:tc>
@@ -5524,7 +5544,7 @@
 </file>
 
 <file path=word/header3.xml><?xml version="1.0" encoding="utf-8"?>
-<w:hdr xmlns:wpc="http://schemas.microsoft.com/office/word/2010/wordprocessingCanvas" xmlns:cx="http://schemas.microsoft.com/office/drawing/2014/chartex" xmlns:cx1="http://schemas.microsoft.com/office/drawing/2015/9/8/chartex" xmlns:cx2="http://schemas.microsoft.com/office/drawing/2015/10/21/chartex" xmlns:cx3="http://schemas.microsoft.com/office/drawing/2016/5/9/chartex" xmlns:cx4="http://schemas.microsoft.com/office/drawing/2016/5/10/chartex" xmlns:cx5="http://schemas.microsoft.com/office/drawing/2016/5/11/chartex" xmlns:cx6="http://schemas.microsoft.com/office/drawing/2016/5/12/chartex" xmlns:cx7="http://schemas.microsoft.com/office/drawing/2016/5/13/chartex" xmlns:cx8="http://schemas.microsoft.com/office/drawing/2016/5/14/chartex" xmlns:mc="http://schemas.openxmlformats.org/markup-compatibility/2006" xmlns:aink="http://schemas.microsoft.com/office/drawing/2016/ink" xmlns:am3d="http://schemas.microsoft.com/office/drawing/2017/model3d" xmlns:o="urn:schemas-microsoft-com:office:office" xmlns:r="http://schemas.openxmlformats.org/officeDocument/2006/relationships" xmlns:m="http://schemas.openxmlformats.org/officeDocument/2006/math" xmlns:v="urn:schemas-microsoft-com:vml" xmlns:wp14="http://schemas.microsoft.com/office/word/2010/wordprocessingDrawing" xmlns:wp="http://schemas.openxmlformats.org/drawingml/2006/wordprocessingDrawing" xmlns:w10="urn:schemas-microsoft-com:office:word" xmlns:w="http://schemas.openxmlformats.org/wordprocessingml/2006/main" xmlns:w14="http://schemas.microsoft.com/office/word/2010/wordml" xmlns:w15="http://schemas.microsoft.com/office/word/2012/wordml" xmlns:w16cid="http://schemas.microsoft.com/office/word/2016/wordml/cid" xmlns:w16se="http://schemas.microsoft.com/office/word/2015/wordml/symex" xmlns:wpg="http://schemas.microsoft.com/office/word/2010/wordprocessingGroup" xmlns:wpi="http://schemas.microsoft.com/office/word/2010/wordprocessingInk" xmlns:wne="http://schemas.microsoft.com/office/word/2006/wordml" xmlns:wps="http://schemas.microsoft.com/office/word/2010/wordprocessingShape" mc:Ignorable="w14 w15 w16se w16cid wp14">
+<w:hdr xmlns:wpc="http://schemas.microsoft.com/office/word/2010/wordprocessingCanvas" xmlns:mo="http://schemas.microsoft.com/office/mac/office/2008/main" xmlns:mc="http://schemas.openxmlformats.org/markup-compatibility/2006" xmlns:mv="urn:schemas-microsoft-com:mac:vml" xmlns:o="urn:schemas-microsoft-com:office:office" xmlns:r="http://schemas.openxmlformats.org/officeDocument/2006/relationships" xmlns:m="http://schemas.openxmlformats.org/officeDocument/2006/math" xmlns:v="urn:schemas-microsoft-com:vml" xmlns:wp14="http://schemas.microsoft.com/office/word/2010/wordprocessingDrawing" xmlns:wp="http://schemas.openxmlformats.org/drawingml/2006/wordprocessingDrawing" xmlns:w10="urn:schemas-microsoft-com:office:word" xmlns:w="http://schemas.openxmlformats.org/wordprocessingml/2006/main" xmlns:w14="http://schemas.microsoft.com/office/word/2010/wordml" xmlns:w15="http://schemas.microsoft.com/office/word/2012/wordml" xmlns:wpg="http://schemas.microsoft.com/office/word/2010/wordprocessingGroup" xmlns:wpi="http://schemas.microsoft.com/office/word/2010/wordprocessingInk" xmlns:wne="http://schemas.microsoft.com/office/word/2006/wordml" xmlns:wps="http://schemas.microsoft.com/office/word/2010/wordprocessingShape" mc:Ignorable="w14 w15 wp14">
   <w:p>
     <w:pPr>
       <w:pStyle w:val="Header"/>
@@ -5534,7 +5554,7 @@
 </file>
 
 <file path=word/header4.xml><?xml version="1.0" encoding="utf-8"?>
-<w:hdr xmlns:wpc="http://schemas.microsoft.com/office/word/2010/wordprocessingCanvas" xmlns:cx="http://schemas.microsoft.com/office/drawing/2014/chartex" xmlns:cx1="http://schemas.microsoft.com/office/drawing/2015/9/8/chartex" xmlns:cx2="http://schemas.microsoft.com/office/drawing/2015/10/21/chartex" xmlns:cx3="http://schemas.microsoft.com/office/drawing/2016/5/9/chartex" xmlns:cx4="http://schemas.microsoft.com/office/drawing/2016/5/10/chartex" xmlns:cx5="http://schemas.microsoft.com/office/drawing/2016/5/11/chartex" xmlns:cx6="http://schemas.microsoft.com/office/drawing/2016/5/12/chartex" xmlns:cx7="http://schemas.microsoft.com/office/drawing/2016/5/13/chartex" xmlns:cx8="http://schemas.microsoft.com/office/drawing/2016/5/14/chartex" xmlns:mc="http://schemas.openxmlformats.org/markup-compatibility/2006" xmlns:aink="http://schemas.microsoft.com/office/drawing/2016/ink" xmlns:am3d="http://schemas.microsoft.com/office/drawing/2017/model3d" xmlns:o="urn:schemas-microsoft-com:office:office" xmlns:r="http://schemas.openxmlformats.org/officeDocument/2006/relationships" xmlns:m="http://schemas.openxmlformats.org/officeDocument/2006/math" xmlns:v="urn:schemas-microsoft-com:vml" xmlns:wp14="http://schemas.microsoft.com/office/word/2010/wordprocessingDrawing" xmlns:wp="http://schemas.openxmlformats.org/drawingml/2006/wordprocessingDrawing" xmlns:w10="urn:schemas-microsoft-com:office:word" xmlns:w="http://schemas.openxmlformats.org/wordprocessingml/2006/main" xmlns:w14="http://schemas.microsoft.com/office/word/2010/wordml" xmlns:w15="http://schemas.microsoft.com/office/word/2012/wordml" xmlns:w16cid="http://schemas.microsoft.com/office/word/2016/wordml/cid" xmlns:w16se="http://schemas.microsoft.com/office/word/2015/wordml/symex" xmlns:wpg="http://schemas.microsoft.com/office/word/2010/wordprocessingGroup" xmlns:wpi="http://schemas.microsoft.com/office/word/2010/wordprocessingInk" xmlns:wne="http://schemas.microsoft.com/office/word/2006/wordml" xmlns:wps="http://schemas.microsoft.com/office/word/2010/wordprocessingShape" mc:Ignorable="w14 w15 w16se w16cid wp14">
+<w:hdr xmlns:wpc="http://schemas.microsoft.com/office/word/2010/wordprocessingCanvas" xmlns:mo="http://schemas.microsoft.com/office/mac/office/2008/main" xmlns:mc="http://schemas.openxmlformats.org/markup-compatibility/2006" xmlns:mv="urn:schemas-microsoft-com:mac:vml" xmlns:o="urn:schemas-microsoft-com:office:office" xmlns:r="http://schemas.openxmlformats.org/officeDocument/2006/relationships" xmlns:m="http://schemas.openxmlformats.org/officeDocument/2006/math" xmlns:v="urn:schemas-microsoft-com:vml" xmlns:wp14="http://schemas.microsoft.com/office/word/2010/wordprocessingDrawing" xmlns:wp="http://schemas.openxmlformats.org/drawingml/2006/wordprocessingDrawing" xmlns:w10="urn:schemas-microsoft-com:office:word" xmlns:w="http://schemas.openxmlformats.org/wordprocessingml/2006/main" xmlns:w14="http://schemas.microsoft.com/office/word/2010/wordml" xmlns:w15="http://schemas.microsoft.com/office/word/2012/wordml" xmlns:wpg="http://schemas.microsoft.com/office/word/2010/wordprocessingGroup" xmlns:wpi="http://schemas.microsoft.com/office/word/2010/wordprocessingInk" xmlns:wne="http://schemas.microsoft.com/office/word/2006/wordml" xmlns:wps="http://schemas.microsoft.com/office/word/2010/wordprocessingShape" mc:Ignorable="w14 w15 wp14">
   <w:p>
     <w:pPr>
       <w:pStyle w:val="Header"/>
@@ -5580,7 +5600,7 @@
 </file>
 
 <file path=word/header5.xml><?xml version="1.0" encoding="utf-8"?>
-<w:hdr xmlns:wpc="http://schemas.microsoft.com/office/word/2010/wordprocessingCanvas" xmlns:cx="http://schemas.microsoft.com/office/drawing/2014/chartex" xmlns:cx1="http://schemas.microsoft.com/office/drawing/2015/9/8/chartex" xmlns:cx2="http://schemas.microsoft.com/office/drawing/2015/10/21/chartex" xmlns:cx3="http://schemas.microsoft.com/office/drawing/2016/5/9/chartex" xmlns:cx4="http://schemas.microsoft.com/office/drawing/2016/5/10/chartex" xmlns:cx5="http://schemas.microsoft.com/office/drawing/2016/5/11/chartex" xmlns:cx6="http://schemas.microsoft.com/office/drawing/2016/5/12/chartex" xmlns:cx7="http://schemas.microsoft.com/office/drawing/2016/5/13/chartex" xmlns:cx8="http://schemas.microsoft.com/office/drawing/2016/5/14/chartex" xmlns:mc="http://schemas.openxmlformats.org/markup-compatibility/2006" xmlns:aink="http://schemas.microsoft.com/office/drawing/2016/ink" xmlns:am3d="http://schemas.microsoft.com/office/drawing/2017/model3d" xmlns:o="urn:schemas-microsoft-com:office:office" xmlns:r="http://schemas.openxmlformats.org/officeDocument/2006/relationships" xmlns:m="http://schemas.openxmlformats.org/officeDocument/2006/math" xmlns:v="urn:schemas-microsoft-com:vml" xmlns:wp14="http://schemas.microsoft.com/office/word/2010/wordprocessingDrawing" xmlns:wp="http://schemas.openxmlformats.org/drawingml/2006/wordprocessingDrawing" xmlns:w10="urn:schemas-microsoft-com:office:word" xmlns:w="http://schemas.openxmlformats.org/wordprocessingml/2006/main" xmlns:w14="http://schemas.microsoft.com/office/word/2010/wordml" xmlns:w15="http://schemas.microsoft.com/office/word/2012/wordml" xmlns:w16cid="http://schemas.microsoft.com/office/word/2016/wordml/cid" xmlns:w16se="http://schemas.microsoft.com/office/word/2015/wordml/symex" xmlns:wpg="http://schemas.microsoft.com/office/word/2010/wordprocessingGroup" xmlns:wpi="http://schemas.microsoft.com/office/word/2010/wordprocessingInk" xmlns:wne="http://schemas.microsoft.com/office/word/2006/wordml" xmlns:wps="http://schemas.microsoft.com/office/word/2010/wordprocessingShape" mc:Ignorable="w14 w15 w16se w16cid wp14">
+<w:hdr xmlns:wpc="http://schemas.microsoft.com/office/word/2010/wordprocessingCanvas" xmlns:mo="http://schemas.microsoft.com/office/mac/office/2008/main" xmlns:mc="http://schemas.openxmlformats.org/markup-compatibility/2006" xmlns:mv="urn:schemas-microsoft-com:mac:vml" xmlns:o="urn:schemas-microsoft-com:office:office" xmlns:r="http://schemas.openxmlformats.org/officeDocument/2006/relationships" xmlns:m="http://schemas.openxmlformats.org/officeDocument/2006/math" xmlns:v="urn:schemas-microsoft-com:vml" xmlns:wp14="http://schemas.microsoft.com/office/word/2010/wordprocessingDrawing" xmlns:wp="http://schemas.openxmlformats.org/drawingml/2006/wordprocessingDrawing" xmlns:w10="urn:schemas-microsoft-com:office:word" xmlns:w="http://schemas.openxmlformats.org/wordprocessingml/2006/main" xmlns:w14="http://schemas.microsoft.com/office/word/2010/wordml" xmlns:w15="http://schemas.microsoft.com/office/word/2012/wordml" xmlns:wpg="http://schemas.microsoft.com/office/word/2010/wordprocessingGroup" xmlns:wpi="http://schemas.microsoft.com/office/word/2010/wordprocessingInk" xmlns:wne="http://schemas.microsoft.com/office/word/2006/wordml" xmlns:wps="http://schemas.microsoft.com/office/word/2010/wordprocessingShape" mc:Ignorable="w14 w15 wp14">
   <w:tbl>
     <w:tblPr>
       <w:tblW w:w="5000" w:type="pct"/>
@@ -5664,8 +5684,8 @@
 </file>
 
 <file path=word/numbering.xml><?xml version="1.0" encoding="utf-8"?>
-<w:numbering xmlns:wpc="http://schemas.microsoft.com/office/word/2010/wordprocessingCanvas" xmlns:cx="http://schemas.microsoft.com/office/drawing/2014/chartex" xmlns:cx1="http://schemas.microsoft.com/office/drawing/2015/9/8/chartex" xmlns:cx2="http://schemas.microsoft.com/office/drawing/2015/10/21/chartex" xmlns:cx3="http://schemas.microsoft.com/office/drawing/2016/5/9/chartex" xmlns:cx4="http://schemas.microsoft.com/office/drawing/2016/5/10/chartex" xmlns:cx5="http://schemas.microsoft.com/office/drawing/2016/5/11/chartex" xmlns:cx6="http://schemas.microsoft.com/office/drawing/2016/5/12/chartex" xmlns:cx7="http://schemas.microsoft.com/office/drawing/2016/5/13/chartex" xmlns:cx8="http://schemas.microsoft.com/office/drawing/2016/5/14/chartex" xmlns:mc="http://schemas.openxmlformats.org/markup-compatibility/2006" xmlns:aink="http://schemas.microsoft.com/office/drawing/2016/ink" xmlns:am3d="http://schemas.microsoft.com/office/drawing/2017/model3d" xmlns:o="urn:schemas-microsoft-com:office:office" xmlns:r="http://schemas.openxmlformats.org/officeDocument/2006/relationships" xmlns:m="http://schemas.openxmlformats.org/officeDocument/2006/math" xmlns:v="urn:schemas-microsoft-com:vml" xmlns:wp14="http://schemas.microsoft.com/office/word/2010/wordprocessingDrawing" xmlns:wp="http://schemas.openxmlformats.org/drawingml/2006/wordprocessingDrawing" xmlns:w10="urn:schemas-microsoft-com:office:word" xmlns:w="http://schemas.openxmlformats.org/wordprocessingml/2006/main" xmlns:w14="http://schemas.microsoft.com/office/word/2010/wordml" xmlns:w15="http://schemas.microsoft.com/office/word/2012/wordml" xmlns:w16cid="http://schemas.microsoft.com/office/word/2016/wordml/cid" xmlns:w16se="http://schemas.microsoft.com/office/word/2015/wordml/symex" xmlns:wpg="http://schemas.microsoft.com/office/word/2010/wordprocessingGroup" xmlns:wpi="http://schemas.microsoft.com/office/word/2010/wordprocessingInk" xmlns:wne="http://schemas.microsoft.com/office/word/2006/wordml" xmlns:wps="http://schemas.microsoft.com/office/word/2010/wordprocessingShape" mc:Ignorable="w14 w15 w16se w16cid wp14">
-  <w:abstractNum w:abstractNumId="0" w15:restartNumberingAfterBreak="0">
+<w:numbering xmlns:wpc="http://schemas.microsoft.com/office/word/2010/wordprocessingCanvas" xmlns:mo="http://schemas.microsoft.com/office/mac/office/2008/main" xmlns:mc="http://schemas.openxmlformats.org/markup-compatibility/2006" xmlns:mv="urn:schemas-microsoft-com:mac:vml" xmlns:o="urn:schemas-microsoft-com:office:office" xmlns:r="http://schemas.openxmlformats.org/officeDocument/2006/relationships" xmlns:m="http://schemas.openxmlformats.org/officeDocument/2006/math" xmlns:v="urn:schemas-microsoft-com:vml" xmlns:wp14="http://schemas.microsoft.com/office/word/2010/wordprocessingDrawing" xmlns:wp="http://schemas.openxmlformats.org/drawingml/2006/wordprocessingDrawing" xmlns:w10="urn:schemas-microsoft-com:office:word" xmlns:w="http://schemas.openxmlformats.org/wordprocessingml/2006/main" xmlns:w14="http://schemas.microsoft.com/office/word/2010/wordml" xmlns:w15="http://schemas.microsoft.com/office/word/2012/wordml" xmlns:wpg="http://schemas.microsoft.com/office/word/2010/wordprocessingGroup" xmlns:wpi="http://schemas.microsoft.com/office/word/2010/wordprocessingInk" xmlns:wne="http://schemas.microsoft.com/office/word/2006/wordml" xmlns:wps="http://schemas.microsoft.com/office/word/2010/wordprocessingShape" mc:Ignorable="w14 w15 wp14">
+  <w:abstractNum w:abstractNumId="0">
     <w:nsid w:val="FFFFFF7C"/>
     <w:multiLevelType w:val="singleLevel"/>
     <w:tmpl w:val="E5186B08"/>
@@ -5683,7 +5703,7 @@
       </w:pPr>
     </w:lvl>
   </w:abstractNum>
-  <w:abstractNum w:abstractNumId="1" w15:restartNumberingAfterBreak="0">
+  <w:abstractNum w:abstractNumId="1">
     <w:nsid w:val="FFFFFF7D"/>
     <w:multiLevelType w:val="singleLevel"/>
     <w:tmpl w:val="0526ECE2"/>
@@ -5701,7 +5721,7 @@
       </w:pPr>
     </w:lvl>
   </w:abstractNum>
-  <w:abstractNum w:abstractNumId="2" w15:restartNumberingAfterBreak="0">
+  <w:abstractNum w:abstractNumId="2">
     <w:nsid w:val="FFFFFF7E"/>
     <w:multiLevelType w:val="singleLevel"/>
     <w:tmpl w:val="DD7448DC"/>
@@ -5719,7 +5739,7 @@
       </w:pPr>
     </w:lvl>
   </w:abstractNum>
-  <w:abstractNum w:abstractNumId="3" w15:restartNumberingAfterBreak="0">
+  <w:abstractNum w:abstractNumId="3">
     <w:nsid w:val="FFFFFF7F"/>
     <w:multiLevelType w:val="singleLevel"/>
     <w:tmpl w:val="7E84267E"/>
@@ -5737,7 +5757,7 @@
       </w:pPr>
     </w:lvl>
   </w:abstractNum>
-  <w:abstractNum w:abstractNumId="4" w15:restartNumberingAfterBreak="0">
+  <w:abstractNum w:abstractNumId="4">
     <w:nsid w:val="FFFFFF80"/>
     <w:multiLevelType w:val="singleLevel"/>
     <w:tmpl w:val="2E1666B2"/>
@@ -5758,7 +5778,7 @@
       </w:rPr>
     </w:lvl>
   </w:abstractNum>
-  <w:abstractNum w:abstractNumId="5" w15:restartNumberingAfterBreak="0">
+  <w:abstractNum w:abstractNumId="5">
     <w:nsid w:val="FFFFFF81"/>
     <w:multiLevelType w:val="singleLevel"/>
     <w:tmpl w:val="2F04029E"/>
@@ -5779,7 +5799,7 @@
       </w:rPr>
     </w:lvl>
   </w:abstractNum>
-  <w:abstractNum w:abstractNumId="6" w15:restartNumberingAfterBreak="0">
+  <w:abstractNum w:abstractNumId="6">
     <w:nsid w:val="FFFFFF82"/>
     <w:multiLevelType w:val="singleLevel"/>
     <w:tmpl w:val="4BBAACE4"/>
@@ -5800,7 +5820,7 @@
       </w:rPr>
     </w:lvl>
   </w:abstractNum>
-  <w:abstractNum w:abstractNumId="7" w15:restartNumberingAfterBreak="0">
+  <w:abstractNum w:abstractNumId="7">
     <w:nsid w:val="FFFFFF83"/>
     <w:multiLevelType w:val="singleLevel"/>
     <w:tmpl w:val="D368D962"/>
@@ -5821,7 +5841,7 @@
       </w:rPr>
     </w:lvl>
   </w:abstractNum>
-  <w:abstractNum w:abstractNumId="8" w15:restartNumberingAfterBreak="0">
+  <w:abstractNum w:abstractNumId="8">
     <w:nsid w:val="FFFFFF88"/>
     <w:multiLevelType w:val="singleLevel"/>
     <w:tmpl w:val="4A88D6D6"/>
@@ -5839,7 +5859,7 @@
       </w:pPr>
     </w:lvl>
   </w:abstractNum>
-  <w:abstractNum w:abstractNumId="9" w15:restartNumberingAfterBreak="0">
+  <w:abstractNum w:abstractNumId="9">
     <w:nsid w:val="FFFFFF89"/>
     <w:multiLevelType w:val="singleLevel"/>
     <w:tmpl w:val="349A560E"/>
@@ -5860,7 +5880,7 @@
       </w:rPr>
     </w:lvl>
   </w:abstractNum>
-  <w:abstractNum w:abstractNumId="10" w15:restartNumberingAfterBreak="0">
+  <w:abstractNum w:abstractNumId="10">
     <w:nsid w:val="00000001"/>
     <w:multiLevelType w:val="hybridMultilevel"/>
     <w:tmpl w:val="00000001"/>
@@ -5914,7 +5934,7 @@
       <w:lvlJc w:val="left"/>
     </w:lvl>
   </w:abstractNum>
-  <w:abstractNum w:abstractNumId="11" w15:restartNumberingAfterBreak="0">
+  <w:abstractNum w:abstractNumId="11">
     <w:nsid w:val="0C7E5D2E"/>
     <w:multiLevelType w:val="hybridMultilevel"/>
     <w:tmpl w:val="E920FF82"/>
@@ -6031,7 +6051,7 @@
       </w:pPr>
     </w:lvl>
   </w:abstractNum>
-  <w:abstractNum w:abstractNumId="12" w15:restartNumberingAfterBreak="0">
+  <w:abstractNum w:abstractNumId="12">
     <w:nsid w:val="1E2D4D86"/>
     <w:multiLevelType w:val="hybridMultilevel"/>
     <w:tmpl w:val="EE68A300"/>
@@ -6120,7 +6140,7 @@
       </w:pPr>
     </w:lvl>
   </w:abstractNum>
-  <w:abstractNum w:abstractNumId="13" w15:restartNumberingAfterBreak="0">
+  <w:abstractNum w:abstractNumId="13">
     <w:nsid w:val="1FBB11D1"/>
     <w:multiLevelType w:val="hybridMultilevel"/>
     <w:tmpl w:val="422E5A4A"/>
@@ -6206,7 +6226,7 @@
       </w:pPr>
     </w:lvl>
   </w:abstractNum>
-  <w:abstractNum w:abstractNumId="14" w15:restartNumberingAfterBreak="0">
+  <w:abstractNum w:abstractNumId="14">
     <w:nsid w:val="22A25917"/>
     <w:multiLevelType w:val="hybridMultilevel"/>
     <w:tmpl w:val="422E5A4A"/>
@@ -6292,7 +6312,7 @@
       </w:pPr>
     </w:lvl>
   </w:abstractNum>
-  <w:abstractNum w:abstractNumId="15" w15:restartNumberingAfterBreak="0">
+  <w:abstractNum w:abstractNumId="15">
     <w:nsid w:val="266A7A59"/>
     <w:multiLevelType w:val="multilevel"/>
     <w:tmpl w:val="0409001D"/>
@@ -6378,7 +6398,7 @@
       </w:pPr>
     </w:lvl>
   </w:abstractNum>
-  <w:abstractNum w:abstractNumId="16" w15:restartNumberingAfterBreak="0">
+  <w:abstractNum w:abstractNumId="16">
     <w:nsid w:val="2D170EA7"/>
     <w:multiLevelType w:val="multilevel"/>
     <w:tmpl w:val="09B48B1C"/>
@@ -6513,7 +6533,7 @@
       </w:rPr>
     </w:lvl>
   </w:abstractNum>
-  <w:abstractNum w:abstractNumId="17" w15:restartNumberingAfterBreak="0">
+  <w:abstractNum w:abstractNumId="17">
     <w:nsid w:val="34BF3E54"/>
     <w:multiLevelType w:val="multilevel"/>
     <w:tmpl w:val="BAFE31E0"/>
@@ -6654,7 +6674,7 @@
       </w:rPr>
     </w:lvl>
   </w:abstractNum>
-  <w:abstractNum w:abstractNumId="18" w15:restartNumberingAfterBreak="0">
+  <w:abstractNum w:abstractNumId="18">
     <w:nsid w:val="3939095C"/>
     <w:multiLevelType w:val="hybridMultilevel"/>
     <w:tmpl w:val="3B0C83F2"/>
@@ -6743,7 +6763,7 @@
       </w:pPr>
     </w:lvl>
   </w:abstractNum>
-  <w:abstractNum w:abstractNumId="19" w15:restartNumberingAfterBreak="0">
+  <w:abstractNum w:abstractNumId="19">
     <w:nsid w:val="3C75020B"/>
     <w:multiLevelType w:val="hybridMultilevel"/>
     <w:tmpl w:val="DD92C0D4"/>
@@ -6829,7 +6849,7 @@
       </w:pPr>
     </w:lvl>
   </w:abstractNum>
-  <w:abstractNum w:abstractNumId="20" w15:restartNumberingAfterBreak="0">
+  <w:abstractNum w:abstractNumId="20">
     <w:nsid w:val="3E35302A"/>
     <w:multiLevelType w:val="multilevel"/>
     <w:tmpl w:val="D2D257EA"/>
@@ -6942,7 +6962,7 @@
       </w:pPr>
     </w:lvl>
   </w:abstractNum>
-  <w:abstractNum w:abstractNumId="21" w15:restartNumberingAfterBreak="0">
+  <w:abstractNum w:abstractNumId="21">
     <w:nsid w:val="40733874"/>
     <w:multiLevelType w:val="hybridMultilevel"/>
     <w:tmpl w:val="F8B865E2"/>
@@ -7028,7 +7048,7 @@
       </w:pPr>
     </w:lvl>
   </w:abstractNum>
-  <w:abstractNum w:abstractNumId="22" w15:restartNumberingAfterBreak="0">
+  <w:abstractNum w:abstractNumId="22">
     <w:nsid w:val="46876897"/>
     <w:multiLevelType w:val="hybridMultilevel"/>
     <w:tmpl w:val="9284396A"/>
@@ -7145,7 +7165,7 @@
       </w:pPr>
     </w:lvl>
   </w:abstractNum>
-  <w:abstractNum w:abstractNumId="23" w15:restartNumberingAfterBreak="0">
+  <w:abstractNum w:abstractNumId="23">
     <w:nsid w:val="4EF959D9"/>
     <w:multiLevelType w:val="hybridMultilevel"/>
     <w:tmpl w:val="EE68A300"/>
@@ -7234,7 +7254,7 @@
       </w:pPr>
     </w:lvl>
   </w:abstractNum>
-  <w:abstractNum w:abstractNumId="24" w15:restartNumberingAfterBreak="0">
+  <w:abstractNum w:abstractNumId="24">
     <w:nsid w:val="52CA544A"/>
     <w:multiLevelType w:val="singleLevel"/>
     <w:tmpl w:val="AED6D67E"/>
@@ -7261,7 +7281,7 @@
       </w:rPr>
     </w:lvl>
   </w:abstractNum>
-  <w:abstractNum w:abstractNumId="25" w15:restartNumberingAfterBreak="0">
+  <w:abstractNum w:abstractNumId="25">
     <w:nsid w:val="554B53A5"/>
     <w:multiLevelType w:val="multilevel"/>
     <w:tmpl w:val="1A2C5E10"/>
@@ -7402,7 +7422,7 @@
       </w:rPr>
     </w:lvl>
   </w:abstractNum>
-  <w:abstractNum w:abstractNumId="26" w15:restartNumberingAfterBreak="0">
+  <w:abstractNum w:abstractNumId="26">
     <w:nsid w:val="60560767"/>
     <w:multiLevelType w:val="multilevel"/>
     <w:tmpl w:val="0409001D"/>
@@ -7488,7 +7508,7 @@
       </w:pPr>
     </w:lvl>
   </w:abstractNum>
-  <w:abstractNum w:abstractNumId="27" w15:restartNumberingAfterBreak="0">
+  <w:abstractNum w:abstractNumId="27">
     <w:nsid w:val="612D4DC5"/>
     <w:multiLevelType w:val="hybridMultilevel"/>
     <w:tmpl w:val="C13A82DE"/>
@@ -7602,7 +7622,7 @@
       </w:rPr>
     </w:lvl>
   </w:abstractNum>
-  <w:abstractNum w:abstractNumId="28" w15:restartNumberingAfterBreak="0">
+  <w:abstractNum w:abstractNumId="28">
     <w:nsid w:val="6204797A"/>
     <w:multiLevelType w:val="hybridMultilevel"/>
     <w:tmpl w:val="E97A8A70"/>
@@ -7719,7 +7739,7 @@
       </w:pPr>
     </w:lvl>
   </w:abstractNum>
-  <w:abstractNum w:abstractNumId="29" w15:restartNumberingAfterBreak="0">
+  <w:abstractNum w:abstractNumId="29">
     <w:nsid w:val="67445E99"/>
     <w:multiLevelType w:val="multilevel"/>
     <w:tmpl w:val="9F46EC34"/>
@@ -7860,7 +7880,7 @@
       </w:rPr>
     </w:lvl>
   </w:abstractNum>
-  <w:abstractNum w:abstractNumId="30" w15:restartNumberingAfterBreak="0">
+  <w:abstractNum w:abstractNumId="30">
     <w:nsid w:val="6B415F8A"/>
     <w:multiLevelType w:val="multilevel"/>
     <w:tmpl w:val="0409001D"/>
@@ -7946,7 +7966,7 @@
       </w:pPr>
     </w:lvl>
   </w:abstractNum>
-  <w:abstractNum w:abstractNumId="31" w15:restartNumberingAfterBreak="0">
+  <w:abstractNum w:abstractNumId="31">
     <w:nsid w:val="6B8E7CF9"/>
     <w:multiLevelType w:val="hybridMultilevel"/>
     <w:tmpl w:val="4E7C556E"/>
@@ -8063,7 +8083,7 @@
       </w:pPr>
     </w:lvl>
   </w:abstractNum>
-  <w:abstractNum w:abstractNumId="32" w15:restartNumberingAfterBreak="0">
+  <w:abstractNum w:abstractNumId="32">
     <w:nsid w:val="799051AC"/>
     <w:multiLevelType w:val="multilevel"/>
     <w:tmpl w:val="04090023"/>
@@ -8154,7 +8174,7 @@
       </w:pPr>
     </w:lvl>
   </w:abstractNum>
-  <w:abstractNum w:abstractNumId="33" w15:restartNumberingAfterBreak="0">
+  <w:abstractNum w:abstractNumId="33">
     <w:nsid w:val="7E7B01F4"/>
     <w:multiLevelType w:val="hybridMultilevel"/>
     <w:tmpl w:val="4EF20644"/>
@@ -8455,7 +8475,7 @@
 </file>
 
 <file path=word/styles.xml><?xml version="1.0" encoding="utf-8"?>
-<w:styles xmlns:mc="http://schemas.openxmlformats.org/markup-compatibility/2006" xmlns:r="http://schemas.openxmlformats.org/officeDocument/2006/relationships" xmlns:w="http://schemas.openxmlformats.org/wordprocessingml/2006/main" xmlns:w14="http://schemas.microsoft.com/office/word/2010/wordml" xmlns:w15="http://schemas.microsoft.com/office/word/2012/wordml" xmlns:w16cid="http://schemas.microsoft.com/office/word/2016/wordml/cid" xmlns:w16se="http://schemas.microsoft.com/office/word/2015/wordml/symex" mc:Ignorable="w14 w15 w16se w16cid">
+<w:styles xmlns:mc="http://schemas.openxmlformats.org/markup-compatibility/2006" xmlns:r="http://schemas.openxmlformats.org/officeDocument/2006/relationships" xmlns:w="http://schemas.openxmlformats.org/wordprocessingml/2006/main" xmlns:w14="http://schemas.microsoft.com/office/word/2010/wordml" xmlns:w15="http://schemas.microsoft.com/office/word/2012/wordml" mc:Ignorable="w14 w15">
   <w:docDefaults>
     <w:rPrDefault>
       <w:rPr>
@@ -8465,7 +8485,7 @@
     </w:rPrDefault>
     <w:pPrDefault/>
   </w:docDefaults>
-  <w:latentStyles w:defLockedState="0" w:defUIPriority="0" w:defSemiHidden="0" w:defUnhideWhenUsed="0" w:defQFormat="0" w:count="375">
+  <w:latentStyles w:defLockedState="0" w:defUIPriority="0" w:defSemiHidden="0" w:defUnhideWhenUsed="0" w:defQFormat="0" w:count="382">
     <w:lsdException w:name="Normal" w:locked="1" w:qFormat="1"/>
     <w:lsdException w:name="heading 1" w:locked="1" w:uiPriority="9" w:qFormat="1"/>
     <w:lsdException w:name="heading 2" w:locked="1" w:semiHidden="1" w:uiPriority="9" w:unhideWhenUsed="1" w:qFormat="1"/>
@@ -9220,6 +9240,7 @@
       <w:lang w:val="en-US" w:eastAsia="en-US"/>
     </w:rPr>
     <w:tblPr>
+      <w:tblInd w:w="0" w:type="dxa"/>
       <w:tblBorders>
         <w:top w:val="single" w:sz="4" w:space="0" w:color="auto"/>
         <w:left w:val="single" w:sz="4" w:space="0" w:color="auto"/>
@@ -9228,6 +9249,12 @@
         <w:insideH w:val="single" w:sz="4" w:space="0" w:color="auto"/>
         <w:insideV w:val="single" w:sz="4" w:space="0" w:color="auto"/>
       </w:tblBorders>
+      <w:tblCellMar>
+        <w:top w:w="0" w:type="dxa"/>
+        <w:left w:w="108" w:type="dxa"/>
+        <w:bottom w:w="0" w:type="dxa"/>
+        <w:right w:w="108" w:type="dxa"/>
+      </w:tblCellMar>
     </w:tblPr>
   </w:style>
   <w:style w:type="character" w:styleId="Emphasis">
@@ -14747,7 +14774,7 @@
 </file>
 
 <file path=customXml/itemProps2.xml><?xml version="1.0" encoding="utf-8"?>
-<ds:datastoreItem xmlns:ds="http://schemas.openxmlformats.org/officeDocument/2006/customXml" ds:itemID="{B29D9A90-1BA3-3A4D-A982-6047319A6C79}">
+<ds:datastoreItem xmlns:ds="http://schemas.openxmlformats.org/officeDocument/2006/customXml" ds:itemID="{AE608827-7CE1-4640-A371-60009C60C574}">
   <ds:schemaRefs>
     <ds:schemaRef ds:uri="http://schemas.openxmlformats.org/officeDocument/2006/bibliography"/>
   </ds:schemaRefs>

--- a/ML--1819-task-107--team-09--version3.docx
+++ b/ML--1819-task-107--team-09--version3.docx
@@ -965,7 +965,16 @@
           <w:sz w:val="20"/>
           <w14:ligatures w14:val="standard"/>
         </w:rPr>
-        <w:t>School of Computer Science and Statics</w:t>
+        <w:t>School of Computer Science and Stat</w:t>
+      </w:r>
+      <w:r>
+        <w:rPr>
+          <w:rStyle w:val="OrgDiv"/>
+          <w:color w:val="auto"/>
+          <w:sz w:val="20"/>
+          <w14:ligatures w14:val="standard"/>
+        </w:rPr>
+        <w:t>istics</w:t>
       </w:r>
       <w:r>
         <w:rPr>
@@ -1093,7 +1102,16 @@
           <w:sz w:val="20"/>
           <w14:ligatures w14:val="standard"/>
         </w:rPr>
-        <w:t>School of Computer Science and Statics</w:t>
+        <w:t>Schoo</w:t>
+      </w:r>
+      <w:r>
+        <w:rPr>
+          <w:rStyle w:val="OrgDiv"/>
+          <w:color w:val="auto"/>
+          <w:sz w:val="20"/>
+          <w14:ligatures w14:val="standard"/>
+        </w:rPr>
+        <w:t>l of Computer Science and Statistics</w:t>
       </w:r>
       <w:r>
         <w:rPr>
@@ -1204,7 +1222,16 @@
           <w:sz w:val="20"/>
           <w14:ligatures w14:val="standard"/>
         </w:rPr>
-        <w:t>School of Computer Science and Statics</w:t>
+        <w:t>School of Computer Science and Stati</w:t>
+      </w:r>
+      <w:r>
+        <w:rPr>
+          <w:rStyle w:val="OrgDiv"/>
+          <w:color w:val="auto"/>
+          <w:sz w:val="20"/>
+          <w14:ligatures w14:val="standard"/>
+        </w:rPr>
+        <w:t>stics</w:t>
       </w:r>
       <w:r>
         <w:rPr>
@@ -1373,7 +1400,15 @@
         <w:pStyle w:val="AbsHead"/>
       </w:pPr>
       <w:r>
-        <w:t>In this paper we investigate the possibility of predicting twitter users’ gender</w:t>
+        <w:t xml:space="preserve">In this </w:t>
+      </w:r>
+      <w:proofErr w:type="gramStart"/>
+      <w:r>
+        <w:t>paper</w:t>
+      </w:r>
+      <w:proofErr w:type="gramEnd"/>
+      <w:r>
+        <w:t xml:space="preserve"> we investigate the possibility of predicting twitter users’ gender</w:t>
       </w:r>
       <w:r>
         <w:t xml:space="preserve"> based on public information</w:t>
@@ -1574,7 +1609,15 @@
         <w:pStyle w:val="AbsHead"/>
       </w:pPr>
       <w:r>
-        <w:t xml:space="preserve">A readily available csv dataset containing a list of 20,000 tweets and related twitter profile information including tweet-counts, favourite counts, user biography, etc. was taken from Kaggle [5]. A detailed explanation table is shown below. </w:t>
+        <w:t xml:space="preserve">A readily available csv dataset containing a list of 20,000 tweets and related twitter profile information including tweet-counts, favourite counts, user biography, etc. was taken from </w:t>
+      </w:r>
+      <w:proofErr w:type="spellStart"/>
+      <w:r>
+        <w:t>Kaggle</w:t>
+      </w:r>
+      <w:proofErr w:type="spellEnd"/>
+      <w:r>
+        <w:t xml:space="preserve"> [5]. A detailed explanation table is shown below. </w:t>
       </w:r>
     </w:p>
     <w:p>
@@ -1707,11 +1750,6 @@
     <w:p>
       <w:pPr>
         <w:pStyle w:val="AbsHead"/>
-      </w:pPr>
-    </w:p>
-    <w:p>
-      <w:pPr>
-        <w:pStyle w:val="AbsHead"/>
         <w:numPr>
           <w:ilvl w:val="0"/>
           <w:numId w:val="33"/>
@@ -1752,7 +1790,6 @@
         <w:pStyle w:val="AbsHead"/>
       </w:pPr>
       <w:r>
-        <w:lastRenderedPageBreak/>
         <w:t xml:space="preserve">The remaining </w:t>
       </w:r>
       <w:r>
@@ -1806,6 +1843,7 @@
         <w:pStyle w:val="AbsHead"/>
       </w:pPr>
       <w:r>
+        <w:lastRenderedPageBreak/>
         <w:t xml:space="preserve">The final step was to plot graphs of the remaining features, two at a time for an easy representation to determine whether </w:t>
       </w:r>
       <w:r>
@@ -1815,7 +1853,6 @@
     <w:p>
       <w:pPr>
         <w:pStyle w:val="AbsHead"/>
-        <w:keepNext/>
       </w:pPr>
       <w:r>
         <w:rPr>
@@ -1904,11 +1941,6 @@
       <w:r>
         <w:t>- Male and Female counts</w:t>
       </w:r>
-    </w:p>
-    <w:p>
-      <w:pPr>
-        <w:pStyle w:val="AbsHead"/>
-      </w:pPr>
     </w:p>
     <w:p>
       <w:pPr>
@@ -2035,12 +2067,7 @@
         <w:pStyle w:val="AbsHead"/>
       </w:pPr>
       <w:r>
-        <w:t xml:space="preserve">We attempted to create a classifier that could accurately solve the logistic regression problem of predicting a twitter users gender based on two </w:t>
-      </w:r>
-      <w:bookmarkStart w:id="1" w:name="_GoBack"/>
-      <w:bookmarkEnd w:id="1"/>
-      <w:r>
-        <w:t xml:space="preserve">different features at a time. </w:t>
+        <w:t xml:space="preserve">We attempted to create a classifier that could accurately solve the logistic regression problem of predicting a twitter users gender based on two different features at a time. </w:t>
       </w:r>
       <w:r>
         <w:t>We use</w:t>
@@ -2533,23 +2560,26 @@
         <w:pStyle w:val="AbsHead"/>
       </w:pPr>
       <w:r>
+        <w:t>Our appro</w:t>
+      </w:r>
+      <w:r>
+        <w:t>ach creates a bag of words</w:t>
+      </w:r>
+      <w:r>
+        <w:t xml:space="preserve"> from the tweet &amp; description fields of the twitter dataset.</w:t>
+      </w:r>
+      <w:r>
+        <w:t xml:space="preserve">  </w:t>
+      </w:r>
+      <w:r>
+        <w:t>T</w:t>
+      </w:r>
+      <w:r>
+        <w:t xml:space="preserve">he data fields are cleaned by </w:t>
+      </w:r>
+      <w:r>
         <w:lastRenderedPageBreak/>
-        <w:t>Our appro</w:t>
-      </w:r>
-      <w:r>
-        <w:t>ach creates a bag of words</w:t>
-      </w:r>
-      <w:r>
-        <w:t xml:space="preserve"> from the tweet &amp; description fields of the twitter dataset.</w:t>
-      </w:r>
-      <w:r>
-        <w:t xml:space="preserve">  </w:t>
-      </w:r>
-      <w:r>
-        <w:t>T</w:t>
-      </w:r>
-      <w:r>
-        <w:t xml:space="preserve">he data fields are cleaned by converting </w:t>
+        <w:t xml:space="preserve">converting </w:t>
       </w:r>
       <w:r>
         <w:t xml:space="preserve">all </w:t>
@@ -2827,8 +2857,13 @@
       <w:r>
         <w:t xml:space="preserve"> have a balance between the number of common and unique words </w:t>
       </w:r>
-      <w:r>
-        <w:t xml:space="preserve">primely </w:t>
+      <w:proofErr w:type="spellStart"/>
+      <w:r>
+        <w:t>primely</w:t>
+      </w:r>
+      <w:proofErr w:type="spellEnd"/>
+      <w:r>
+        <w:t xml:space="preserve"> </w:t>
       </w:r>
       <w:r>
         <w:t xml:space="preserve">used by male and female. </w:t>
@@ -2869,10 +2904,21 @@
         <w:rPr>
           <w:b/>
         </w:rPr>
-        <w:t>r &gt; 1.4</w:t>
-      </w:r>
-      <w:r>
-        <w:t xml:space="preserve"> , </w:t>
+        <w:t xml:space="preserve">r &gt; </w:t>
+      </w:r>
+      <w:proofErr w:type="gramStart"/>
+      <w:r>
+        <w:rPr>
+          <w:b/>
+        </w:rPr>
+        <w:t>1.4</w:t>
+      </w:r>
+      <w:r>
+        <w:t xml:space="preserve"> ,</w:t>
+      </w:r>
+      <w:proofErr w:type="gramEnd"/>
+      <w:r>
+        <w:t xml:space="preserve"> </w:t>
       </w:r>
       <w:r>
         <w:rPr>
@@ -2888,6 +2934,27 @@
       <w:pPr>
         <w:pStyle w:val="AbsHead"/>
       </w:pPr>
+      <w:r>
+        <w:rPr>
+          <w:b/>
+        </w:rPr>
+        <w:t>Table</w:t>
+      </w:r>
+      <w:r>
+        <w:rPr>
+          <w:b/>
+        </w:rPr>
+        <w:t xml:space="preserve"> 3 </w:t>
+      </w:r>
+      <w:r>
+        <w:t>–</w:t>
+      </w:r>
+      <w:r>
+        <w:t xml:space="preserve"> </w:t>
+      </w:r>
+      <w:r>
+        <w:t>Example of some unique &amp; common words used by male &amp; female</w:t>
+      </w:r>
     </w:p>
     <w:tbl>
       <w:tblPr>
@@ -2912,14 +2979,8 @@
           <w:p>
             <w:pPr>
               <w:pStyle w:val="AbsHead"/>
-              <w:rPr>
-                <w:b/>
-              </w:rPr>
             </w:pPr>
             <w:r>
-              <w:rPr>
-                <w:b/>
-              </w:rPr>
               <w:t>SN</w:t>
             </w:r>
           </w:p>
@@ -2931,14 +2992,8 @@
           <w:p>
             <w:pPr>
               <w:pStyle w:val="AbsHead"/>
-              <w:rPr>
-                <w:b/>
-              </w:rPr>
             </w:pPr>
             <w:r>
-              <w:rPr>
-                <w:b/>
-              </w:rPr>
               <w:t xml:space="preserve">Male </w:t>
             </w:r>
           </w:p>
@@ -2950,14 +3005,8 @@
           <w:p>
             <w:pPr>
               <w:pStyle w:val="AbsHead"/>
-              <w:rPr>
-                <w:b/>
-              </w:rPr>
             </w:pPr>
             <w:r>
-              <w:rPr>
-                <w:b/>
-              </w:rPr>
               <w:t>Female</w:t>
             </w:r>
           </w:p>
@@ -2969,14 +3018,8 @@
           <w:p>
             <w:pPr>
               <w:pStyle w:val="AbsHead"/>
-              <w:rPr>
-                <w:b/>
-              </w:rPr>
             </w:pPr>
             <w:r>
-              <w:rPr>
-                <w:b/>
-              </w:rPr>
               <w:t>Common</w:t>
             </w:r>
           </w:p>
@@ -3011,11 +3054,7 @@
               <w:pStyle w:val="AbsHead"/>
             </w:pPr>
             <w:r>
-              <w:t xml:space="preserve">Battle, victory, playing, economy, tax, </w:t>
-            </w:r>
-            <w:r>
-              <w:lastRenderedPageBreak/>
-              <w:t>government</w:t>
+              <w:t>Battle, victory, playing, economy, tax, government</w:t>
             </w:r>
             <w:r>
               <w:t>, Ebola</w:t>
@@ -3070,75 +3109,124 @@
         <w:pStyle w:val="AbsHead"/>
       </w:pPr>
       <w:r>
-        <w:rPr>
-          <w:b/>
-        </w:rPr>
-        <w:t>Table</w:t>
-      </w:r>
-      <w:r>
-        <w:rPr>
-          <w:b/>
-        </w:rPr>
-        <w:t xml:space="preserve"> 3</w:t>
-      </w:r>
-      <w:r>
-        <w:rPr>
-          <w:b/>
-        </w:rPr>
+        <w:lastRenderedPageBreak/>
+        <w:t>5</w:t>
+      </w:r>
+      <w:r>
         <w:t xml:space="preserve"> </w:t>
       </w:r>
       <w:r>
-        <w:t>–</w:t>
+        <w:t>RESULTS</w:t>
+      </w:r>
+      <w:r>
+        <w:t xml:space="preserve"> &amp; </w:t>
+      </w:r>
+      <w:r>
+        <w:t>DISCUSSION</w:t>
       </w:r>
       <w:r>
         <w:t xml:space="preserve"> </w:t>
-      </w:r>
-      <w:r>
-        <w:t>Example of some u</w:t>
-      </w:r>
-      <w:r>
-        <w:t>nique &amp; common words used by male &amp; female</w:t>
       </w:r>
     </w:p>
     <w:p>
       <w:pPr>
         <w:pStyle w:val="AbsHead"/>
       </w:pPr>
+      <w:r>
+        <w:t>Our first attempt involved looking at the different features such as favourites counts, tweet counts, background colour, link colour and even the number of hashtags used per tweet – labels that were easily obtained from the dataset independently to find any indicator that these features correlated with gender. We found that these labels were not a good discriminant for predicting gender.</w:t>
+      </w:r>
     </w:p>
     <w:p>
       <w:pPr>
         <w:pStyle w:val="AbsHead"/>
       </w:pPr>
       <w:r>
-        <w:t>5</w:t>
-      </w:r>
-      <w:r>
-        <w:t xml:space="preserve"> </w:t>
-      </w:r>
-      <w:r>
-        <w:t>RESULTS</w:t>
-      </w:r>
-      <w:r>
-        <w:t xml:space="preserve"> &amp; </w:t>
-      </w:r>
-      <w:r>
-        <w:t>DISCUSSION</w:t>
-      </w:r>
-      <w:r>
-        <w:t xml:space="preserve"> </w:t>
+        <w:t xml:space="preserve">We </w:t>
+      </w:r>
+      <w:r>
+        <w:t xml:space="preserve">then </w:t>
+      </w:r>
+      <w:r>
+        <w:t>created a bag-of-words algorithm that calculates the frequency of word usages per gender. A logistic regression classifier</w:t>
+      </w:r>
+      <w:r>
+        <w:t xml:space="preserve"> was used</w:t>
+      </w:r>
+      <w:r>
+        <w:t xml:space="preserve"> to train our dataset on the top words. </w:t>
       </w:r>
     </w:p>
     <w:p>
       <w:pPr>
         <w:pStyle w:val="AbsHead"/>
       </w:pPr>
+      <w:r>
+        <w:t xml:space="preserve">When run against the test data, the logistic regression model had an accuracy of 53.34%. </w:t>
+      </w:r>
+      <w:r>
+        <w:t>To improve on this result, we attempted to use a</w:t>
+      </w:r>
+      <w:r>
+        <w:t xml:space="preserve"> Naïve-Bayes algorithm instead of the logistic regression </w:t>
+      </w:r>
+      <w:r>
+        <w:t xml:space="preserve">but still had relatively weak results </w:t>
+      </w:r>
+      <w:r>
+        <w:t>– 57.27%.</w:t>
+      </w:r>
     </w:p>
     <w:p>
       <w:pPr>
         <w:pStyle w:val="AbsHead"/>
       </w:pPr>
       <w:r>
-        <w:t>Our first attempt involved looking at the different features such as favourites counts, tweet counts, background colour, link colour and even the number of hashtags used per tweet – labels that were easily obtained from the dataset independently to find any indicator that these features correlated with gender. We found that these labels were not a good discriminant for predicting gender.</w:t>
+        <w:t xml:space="preserve">We explored various options to </w:t>
+      </w:r>
+      <w:r>
+        <w:t>get a better prediction rate</w:t>
+      </w:r>
+      <w:r>
+        <w:t>;</w:t>
+      </w:r>
+      <w:r>
+        <w:t xml:space="preserve"> </w:t>
+      </w:r>
+      <w:r>
+        <w:t xml:space="preserve">considering different </w:t>
+      </w:r>
+      <w:r>
+        <w:t>natural language processing techniques</w:t>
+      </w:r>
+      <w:r>
+        <w:t xml:space="preserve"> </w:t>
+      </w:r>
+      <w:r>
+        <w:t>includ</w:t>
+      </w:r>
+      <w:r>
+        <w:t>ing</w:t>
+      </w:r>
+      <w:r>
+        <w:t xml:space="preserve"> stop-word removal</w:t>
+      </w:r>
+      <w:r>
+        <w:t xml:space="preserve">, </w:t>
+      </w:r>
+      <w:r>
+        <w:t>punctuation removal</w:t>
+      </w:r>
+      <w:r>
+        <w:t xml:space="preserve"> and stemming. </w:t>
+      </w:r>
+      <w:r>
+        <w:t xml:space="preserve">This improved the scores of both </w:t>
+      </w:r>
+      <w:r>
+        <w:t xml:space="preserve">the </w:t>
+      </w:r>
+      <w:r>
+        <w:t>above models as seen in the table below.</w:t>
       </w:r>
     </w:p>
     <w:p>
@@ -3146,92 +3234,19 @@
         <w:pStyle w:val="AbsHead"/>
       </w:pPr>
       <w:r>
-        <w:t xml:space="preserve">We </w:t>
-      </w:r>
-      <w:r>
-        <w:t xml:space="preserve">then </w:t>
-      </w:r>
-      <w:r>
-        <w:t>created a bag-of-words algorithm that calculates the frequency of word usages per gender. A logistic regression classifier</w:t>
-      </w:r>
-      <w:r>
-        <w:t xml:space="preserve"> was used</w:t>
-      </w:r>
-      <w:r>
-        <w:t xml:space="preserve"> to train our dataset on the top words. </w:t>
-      </w:r>
-    </w:p>
-    <w:p>
-      <w:pPr>
-        <w:pStyle w:val="AbsHead"/>
-      </w:pPr>
-      <w:r>
-        <w:t xml:space="preserve">When run against the test data, the logistic regression model had an accuracy of 53.34%. </w:t>
-      </w:r>
-      <w:r>
-        <w:t>To improve on this result, we attempted to use a</w:t>
-      </w:r>
-      <w:r>
-        <w:t xml:space="preserve"> Naïve-Bayes algorithm instead of the logistic regression </w:t>
-      </w:r>
-      <w:r>
-        <w:t xml:space="preserve">but still had relatively weak results </w:t>
-      </w:r>
-      <w:r>
-        <w:t>– 57.27%.</w:t>
-      </w:r>
-    </w:p>
-    <w:p>
-      <w:pPr>
-        <w:pStyle w:val="AbsHead"/>
-      </w:pPr>
-      <w:r>
-        <w:t xml:space="preserve">We explored various options to </w:t>
-      </w:r>
-      <w:r>
-        <w:t>get a better prediction rate</w:t>
-      </w:r>
-      <w:r>
-        <w:t>;</w:t>
-      </w:r>
-      <w:r>
-        <w:t xml:space="preserve"> </w:t>
-      </w:r>
-      <w:r>
-        <w:t xml:space="preserve">considering different </w:t>
-      </w:r>
-      <w:r>
-        <w:t>natural language processing techniques</w:t>
-      </w:r>
-      <w:r>
-        <w:t xml:space="preserve"> </w:t>
-      </w:r>
-      <w:r>
-        <w:t>includ</w:t>
-      </w:r>
-      <w:r>
-        <w:t>ing</w:t>
-      </w:r>
-      <w:r>
-        <w:t xml:space="preserve"> stop-word removal</w:t>
-      </w:r>
-      <w:r>
-        <w:t xml:space="preserve">, </w:t>
-      </w:r>
-      <w:r>
-        <w:t>punctuation removal</w:t>
-      </w:r>
-      <w:r>
-        <w:t xml:space="preserve"> and stemming. </w:t>
-      </w:r>
-      <w:r>
-        <w:t xml:space="preserve">This improved the scores of both </w:t>
-      </w:r>
-      <w:r>
-        <w:t xml:space="preserve">the </w:t>
-      </w:r>
-      <w:r>
-        <w:t>above models as seen in the table below.</w:t>
+        <w:rPr>
+          <w:b/>
+        </w:rPr>
+        <w:t xml:space="preserve">Table </w:t>
+      </w:r>
+      <w:r>
+        <w:rPr>
+          <w:b/>
+        </w:rPr>
+        <w:t>4</w:t>
+      </w:r>
+      <w:r>
+        <w:t xml:space="preserve"> – Accuracy Results</w:t>
       </w:r>
     </w:p>
     <w:tbl>
@@ -3337,6 +3352,9 @@
         </w:tc>
       </w:tr>
       <w:tr>
+        <w:trPr>
+          <w:trHeight w:val="391"/>
+        </w:trPr>
         <w:tc>
           <w:tcPr>
             <w:tcW w:w="2122" w:type="dxa"/>
@@ -3393,26 +3411,6 @@
       </w:pPr>
       <w:r>
         <w:rPr>
-          <w:b/>
-        </w:rPr>
-        <w:t xml:space="preserve">Table </w:t>
-      </w:r>
-      <w:r>
-        <w:rPr>
-          <w:b/>
-        </w:rPr>
-        <w:t>4</w:t>
-      </w:r>
-      <w:r>
-        <w:t xml:space="preserve"> – Accuracy Results</w:t>
-      </w:r>
-    </w:p>
-    <w:p>
-      <w:pPr>
-        <w:pStyle w:val="AbsHead"/>
-      </w:pPr>
-      <w:r>
-        <w:rPr>
           <w:noProof/>
           <w:lang w:eastAsia="zh-CN"/>
         </w:rPr>
@@ -3483,13 +3481,7 @@
       <w:pPr>
         <w:pStyle w:val="AbsHead"/>
       </w:pPr>
-    </w:p>
-    <w:p>
-      <w:pPr>
-        <w:pStyle w:val="AbsHead"/>
-      </w:pPr>
-      <w:r>
-        <w:lastRenderedPageBreak/>
+      <w:r>
         <w:t>O</w:t>
       </w:r>
       <w:r>
@@ -3539,6 +3531,7 @@
           <w:vertAlign w:val="subscript"/>
           <w:lang w:eastAsia="zh-CN"/>
         </w:rPr>
+        <w:lastRenderedPageBreak/>
         <w:drawing>
           <wp:inline distT="0" distB="0" distL="0" distR="0" wp14:anchorId="55FF3BE7" wp14:editId="392012FF">
             <wp:extent cx="2398123" cy="1500326"/>
@@ -3616,13 +3609,19 @@
         <w:t>Bag of words male</w:t>
       </w:r>
       <w:r>
-        <w:t xml:space="preserve">    = Unique words M + common word</w:t>
+        <w:t xml:space="preserve"> </w:t>
+      </w:r>
+      <w:r>
+        <w:t>= Unique words M + common word</w:t>
       </w:r>
       <w:r>
         <w:t>(M)</w:t>
       </w:r>
       <w:r>
-        <w:t xml:space="preserve">                              </w:t>
+        <w:t xml:space="preserve"> </w:t>
+      </w:r>
+      <w:r>
+        <w:t xml:space="preserve">                          </w:t>
       </w:r>
       <w:r>
         <w:rPr>
@@ -3675,26 +3674,177 @@
         <w:t xml:space="preserve"> used by males or females in the dataset. In order to </w:t>
       </w:r>
       <w:r>
-        <w:t>select common words with high</w:t>
+        <w:t xml:space="preserve">select common words with </w:t>
+      </w:r>
+      <w:r>
+        <w:t xml:space="preserve">a </w:t>
+      </w:r>
+      <w:r>
+        <w:t>high</w:t>
       </w:r>
       <w:r>
         <w:t xml:space="preserve"> </w:t>
       </w:r>
       <w:r>
-        <w:t xml:space="preserve">a </w:t>
-      </w:r>
-      <w:r>
         <w:t xml:space="preserve">discriminant </w:t>
       </w:r>
       <w:r>
-        <w:t xml:space="preserve">value a list of words commonly used by males and females is created. For every word </w:t>
-      </w:r>
-      <w:r>
+        <w:t>value</w:t>
+      </w:r>
+      <w:r>
+        <w:t>,</w:t>
+      </w:r>
+      <w:r>
+        <w:t xml:space="preserve"> a list of words commonly used by males and females is created. </w:t>
+      </w:r>
+    </w:p>
+    <w:p>
+      <w:pPr>
+        <w:pStyle w:val="AbsHead"/>
         <w:rPr>
           <w:b/>
+        </w:rPr>
+      </w:pPr>
+      <w:r>
+        <w:t xml:space="preserve">For every word </w:t>
+      </w:r>
+      <w:r>
+        <w:rPr>
           <w:i/>
         </w:rPr>
         <w:t>W</w:t>
+      </w:r>
+      <w:r>
+        <w:rPr>
+          <w:i/>
+          <w:vertAlign w:val="subscript"/>
+        </w:rPr>
+        <w:t>i</w:t>
+      </w:r>
+      <w:r>
+        <w:rPr>
+          <w:b/>
+          <w:vertAlign w:val="subscript"/>
+        </w:rPr>
+        <w:t xml:space="preserve"> </w:t>
+      </w:r>
+      <w:r>
+        <w:t xml:space="preserve">in the common word list </w:t>
+      </w:r>
+      <w:r>
+        <w:rPr>
+          <w:i/>
+        </w:rPr>
+        <w:t>L</w:t>
+      </w:r>
+      <w:r>
+        <w:rPr>
+          <w:i/>
+          <w:vertAlign w:val="subscript"/>
+        </w:rPr>
+        <w:t xml:space="preserve"> </w:t>
+      </w:r>
+      <w:r>
+        <w:t xml:space="preserve">a ratio </w:t>
+      </w:r>
+      <w:proofErr w:type="spellStart"/>
+      <w:r>
+        <w:rPr>
+          <w:i/>
+        </w:rPr>
+        <w:t>r</w:t>
+      </w:r>
+      <w:r>
+        <w:rPr>
+          <w:i/>
+          <w:vertAlign w:val="subscript"/>
+        </w:rPr>
+        <w:t>i</w:t>
+      </w:r>
+      <w:proofErr w:type="spellEnd"/>
+      <w:r>
+        <w:rPr>
+          <w:i/>
+          <w:vertAlign w:val="subscript"/>
+        </w:rPr>
+        <w:t xml:space="preserve"> </w:t>
+      </w:r>
+      <w:r>
+        <w:t>(</w:t>
+      </w:r>
+      <w:proofErr w:type="spellStart"/>
+      <w:r>
+        <w:rPr>
+          <w:i/>
+        </w:rPr>
+        <w:t>r</w:t>
+      </w:r>
+      <w:r>
+        <w:rPr>
+          <w:i/>
+          <w:vertAlign w:val="subscript"/>
+        </w:rPr>
+        <w:t>i</w:t>
+      </w:r>
+      <w:proofErr w:type="spellEnd"/>
+      <w:r>
+        <w:rPr>
+          <w:b/>
+        </w:rPr>
+        <w:t xml:space="preserve"> </w:t>
+      </w:r>
+      <w:r>
+        <w:t xml:space="preserve">= </w:t>
+      </w:r>
+      <w:proofErr w:type="spellStart"/>
+      <w:r>
+        <w:t>count_Male</w:t>
+      </w:r>
+      <w:proofErr w:type="spellEnd"/>
+      <w:r>
+        <w:t>(</w:t>
+      </w:r>
+      <w:r>
+        <w:rPr>
+          <w:i/>
+        </w:rPr>
+        <w:t>W</w:t>
+      </w:r>
+      <w:r>
+        <w:rPr>
+          <w:i/>
+          <w:vertAlign w:val="subscript"/>
+        </w:rPr>
+        <w:t>i</w:t>
+      </w:r>
+      <w:r>
+        <w:t xml:space="preserve">) / </w:t>
+      </w:r>
+      <w:proofErr w:type="spellStart"/>
+      <w:r>
+        <w:t>count_</w:t>
+      </w:r>
+      <w:proofErr w:type="gramStart"/>
+      <w:r>
+        <w:t>Female</w:t>
+      </w:r>
+      <w:proofErr w:type="spellEnd"/>
+      <w:r>
+        <w:t>(</w:t>
+      </w:r>
+      <w:proofErr w:type="gramEnd"/>
+      <w:r>
+        <w:rPr>
+          <w:i/>
+        </w:rPr>
+        <w:t>W</w:t>
+      </w:r>
+      <w:r>
+        <w:rPr>
+          <w:i/>
+          <w:vertAlign w:val="subscript"/>
+        </w:rPr>
+        <w:t>i</w:t>
       </w:r>
       <w:r>
         <w:rPr>
@@ -3702,36 +3852,74 @@
           <w:i/>
           <w:vertAlign w:val="subscript"/>
         </w:rPr>
-        <w:t>i</w:t>
-      </w:r>
-      <w:r>
-        <w:rPr>
-          <w:b/>
-          <w:vertAlign w:val="subscript"/>
-        </w:rPr>
         <w:t xml:space="preserve"> </w:t>
       </w:r>
       <w:r>
-        <w:t xml:space="preserve">in the common word list </w:t>
+        <w:t>)</w:t>
+      </w:r>
+      <w:r>
+        <w:t>)</w:t>
       </w:r>
       <w:r>
         <w:rPr>
           <w:b/>
           <w:i/>
         </w:rPr>
-        <w:t>L</w:t>
-      </w:r>
-      <w:r>
-        <w:rPr>
-          <w:i/>
-          <w:vertAlign w:val="subscript"/>
-        </w:rPr>
         <w:t xml:space="preserve"> </w:t>
       </w:r>
       <w:r>
-        <w:t xml:space="preserve">a ratio </w:t>
-      </w:r>
-      <w:proofErr w:type="spellStart"/>
+        <w:t xml:space="preserve">between the number of </w:t>
+      </w:r>
+      <w:r>
+        <w:t>times</w:t>
+      </w:r>
+      <w:r>
+        <w:t xml:space="preserve"> and</w:t>
+      </w:r>
+      <w:r>
+        <w:t xml:space="preserve"> the word is used by male and</w:t>
+      </w:r>
+      <w:r>
+        <w:t xml:space="preserve"> female </w:t>
+      </w:r>
+      <w:r>
+        <w:t xml:space="preserve">is calculated. </w:t>
+      </w:r>
+      <w:r>
+        <w:t xml:space="preserve">If the ratio is between 1 – 1.4 the word is discarded as it is not a good discriminant. For </w:t>
+      </w:r>
+      <w:proofErr w:type="gramStart"/>
+      <w:r>
+        <w:t>values</w:t>
+      </w:r>
+      <w:proofErr w:type="gramEnd"/>
+      <w:r>
+        <w:t xml:space="preserve"> greater than 1.4</w:t>
+      </w:r>
+      <w:r>
+        <w:t>,</w:t>
+      </w:r>
+      <w:r>
+        <w:t xml:space="preserve"> the word</w:t>
+      </w:r>
+      <w:r>
+        <w:t>s are</w:t>
+      </w:r>
+      <w:r>
+        <w:t xml:space="preserve"> added to </w:t>
+      </w:r>
+      <w:r>
+        <w:t>common words(M).</w:t>
+      </w:r>
+      <w:r>
+        <w:t xml:space="preserve"> For </w:t>
+      </w:r>
+      <w:r>
+        <w:t>values</w:t>
+      </w:r>
+      <w:r>
+        <w:t xml:space="preserve"> of </w:t>
+      </w:r>
       <w:r>
         <w:rPr>
           <w:b/>
@@ -3740,297 +3928,88 @@
         <w:t>r</w:t>
       </w:r>
       <w:r>
+        <w:t xml:space="preserve"> less than one, their</w:t>
+      </w:r>
+      <w:r>
+        <w:t xml:space="preserve"> reciprocal is </w:t>
+      </w:r>
+      <w:r>
+        <w:t>calculated,</w:t>
+      </w:r>
+      <w:r>
+        <w:t xml:space="preserve"> and the word is add</w:t>
+      </w:r>
+      <w:r>
+        <w:t xml:space="preserve">ed </w:t>
+      </w:r>
+      <w:r>
+        <w:t xml:space="preserve">to common </w:t>
+      </w:r>
+      <w:r>
+        <w:t>word(F)</w:t>
+      </w:r>
+      <w:r>
         <w:rPr>
           <w:b/>
-          <w:i/>
-          <w:vertAlign w:val="subscript"/>
-        </w:rPr>
+        </w:rPr>
+        <w:t xml:space="preserve"> </w:t>
+      </w:r>
+      <w:r>
         <w:t>i</w:t>
       </w:r>
-      <w:proofErr w:type="spellEnd"/>
-      <w:r>
+      <w:r>
+        <w:t xml:space="preserve">f the ratio is greater than </w:t>
+      </w:r>
+      <w:r>
+        <w:t>1.4</w:t>
+      </w:r>
+      <w:r>
+        <w:t>.</w:t>
+      </w:r>
+      <w:bookmarkStart w:id="1" w:name="_GoBack"/>
+      <w:bookmarkEnd w:id="1"/>
+    </w:p>
+    <w:bookmarkStart w:id="2" w:name="_MON_1606568326"/>
+    <w:bookmarkEnd w:id="2"/>
+    <w:p>
+      <w:pPr>
+        <w:pStyle w:val="AbsHead"/>
         <w:rPr>
           <w:b/>
-          <w:i/>
-        </w:rPr>
-        <w:t xml:space="preserve"> </w:t>
-      </w:r>
-      <w:r>
-        <w:t xml:space="preserve">between the number of </w:t>
-      </w:r>
-      <w:r>
-        <w:t>times</w:t>
-      </w:r>
-      <w:r>
-        <w:t xml:space="preserve"> the word is used by male and</w:t>
-      </w:r>
-      <w:r>
-        <w:t xml:space="preserve"> female </w:t>
-      </w:r>
-      <w:r>
-        <w:t xml:space="preserve">is calculated. </w:t>
-      </w:r>
-      <w:r>
-        <w:t xml:space="preserve">If the ratio is between 1 – 1.4 the word is discarded as it is not a good discriminant. For values greater than 1.4 the word is added to </w:t>
-      </w:r>
+        </w:rPr>
+      </w:pPr>
       <w:r>
         <w:rPr>
           <w:b/>
         </w:rPr>
-        <w:t>common words(M).</w:t>
-      </w:r>
-      <w:r>
-        <w:t xml:space="preserve"> For </w:t>
-      </w:r>
-      <w:r>
-        <w:t>values</w:t>
-      </w:r>
-      <w:r>
-        <w:t xml:space="preserve"> of </w:t>
-      </w:r>
-      <w:r>
-        <w:rPr>
-          <w:b/>
-          <w:i/>
-        </w:rPr>
-        <w:t>r</w:t>
-      </w:r>
-      <w:r>
-        <w:t xml:space="preserve"> less than one, its reciprocal is </w:t>
-      </w:r>
-      <w:r>
-        <w:t>calculated,</w:t>
-      </w:r>
-      <w:r>
-        <w:t xml:space="preserve"> and the word is add</w:t>
-      </w:r>
-      <w:r>
-        <w:t xml:space="preserve">ed to </w:t>
-      </w:r>
-      <w:r>
-        <w:rPr>
-          <w:b/>
-        </w:rPr>
-        <w:t xml:space="preserve">common </w:t>
-      </w:r>
-      <w:r>
-        <w:rPr>
-          <w:b/>
-        </w:rPr>
-        <w:t>word(F)</w:t>
-      </w:r>
-      <w:r>
-        <w:rPr>
-          <w:b/>
-        </w:rPr>
-        <w:t xml:space="preserve"> </w:t>
-      </w:r>
-      <w:r>
-        <w:t>i</w:t>
-      </w:r>
-      <w:r>
-        <w:t xml:space="preserve">f the ratio is greater than </w:t>
-      </w:r>
-      <w:r>
-        <w:t>1.4</w:t>
-      </w:r>
-      <w:r>
-        <w:t>.</w:t>
-      </w:r>
-    </w:p>
-    <w:p>
-      <w:pPr>
-        <w:pStyle w:val="AbsHead"/>
-        <w:rPr>
-          <w:b/>
-        </w:rPr>
-      </w:pPr>
-      <w:r>
-        <w:rPr>
-          <w:b/>
-        </w:rPr>
-        <w:t xml:space="preserve">r </w:t>
-      </w:r>
-      <w:r>
-        <w:t xml:space="preserve">= </w:t>
-      </w:r>
-      <w:proofErr w:type="spellStart"/>
-      <w:r>
-        <w:t>count_Male</w:t>
-      </w:r>
-      <w:proofErr w:type="spellEnd"/>
-      <w:r>
-        <w:t>(</w:t>
-      </w:r>
-      <w:r>
-        <w:rPr>
-          <w:b/>
-        </w:rPr>
-        <w:t>W</w:t>
-      </w:r>
-      <w:r>
-        <w:rPr>
-          <w:b/>
-          <w:vertAlign w:val="subscript"/>
-        </w:rPr>
-        <w:t>i</w:t>
-      </w:r>
-      <w:r>
-        <w:t xml:space="preserve">) / </w:t>
-      </w:r>
-      <w:proofErr w:type="spellStart"/>
-      <w:r>
-        <w:t>count_</w:t>
-      </w:r>
-      <w:proofErr w:type="gramStart"/>
-      <w:r>
-        <w:t>Female</w:t>
-      </w:r>
-      <w:proofErr w:type="spellEnd"/>
-      <w:r>
-        <w:t>(</w:t>
-      </w:r>
-      <w:proofErr w:type="gramEnd"/>
-      <w:r>
-        <w:rPr>
-          <w:b/>
-        </w:rPr>
-        <w:t>W</w:t>
-      </w:r>
-      <w:r>
-        <w:rPr>
-          <w:b/>
-          <w:i/>
-          <w:vertAlign w:val="subscript"/>
-        </w:rPr>
-        <w:t>i</w:t>
-      </w:r>
-      <w:r>
-        <w:rPr>
-          <w:b/>
-          <w:i/>
-          <w:vertAlign w:val="subscript"/>
-        </w:rPr>
-        <w:t xml:space="preserve"> </w:t>
-      </w:r>
-      <w:r>
-        <w:rPr>
-          <w:b/>
-        </w:rPr>
-        <w:t>)</w:t>
-      </w:r>
-    </w:p>
-    <w:p>
-      <w:pPr>
-        <w:pStyle w:val="AbsHead"/>
-      </w:pPr>
-      <w:r>
-        <w:t xml:space="preserve">if </w:t>
-      </w:r>
-      <w:r>
-        <w:t xml:space="preserve">r &gt; 1 &amp; r &gt; 1.4 </w:t>
-      </w:r>
-      <w:r>
-        <w:t>add word to</w:t>
-      </w:r>
-      <w:r>
-        <w:t xml:space="preserve"> </w:t>
-      </w:r>
-      <w:r>
-        <w:rPr>
-          <w:b/>
-        </w:rPr>
-        <w:t>Common W</w:t>
-      </w:r>
-      <w:r>
-        <w:rPr>
-          <w:b/>
-        </w:rPr>
-        <w:t xml:space="preserve">ord(M)            </w:t>
-      </w:r>
-    </w:p>
-    <w:p>
-      <w:pPr>
-        <w:pStyle w:val="AbsHead"/>
-      </w:pPr>
-      <w:r>
-        <w:t xml:space="preserve">if </w:t>
-      </w:r>
-      <w:r>
-        <w:t>r = 1 or</w:t>
-      </w:r>
-      <w:r>
-        <w:t xml:space="preserve"> r &lt; 1.4 </w:t>
-      </w:r>
-      <w:r>
-        <w:t xml:space="preserve">Discard word </w:t>
-      </w:r>
-      <w:r>
-        <w:t>(poor discriminant)</w:t>
-      </w:r>
-    </w:p>
-    <w:p>
-      <w:pPr>
-        <w:pStyle w:val="AbsHead"/>
-        <w:rPr>
-          <w:b/>
-        </w:rPr>
-      </w:pPr>
-      <w:r>
-        <w:t xml:space="preserve">if </w:t>
-      </w:r>
-      <w:r>
-        <w:t>r &lt;</w:t>
-      </w:r>
-      <w:r>
-        <w:rPr>
-          <w:b/>
-        </w:rPr>
-        <w:t xml:space="preserve"> </w:t>
-      </w:r>
-      <w:r>
-        <w:t xml:space="preserve">1 &amp; 1/r &gt; 1.4 </w:t>
-      </w:r>
-      <w:r>
-        <w:t>add word to</w:t>
-      </w:r>
-      <w:r>
-        <w:t xml:space="preserve"> </w:t>
-      </w:r>
-      <w:r>
-        <w:rPr>
-          <w:b/>
-        </w:rPr>
-        <w:t>Common W</w:t>
-      </w:r>
-      <w:r>
-        <w:rPr>
-          <w:b/>
-        </w:rPr>
-        <w:t>ord(</w:t>
-      </w:r>
-      <w:r>
-        <w:rPr>
-          <w:b/>
-        </w:rPr>
-        <w:t>F)</w:t>
-      </w:r>
-      <w:r>
-        <w:t xml:space="preserve">            </w:t>
-      </w:r>
-    </w:p>
-    <w:p>
-      <w:pPr>
-        <w:pStyle w:val="AbsHead"/>
-      </w:pPr>
-      <w:r>
-        <w:tab/>
-      </w:r>
-    </w:p>
-    <w:p>
-      <w:pPr>
-        <w:pStyle w:val="AbsHead"/>
-      </w:pPr>
+        <w:object w:dxaOrig="9240" w:dyaOrig="1900" w14:anchorId="5F0FB0D3">
+          <v:shapetype id="_x0000_t75" coordsize="21600,21600" o:spt="75" o:preferrelative="t" path="m@4@5l@4@11@9@11@9@5xe" filled="f" stroked="f">
+            <v:stroke joinstyle="miter"/>
+            <v:formulas>
+              <v:f eqn="if lineDrawn pixelLineWidth 0"/>
+              <v:f eqn="sum @0 1 0"/>
+              <v:f eqn="sum 0 0 @1"/>
+              <v:f eqn="prod @2 1 2"/>
+              <v:f eqn="prod @3 21600 pixelWidth"/>
+              <v:f eqn="prod @3 21600 pixelHeight"/>
+              <v:f eqn="sum @0 0 1"/>
+              <v:f eqn="prod @6 1 2"/>
+              <v:f eqn="prod @7 21600 pixelWidth"/>
+              <v:f eqn="sum @8 21600 0"/>
+              <v:f eqn="prod @7 21600 pixelHeight"/>
+              <v:f eqn="sum @10 21600 0"/>
+            </v:formulas>
+            <v:path o:extrusionok="f" gradientshapeok="t" o:connecttype="rect"/>
+            <o:lock v:ext="edit" aspectratio="t"/>
+          </v:shapetype>
+          <v:shape id="_x0000_i1025" type="#_x0000_t75" style="width:462pt;height:95pt" o:ole="">
+            <v:imagedata r:id="rId29" o:title=""/>
+          </v:shape>
+          <o:OLEObject Type="Embed" ProgID="Word.Document.12" ShapeID="_x0000_i1025" DrawAspect="Content" ObjectID="_1606568367" r:id="rId30">
+            <o:FieldCodes>\s</o:FieldCodes>
+          </o:OLEObject>
+        </w:object>
+      </w:r>
       <w:r>
         <w:t xml:space="preserve">These bags of words are then used to create a new training set that as its attribute take the number of times the </w:t>
       </w:r>
@@ -4163,7 +4142,7 @@
                     <pic:cNvPicPr/>
                   </pic:nvPicPr>
                   <pic:blipFill>
-                    <a:blip r:embed="rId29"/>
+                    <a:blip r:embed="rId31"/>
                     <a:stretch>
                       <a:fillRect/>
                     </a:stretch>
@@ -4291,11 +4270,6 @@
       <w:pPr>
         <w:pStyle w:val="AbsHead"/>
       </w:pPr>
-    </w:p>
-    <w:p>
-      <w:pPr>
-        <w:pStyle w:val="AbsHead"/>
-      </w:pPr>
       <w:r>
         <w:t xml:space="preserve">For starters, the provided dataset contained extra information while also lacking </w:t>
       </w:r>
@@ -4653,6 +4627,7 @@
           <w:lang w:eastAsia="zh-CN"/>
           <w14:ligatures w14:val="none"/>
         </w:rPr>
+        <w:lastRenderedPageBreak/>
         <w:drawing>
           <wp:inline distT="0" distB="0" distL="0" distR="0" wp14:anchorId="5897E5A0" wp14:editId="285355EC">
             <wp:extent cx="3048000" cy="1803400"/>
@@ -4669,7 +4644,7 @@
                     <pic:cNvPicPr/>
                   </pic:nvPicPr>
                   <pic:blipFill>
-                    <a:blip r:embed="rId30"/>
+                    <a:blip r:embed="rId32"/>
                     <a:stretch>
                       <a:fillRect/>
                     </a:stretch>
@@ -4792,7 +4767,7 @@
                     <pic:cNvPicPr/>
                   </pic:nvPicPr>
                   <pic:blipFill>
-                    <a:blip r:embed="rId31"/>
+                    <a:blip r:embed="rId33"/>
                     <a:stretch>
                       <a:fillRect/>
                     </a:stretch>
@@ -4837,7 +4812,7 @@
                     <pic:cNvPicPr/>
                   </pic:nvPicPr>
                   <pic:blipFill>
-                    <a:blip r:embed="rId31"/>
+                    <a:blip r:embed="rId33"/>
                     <a:stretch>
                       <a:fillRect/>
                     </a:stretch>
@@ -4882,7 +4857,7 @@
                     <pic:cNvPicPr/>
                   </pic:nvPicPr>
                   <pic:blipFill>
-                    <a:blip r:embed="rId31"/>
+                    <a:blip r:embed="rId33"/>
                     <a:stretch>
                       <a:fillRect/>
                     </a:stretch>
@@ -4927,7 +4902,7 @@
                     <pic:cNvPicPr/>
                   </pic:nvPicPr>
                   <pic:blipFill>
-                    <a:blip r:embed="rId31"/>
+                    <a:blip r:embed="rId33"/>
                     <a:stretch>
                       <a:fillRect/>
                     </a:stretch>
@@ -4972,7 +4947,7 @@
                     <pic:cNvPicPr/>
                   </pic:nvPicPr>
                   <pic:blipFill>
-                    <a:blip r:embed="rId31"/>
+                    <a:blip r:embed="rId33"/>
                     <a:stretch>
                       <a:fillRect/>
                     </a:stretch>
@@ -5017,7 +4992,7 @@
                     <pic:cNvPicPr/>
                   </pic:nvPicPr>
                   <pic:blipFill>
-                    <a:blip r:embed="rId31"/>
+                    <a:blip r:embed="rId33"/>
                     <a:stretch>
                       <a:fillRect/>
                     </a:stretch>
@@ -9871,9 +9846,10 @@
     <w:link w:val="AbsHeadChar"/>
     <w:autoRedefine/>
     <w:qFormat/>
-    <w:rsid w:val="00CD186C"/>
+    <w:rsid w:val="00E463CD"/>
     <w:pPr>
       <w:spacing w:before="120" w:after="80"/>
+      <w:jc w:val="both"/>
     </w:pPr>
     <w:rPr>
       <w:rFonts w:ascii="Linux Libertine" w:eastAsiaTheme="minorHAnsi" w:hAnsi="Linux Libertine" w:cs="Linux Libertine"/>
@@ -9886,7 +9862,7 @@
     <w:name w:val="AbsHead Char"/>
     <w:basedOn w:val="DefaultParagraphFont"/>
     <w:link w:val="AbsHead"/>
-    <w:rsid w:val="00CD186C"/>
+    <w:rsid w:val="00E463CD"/>
     <w:rPr>
       <w:rFonts w:ascii="Linux Libertine" w:eastAsiaTheme="minorHAnsi" w:hAnsi="Linux Libertine" w:cs="Linux Libertine"/>
       <w:sz w:val="18"/>
@@ -14774,7 +14750,7 @@
 </file>
 
 <file path=customXml/itemProps2.xml><?xml version="1.0" encoding="utf-8"?>
-<ds:datastoreItem xmlns:ds="http://schemas.openxmlformats.org/officeDocument/2006/customXml" ds:itemID="{AE608827-7CE1-4640-A371-60009C60C574}">
+<ds:datastoreItem xmlns:ds="http://schemas.openxmlformats.org/officeDocument/2006/customXml" ds:itemID="{0A18E1E1-920C-684F-9CAE-219E91788FC4}">
   <ds:schemaRefs>
     <ds:schemaRef ds:uri="http://schemas.openxmlformats.org/officeDocument/2006/bibliography"/>
   </ds:schemaRefs>

--- a/ML--1819-task-107--team-09--version3.docx
+++ b/ML--1819-task-107--team-09--version3.docx
@@ -1,6 +1,6 @@
 
 <file path=word/document.xml><?xml version="1.0" encoding="utf-8"?>
-<w:document xmlns:wpc="http://schemas.microsoft.com/office/word/2010/wordprocessingCanvas" xmlns:mo="http://schemas.microsoft.com/office/mac/office/2008/main" xmlns:mc="http://schemas.openxmlformats.org/markup-compatibility/2006" xmlns:mv="urn:schemas-microsoft-com:mac:vml" xmlns:o="urn:schemas-microsoft-com:office:office" xmlns:r="http://schemas.openxmlformats.org/officeDocument/2006/relationships" xmlns:m="http://schemas.openxmlformats.org/officeDocument/2006/math" xmlns:v="urn:schemas-microsoft-com:vml" xmlns:wp14="http://schemas.microsoft.com/office/word/2010/wordprocessingDrawing" xmlns:wp="http://schemas.openxmlformats.org/drawingml/2006/wordprocessingDrawing" xmlns:w10="urn:schemas-microsoft-com:office:word" xmlns:w="http://schemas.openxmlformats.org/wordprocessingml/2006/main" xmlns:w14="http://schemas.microsoft.com/office/word/2010/wordml" xmlns:w15="http://schemas.microsoft.com/office/word/2012/wordml" xmlns:wpg="http://schemas.microsoft.com/office/word/2010/wordprocessingGroup" xmlns:wpi="http://schemas.microsoft.com/office/word/2010/wordprocessingInk" xmlns:wne="http://schemas.microsoft.com/office/word/2006/wordml" xmlns:wps="http://schemas.microsoft.com/office/word/2010/wordprocessingShape" mc:Ignorable="w14 w15 wp14">
+<w:document xmlns:wpc="http://schemas.microsoft.com/office/word/2010/wordprocessingCanvas" xmlns:cx="http://schemas.microsoft.com/office/drawing/2014/chartex" xmlns:cx1="http://schemas.microsoft.com/office/drawing/2015/9/8/chartex" xmlns:cx2="http://schemas.microsoft.com/office/drawing/2015/10/21/chartex" xmlns:cx3="http://schemas.microsoft.com/office/drawing/2016/5/9/chartex" xmlns:cx4="http://schemas.microsoft.com/office/drawing/2016/5/10/chartex" xmlns:cx5="http://schemas.microsoft.com/office/drawing/2016/5/11/chartex" xmlns:cx6="http://schemas.microsoft.com/office/drawing/2016/5/12/chartex" xmlns:cx7="http://schemas.microsoft.com/office/drawing/2016/5/13/chartex" xmlns:cx8="http://schemas.microsoft.com/office/drawing/2016/5/14/chartex" xmlns:mc="http://schemas.openxmlformats.org/markup-compatibility/2006" xmlns:aink="http://schemas.microsoft.com/office/drawing/2016/ink" xmlns:am3d="http://schemas.microsoft.com/office/drawing/2017/model3d" xmlns:o="urn:schemas-microsoft-com:office:office" xmlns:r="http://schemas.openxmlformats.org/officeDocument/2006/relationships" xmlns:m="http://schemas.openxmlformats.org/officeDocument/2006/math" xmlns:v="urn:schemas-microsoft-com:vml" xmlns:wp14="http://schemas.microsoft.com/office/word/2010/wordprocessingDrawing" xmlns:wp="http://schemas.openxmlformats.org/drawingml/2006/wordprocessingDrawing" xmlns:w10="urn:schemas-microsoft-com:office:word" xmlns:w="http://schemas.openxmlformats.org/wordprocessingml/2006/main" xmlns:w14="http://schemas.microsoft.com/office/word/2010/wordml" xmlns:w15="http://schemas.microsoft.com/office/word/2012/wordml" xmlns:w16cid="http://schemas.microsoft.com/office/word/2016/wordml/cid" xmlns:w16se="http://schemas.microsoft.com/office/word/2015/wordml/symex" xmlns:wpg="http://schemas.microsoft.com/office/word/2010/wordprocessingGroup" xmlns:wpi="http://schemas.microsoft.com/office/word/2010/wordprocessingInk" xmlns:wne="http://schemas.microsoft.com/office/word/2006/wordml" xmlns:wps="http://schemas.microsoft.com/office/word/2010/wordprocessingShape" mc:Ignorable="w14 w15 w16se w16cid wp14">
   <w:body>
     <w:p>
       <w:pPr>
@@ -125,7 +125,6 @@
           <w:szCs w:val="24"/>
           <w14:ligatures w14:val="standard"/>
         </w:rPr>
-        <w:lastRenderedPageBreak/>
         <w:t>Team members:</w:t>
       </w:r>
       <w:r>
@@ -638,18 +637,10 @@
           <w:szCs w:val="24"/>
           <w14:ligatures w14:val="standard"/>
         </w:rPr>
-        <w:t>99</w:t>
-      </w:r>
-      <w:r>
-        <w:rPr>
-          <w:b w:val="0"/>
-          <w:bCs/>
-          <w:sz w:val="24"/>
-          <w:szCs w:val="24"/>
-          <w14:ligatures w14:val="standard"/>
-        </w:rPr>
-        <w:t>8</w:t>
-      </w:r>
+        <w:t>1439</w:t>
+      </w:r>
+      <w:bookmarkStart w:id="1" w:name="_GoBack"/>
+      <w:bookmarkEnd w:id="1"/>
       <w:r>
         <w:rPr>
           <w:b w:val="0"/>
@@ -920,7 +911,6 @@
           <w:rStyle w:val="FirstName"/>
           <w14:ligatures w14:val="standard"/>
         </w:rPr>
-        <w:lastRenderedPageBreak/>
         <w:t>Nic</w:t>
       </w:r>
       <w:r>
@@ -943,7 +933,6 @@
         </w:rPr>
         <w:t xml:space="preserve"> </w:t>
       </w:r>
-      <w:proofErr w:type="spellStart"/>
       <w:r>
         <w:rPr>
           <w:rStyle w:val="Surname"/>
@@ -951,7 +940,6 @@
         </w:rPr>
         <w:t>Bonello</w:t>
       </w:r>
-      <w:proofErr w:type="spellEnd"/>
       <w:r>
         <w:rPr>
           <w14:ligatures w14:val="standard"/>
@@ -1005,23 +993,13 @@
         <w:br/>
         <w:t xml:space="preserve"> </w:t>
       </w:r>
-      <w:proofErr w:type="spellStart"/>
       <w:r>
         <w:rPr>
           <w:rStyle w:val="City"/>
           <w:sz w:val="20"/>
           <w14:ligatures w14:val="standard"/>
         </w:rPr>
-        <w:t>Dublin</w:t>
-      </w:r>
-      <w:proofErr w:type="spellEnd"/>
-      <w:r>
-        <w:rPr>
-          <w:rStyle w:val="City"/>
-          <w:sz w:val="20"/>
-          <w14:ligatures w14:val="standard"/>
-        </w:rPr>
-        <w:t xml:space="preserve"> Ireland</w:t>
+        <w:t>Dublin Ireland</w:t>
       </w:r>
       <w:r>
         <w:rPr>
@@ -1057,16 +1035,13 @@
           <w14:ligatures w14:val="standard"/>
         </w:rPr>
       </w:pPr>
-      <w:proofErr w:type="spellStart"/>
       <w:r>
         <w:rPr>
           <w:rStyle w:val="FirstName"/>
           <w14:ligatures w14:val="standard"/>
         </w:rPr>
-        <w:lastRenderedPageBreak/>
         <w:t>Siddharth</w:t>
       </w:r>
-      <w:proofErr w:type="spellEnd"/>
       <w:r>
         <w:rPr>
           <w14:ligatures w14:val="standard"/>
@@ -1142,23 +1117,13 @@
         <w:br/>
         <w:t xml:space="preserve"> </w:t>
       </w:r>
-      <w:proofErr w:type="spellStart"/>
       <w:r>
         <w:rPr>
           <w:rStyle w:val="City"/>
           <w:sz w:val="20"/>
           <w14:ligatures w14:val="standard"/>
         </w:rPr>
-        <w:t>Dublin</w:t>
-      </w:r>
-      <w:proofErr w:type="spellEnd"/>
-      <w:r>
-        <w:rPr>
-          <w:rStyle w:val="City"/>
-          <w:sz w:val="20"/>
-          <w14:ligatures w14:val="standard"/>
-        </w:rPr>
-        <w:t xml:space="preserve"> Ireland</w:t>
+        <w:t>Dublin Ireland</w:t>
       </w:r>
       <w:r>
         <w:rPr>
@@ -1192,7 +1157,6 @@
           <w:rStyle w:val="FirstName"/>
           <w14:ligatures w14:val="standard"/>
         </w:rPr>
-        <w:lastRenderedPageBreak/>
         <w:t>Zihan</w:t>
       </w:r>
       <w:proofErr w:type="spellEnd"/>
@@ -1262,23 +1226,13 @@
         <w:br/>
         <w:t xml:space="preserve"> </w:t>
       </w:r>
-      <w:proofErr w:type="spellStart"/>
       <w:r>
         <w:rPr>
           <w:rStyle w:val="City"/>
           <w:sz w:val="20"/>
           <w14:ligatures w14:val="standard"/>
         </w:rPr>
-        <w:t>Dublin</w:t>
-      </w:r>
-      <w:proofErr w:type="spellEnd"/>
-      <w:r>
-        <w:rPr>
-          <w:rStyle w:val="City"/>
-          <w:sz w:val="20"/>
-          <w14:ligatures w14:val="standard"/>
-        </w:rPr>
-        <w:t xml:space="preserve"> Ireland</w:t>
+        <w:t>Dublin Ireland</w:t>
       </w:r>
       <w:r>
         <w:rPr>
@@ -1344,7 +1298,6 @@
         <w:pStyle w:val="AbsHead"/>
       </w:pPr>
       <w:r>
-        <w:lastRenderedPageBreak/>
         <w:t>1</w:t>
       </w:r>
       <w:r>
@@ -1374,7 +1327,7 @@
         <w:t>ing</w:t>
       </w:r>
       <w:r>
-        <w:t xml:space="preserve"> on gender prediction through blogs or microblogs such as twitter generally mak</w:t>
+        <w:t xml:space="preserve"> on gender prediction through microblogs such as twitter generally mak</w:t>
       </w:r>
       <w:r>
         <w:t>e</w:t>
@@ -1386,13 +1339,13 @@
         <w:t>s</w:t>
       </w:r>
       <w:r>
-        <w:t>ing the language used in text – in this case tweets and user bio</w:t>
-      </w:r>
-      <w:r>
-        <w:t>graphy</w:t>
-      </w:r>
-      <w:r>
-        <w:t xml:space="preserve">. </w:t>
+        <w:t>ing the language used in text</w:t>
+      </w:r>
+      <w:r>
+        <w:t>.</w:t>
+      </w:r>
+      <w:r>
+        <w:t xml:space="preserve"> </w:t>
       </w:r>
     </w:p>
     <w:p>
@@ -1400,15 +1353,7 @@
         <w:pStyle w:val="AbsHead"/>
       </w:pPr>
       <w:r>
-        <w:t xml:space="preserve">In this </w:t>
-      </w:r>
-      <w:proofErr w:type="gramStart"/>
-      <w:r>
-        <w:t>paper</w:t>
-      </w:r>
-      <w:proofErr w:type="gramEnd"/>
-      <w:r>
-        <w:t xml:space="preserve"> we investigate the possibility of predicting twitter users’ gender</w:t>
+        <w:t>In this paper we investigate the possibility of predicting twitter users’ gender</w:t>
       </w:r>
       <w:r>
         <w:t xml:space="preserve"> based on public information</w:t>
@@ -1420,7 +1365,7 @@
         <w:t>W</w:t>
       </w:r>
       <w:r>
-        <w:t>e will evaluat</w:t>
+        <w:t>e evaluat</w:t>
       </w:r>
       <w:r>
         <w:t>e</w:t>
@@ -1444,19 +1389,25 @@
         <w:t>u</w:t>
       </w:r>
       <w:r>
-        <w:t>rs.</w:t>
+        <w:t>rs</w:t>
+      </w:r>
+      <w:r>
+        <w:t xml:space="preserve"> and</w:t>
       </w:r>
       <w:r>
         <w:t xml:space="preserve"> </w:t>
       </w:r>
       <w:r>
-        <w:t xml:space="preserve">We will also </w:t>
-      </w:r>
-      <w:r>
         <w:t xml:space="preserve">apply </w:t>
       </w:r>
       <w:r>
-        <w:t>natural language processing and machine learning algorithms to the text in tweets to understand the differences between male and female twitter users.</w:t>
+        <w:t xml:space="preserve">natural language processing </w:t>
+      </w:r>
+      <w:r>
+        <w:t xml:space="preserve">algorithms </w:t>
+      </w:r>
+      <w:r>
+        <w:t>to the text in tweets to understand the differences between male and female twitter users.</w:t>
       </w:r>
     </w:p>
     <w:p>
@@ -1567,7 +1518,13 @@
         <w:t xml:space="preserve"> </w:t>
       </w:r>
       <w:r>
-        <w:t>(SVM) [3] also are popular techniques for text classification.</w:t>
+        <w:t xml:space="preserve">(SVM) [3] are </w:t>
+      </w:r>
+      <w:r>
+        <w:t>preferred</w:t>
+      </w:r>
+      <w:r>
+        <w:t xml:space="preserve"> techniques for text classification.</w:t>
       </w:r>
       <w:r>
         <w:t xml:space="preserve"> </w:t>
@@ -1586,11 +1543,6 @@
       <w:r>
         <w:t>METHODOLOGY</w:t>
       </w:r>
-    </w:p>
-    <w:p>
-      <w:pPr>
-        <w:pStyle w:val="AbsHead"/>
-      </w:pPr>
     </w:p>
     <w:p>
       <w:pPr>
@@ -1609,15 +1561,7 @@
         <w:pStyle w:val="AbsHead"/>
       </w:pPr>
       <w:r>
-        <w:t xml:space="preserve">A readily available csv dataset containing a list of 20,000 tweets and related twitter profile information including tweet-counts, favourite counts, user biography, etc. was taken from </w:t>
-      </w:r>
-      <w:proofErr w:type="spellStart"/>
-      <w:r>
-        <w:t>Kaggle</w:t>
-      </w:r>
-      <w:proofErr w:type="spellEnd"/>
-      <w:r>
-        <w:t xml:space="preserve"> [5]. A detailed explanation table is shown below. </w:t>
+        <w:t xml:space="preserve">A readily available csv dataset containing a list of 20,000 tweets and related twitter profile information including tweet-counts, favourite counts, user biography, etc. was taken from Kaggle [5]. A detailed explanation table is shown below. </w:t>
       </w:r>
     </w:p>
     <w:p>
@@ -1808,13 +1752,13 @@
         <w:t>,</w:t>
       </w:r>
       <w:r>
-        <w:t xml:space="preserve"> including also</w:t>
-      </w:r>
-      <w:r>
-        <w:t xml:space="preserve"> the gender</w:t>
-      </w:r>
-      <w:r>
-        <w:t xml:space="preserve">; and </w:t>
+        <w:t xml:space="preserve"> including </w:t>
+      </w:r>
+      <w:r>
+        <w:t>the gender</w:t>
+      </w:r>
+      <w:r>
+        <w:t xml:space="preserve"> and </w:t>
       </w:r>
       <w:r>
         <w:t xml:space="preserve">confidence </w:t>
@@ -1842,26 +1786,34 @@
       <w:pPr>
         <w:pStyle w:val="AbsHead"/>
       </w:pPr>
-      <w:r>
-        <w:lastRenderedPageBreak/>
-        <w:t xml:space="preserve">The final step was to plot graphs of the remaining features, two at a time for an easy representation to determine whether </w:t>
-      </w:r>
-      <w:r>
-        <w:t xml:space="preserve">there are any obvious factors that clearly correlate to gender. </w:t>
-      </w:r>
     </w:p>
     <w:p>
       <w:pPr>
         <w:pStyle w:val="AbsHead"/>
       </w:pPr>
       <w:r>
+        <w:lastRenderedPageBreak/>
+        <w:t>Finally, graphs of the chosen features were plotted</w:t>
+      </w:r>
+      <w:r>
+        <w:t xml:space="preserve">, two at a time for easy representation to determine whether </w:t>
+      </w:r>
+      <w:r>
+        <w:t xml:space="preserve">there are any obvious factors that clearly correlate to gender. </w:t>
+      </w:r>
+    </w:p>
+    <w:p>
+      <w:pPr>
+        <w:pStyle w:val="AbsHead"/>
+      </w:pPr>
+      <w:r>
         <w:rPr>
           <w:noProof/>
           <w:lang w:eastAsia="zh-CN"/>
         </w:rPr>
         <w:drawing>
-          <wp:inline distT="0" distB="0" distL="0" distR="0" wp14:anchorId="368DEFEA" wp14:editId="15EC5CED">
-            <wp:extent cx="3048000" cy="1645285"/>
+          <wp:inline distT="0" distB="0" distL="0" distR="0" wp14:anchorId="368DEFEA" wp14:editId="0513429C">
+            <wp:extent cx="2628900" cy="1419059"/>
             <wp:effectExtent l="0" t="0" r="0" b="0"/>
             <wp:docPr id="1" name="Picture 1"/>
             <wp:cNvGraphicFramePr>
@@ -1883,7 +1835,7 @@
                   <pic:spPr>
                     <a:xfrm>
                       <a:off x="0" y="0"/>
-                      <a:ext cx="3048000" cy="1645285"/>
+                      <a:ext cx="2855192" cy="1541209"/>
                     </a:xfrm>
                     <a:prstGeom prst="rect">
                       <a:avLst/>
@@ -1944,6 +1896,13 @@
     </w:p>
     <w:p>
       <w:pPr>
+        <w:rPr>
+          <w:lang w:val="en-GB"/>
+        </w:rPr>
+      </w:pPr>
+    </w:p>
+    <w:p>
+      <w:pPr>
         <w:pStyle w:val="Caption"/>
         <w:keepNext/>
         <w:jc w:val="left"/>
@@ -2002,9 +1961,9 @@
           <w:lang w:eastAsia="zh-CN"/>
         </w:rPr>
         <w:drawing>
-          <wp:inline distT="0" distB="0" distL="0" distR="0" wp14:anchorId="464BAC99" wp14:editId="2B3D0BAE">
-            <wp:extent cx="3048000" cy="2682240"/>
-            <wp:effectExtent l="0" t="0" r="0" b="10160"/>
+          <wp:inline distT="0" distB="0" distL="0" distR="0" wp14:anchorId="464BAC99" wp14:editId="512F3CAA">
+            <wp:extent cx="2792557" cy="2457450"/>
+            <wp:effectExtent l="0" t="0" r="8255" b="0"/>
             <wp:docPr id="14" name="Picture 14"/>
             <wp:cNvGraphicFramePr>
               <a:graphicFrameLocks xmlns:a="http://schemas.openxmlformats.org/drawingml/2006/main" noChangeAspect="1"/>
@@ -2031,7 +1990,7 @@
                   <pic:spPr>
                     <a:xfrm>
                       <a:off x="0" y="0"/>
-                      <a:ext cx="3048000" cy="2682240"/>
+                      <a:ext cx="2806597" cy="2469805"/>
                     </a:xfrm>
                     <a:prstGeom prst="rect">
                       <a:avLst/>
@@ -2061,70 +2020,31 @@
       <w:r>
         <w:t>rithm</w:t>
       </w:r>
+      <w:r>
+        <w:t>s</w:t>
+      </w:r>
     </w:p>
     <w:p>
       <w:pPr>
         <w:pStyle w:val="AbsHead"/>
       </w:pPr>
       <w:r>
-        <w:t xml:space="preserve">We attempted to create a classifier that could accurately solve the logistic regression problem of predicting a twitter users gender based on two different features at a time. </w:t>
-      </w:r>
-      <w:r>
-        <w:t>We use</w:t>
-      </w:r>
-      <w:r>
-        <w:t>d</w:t>
-      </w:r>
-      <w:r>
-        <w:t xml:space="preserve"> 8</w:t>
-      </w:r>
-      <w:r>
-        <w:t>0</w:t>
-      </w:r>
-      <w:r>
-        <w:t xml:space="preserve">% </w:t>
-      </w:r>
-      <w:r>
-        <w:t xml:space="preserve">of our dataset to train </w:t>
-      </w:r>
-      <w:r>
-        <w:t xml:space="preserve">the model </w:t>
-      </w:r>
-      <w:r>
-        <w:t xml:space="preserve">and the </w:t>
-      </w:r>
-      <w:r>
-        <w:t xml:space="preserve">remaining </w:t>
-      </w:r>
-      <w:r>
-        <w:t>2</w:t>
-      </w:r>
-      <w:r>
-        <w:t>0</w:t>
-      </w:r>
-      <w:r>
-        <w:t xml:space="preserve">% </w:t>
-      </w:r>
-      <w:r>
-        <w:t>as</w:t>
-      </w:r>
-      <w:r>
-        <w:t xml:space="preserve"> </w:t>
-      </w:r>
-      <w:r>
-        <w:t>future</w:t>
-      </w:r>
-      <w:r>
-        <w:t xml:space="preserve"> data</w:t>
-      </w:r>
-      <w:r>
-        <w:t xml:space="preserve"> to test our model</w:t>
-      </w:r>
-      <w:r>
-        <w:t>.</w:t>
-      </w:r>
-      <w:r>
-        <w:t xml:space="preserve"> </w:t>
+        <w:t xml:space="preserve">In the previous phase, we split our data into an 80% training set and the remaining 20% as future data to test our model. This time, we </w:t>
+      </w:r>
+      <w:r>
+        <w:t xml:space="preserve">experimented </w:t>
+      </w:r>
+      <w:r>
+        <w:t xml:space="preserve">with different percentage values to find how significant minor fluctuations in this percentage </w:t>
+      </w:r>
+      <w:r>
+        <w:t>are</w:t>
+      </w:r>
+      <w:r>
+        <w:t xml:space="preserve"> to our final model</w:t>
+      </w:r>
+      <w:r>
+        <w:t xml:space="preserve"> – described in further detail in the Results section.</w:t>
       </w:r>
     </w:p>
     <w:p>
@@ -2135,34 +2055,10 @@
         </w:rPr>
       </w:pPr>
       <w:r>
-        <w:t xml:space="preserve">The first step was to create graphs that would help us visualise the data so that we can determine which of the features can be used to predict the </w:t>
-      </w:r>
-      <w:r>
-        <w:t>user’s</w:t>
-      </w:r>
-      <w:r>
-        <w:t xml:space="preserve"> gender.</w:t>
-      </w:r>
-      <w:r>
-        <w:rPr>
-          <w:noProof/>
-        </w:rPr>
-        <w:t xml:space="preserve"> </w:t>
-      </w:r>
-    </w:p>
-    <w:p>
-      <w:pPr>
-        <w:pStyle w:val="AbsHead"/>
-        <w:rPr>
-          <w:noProof/>
-        </w:rPr>
-      </w:pPr>
-      <w:r>
         <w:rPr>
           <w:noProof/>
           <w:lang w:eastAsia="zh-CN"/>
         </w:rPr>
-        <w:lastRenderedPageBreak/>
         <w:drawing>
           <wp:inline distT="0" distB="0" distL="0" distR="0" wp14:anchorId="5D58F7A5" wp14:editId="392154C7">
             <wp:extent cx="3035300" cy="1930400"/>
@@ -2498,7 +2394,13 @@
         <w:pStyle w:val="AbsHead"/>
       </w:pPr>
       <w:r>
-        <w:t xml:space="preserve">It became instantly clear that none of the provided features could </w:t>
+        <w:t xml:space="preserve">It </w:t>
+      </w:r>
+      <w:r>
+        <w:t xml:space="preserve">was </w:t>
+      </w:r>
+      <w:r>
+        <w:t xml:space="preserve">clear that none of the provided features could </w:t>
       </w:r>
       <w:r>
         <w:t>be</w:t>
@@ -2560,10 +2462,10 @@
         <w:pStyle w:val="AbsHead"/>
       </w:pPr>
       <w:r>
-        <w:t>Our appro</w:t>
-      </w:r>
-      <w:r>
-        <w:t>ach creates a bag of words</w:t>
+        <w:t xml:space="preserve">We created </w:t>
+      </w:r>
+      <w:r>
+        <w:t>a bag of words</w:t>
       </w:r>
       <w:r>
         <w:t xml:space="preserve"> from the tweet &amp; description fields of the twitter dataset.</w:t>
@@ -2575,11 +2477,13 @@
         <w:t>T</w:t>
       </w:r>
       <w:r>
-        <w:t xml:space="preserve">he data fields are cleaned by </w:t>
-      </w:r>
-      <w:r>
-        <w:lastRenderedPageBreak/>
-        <w:t xml:space="preserve">converting </w:t>
+        <w:t xml:space="preserve">he fields </w:t>
+      </w:r>
+      <w:r>
+        <w:t xml:space="preserve">were </w:t>
+      </w:r>
+      <w:r>
+        <w:t xml:space="preserve">cleaned by converting </w:t>
       </w:r>
       <w:r>
         <w:t xml:space="preserve">all </w:t>
@@ -2591,19 +2495,10 @@
         <w:t xml:space="preserve">lower case </w:t>
       </w:r>
       <w:r>
-        <w:t xml:space="preserve">followed by </w:t>
-      </w:r>
-      <w:r>
-        <w:t>removal of</w:t>
-      </w:r>
-      <w:r>
-        <w:t xml:space="preserve"> </w:t>
+        <w:t xml:space="preserve">and removing </w:t>
       </w:r>
       <w:r>
         <w:t>punctuation</w:t>
-      </w:r>
-      <w:r>
-        <w:t xml:space="preserve"> from the text</w:t>
       </w:r>
       <w:r>
         <w:t>. T</w:t>
@@ -2633,8 +2528,9 @@
           <w:noProof/>
           <w:lang w:eastAsia="zh-CN"/>
         </w:rPr>
+        <w:lastRenderedPageBreak/>
         <w:drawing>
-          <wp:inline distT="0" distB="0" distL="0" distR="0" wp14:anchorId="5FA7A00D" wp14:editId="3F8AC179">
+          <wp:inline distT="0" distB="0" distL="0" distR="0" wp14:anchorId="5FA7A00D" wp14:editId="2A203F46">
             <wp:extent cx="3048000" cy="2286000"/>
             <wp:effectExtent l="0" t="0" r="0" b="0"/>
             <wp:docPr id="10" name="Picture 10"/>
@@ -2707,16 +2603,7 @@
         <w:t>for identifying someone as male or female it will predominately be used by either</w:t>
       </w:r>
       <w:r>
-        <w:t xml:space="preserve"> one of the genders.  e.g. – Female</w:t>
-      </w:r>
-      <w:r>
-        <w:t xml:space="preserve"> tend to use the word love</w:t>
-      </w:r>
-      <w:r>
-        <w:t xml:space="preserve"> more often than male</w:t>
-      </w:r>
-      <w:r>
-        <w:t xml:space="preserve">. </w:t>
+        <w:t xml:space="preserve"> one of the genders.  </w:t>
       </w:r>
     </w:p>
     <w:p>
@@ -2831,21 +2718,6 @@
         <w:t xml:space="preserve">. </w:t>
       </w:r>
       <w:r>
-        <w:t>Indicating</w:t>
-      </w:r>
-      <w:r>
-        <w:t xml:space="preserve"> that </w:t>
-      </w:r>
-      <w:r>
-        <w:t xml:space="preserve">the dataset lacks words that act as good </w:t>
-      </w:r>
-      <w:r>
-        <w:t>discriminant</w:t>
-      </w:r>
-      <w:r>
-        <w:t xml:space="preserve"> of gender. </w:t>
-      </w:r>
-      <w:r>
         <w:t xml:space="preserve">A good </w:t>
       </w:r>
       <w:r>
@@ -2857,19 +2729,20 @@
       <w:r>
         <w:t xml:space="preserve"> have a balance between the number of common and unique words </w:t>
       </w:r>
-      <w:proofErr w:type="spellStart"/>
-      <w:r>
-        <w:t>primely</w:t>
-      </w:r>
-      <w:proofErr w:type="spellEnd"/>
-      <w:r>
-        <w:t xml:space="preserve"> </w:t>
+      <w:r>
+        <w:t xml:space="preserve">primely </w:t>
       </w:r>
       <w:r>
         <w:t xml:space="preserve">used by male and female. </w:t>
       </w:r>
       <w:r>
-        <w:t>Here the mean is cantered around -</w:t>
+        <w:t xml:space="preserve">Here the mean is </w:t>
+      </w:r>
+      <w:r>
+        <w:t>centred</w:t>
+      </w:r>
+      <w:r>
+        <w:t xml:space="preserve"> around -</w:t>
       </w:r>
       <w:r>
         <w:rPr>
@@ -2881,16 +2754,10 @@
         <w:t xml:space="preserve"> indicting the dataset is slightly biased towards females but the curve resembles </w:t>
       </w:r>
       <w:r>
-        <w:t>a normal distribution indicating tha</w:t>
-      </w:r>
-      <w:r>
-        <w:t xml:space="preserve">t the </w:t>
-      </w:r>
-      <w:r>
-        <w:t xml:space="preserve">dataset is </w:t>
-      </w:r>
-      <w:r>
-        <w:t xml:space="preserve">good for training the classifier. </w:t>
+        <w:t>a normal distribution</w:t>
+      </w:r>
+      <w:r>
+        <w:t xml:space="preserve">. </w:t>
       </w:r>
     </w:p>
     <w:p>
@@ -2936,6 +2803,73 @@
       </w:pPr>
       <w:r>
         <w:rPr>
+          <w:noProof/>
+        </w:rPr>
+        <w:drawing>
+          <wp:anchor distT="0" distB="0" distL="114300" distR="114300" simplePos="0" relativeHeight="251658240" behindDoc="0" locked="0" layoutInCell="1" allowOverlap="1" wp14:anchorId="206528D7" wp14:editId="623485DD">
+            <wp:simplePos x="0" y="0"/>
+            <wp:positionH relativeFrom="margin">
+              <wp:align>left</wp:align>
+            </wp:positionH>
+            <wp:positionV relativeFrom="paragraph">
+              <wp:posOffset>414020</wp:posOffset>
+            </wp:positionV>
+            <wp:extent cx="2712720" cy="1097280"/>
+            <wp:effectExtent l="0" t="0" r="0" b="7620"/>
+            <wp:wrapTopAndBottom/>
+            <wp:docPr id="5" name="Picture 5" descr="C:\Users\Nicky\Pictures\Screenpresso\2018-12-17_19h00_05.png"/>
+            <wp:cNvGraphicFramePr>
+              <a:graphicFrameLocks xmlns:a="http://schemas.openxmlformats.org/drawingml/2006/main" noChangeAspect="1"/>
+            </wp:cNvGraphicFramePr>
+            <a:graphic xmlns:a="http://schemas.openxmlformats.org/drawingml/2006/main">
+              <a:graphicData uri="http://schemas.openxmlformats.org/drawingml/2006/picture">
+                <pic:pic xmlns:pic="http://schemas.openxmlformats.org/drawingml/2006/picture">
+                  <pic:nvPicPr>
+                    <pic:cNvPr id="0" name="Picture 2" descr="C:\Users\Nicky\Pictures\Screenpresso\2018-12-17_19h00_05.png"/>
+                    <pic:cNvPicPr>
+                      <a:picLocks noChangeAspect="1" noChangeArrowheads="1"/>
+                    </pic:cNvPicPr>
+                  </pic:nvPicPr>
+                  <pic:blipFill>
+                    <a:blip r:embed="rId27">
+                      <a:extLst>
+                        <a:ext uri="{28A0092B-C50C-407E-A947-70E740481C1C}">
+                          <a14:useLocalDpi xmlns:a14="http://schemas.microsoft.com/office/drawing/2010/main" val="0"/>
+                        </a:ext>
+                      </a:extLst>
+                    </a:blip>
+                    <a:srcRect/>
+                    <a:stretch>
+                      <a:fillRect/>
+                    </a:stretch>
+                  </pic:blipFill>
+                  <pic:spPr bwMode="auto">
+                    <a:xfrm>
+                      <a:off x="0" y="0"/>
+                      <a:ext cx="2712720" cy="1097280"/>
+                    </a:xfrm>
+                    <a:prstGeom prst="rect">
+                      <a:avLst/>
+                    </a:prstGeom>
+                    <a:noFill/>
+                    <a:ln>
+                      <a:noFill/>
+                    </a:ln>
+                  </pic:spPr>
+                </pic:pic>
+              </a:graphicData>
+            </a:graphic>
+            <wp14:sizeRelH relativeFrom="page">
+              <wp14:pctWidth>0</wp14:pctWidth>
+            </wp14:sizeRelH>
+            <wp14:sizeRelV relativeFrom="page">
+              <wp14:pctHeight>0</wp14:pctHeight>
+            </wp14:sizeRelV>
+          </wp:anchor>
+        </w:drawing>
+      </w:r>
+      <w:r>
+        <w:rPr>
           <w:b/>
         </w:rPr>
         <w:t>Table</w:t>
@@ -2954,6 +2888,152 @@
       </w:r>
       <w:r>
         <w:t>Example of some unique &amp; common words used by male &amp; female</w:t>
+      </w:r>
+    </w:p>
+    <w:p>
+      <w:pPr>
+        <w:pStyle w:val="AbsHead"/>
+      </w:pPr>
+    </w:p>
+    <w:p>
+      <w:pPr>
+        <w:pStyle w:val="AbsHead"/>
+      </w:pPr>
+      <w:r>
+        <w:t>5</w:t>
+      </w:r>
+      <w:r>
+        <w:t xml:space="preserve"> </w:t>
+      </w:r>
+      <w:r>
+        <w:t>RESULTS</w:t>
+      </w:r>
+      <w:r>
+        <w:t xml:space="preserve"> &amp; </w:t>
+      </w:r>
+      <w:r>
+        <w:t>DISCUSSION</w:t>
+      </w:r>
+      <w:r>
+        <w:t xml:space="preserve"> </w:t>
+      </w:r>
+    </w:p>
+    <w:p>
+      <w:pPr>
+        <w:pStyle w:val="AbsHead"/>
+      </w:pPr>
+      <w:r>
+        <w:t xml:space="preserve">Our first attempt involved looking at the different features such as favourites counts, tweet counts, background colour, link colour and even the number of hashtags used per tweet – labels that were easily obtained from the dataset independently to find any indicator that these features correlated with gender. We found that these labels </w:t>
+      </w:r>
+      <w:r>
+        <w:t xml:space="preserve">were not a good discriminant for predicting </w:t>
+      </w:r>
+      <w:proofErr w:type="spellStart"/>
+      <w:proofErr w:type="gramStart"/>
+      <w:r>
+        <w:t>gender.</w:t>
+      </w:r>
+      <w:r>
+        <w:t>We</w:t>
+      </w:r>
+      <w:proofErr w:type="spellEnd"/>
+      <w:proofErr w:type="gramEnd"/>
+      <w:r>
+        <w:t xml:space="preserve"> </w:t>
+      </w:r>
+      <w:r>
+        <w:t xml:space="preserve">then </w:t>
+      </w:r>
+      <w:r>
+        <w:t xml:space="preserve">created a bag-of-words algorithm that calculates the frequency of word usages per gender. When run against the test data, the logistic regression model had an accuracy of </w:t>
+      </w:r>
+      <w:r>
+        <w:rPr>
+          <w:lang w:val="en-US"/>
+        </w:rPr>
+        <w:t>68.97</w:t>
+      </w:r>
+      <w:r>
+        <w:t xml:space="preserve">%. </w:t>
+      </w:r>
+    </w:p>
+    <w:p>
+      <w:pPr>
+        <w:pStyle w:val="AbsHead"/>
+      </w:pPr>
+      <w:r>
+        <w:t xml:space="preserve">We explored various options to </w:t>
+      </w:r>
+      <w:r>
+        <w:t>get a better prediction rate</w:t>
+      </w:r>
+      <w:r>
+        <w:t>;</w:t>
+      </w:r>
+      <w:r>
+        <w:t xml:space="preserve"> </w:t>
+      </w:r>
+      <w:r>
+        <w:t xml:space="preserve">considering different </w:t>
+      </w:r>
+      <w:r>
+        <w:t>natural language processing techniques</w:t>
+      </w:r>
+      <w:r>
+        <w:t xml:space="preserve"> </w:t>
+      </w:r>
+      <w:r>
+        <w:t>includ</w:t>
+      </w:r>
+      <w:r>
+        <w:t>ing</w:t>
+      </w:r>
+      <w:r>
+        <w:t xml:space="preserve"> stop-word removal</w:t>
+      </w:r>
+      <w:r>
+        <w:t xml:space="preserve">, </w:t>
+      </w:r>
+      <w:r>
+        <w:t>punctuation removal</w:t>
+      </w:r>
+      <w:r>
+        <w:t xml:space="preserve"> and stemming. </w:t>
+      </w:r>
+      <w:r>
+        <w:t xml:space="preserve">This improved the scores of both </w:t>
+      </w:r>
+      <w:r>
+        <w:t xml:space="preserve">the </w:t>
+      </w:r>
+      <w:r>
+        <w:t>above models as seen in the table below.</w:t>
+      </w:r>
+    </w:p>
+    <w:p>
+      <w:pPr>
+        <w:pStyle w:val="AbsHead"/>
+      </w:pPr>
+      <w:r>
+        <w:rPr>
+          <w:b/>
+        </w:rPr>
+        <w:t xml:space="preserve">Table </w:t>
+      </w:r>
+      <w:r>
+        <w:rPr>
+          <w:b/>
+        </w:rPr>
+        <w:t>4</w:t>
+      </w:r>
+      <w:r>
+        <w:t xml:space="preserve"> – </w:t>
+      </w:r>
+      <w:r>
+        <w:t xml:space="preserve">Optimal </w:t>
+      </w:r>
+      <w:r>
+        <w:t>Accuracy Results</w:t>
       </w:r>
     </w:p>
     <w:tbl>
@@ -2963,307 +3043,17 @@
         <w:tblLook w:val="04A0" w:firstRow="1" w:lastRow="0" w:firstColumn="1" w:lastColumn="0" w:noHBand="0" w:noVBand="1"/>
       </w:tblPr>
       <w:tblGrid>
-        <w:gridCol w:w="587"/>
-        <w:gridCol w:w="1298"/>
-        <w:gridCol w:w="1620"/>
-        <w:gridCol w:w="1285"/>
+        <w:gridCol w:w="2084"/>
+        <w:gridCol w:w="1164"/>
+        <w:gridCol w:w="1457"/>
       </w:tblGrid>
       <w:tr>
         <w:trPr>
-          <w:trHeight w:val="263"/>
+          <w:trHeight w:val="329"/>
         </w:trPr>
         <w:tc>
           <w:tcPr>
-            <w:tcW w:w="587" w:type="dxa"/>
-          </w:tcPr>
-          <w:p>
-            <w:pPr>
-              <w:pStyle w:val="AbsHead"/>
-            </w:pPr>
-            <w:r>
-              <w:t>SN</w:t>
-            </w:r>
-          </w:p>
-        </w:tc>
-        <w:tc>
-          <w:tcPr>
-            <w:tcW w:w="1298" w:type="dxa"/>
-          </w:tcPr>
-          <w:p>
-            <w:pPr>
-              <w:pStyle w:val="AbsHead"/>
-            </w:pPr>
-            <w:r>
-              <w:t xml:space="preserve">Male </w:t>
-            </w:r>
-          </w:p>
-        </w:tc>
-        <w:tc>
-          <w:tcPr>
-            <w:tcW w:w="1620" w:type="dxa"/>
-          </w:tcPr>
-          <w:p>
-            <w:pPr>
-              <w:pStyle w:val="AbsHead"/>
-            </w:pPr>
-            <w:r>
-              <w:t>Female</w:t>
-            </w:r>
-          </w:p>
-        </w:tc>
-        <w:tc>
-          <w:tcPr>
-            <w:tcW w:w="1285" w:type="dxa"/>
-          </w:tcPr>
-          <w:p>
-            <w:pPr>
-              <w:pStyle w:val="AbsHead"/>
-            </w:pPr>
-            <w:r>
-              <w:t>Common</w:t>
-            </w:r>
-          </w:p>
-        </w:tc>
-      </w:tr>
-      <w:tr>
-        <w:trPr>
-          <w:trHeight w:val="578"/>
-        </w:trPr>
-        <w:tc>
-          <w:tcPr>
-            <w:tcW w:w="587" w:type="dxa"/>
-          </w:tcPr>
-          <w:p>
-            <w:pPr>
-              <w:pStyle w:val="AbsHead"/>
-            </w:pPr>
-            <w:r>
-              <w:t>1</w:t>
-            </w:r>
-            <w:r>
-              <w:t>.</w:t>
-            </w:r>
-          </w:p>
-        </w:tc>
-        <w:tc>
-          <w:tcPr>
-            <w:tcW w:w="1298" w:type="dxa"/>
-          </w:tcPr>
-          <w:p>
-            <w:pPr>
-              <w:pStyle w:val="AbsHead"/>
-            </w:pPr>
-            <w:r>
-              <w:t>Battle, victory, playing, economy, tax, government</w:t>
-            </w:r>
-            <w:r>
-              <w:t>, Ebola</w:t>
-            </w:r>
-            <w:r>
-              <w:t xml:space="preserve"> etc.</w:t>
-            </w:r>
-          </w:p>
-        </w:tc>
-        <w:tc>
-          <w:tcPr>
-            <w:tcW w:w="1620" w:type="dxa"/>
-          </w:tcPr>
-          <w:p>
-            <w:pPr>
-              <w:pStyle w:val="AbsHead"/>
-            </w:pPr>
-            <w:r>
-              <w:t>relationships, shopping, besties, cute</w:t>
-            </w:r>
-            <w:r>
-              <w:t>, fashion, beautiful, love</w:t>
-            </w:r>
-            <w:r>
-              <w:t xml:space="preserve"> etc.</w:t>
-            </w:r>
-          </w:p>
-        </w:tc>
-        <w:tc>
-          <w:tcPr>
-            <w:tcW w:w="1285" w:type="dxa"/>
-          </w:tcPr>
-          <w:p>
-            <w:pPr>
-              <w:pStyle w:val="AbsHead"/>
-            </w:pPr>
-            <w:r>
-              <w:t>Angry, regrets, parties, laughing</w:t>
-            </w:r>
-            <w:r>
-              <w:t>, texting</w:t>
-            </w:r>
-            <w:r>
-              <w:t xml:space="preserve"> etc.</w:t>
-            </w:r>
-          </w:p>
-        </w:tc>
-      </w:tr>
-    </w:tbl>
-    <w:p>
-      <w:pPr>
-        <w:pStyle w:val="AbsHead"/>
-      </w:pPr>
-      <w:r>
-        <w:lastRenderedPageBreak/>
-        <w:t>5</w:t>
-      </w:r>
-      <w:r>
-        <w:t xml:space="preserve"> </w:t>
-      </w:r>
-      <w:r>
-        <w:t>RESULTS</w:t>
-      </w:r>
-      <w:r>
-        <w:t xml:space="preserve"> &amp; </w:t>
-      </w:r>
-      <w:r>
-        <w:t>DISCUSSION</w:t>
-      </w:r>
-      <w:r>
-        <w:t xml:space="preserve"> </w:t>
-      </w:r>
-    </w:p>
-    <w:p>
-      <w:pPr>
-        <w:pStyle w:val="AbsHead"/>
-      </w:pPr>
-      <w:r>
-        <w:t>Our first attempt involved looking at the different features such as favourites counts, tweet counts, background colour, link colour and even the number of hashtags used per tweet – labels that were easily obtained from the dataset independently to find any indicator that these features correlated with gender. We found that these labels were not a good discriminant for predicting gender.</w:t>
-      </w:r>
-    </w:p>
-    <w:p>
-      <w:pPr>
-        <w:pStyle w:val="AbsHead"/>
-      </w:pPr>
-      <w:r>
-        <w:t xml:space="preserve">We </w:t>
-      </w:r>
-      <w:r>
-        <w:t xml:space="preserve">then </w:t>
-      </w:r>
-      <w:r>
-        <w:t>created a bag-of-words algorithm that calculates the frequency of word usages per gender. A logistic regression classifier</w:t>
-      </w:r>
-      <w:r>
-        <w:t xml:space="preserve"> was used</w:t>
-      </w:r>
-      <w:r>
-        <w:t xml:space="preserve"> to train our dataset on the top words. </w:t>
-      </w:r>
-    </w:p>
-    <w:p>
-      <w:pPr>
-        <w:pStyle w:val="AbsHead"/>
-      </w:pPr>
-      <w:r>
-        <w:t xml:space="preserve">When run against the test data, the logistic regression model had an accuracy of 53.34%. </w:t>
-      </w:r>
-      <w:r>
-        <w:t>To improve on this result, we attempted to use a</w:t>
-      </w:r>
-      <w:r>
-        <w:t xml:space="preserve"> Naïve-Bayes algorithm instead of the logistic regression </w:t>
-      </w:r>
-      <w:r>
-        <w:t xml:space="preserve">but still had relatively weak results </w:t>
-      </w:r>
-      <w:r>
-        <w:t>– 57.27%.</w:t>
-      </w:r>
-    </w:p>
-    <w:p>
-      <w:pPr>
-        <w:pStyle w:val="AbsHead"/>
-      </w:pPr>
-      <w:r>
-        <w:t xml:space="preserve">We explored various options to </w:t>
-      </w:r>
-      <w:r>
-        <w:t>get a better prediction rate</w:t>
-      </w:r>
-      <w:r>
-        <w:t>;</w:t>
-      </w:r>
-      <w:r>
-        <w:t xml:space="preserve"> </w:t>
-      </w:r>
-      <w:r>
-        <w:t xml:space="preserve">considering different </w:t>
-      </w:r>
-      <w:r>
-        <w:t>natural language processing techniques</w:t>
-      </w:r>
-      <w:r>
-        <w:t xml:space="preserve"> </w:t>
-      </w:r>
-      <w:r>
-        <w:t>includ</w:t>
-      </w:r>
-      <w:r>
-        <w:t>ing</w:t>
-      </w:r>
-      <w:r>
-        <w:t xml:space="preserve"> stop-word removal</w:t>
-      </w:r>
-      <w:r>
-        <w:t xml:space="preserve">, </w:t>
-      </w:r>
-      <w:r>
-        <w:t>punctuation removal</w:t>
-      </w:r>
-      <w:r>
-        <w:t xml:space="preserve"> and stemming. </w:t>
-      </w:r>
-      <w:r>
-        <w:t xml:space="preserve">This improved the scores of both </w:t>
-      </w:r>
-      <w:r>
-        <w:t xml:space="preserve">the </w:t>
-      </w:r>
-      <w:r>
-        <w:t>above models as seen in the table below.</w:t>
-      </w:r>
-    </w:p>
-    <w:p>
-      <w:pPr>
-        <w:pStyle w:val="AbsHead"/>
-      </w:pPr>
-      <w:r>
-        <w:rPr>
-          <w:b/>
-        </w:rPr>
-        <w:t xml:space="preserve">Table </w:t>
-      </w:r>
-      <w:r>
-        <w:rPr>
-          <w:b/>
-        </w:rPr>
-        <w:t>4</w:t>
-      </w:r>
-      <w:r>
-        <w:t xml:space="preserve"> – Accuracy Results</w:t>
-      </w:r>
-    </w:p>
-    <w:tbl>
-      <w:tblPr>
-        <w:tblStyle w:val="TableGrid"/>
-        <w:tblW w:w="0" w:type="auto"/>
-        <w:tblLook w:val="04A0" w:firstRow="1" w:lastRow="0" w:firstColumn="1" w:lastColumn="0" w:noHBand="0" w:noVBand="1"/>
-      </w:tblPr>
-      <w:tblGrid>
-        <w:gridCol w:w="2122"/>
-        <w:gridCol w:w="1185"/>
-        <w:gridCol w:w="1483"/>
-      </w:tblGrid>
-      <w:tr>
-        <w:tc>
-          <w:tcPr>
-            <w:tcW w:w="2122" w:type="dxa"/>
+            <w:tcW w:w="2084" w:type="dxa"/>
           </w:tcPr>
           <w:p>
             <w:pPr>
@@ -3276,7 +3066,7 @@
         </w:tc>
         <w:tc>
           <w:tcPr>
-            <w:tcW w:w="1185" w:type="dxa"/>
+            <w:tcW w:w="1164" w:type="dxa"/>
           </w:tcPr>
           <w:p>
             <w:pPr>
@@ -3295,7 +3085,7 @@
         </w:tc>
         <w:tc>
           <w:tcPr>
-            <w:tcW w:w="1483" w:type="dxa"/>
+            <w:tcW w:w="1457" w:type="dxa"/>
           </w:tcPr>
           <w:p>
             <w:pPr>
@@ -3308,9 +3098,12 @@
         </w:tc>
       </w:tr>
       <w:tr>
+        <w:trPr>
+          <w:trHeight w:val="319"/>
+        </w:trPr>
         <w:tc>
           <w:tcPr>
-            <w:tcW w:w="2122" w:type="dxa"/>
+            <w:tcW w:w="2084" w:type="dxa"/>
           </w:tcPr>
           <w:p>
             <w:pPr>
@@ -3323,7 +3116,7 @@
         </w:tc>
         <w:tc>
           <w:tcPr>
-            <w:tcW w:w="1185" w:type="dxa"/>
+            <w:tcW w:w="1164" w:type="dxa"/>
           </w:tcPr>
           <w:p>
             <w:pPr>
@@ -3336,14 +3129,17 @@
         </w:tc>
         <w:tc>
           <w:tcPr>
-            <w:tcW w:w="1483" w:type="dxa"/>
+            <w:tcW w:w="1457" w:type="dxa"/>
           </w:tcPr>
           <w:p>
             <w:pPr>
               <w:pStyle w:val="AbsHead"/>
             </w:pPr>
             <w:r>
-              <w:t>64.7</w:t>
+              <w:t>6</w:t>
+            </w:r>
+            <w:r>
+              <w:t>8.97</w:t>
             </w:r>
             <w:r>
               <w:t>%</w:t>
@@ -3353,11 +3149,11 @@
       </w:tr>
       <w:tr>
         <w:trPr>
-          <w:trHeight w:val="391"/>
+          <w:trHeight w:val="315"/>
         </w:trPr>
         <w:tc>
           <w:tcPr>
-            <w:tcW w:w="2122" w:type="dxa"/>
+            <w:tcW w:w="2084" w:type="dxa"/>
           </w:tcPr>
           <w:p>
             <w:pPr>
@@ -3376,7 +3172,7 @@
         </w:tc>
         <w:tc>
           <w:tcPr>
-            <w:tcW w:w="1185" w:type="dxa"/>
+            <w:tcW w:w="1164" w:type="dxa"/>
           </w:tcPr>
           <w:p>
             <w:pPr>
@@ -3389,14 +3185,17 @@
         </w:tc>
         <w:tc>
           <w:tcPr>
-            <w:tcW w:w="1483" w:type="dxa"/>
+            <w:tcW w:w="1457" w:type="dxa"/>
           </w:tcPr>
           <w:p>
             <w:pPr>
               <w:pStyle w:val="AbsHead"/>
             </w:pPr>
             <w:r>
-              <w:t>65.35</w:t>
+              <w:t>65.</w:t>
+            </w:r>
+            <w:r>
+              <w:t>76</w:t>
             </w:r>
             <w:r>
               <w:t>%</w:t>
@@ -3409,13 +3208,633 @@
       <w:pPr>
         <w:pStyle w:val="AbsHead"/>
       </w:pPr>
+    </w:p>
+    <w:p>
+      <w:pPr>
+        <w:pStyle w:val="AbsHead"/>
+      </w:pPr>
+      <w:r>
+        <w:t>In the second phase of this assignment, we experimented with different training and test set sizes to evaluate the differences in accuracies. We found that even though the 80/20 split provided the best results over the 10 iterations for all 3 of the different algorithms used.</w:t>
+      </w:r>
+    </w:p>
+    <w:p>
+      <w:pPr>
+        <w:pStyle w:val="AbsHead"/>
+      </w:pPr>
+      <w:r>
+        <w:rPr>
+          <w:noProof/>
+        </w:rPr>
+        <w:drawing>
+          <wp:inline distT="0" distB="0" distL="0" distR="0" wp14:anchorId="4A60D112" wp14:editId="0E5D9AA5">
+            <wp:extent cx="3048000" cy="2750820"/>
+            <wp:effectExtent l="0" t="0" r="0" b="11430"/>
+            <wp:docPr id="6" name="Chart 6">
+              <a:extLst xmlns:a="http://schemas.openxmlformats.org/drawingml/2006/main">
+                <a:ext uri="{FF2B5EF4-FFF2-40B4-BE49-F238E27FC236}">
+                  <a16:creationId xmlns:a16="http://schemas.microsoft.com/office/drawing/2014/main" id="{2BCC8054-1AC3-418B-9CF5-E7143D0E5E94}"/>
+                </a:ext>
+              </a:extLst>
+            </wp:docPr>
+            <wp:cNvGraphicFramePr/>
+            <a:graphic xmlns:a="http://schemas.openxmlformats.org/drawingml/2006/main">
+              <a:graphicData uri="http://schemas.openxmlformats.org/drawingml/2006/chart">
+                <c:chart xmlns:c="http://schemas.openxmlformats.org/drawingml/2006/chart" xmlns:r="http://schemas.openxmlformats.org/officeDocument/2006/relationships" r:id="rId28"/>
+              </a:graphicData>
+            </a:graphic>
+          </wp:inline>
+        </w:drawing>
+      </w:r>
+    </w:p>
+    <w:p>
+      <w:pPr>
+        <w:pStyle w:val="Caption"/>
+        <w:jc w:val="both"/>
+      </w:pPr>
+      <w:r>
+        <w:rPr>
+          <w:b/>
+        </w:rPr>
+        <w:t xml:space="preserve">Figure </w:t>
+      </w:r>
+      <w:r>
+        <w:rPr>
+          <w:b/>
+        </w:rPr>
+        <w:fldChar w:fldCharType="begin"/>
+      </w:r>
+      <w:r>
+        <w:rPr>
+          <w:b/>
+        </w:rPr>
+        <w:instrText xml:space="preserve"> SEQ Figure \* ARABIC </w:instrText>
+      </w:r>
+      <w:r>
+        <w:rPr>
+          <w:b/>
+        </w:rPr>
+        <w:fldChar w:fldCharType="separate"/>
+      </w:r>
+      <w:r>
+        <w:rPr>
+          <w:b/>
+          <w:noProof/>
+        </w:rPr>
+        <w:t>5</w:t>
+      </w:r>
+      <w:r>
+        <w:rPr>
+          <w:b/>
+        </w:rPr>
+        <w:fldChar w:fldCharType="end"/>
+      </w:r>
+      <w:r>
+        <w:t xml:space="preserve"> </w:t>
+      </w:r>
+      <w:r>
+        <w:t xml:space="preserve">- </w:t>
+      </w:r>
+      <w:r>
+        <w:t>Algorithm accuracies</w:t>
+      </w:r>
+      <w:r>
+        <w:t xml:space="preserve"> across Training/Test sets</w:t>
+      </w:r>
+    </w:p>
+    <w:p>
+      <w:pPr>
+        <w:rPr>
+          <w:lang w:val="en-GB"/>
+        </w:rPr>
+      </w:pPr>
+    </w:p>
+    <w:p>
+      <w:pPr>
+        <w:rPr>
+          <w:lang w:val="en-GB"/>
+        </w:rPr>
+      </w:pPr>
+      <w:r>
+        <w:rPr>
+          <w:b/>
+          <w:lang w:val="en-GB"/>
+        </w:rPr>
+        <w:t>Table</w:t>
+      </w:r>
+      <w:r>
+        <w:rPr>
+          <w:b/>
+          <w:lang w:val="en-GB"/>
+        </w:rPr>
+        <w:t xml:space="preserve"> </w:t>
+      </w:r>
+      <w:r>
+        <w:rPr>
+          <w:b/>
+          <w:lang w:val="en-GB"/>
+        </w:rPr>
+        <w:t>5</w:t>
+      </w:r>
+      <w:r>
+        <w:rPr>
+          <w:b/>
+          <w:lang w:val="en-GB"/>
+        </w:rPr>
+        <w:t xml:space="preserve"> – </w:t>
+      </w:r>
+      <w:r>
+        <w:rPr>
+          <w:lang w:val="en-GB"/>
+        </w:rPr>
+        <w:t>Complete</w:t>
+      </w:r>
+      <w:r>
+        <w:rPr>
+          <w:b/>
+          <w:lang w:val="en-GB"/>
+        </w:rPr>
+        <w:t xml:space="preserve"> </w:t>
+      </w:r>
+      <w:r>
+        <w:rPr>
+          <w:lang w:val="en-GB"/>
+        </w:rPr>
+        <w:t xml:space="preserve">Results </w:t>
+      </w:r>
+    </w:p>
+    <w:tbl>
+      <w:tblPr>
+        <w:tblStyle w:val="TableGrid"/>
+        <w:tblW w:w="0" w:type="auto"/>
+        <w:tblLook w:val="04A0" w:firstRow="1" w:lastRow="0" w:firstColumn="1" w:lastColumn="0" w:noHBand="0" w:noVBand="1"/>
+      </w:tblPr>
+      <w:tblGrid>
+        <w:gridCol w:w="1424"/>
+        <w:gridCol w:w="1122"/>
+        <w:gridCol w:w="1122"/>
+        <w:gridCol w:w="1122"/>
+      </w:tblGrid>
+      <w:tr>
+        <w:trPr>
+          <w:trHeight w:val="288"/>
+        </w:trPr>
+        <w:tc>
+          <w:tcPr>
+            <w:tcW w:w="1740" w:type="dxa"/>
+            <w:noWrap/>
+            <w:hideMark/>
+          </w:tcPr>
+          <w:p>
+            <w:pPr>
+              <w:pStyle w:val="AbsHead"/>
+            </w:pPr>
+          </w:p>
+        </w:tc>
+        <w:tc>
+          <w:tcPr>
+            <w:tcW w:w="1360" w:type="dxa"/>
+            <w:noWrap/>
+            <w:hideMark/>
+          </w:tcPr>
+          <w:p>
+            <w:pPr>
+              <w:pStyle w:val="AbsHead"/>
+              <w:rPr>
+                <w:b/>
+                <w:lang w:val="en-US"/>
+              </w:rPr>
+            </w:pPr>
+            <w:r>
+              <w:rPr>
+                <w:b/>
+                <w:lang w:val="en-US"/>
+              </w:rPr>
+              <w:t>70/30 Split</w:t>
+            </w:r>
+          </w:p>
+        </w:tc>
+        <w:tc>
+          <w:tcPr>
+            <w:tcW w:w="1360" w:type="dxa"/>
+            <w:noWrap/>
+            <w:hideMark/>
+          </w:tcPr>
+          <w:p>
+            <w:pPr>
+              <w:pStyle w:val="AbsHead"/>
+              <w:rPr>
+                <w:b/>
+                <w:lang w:val="en-US"/>
+              </w:rPr>
+            </w:pPr>
+            <w:r>
+              <w:rPr>
+                <w:b/>
+                <w:lang w:val="en-US"/>
+              </w:rPr>
+              <w:t>75/25 Split</w:t>
+            </w:r>
+          </w:p>
+        </w:tc>
+        <w:tc>
+          <w:tcPr>
+            <w:tcW w:w="1360" w:type="dxa"/>
+            <w:noWrap/>
+            <w:hideMark/>
+          </w:tcPr>
+          <w:p>
+            <w:pPr>
+              <w:pStyle w:val="AbsHead"/>
+              <w:rPr>
+                <w:b/>
+                <w:lang w:val="en-US"/>
+              </w:rPr>
+            </w:pPr>
+            <w:r>
+              <w:rPr>
+                <w:b/>
+                <w:lang w:val="en-US"/>
+              </w:rPr>
+              <w:t>80/20 Split</w:t>
+            </w:r>
+          </w:p>
+        </w:tc>
+      </w:tr>
+      <w:tr>
+        <w:trPr>
+          <w:trHeight w:val="288"/>
+        </w:trPr>
+        <w:tc>
+          <w:tcPr>
+            <w:tcW w:w="1740" w:type="dxa"/>
+            <w:noWrap/>
+            <w:hideMark/>
+          </w:tcPr>
+          <w:p>
+            <w:pPr>
+              <w:pStyle w:val="AbsHead"/>
+              <w:rPr>
+                <w:b/>
+                <w:lang w:val="en-US"/>
+              </w:rPr>
+            </w:pPr>
+            <w:r>
+              <w:rPr>
+                <w:b/>
+                <w:lang w:val="en-US"/>
+              </w:rPr>
+              <w:t>Logistic Regression</w:t>
+            </w:r>
+          </w:p>
+        </w:tc>
+        <w:tc>
+          <w:tcPr>
+            <w:tcW w:w="1360" w:type="dxa"/>
+            <w:noWrap/>
+            <w:hideMark/>
+          </w:tcPr>
+          <w:p>
+            <w:pPr>
+              <w:pStyle w:val="AbsHead"/>
+              <w:rPr>
+                <w:lang w:val="en-US"/>
+              </w:rPr>
+            </w:pPr>
+            <w:r>
+              <w:rPr>
+                <w:lang w:val="en-US"/>
+              </w:rPr>
+              <w:t>63.34</w:t>
+            </w:r>
+          </w:p>
+        </w:tc>
+        <w:tc>
+          <w:tcPr>
+            <w:tcW w:w="1360" w:type="dxa"/>
+            <w:noWrap/>
+            <w:hideMark/>
+          </w:tcPr>
+          <w:p>
+            <w:pPr>
+              <w:pStyle w:val="AbsHead"/>
+              <w:rPr>
+                <w:lang w:val="en-US"/>
+              </w:rPr>
+            </w:pPr>
+            <w:r>
+              <w:rPr>
+                <w:lang w:val="en-US"/>
+              </w:rPr>
+              <w:t>64.44</w:t>
+            </w:r>
+          </w:p>
+        </w:tc>
+        <w:tc>
+          <w:tcPr>
+            <w:tcW w:w="1360" w:type="dxa"/>
+            <w:noWrap/>
+            <w:hideMark/>
+          </w:tcPr>
+          <w:p>
+            <w:pPr>
+              <w:pStyle w:val="AbsHead"/>
+              <w:rPr>
+                <w:lang w:val="en-US"/>
+              </w:rPr>
+            </w:pPr>
+            <w:r>
+              <w:rPr>
+                <w:lang w:val="en-US"/>
+              </w:rPr>
+              <w:t>68.97</w:t>
+            </w:r>
+          </w:p>
+        </w:tc>
+      </w:tr>
+      <w:tr>
+        <w:trPr>
+          <w:trHeight w:val="288"/>
+        </w:trPr>
+        <w:tc>
+          <w:tcPr>
+            <w:tcW w:w="1740" w:type="dxa"/>
+            <w:noWrap/>
+            <w:hideMark/>
+          </w:tcPr>
+          <w:p>
+            <w:pPr>
+              <w:pStyle w:val="AbsHead"/>
+              <w:rPr>
+                <w:b/>
+                <w:lang w:val="en-US"/>
+              </w:rPr>
+            </w:pPr>
+            <w:r>
+              <w:rPr>
+                <w:b/>
+                <w:lang w:val="en-US"/>
+              </w:rPr>
+              <w:t>Naïve Bayes</w:t>
+            </w:r>
+          </w:p>
+        </w:tc>
+        <w:tc>
+          <w:tcPr>
+            <w:tcW w:w="1360" w:type="dxa"/>
+            <w:noWrap/>
+            <w:hideMark/>
+          </w:tcPr>
+          <w:p>
+            <w:pPr>
+              <w:pStyle w:val="AbsHead"/>
+              <w:rPr>
+                <w:lang w:val="en-US"/>
+              </w:rPr>
+            </w:pPr>
+            <w:r>
+              <w:rPr>
+                <w:lang w:val="en-US"/>
+              </w:rPr>
+              <w:t>62.98</w:t>
+            </w:r>
+          </w:p>
+        </w:tc>
+        <w:tc>
+          <w:tcPr>
+            <w:tcW w:w="1360" w:type="dxa"/>
+            <w:noWrap/>
+            <w:hideMark/>
+          </w:tcPr>
+          <w:p>
+            <w:pPr>
+              <w:pStyle w:val="AbsHead"/>
+              <w:rPr>
+                <w:lang w:val="en-US"/>
+              </w:rPr>
+            </w:pPr>
+            <w:r>
+              <w:rPr>
+                <w:lang w:val="en-US"/>
+              </w:rPr>
+              <w:t>62.99</w:t>
+            </w:r>
+          </w:p>
+        </w:tc>
+        <w:tc>
+          <w:tcPr>
+            <w:tcW w:w="1360" w:type="dxa"/>
+            <w:noWrap/>
+            <w:hideMark/>
+          </w:tcPr>
+          <w:p>
+            <w:pPr>
+              <w:pStyle w:val="AbsHead"/>
+              <w:rPr>
+                <w:lang w:val="en-US"/>
+              </w:rPr>
+            </w:pPr>
+            <w:r>
+              <w:rPr>
+                <w:lang w:val="en-US"/>
+              </w:rPr>
+              <w:t>63.33</w:t>
+            </w:r>
+          </w:p>
+        </w:tc>
+      </w:tr>
+      <w:tr>
+        <w:trPr>
+          <w:trHeight w:val="288"/>
+        </w:trPr>
+        <w:tc>
+          <w:tcPr>
+            <w:tcW w:w="1740" w:type="dxa"/>
+            <w:noWrap/>
+            <w:hideMark/>
+          </w:tcPr>
+          <w:p>
+            <w:pPr>
+              <w:pStyle w:val="AbsHead"/>
+              <w:rPr>
+                <w:b/>
+                <w:lang w:val="en-US"/>
+              </w:rPr>
+            </w:pPr>
+            <w:r>
+              <w:rPr>
+                <w:b/>
+                <w:lang w:val="en-US"/>
+              </w:rPr>
+              <w:t>Multinomial Bayes</w:t>
+            </w:r>
+          </w:p>
+        </w:tc>
+        <w:tc>
+          <w:tcPr>
+            <w:tcW w:w="1360" w:type="dxa"/>
+            <w:noWrap/>
+            <w:hideMark/>
+          </w:tcPr>
+          <w:p>
+            <w:pPr>
+              <w:pStyle w:val="AbsHead"/>
+              <w:rPr>
+                <w:lang w:val="en-US"/>
+              </w:rPr>
+            </w:pPr>
+            <w:r>
+              <w:rPr>
+                <w:lang w:val="en-US"/>
+              </w:rPr>
+              <w:t>65.08</w:t>
+            </w:r>
+          </w:p>
+        </w:tc>
+        <w:tc>
+          <w:tcPr>
+            <w:tcW w:w="1360" w:type="dxa"/>
+            <w:noWrap/>
+            <w:hideMark/>
+          </w:tcPr>
+          <w:p>
+            <w:pPr>
+              <w:pStyle w:val="AbsHead"/>
+              <w:rPr>
+                <w:lang w:val="en-US"/>
+              </w:rPr>
+            </w:pPr>
+            <w:r>
+              <w:rPr>
+                <w:lang w:val="en-US"/>
+              </w:rPr>
+              <w:t>64.91</w:t>
+            </w:r>
+          </w:p>
+        </w:tc>
+        <w:tc>
+          <w:tcPr>
+            <w:tcW w:w="1360" w:type="dxa"/>
+            <w:noWrap/>
+            <w:hideMark/>
+          </w:tcPr>
+          <w:p>
+            <w:pPr>
+              <w:pStyle w:val="AbsHead"/>
+              <w:rPr>
+                <w:lang w:val="en-US"/>
+              </w:rPr>
+            </w:pPr>
+            <w:r>
+              <w:rPr>
+                <w:lang w:val="en-US"/>
+              </w:rPr>
+              <w:t>65.76</w:t>
+            </w:r>
+          </w:p>
+        </w:tc>
+      </w:tr>
+    </w:tbl>
+    <w:p>
+      <w:pPr>
+        <w:pStyle w:val="AbsHead"/>
+        <w:rPr>
+          <w:b/>
+        </w:rPr>
+      </w:pPr>
+    </w:p>
+    <w:p>
+      <w:pPr>
+        <w:pStyle w:val="AbsHead"/>
+        <w:keepNext/>
+      </w:pPr>
+      <w:r>
+        <w:rPr>
+          <w:noProof/>
+        </w:rPr>
+        <w:drawing>
+          <wp:inline distT="0" distB="0" distL="0" distR="0" wp14:anchorId="6519CD51" wp14:editId="5CF3776B">
+            <wp:extent cx="3048000" cy="1973580"/>
+            <wp:effectExtent l="0" t="0" r="0" b="7620"/>
+            <wp:docPr id="21" name="Chart 21">
+              <a:extLst xmlns:a="http://schemas.openxmlformats.org/drawingml/2006/main">
+                <a:ext uri="{FF2B5EF4-FFF2-40B4-BE49-F238E27FC236}">
+                  <a16:creationId xmlns:a16="http://schemas.microsoft.com/office/drawing/2014/main" id="{C4EF40F0-EB89-46AC-9A4C-5824598BEECE}"/>
+                </a:ext>
+              </a:extLst>
+            </wp:docPr>
+            <wp:cNvGraphicFramePr/>
+            <a:graphic xmlns:a="http://schemas.openxmlformats.org/drawingml/2006/main">
+              <a:graphicData uri="http://schemas.openxmlformats.org/drawingml/2006/chart">
+                <c:chart xmlns:c="http://schemas.openxmlformats.org/drawingml/2006/chart" xmlns:r="http://schemas.openxmlformats.org/officeDocument/2006/relationships" r:id="rId29"/>
+              </a:graphicData>
+            </a:graphic>
+          </wp:inline>
+        </w:drawing>
+      </w:r>
+    </w:p>
+    <w:p>
+      <w:pPr>
+        <w:pStyle w:val="Caption"/>
+        <w:jc w:val="both"/>
+        <w:rPr>
+          <w:b/>
+        </w:rPr>
+      </w:pPr>
+      <w:r>
+        <w:rPr>
+          <w:b/>
+        </w:rPr>
+        <w:t xml:space="preserve">Figure </w:t>
+      </w:r>
+      <w:r>
+        <w:rPr>
+          <w:b/>
+        </w:rPr>
+        <w:fldChar w:fldCharType="begin"/>
+      </w:r>
+      <w:r>
+        <w:rPr>
+          <w:b/>
+        </w:rPr>
+        <w:instrText xml:space="preserve"> SEQ Figure \* ARABIC </w:instrText>
+      </w:r>
+      <w:r>
+        <w:rPr>
+          <w:b/>
+        </w:rPr>
+        <w:fldChar w:fldCharType="separate"/>
+      </w:r>
+      <w:r>
+        <w:rPr>
+          <w:b/>
+          <w:noProof/>
+        </w:rPr>
+        <w:t>6</w:t>
+      </w:r>
+      <w:r>
+        <w:rPr>
+          <w:b/>
+        </w:rPr>
+        <w:fldChar w:fldCharType="end"/>
+      </w:r>
+      <w:r>
+        <w:t xml:space="preserve"> - Algorithm Accuracies over Test Sets</w:t>
+      </w:r>
+    </w:p>
+    <w:p>
+      <w:pPr>
+        <w:pStyle w:val="AbsHead"/>
+        <w:rPr>
+          <w:b/>
+        </w:rPr>
+      </w:pPr>
       <w:r>
         <w:rPr>
           <w:noProof/>
           <w:lang w:eastAsia="zh-CN"/>
         </w:rPr>
         <w:drawing>
-          <wp:inline distT="0" distB="0" distL="0" distR="0" wp14:anchorId="5C9C46E8" wp14:editId="586CE1BD">
+          <wp:inline distT="0" distB="0" distL="0" distR="0" wp14:anchorId="0CB8A879" wp14:editId="5732085F">
             <wp:extent cx="3048000" cy="2286000"/>
             <wp:effectExtent l="0" t="0" r="0" b="0"/>
             <wp:docPr id="4" name="Picture 4"/>
@@ -3430,7 +3849,7 @@
                     <pic:cNvPicPr/>
                   </pic:nvPicPr>
                   <pic:blipFill>
-                    <a:blip r:embed="rId27"/>
+                    <a:blip r:embed="rId30"/>
                     <a:stretch>
                       <a:fillRect/>
                     </a:stretch>
@@ -3454,11 +3873,19 @@
     <w:p>
       <w:pPr>
         <w:pStyle w:val="AbsHead"/>
-      </w:pPr>
-      <w:r>
         <w:rPr>
           <w:b/>
         </w:rPr>
+      </w:pPr>
+    </w:p>
+    <w:p>
+      <w:pPr>
+        <w:pStyle w:val="AbsHead"/>
+      </w:pPr>
+      <w:r>
+        <w:rPr>
+          <w:b/>
+        </w:rPr>
         <w:t xml:space="preserve">Figure </w:t>
       </w:r>
       <w:r>
@@ -3476,6 +3903,11 @@
       <w:r>
         <w:t xml:space="preserve"> classifier</w:t>
       </w:r>
+    </w:p>
+    <w:p>
+      <w:pPr>
+        <w:pStyle w:val="AbsHead"/>
+      </w:pPr>
     </w:p>
     <w:p>
       <w:pPr>
@@ -3531,7 +3963,6 @@
           <w:vertAlign w:val="subscript"/>
           <w:lang w:eastAsia="zh-CN"/>
         </w:rPr>
-        <w:lastRenderedPageBreak/>
         <w:drawing>
           <wp:inline distT="0" distB="0" distL="0" distR="0" wp14:anchorId="55FF3BE7" wp14:editId="392012FF">
             <wp:extent cx="2398123" cy="1500326"/>
@@ -3548,7 +3979,7 @@
                     <pic:cNvPicPr/>
                   </pic:nvPicPr>
                   <pic:blipFill>
-                    <a:blip r:embed="rId28"/>
+                    <a:blip r:embed="rId31"/>
                     <a:stretch>
                       <a:fillRect/>
                     </a:stretch>
@@ -3644,7 +4075,13 @@
         <w:pStyle w:val="AbsHead"/>
       </w:pPr>
       <w:r>
-        <w:t xml:space="preserve">In order to solve this problem, we came up with two separate </w:t>
+        <w:t xml:space="preserve">In order to solve this problem, we </w:t>
+      </w:r>
+      <w:r>
+        <w:t xml:space="preserve">created </w:t>
+      </w:r>
+      <w:r>
+        <w:t xml:space="preserve">two separate </w:t>
       </w:r>
       <w:r>
         <w:t>word list</w:t>
@@ -3653,7 +4090,10 @@
         <w:t>s</w:t>
       </w:r>
       <w:r>
-        <w:t xml:space="preserve">. The </w:t>
+        <w:t>; t</w:t>
+      </w:r>
+      <w:r>
+        <w:t xml:space="preserve">he </w:t>
       </w:r>
       <w:r>
         <w:t>bag of wo</w:t>
@@ -3662,7 +4102,7 @@
         <w:t>rds male &amp;</w:t>
       </w:r>
       <w:r>
-        <w:t xml:space="preserve"> female which contains </w:t>
+        <w:t xml:space="preserve"> female which contain </w:t>
       </w:r>
       <w:r>
         <w:t>unique</w:t>
@@ -3671,7 +4111,19 @@
         <w:t xml:space="preserve"> words either</w:t>
       </w:r>
       <w:r>
-        <w:t xml:space="preserve"> used by males or females in the dataset. In order to </w:t>
+        <w:t xml:space="preserve"> used by males or female</w:t>
+      </w:r>
+      <w:r>
+        <w:t>s</w:t>
+      </w:r>
+      <w:r>
+        <w:t xml:space="preserve">. </w:t>
+      </w:r>
+      <w:r>
+        <w:t>T</w:t>
+      </w:r>
+      <w:r>
+        <w:t xml:space="preserve">o </w:t>
       </w:r>
       <w:r>
         <w:t xml:space="preserve">select common words with </w:t>
@@ -3798,12 +4250,17 @@
       </w:r>
       <w:proofErr w:type="spellStart"/>
       <w:r>
-        <w:t>count_Male</w:t>
+        <w:t>count_</w:t>
+      </w:r>
+      <w:proofErr w:type="gramStart"/>
+      <w:r>
+        <w:t>Male</w:t>
       </w:r>
       <w:proofErr w:type="spellEnd"/>
       <w:r>
         <w:t>(</w:t>
       </w:r>
+      <w:proofErr w:type="gramEnd"/>
       <w:r>
         <w:rPr>
           <w:i/>
@@ -3822,17 +4279,12 @@
       </w:r>
       <w:proofErr w:type="spellStart"/>
       <w:r>
-        <w:t>count_</w:t>
-      </w:r>
-      <w:proofErr w:type="gramStart"/>
-      <w:r>
-        <w:t>Female</w:t>
+        <w:t>count_Female</w:t>
       </w:r>
       <w:proofErr w:type="spellEnd"/>
       <w:r>
         <w:t>(</w:t>
       </w:r>
-      <w:proofErr w:type="gramEnd"/>
       <w:r>
         <w:rPr>
           <w:i/>
@@ -3886,15 +4338,7 @@
         <w:t xml:space="preserve">is calculated. </w:t>
       </w:r>
       <w:r>
-        <w:t xml:space="preserve">If the ratio is between 1 – 1.4 the word is discarded as it is not a good discriminant. For </w:t>
-      </w:r>
-      <w:proofErr w:type="gramStart"/>
-      <w:r>
-        <w:t>values</w:t>
-      </w:r>
-      <w:proofErr w:type="gramEnd"/>
-      <w:r>
-        <w:t xml:space="preserve"> greater than 1.4</w:t>
+        <w:t>If the ratio is between 1 – 1.4 the word is discarded as it is not a good discriminant. For values greater than 1.4</w:t>
       </w:r>
       <w:r>
         <w:t>,</w:t>
@@ -3966,8 +4410,6 @@
       <w:r>
         <w:t>.</w:t>
       </w:r>
-      <w:bookmarkStart w:id="1" w:name="_GoBack"/>
-      <w:bookmarkEnd w:id="1"/>
     </w:p>
     <w:bookmarkStart w:id="2" w:name="_MON_1606568326"/>
     <w:bookmarkEnd w:id="2"/>
@@ -4002,28 +4444,49 @@
             <v:path o:extrusionok="f" gradientshapeok="t" o:connecttype="rect"/>
             <o:lock v:ext="edit" aspectratio="t"/>
           </v:shapetype>
-          <v:shape id="_x0000_i1025" type="#_x0000_t75" style="width:462pt;height:95pt" o:ole="">
-            <v:imagedata r:id="rId29" o:title=""/>
+          <v:shape id="_x0000_i1031" type="#_x0000_t75" style="width:462pt;height:94.8pt" o:ole="">
+            <v:imagedata r:id="rId32" o:title=""/>
           </v:shape>
-          <o:OLEObject Type="Embed" ProgID="Word.Document.12" ShapeID="_x0000_i1025" DrawAspect="Content" ObjectID="_1606568367" r:id="rId30">
+          <o:OLEObject Type="Embed" ProgID="Word.Document.12" ShapeID="_x0000_i1031" DrawAspect="Content" ObjectID="_1606588426" r:id="rId33">
             <o:FieldCodes>\s</o:FieldCodes>
           </o:OLEObject>
         </w:object>
       </w:r>
       <w:r>
-        <w:t xml:space="preserve">These bags of words are then used to create a new training set that as its attribute take the number of times the </w:t>
-      </w:r>
-      <w:r>
-        <w:t xml:space="preserve">words from a tweet appears in male and the female word set. A maximum </w:t>
-      </w:r>
-      <w:r>
-        <w:t>accuracy of 64.7</w:t>
-      </w:r>
-      <w:r>
-        <w:t>05</w:t>
-      </w:r>
-      <w:r>
-        <w:t xml:space="preserve"> % was achieved when the cut off value of </w:t>
+        <w:t>These bags of words are then used to create a training set that take</w:t>
+      </w:r>
+      <w:r>
+        <w:t>s</w:t>
+      </w:r>
+      <w:r>
+        <w:t xml:space="preserve"> the number of times the </w:t>
+      </w:r>
+      <w:r>
+        <w:t xml:space="preserve">words appear in </w:t>
+      </w:r>
+      <w:r>
+        <w:t xml:space="preserve">the </w:t>
+      </w:r>
+      <w:r>
+        <w:t>male and female word set</w:t>
+      </w:r>
+      <w:r>
+        <w:t>s</w:t>
+      </w:r>
+      <w:r>
+        <w:t xml:space="preserve">. A maximum </w:t>
+      </w:r>
+      <w:r>
+        <w:t xml:space="preserve">accuracy of </w:t>
+      </w:r>
+      <w:r>
+        <w:t>6</w:t>
+      </w:r>
+      <w:r>
+        <w:t>8.97</w:t>
+      </w:r>
+      <w:r>
+        <w:t xml:space="preserve">% was achieved when the cut off value of </w:t>
       </w:r>
       <w:r>
         <w:rPr>
@@ -4058,7 +4521,13 @@
         <w:t>results</w:t>
       </w:r>
       <w:r>
-        <w:t xml:space="preserve"> agree with this statement, showing that none of the other provided features provided in the dataset have any relevance to the gender of that specific user. </w:t>
+        <w:t xml:space="preserve"> agree with this statement, showing that none of the other provided features in the dataset </w:t>
+      </w:r>
+      <w:r>
+        <w:t>show</w:t>
+      </w:r>
+      <w:r>
+        <w:t xml:space="preserve"> any relevance to gender. </w:t>
       </w:r>
     </w:p>
     <w:p>
@@ -4080,52 +4549,46 @@
       <w:r>
         <w:t xml:space="preserve">]. </w:t>
       </w:r>
+      <w:r>
+        <w:t>Burger</w:t>
+      </w:r>
+      <w:r>
+        <w:t xml:space="preserve"> </w:t>
+      </w:r>
+      <w:r>
+        <w:rPr>
+          <w:i/>
+        </w:rPr>
+        <w:t>et al.</w:t>
+      </w:r>
+      <w:r>
+        <w:t xml:space="preserve"> demonstrated that the accuracy of a model improves significantly when more features are considered</w:t>
+      </w:r>
+      <w:r>
+        <w:t xml:space="preserve"> [</w:t>
+      </w:r>
+      <w:r>
+        <w:t>5</w:t>
+      </w:r>
+      <w:r>
+        <w:t>]</w:t>
+      </w:r>
+      <w:r>
+        <w:t>. As can be seen below, our results match the</w:t>
+      </w:r>
+      <w:r>
+        <w:t xml:space="preserve">irs when we only consider the user description and a single tweet. </w:t>
+      </w:r>
     </w:p>
     <w:p>
       <w:pPr>
         <w:pStyle w:val="AbsHead"/>
       </w:pPr>
       <w:r>
-        <w:t>Burger</w:t>
-      </w:r>
-      <w:r>
-        <w:t xml:space="preserve"> </w:t>
-      </w:r>
-      <w:r>
-        <w:rPr>
-          <w:i/>
-        </w:rPr>
-        <w:t>et al.</w:t>
-      </w:r>
-      <w:r>
-        <w:t xml:space="preserve"> demonstrated that the accuracy of a model improves significantly when more features are considered</w:t>
-      </w:r>
-      <w:r>
-        <w:t xml:space="preserve"> [</w:t>
-      </w:r>
-      <w:r>
-        <w:t>5</w:t>
-      </w:r>
-      <w:r>
-        <w:t>]</w:t>
-      </w:r>
-      <w:r>
-        <w:t>. As can be seen below, our results match the</w:t>
-      </w:r>
-      <w:r>
-        <w:t xml:space="preserve">irs when we only consider the user description and a single tweet. </w:t>
-      </w:r>
-    </w:p>
-    <w:p>
-      <w:pPr>
-        <w:pStyle w:val="AbsHead"/>
-      </w:pPr>
-      <w:r>
         <w:rPr>
           <w:noProof/>
           <w:lang w:eastAsia="zh-CN"/>
         </w:rPr>
-        <w:lastRenderedPageBreak/>
         <w:drawing>
           <wp:inline distT="0" distB="0" distL="0" distR="0" wp14:anchorId="7C2C2768" wp14:editId="2436DDA9">
             <wp:extent cx="2876961" cy="1828069"/>
@@ -4142,7 +4605,7 @@
                     <pic:cNvPicPr/>
                   </pic:nvPicPr>
                   <pic:blipFill>
-                    <a:blip r:embed="rId31"/>
+                    <a:blip r:embed="rId34"/>
                     <a:stretch>
                       <a:fillRect/>
                     </a:stretch>
@@ -4198,7 +4661,7 @@
           <w:b/>
           <w:noProof/>
         </w:rPr>
-        <w:t>5</w:t>
+        <w:t>7</w:t>
       </w:r>
       <w:r>
         <w:rPr>
@@ -4224,72 +4687,31 @@
       <w:pPr>
         <w:pStyle w:val="AbsHead"/>
       </w:pPr>
-      <w:r>
-        <w:t>6</w:t>
-      </w:r>
-      <w:r>
-        <w:t xml:space="preserve"> </w:t>
-      </w:r>
-      <w:r>
-        <w:t>LIMITATIONS</w:t>
-      </w:r>
-      <w:r>
-        <w:t xml:space="preserve"> &amp; </w:t>
-      </w:r>
-      <w:r>
-        <w:t>OUTLOOK</w:t>
-      </w:r>
     </w:p>
     <w:p>
       <w:pPr>
         <w:pStyle w:val="AbsHead"/>
       </w:pPr>
-      <w:r>
-        <w:t xml:space="preserve">Given the limited amount of time available </w:t>
-      </w:r>
-      <w:r>
-        <w:t xml:space="preserve">for </w:t>
-      </w:r>
-      <w:r>
-        <w:t xml:space="preserve">this project, </w:t>
-      </w:r>
-      <w:r>
-        <w:t xml:space="preserve">many </w:t>
-      </w:r>
-      <w:r>
-        <w:t>proposal</w:t>
-      </w:r>
-      <w:r>
-        <w:t>s</w:t>
-      </w:r>
-      <w:r>
-        <w:t xml:space="preserve"> have been suggested that we simply were not able to do. </w:t>
-      </w:r>
     </w:p>
     <w:p>
       <w:pPr>
         <w:pStyle w:val="AbsHead"/>
       </w:pPr>
       <w:r>
-        <w:t xml:space="preserve">For starters, the provided dataset contained extra information while also lacking </w:t>
-      </w:r>
-      <w:r>
-        <w:t xml:space="preserve">important information </w:t>
-      </w:r>
-      <w:r>
-        <w:t xml:space="preserve">such as </w:t>
-      </w:r>
-      <w:r>
-        <w:t xml:space="preserve">additional </w:t>
-      </w:r>
-      <w:r>
-        <w:t xml:space="preserve">tweets per user. Creating our own larger dataset with a </w:t>
-      </w:r>
-      <w:r>
-        <w:t xml:space="preserve">more </w:t>
-      </w:r>
-      <w:r>
-        <w:t xml:space="preserve">users and tweets per user would have provided us with much more training data and better results. </w:t>
+        <w:lastRenderedPageBreak/>
+        <w:t>6</w:t>
+      </w:r>
+      <w:r>
+        <w:t xml:space="preserve"> </w:t>
+      </w:r>
+      <w:r>
+        <w:t>LIMITATIONS</w:t>
+      </w:r>
+      <w:r>
+        <w:t xml:space="preserve"> &amp; </w:t>
+      </w:r>
+      <w:r>
+        <w:t>OUTLOOK</w:t>
       </w:r>
     </w:p>
     <w:p>
@@ -4297,10 +4719,28 @@
         <w:pStyle w:val="AbsHead"/>
       </w:pPr>
       <w:r>
-        <w:t xml:space="preserve">In terms of implementation techniques, we </w:t>
-      </w:r>
-      <w:r>
-        <w:t xml:space="preserve">plan to develop an SVM implementation to compare this result with the already obtained results. </w:t>
+        <w:t>The</w:t>
+      </w:r>
+      <w:r>
+        <w:t xml:space="preserve"> provided dataset contained extra information while also lacking </w:t>
+      </w:r>
+      <w:r>
+        <w:t xml:space="preserve">important information </w:t>
+      </w:r>
+      <w:r>
+        <w:t xml:space="preserve">such as </w:t>
+      </w:r>
+      <w:r>
+        <w:t xml:space="preserve">additional </w:t>
+      </w:r>
+      <w:r>
+        <w:t xml:space="preserve">tweets per user. Creating our own larger dataset with a </w:t>
+      </w:r>
+      <w:r>
+        <w:t xml:space="preserve">more </w:t>
+      </w:r>
+      <w:r>
+        <w:t xml:space="preserve">users and tweets per user would have provided us with much more training data and better results. </w:t>
       </w:r>
     </w:p>
     <w:p>
@@ -4308,13 +4748,10 @@
         <w:pStyle w:val="AbsHead"/>
       </w:pPr>
       <w:r>
-        <w:t>In a dataset as small as the one we used, dedicating 20% of our data to test data is a significant amount</w:t>
-      </w:r>
-      <w:r>
-        <w:t xml:space="preserve"> that would potentially cause a loss of accuracy in our model.</w:t>
-      </w:r>
-      <w:r>
-        <w:t xml:space="preserve"> In the second phase we plan to implement cross-validation techniques and experiment with the percentages of training and test data to find the most optimal results.</w:t>
+        <w:t xml:space="preserve">In terms of implementation techniques, we </w:t>
+      </w:r>
+      <w:r>
+        <w:t xml:space="preserve">plan to develop an SVM implementation to compare this result with the already obtained results. </w:t>
       </w:r>
     </w:p>
     <w:p>
@@ -4439,15 +4876,7 @@
       </w:r>
       <w:proofErr w:type="spellEnd"/>
       <w:r>
-        <w:t xml:space="preserve">, I.M. </w:t>
-      </w:r>
-      <w:proofErr w:type="spellStart"/>
-      <w:r>
-        <w:t>Guyon</w:t>
-      </w:r>
-      <w:proofErr w:type="spellEnd"/>
-      <w:r>
-        <w:t xml:space="preserve">, and V.N. </w:t>
+        <w:t xml:space="preserve">, I.M. Guyon, and V.N. </w:t>
       </w:r>
       <w:proofErr w:type="spellStart"/>
       <w:r>
@@ -4592,6 +5021,7 @@
     <w:p>
       <w:pPr>
         <w:pStyle w:val="Bibentry"/>
+        <w:ind w:left="0" w:firstLine="0"/>
       </w:pPr>
     </w:p>
     <w:p>
@@ -4603,96 +5033,6 @@
       <w:pPr>
         <w:pStyle w:val="Bibentry"/>
       </w:pPr>
-    </w:p>
-    <w:p>
-      <w:pPr>
-        <w:pStyle w:val="Bibentry"/>
-      </w:pPr>
-      <w:r>
-        <w:t xml:space="preserve">Just the Description – Need to position it in the document </w:t>
-      </w:r>
-    </w:p>
-    <w:p>
-      <w:pPr>
-        <w:pStyle w:val="Bibentry"/>
-      </w:pPr>
-    </w:p>
-    <w:p>
-      <w:pPr>
-        <w:pStyle w:val="Bibentry"/>
-      </w:pPr>
-      <w:r>
-        <w:rPr>
-          <w:noProof/>
-          <w:lang w:eastAsia="zh-CN"/>
-          <w14:ligatures w14:val="none"/>
-        </w:rPr>
-        <w:lastRenderedPageBreak/>
-        <w:drawing>
-          <wp:inline distT="0" distB="0" distL="0" distR="0" wp14:anchorId="5897E5A0" wp14:editId="285355EC">
-            <wp:extent cx="3048000" cy="1803400"/>
-            <wp:effectExtent l="0" t="0" r="0" b="0"/>
-            <wp:docPr id="12" name="Picture 12"/>
-            <wp:cNvGraphicFramePr>
-              <a:graphicFrameLocks xmlns:a="http://schemas.openxmlformats.org/drawingml/2006/main" noChangeAspect="1"/>
-            </wp:cNvGraphicFramePr>
-            <a:graphic xmlns:a="http://schemas.openxmlformats.org/drawingml/2006/main">
-              <a:graphicData uri="http://schemas.openxmlformats.org/drawingml/2006/picture">
-                <pic:pic xmlns:pic="http://schemas.openxmlformats.org/drawingml/2006/picture">
-                  <pic:nvPicPr>
-                    <pic:cNvPr id="12" name="2018-11-29_14h27_09.png"/>
-                    <pic:cNvPicPr/>
-                  </pic:nvPicPr>
-                  <pic:blipFill>
-                    <a:blip r:embed="rId32"/>
-                    <a:stretch>
-                      <a:fillRect/>
-                    </a:stretch>
-                  </pic:blipFill>
-                  <pic:spPr>
-                    <a:xfrm>
-                      <a:off x="0" y="0"/>
-                      <a:ext cx="3048000" cy="1803400"/>
-                    </a:xfrm>
-                    <a:prstGeom prst="rect">
-                      <a:avLst/>
-                    </a:prstGeom>
-                  </pic:spPr>
-                </pic:pic>
-              </a:graphicData>
-            </a:graphic>
-          </wp:inline>
-        </w:drawing>
-      </w:r>
-    </w:p>
-    <w:p>
-      <w:pPr>
-        <w:pStyle w:val="Bibentry"/>
-      </w:pPr>
-    </w:p>
-    <w:p>
-      <w:pPr>
-        <w:pStyle w:val="Bibentry"/>
-      </w:pPr>
-      <w:r>
-        <w:t xml:space="preserve">Fig – Classifier Accuracy across training set </w:t>
-      </w:r>
-    </w:p>
-    <w:p>
-      <w:pPr>
-        <w:pStyle w:val="Bibentry"/>
-      </w:pPr>
-    </w:p>
-    <w:p>
-      <w:pPr>
-        <w:pStyle w:val="Bibentry"/>
-      </w:pPr>
-      <w:r>
-        <w:t xml:space="preserve">We used three different classifiers. Logistic regression, naive Bayes and multinomial Bayes classifier.  The graph above shows the results achieved when running the model on both the training and the testing set.  </w:t>
-      </w:r>
-      <w:r>
-        <w:t xml:space="preserve">It was observed that a maximum accuracy of 64.83 % was achieved using the naive Bayes classifier. </w:t>
-      </w:r>
     </w:p>
     <w:p>
       <w:pPr>
@@ -4767,7 +5107,7 @@
                     <pic:cNvPicPr/>
                   </pic:nvPicPr>
                   <pic:blipFill>
-                    <a:blip r:embed="rId33"/>
+                    <a:blip r:embed="rId35"/>
                     <a:stretch>
                       <a:fillRect/>
                     </a:stretch>
@@ -4812,7 +5152,7 @@
                     <pic:cNvPicPr/>
                   </pic:nvPicPr>
                   <pic:blipFill>
-                    <a:blip r:embed="rId33"/>
+                    <a:blip r:embed="rId35"/>
                     <a:stretch>
                       <a:fillRect/>
                     </a:stretch>
@@ -4857,7 +5197,7 @@
                     <pic:cNvPicPr/>
                   </pic:nvPicPr>
                   <pic:blipFill>
-                    <a:blip r:embed="rId33"/>
+                    <a:blip r:embed="rId35"/>
                     <a:stretch>
                       <a:fillRect/>
                     </a:stretch>
@@ -4902,7 +5242,7 @@
                     <pic:cNvPicPr/>
                   </pic:nvPicPr>
                   <pic:blipFill>
-                    <a:blip r:embed="rId33"/>
+                    <a:blip r:embed="rId35"/>
                     <a:stretch>
                       <a:fillRect/>
                     </a:stretch>
@@ -4947,7 +5287,7 @@
                     <pic:cNvPicPr/>
                   </pic:nvPicPr>
                   <pic:blipFill>
-                    <a:blip r:embed="rId33"/>
+                    <a:blip r:embed="rId35"/>
                     <a:stretch>
                       <a:fillRect/>
                     </a:stretch>
@@ -4992,7 +5332,7 @@
                     <pic:cNvPicPr/>
                   </pic:nvPicPr>
                   <pic:blipFill>
-                    <a:blip r:embed="rId33"/>
+                    <a:blip r:embed="rId35"/>
                     <a:stretch>
                       <a:fillRect/>
                     </a:stretch>
@@ -5259,7 +5599,7 @@
 </file>
 
 <file path=word/endnotes.xml><?xml version="1.0" encoding="utf-8"?>
-<w:endnotes xmlns:wpc="http://schemas.microsoft.com/office/word/2010/wordprocessingCanvas" xmlns:mo="http://schemas.microsoft.com/office/mac/office/2008/main" xmlns:mc="http://schemas.openxmlformats.org/markup-compatibility/2006" xmlns:mv="urn:schemas-microsoft-com:mac:vml" xmlns:o="urn:schemas-microsoft-com:office:office" xmlns:r="http://schemas.openxmlformats.org/officeDocument/2006/relationships" xmlns:m="http://schemas.openxmlformats.org/officeDocument/2006/math" xmlns:v="urn:schemas-microsoft-com:vml" xmlns:wp14="http://schemas.microsoft.com/office/word/2010/wordprocessingDrawing" xmlns:wp="http://schemas.openxmlformats.org/drawingml/2006/wordprocessingDrawing" xmlns:w10="urn:schemas-microsoft-com:office:word" xmlns:w="http://schemas.openxmlformats.org/wordprocessingml/2006/main" xmlns:w14="http://schemas.microsoft.com/office/word/2010/wordml" xmlns:w15="http://schemas.microsoft.com/office/word/2012/wordml" xmlns:wpg="http://schemas.microsoft.com/office/word/2010/wordprocessingGroup" xmlns:wpi="http://schemas.microsoft.com/office/word/2010/wordprocessingInk" xmlns:wne="http://schemas.microsoft.com/office/word/2006/wordml" xmlns:wps="http://schemas.microsoft.com/office/word/2010/wordprocessingShape" mc:Ignorable="w14 w15 wp14">
+<w:endnotes xmlns:wpc="http://schemas.microsoft.com/office/word/2010/wordprocessingCanvas" xmlns:cx="http://schemas.microsoft.com/office/drawing/2014/chartex" xmlns:cx1="http://schemas.microsoft.com/office/drawing/2015/9/8/chartex" xmlns:cx2="http://schemas.microsoft.com/office/drawing/2015/10/21/chartex" xmlns:cx3="http://schemas.microsoft.com/office/drawing/2016/5/9/chartex" xmlns:cx4="http://schemas.microsoft.com/office/drawing/2016/5/10/chartex" xmlns:cx5="http://schemas.microsoft.com/office/drawing/2016/5/11/chartex" xmlns:cx6="http://schemas.microsoft.com/office/drawing/2016/5/12/chartex" xmlns:cx7="http://schemas.microsoft.com/office/drawing/2016/5/13/chartex" xmlns:cx8="http://schemas.microsoft.com/office/drawing/2016/5/14/chartex" xmlns:mc="http://schemas.openxmlformats.org/markup-compatibility/2006" xmlns:aink="http://schemas.microsoft.com/office/drawing/2016/ink" xmlns:am3d="http://schemas.microsoft.com/office/drawing/2017/model3d" xmlns:o="urn:schemas-microsoft-com:office:office" xmlns:r="http://schemas.openxmlformats.org/officeDocument/2006/relationships" xmlns:m="http://schemas.openxmlformats.org/officeDocument/2006/math" xmlns:v="urn:schemas-microsoft-com:vml" xmlns:wp14="http://schemas.microsoft.com/office/word/2010/wordprocessingDrawing" xmlns:wp="http://schemas.openxmlformats.org/drawingml/2006/wordprocessingDrawing" xmlns:w10="urn:schemas-microsoft-com:office:word" xmlns:w="http://schemas.openxmlformats.org/wordprocessingml/2006/main" xmlns:w14="http://schemas.microsoft.com/office/word/2010/wordml" xmlns:w15="http://schemas.microsoft.com/office/word/2012/wordml" xmlns:w16cid="http://schemas.microsoft.com/office/word/2016/wordml/cid" xmlns:w16se="http://schemas.microsoft.com/office/word/2015/wordml/symex" xmlns:wpg="http://schemas.microsoft.com/office/word/2010/wordprocessingGroup" xmlns:wpi="http://schemas.microsoft.com/office/word/2010/wordprocessingInk" xmlns:wne="http://schemas.microsoft.com/office/word/2006/wordml" xmlns:wps="http://schemas.microsoft.com/office/word/2010/wordprocessingShape" mc:Ignorable="w14 w15 w16se w16cid wp14">
   <w:endnote w:type="separator" w:id="-1">
     <w:p>
       <w:r>
@@ -5281,7 +5621,7 @@
 </file>
 
 <file path=word/footer1.xml><?xml version="1.0" encoding="utf-8"?>
-<w:ftr xmlns:wpc="http://schemas.microsoft.com/office/word/2010/wordprocessingCanvas" xmlns:mo="http://schemas.microsoft.com/office/mac/office/2008/main" xmlns:mc="http://schemas.openxmlformats.org/markup-compatibility/2006" xmlns:mv="urn:schemas-microsoft-com:mac:vml" xmlns:o="urn:schemas-microsoft-com:office:office" xmlns:r="http://schemas.openxmlformats.org/officeDocument/2006/relationships" xmlns:m="http://schemas.openxmlformats.org/officeDocument/2006/math" xmlns:v="urn:schemas-microsoft-com:vml" xmlns:wp14="http://schemas.microsoft.com/office/word/2010/wordprocessingDrawing" xmlns:wp="http://schemas.openxmlformats.org/drawingml/2006/wordprocessingDrawing" xmlns:w10="urn:schemas-microsoft-com:office:word" xmlns:w="http://schemas.openxmlformats.org/wordprocessingml/2006/main" xmlns:w14="http://schemas.microsoft.com/office/word/2010/wordml" xmlns:w15="http://schemas.microsoft.com/office/word/2012/wordml" xmlns:wpg="http://schemas.microsoft.com/office/word/2010/wordprocessingGroup" xmlns:wpi="http://schemas.microsoft.com/office/word/2010/wordprocessingInk" xmlns:wne="http://schemas.microsoft.com/office/word/2006/wordml" xmlns:wps="http://schemas.microsoft.com/office/word/2010/wordprocessingShape" mc:Ignorable="w14 w15 wp14">
+<w:ftr xmlns:wpc="http://schemas.microsoft.com/office/word/2010/wordprocessingCanvas" xmlns:cx="http://schemas.microsoft.com/office/drawing/2014/chartex" xmlns:cx1="http://schemas.microsoft.com/office/drawing/2015/9/8/chartex" xmlns:cx2="http://schemas.microsoft.com/office/drawing/2015/10/21/chartex" xmlns:cx3="http://schemas.microsoft.com/office/drawing/2016/5/9/chartex" xmlns:cx4="http://schemas.microsoft.com/office/drawing/2016/5/10/chartex" xmlns:cx5="http://schemas.microsoft.com/office/drawing/2016/5/11/chartex" xmlns:cx6="http://schemas.microsoft.com/office/drawing/2016/5/12/chartex" xmlns:cx7="http://schemas.microsoft.com/office/drawing/2016/5/13/chartex" xmlns:cx8="http://schemas.microsoft.com/office/drawing/2016/5/14/chartex" xmlns:mc="http://schemas.openxmlformats.org/markup-compatibility/2006" xmlns:aink="http://schemas.microsoft.com/office/drawing/2016/ink" xmlns:am3d="http://schemas.microsoft.com/office/drawing/2017/model3d" xmlns:o="urn:schemas-microsoft-com:office:office" xmlns:r="http://schemas.openxmlformats.org/officeDocument/2006/relationships" xmlns:m="http://schemas.openxmlformats.org/officeDocument/2006/math" xmlns:v="urn:schemas-microsoft-com:vml" xmlns:wp14="http://schemas.microsoft.com/office/word/2010/wordprocessingDrawing" xmlns:wp="http://schemas.openxmlformats.org/drawingml/2006/wordprocessingDrawing" xmlns:w10="urn:schemas-microsoft-com:office:word" xmlns:w="http://schemas.openxmlformats.org/wordprocessingml/2006/main" xmlns:w14="http://schemas.microsoft.com/office/word/2010/wordml" xmlns:w15="http://schemas.microsoft.com/office/word/2012/wordml" xmlns:w16cid="http://schemas.microsoft.com/office/word/2016/wordml/cid" xmlns:w16se="http://schemas.microsoft.com/office/word/2015/wordml/symex" xmlns:wpg="http://schemas.microsoft.com/office/word/2010/wordprocessingGroup" xmlns:wpi="http://schemas.microsoft.com/office/word/2010/wordprocessingInk" xmlns:wne="http://schemas.microsoft.com/office/word/2006/wordml" xmlns:wps="http://schemas.microsoft.com/office/word/2010/wordprocessingShape" mc:Ignorable="w14 w15 w16se w16cid wp14">
   <w:p>
     <w:pPr>
       <w:pStyle w:val="Footer"/>
@@ -5304,7 +5644,7 @@
 </file>
 
 <file path=word/footer2.xml><?xml version="1.0" encoding="utf-8"?>
-<w:ftr xmlns:wpc="http://schemas.microsoft.com/office/word/2010/wordprocessingCanvas" xmlns:mo="http://schemas.microsoft.com/office/mac/office/2008/main" xmlns:mc="http://schemas.openxmlformats.org/markup-compatibility/2006" xmlns:mv="urn:schemas-microsoft-com:mac:vml" xmlns:o="urn:schemas-microsoft-com:office:office" xmlns:r="http://schemas.openxmlformats.org/officeDocument/2006/relationships" xmlns:m="http://schemas.openxmlformats.org/officeDocument/2006/math" xmlns:v="urn:schemas-microsoft-com:vml" xmlns:wp14="http://schemas.microsoft.com/office/word/2010/wordprocessingDrawing" xmlns:wp="http://schemas.openxmlformats.org/drawingml/2006/wordprocessingDrawing" xmlns:w10="urn:schemas-microsoft-com:office:word" xmlns:w="http://schemas.openxmlformats.org/wordprocessingml/2006/main" xmlns:w14="http://schemas.microsoft.com/office/word/2010/wordml" xmlns:w15="http://schemas.microsoft.com/office/word/2012/wordml" xmlns:wpg="http://schemas.microsoft.com/office/word/2010/wordprocessingGroup" xmlns:wpi="http://schemas.microsoft.com/office/word/2010/wordprocessingInk" xmlns:wne="http://schemas.microsoft.com/office/word/2006/wordml" xmlns:wps="http://schemas.microsoft.com/office/word/2010/wordprocessingShape" mc:Ignorable="w14 w15 wp14">
+<w:ftr xmlns:wpc="http://schemas.microsoft.com/office/word/2010/wordprocessingCanvas" xmlns:cx="http://schemas.microsoft.com/office/drawing/2014/chartex" xmlns:cx1="http://schemas.microsoft.com/office/drawing/2015/9/8/chartex" xmlns:cx2="http://schemas.microsoft.com/office/drawing/2015/10/21/chartex" xmlns:cx3="http://schemas.microsoft.com/office/drawing/2016/5/9/chartex" xmlns:cx4="http://schemas.microsoft.com/office/drawing/2016/5/10/chartex" xmlns:cx5="http://schemas.microsoft.com/office/drawing/2016/5/11/chartex" xmlns:cx6="http://schemas.microsoft.com/office/drawing/2016/5/12/chartex" xmlns:cx7="http://schemas.microsoft.com/office/drawing/2016/5/13/chartex" xmlns:cx8="http://schemas.microsoft.com/office/drawing/2016/5/14/chartex" xmlns:mc="http://schemas.openxmlformats.org/markup-compatibility/2006" xmlns:aink="http://schemas.microsoft.com/office/drawing/2016/ink" xmlns:am3d="http://schemas.microsoft.com/office/drawing/2017/model3d" xmlns:o="urn:schemas-microsoft-com:office:office" xmlns:r="http://schemas.openxmlformats.org/officeDocument/2006/relationships" xmlns:m="http://schemas.openxmlformats.org/officeDocument/2006/math" xmlns:v="urn:schemas-microsoft-com:vml" xmlns:wp14="http://schemas.microsoft.com/office/word/2010/wordprocessingDrawing" xmlns:wp="http://schemas.openxmlformats.org/drawingml/2006/wordprocessingDrawing" xmlns:w10="urn:schemas-microsoft-com:office:word" xmlns:w="http://schemas.openxmlformats.org/wordprocessingml/2006/main" xmlns:w14="http://schemas.microsoft.com/office/word/2010/wordml" xmlns:w15="http://schemas.microsoft.com/office/word/2012/wordml" xmlns:w16cid="http://schemas.microsoft.com/office/word/2016/wordml/cid" xmlns:w16se="http://schemas.microsoft.com/office/word/2015/wordml/symex" xmlns:wpg="http://schemas.microsoft.com/office/word/2010/wordprocessingGroup" xmlns:wpi="http://schemas.microsoft.com/office/word/2010/wordprocessingInk" xmlns:wne="http://schemas.microsoft.com/office/word/2006/wordml" xmlns:wps="http://schemas.microsoft.com/office/word/2010/wordprocessingShape" mc:Ignorable="w14 w15 w16se w16cid wp14">
   <w:p>
     <w:pPr>
       <w:pStyle w:val="Footer"/>
@@ -5318,7 +5658,7 @@
 </file>
 
 <file path=word/footer3.xml><?xml version="1.0" encoding="utf-8"?>
-<w:ftr xmlns:wpc="http://schemas.microsoft.com/office/word/2010/wordprocessingCanvas" xmlns:mo="http://schemas.microsoft.com/office/mac/office/2008/main" xmlns:mc="http://schemas.openxmlformats.org/markup-compatibility/2006" xmlns:mv="urn:schemas-microsoft-com:mac:vml" xmlns:o="urn:schemas-microsoft-com:office:office" xmlns:r="http://schemas.openxmlformats.org/officeDocument/2006/relationships" xmlns:m="http://schemas.openxmlformats.org/officeDocument/2006/math" xmlns:v="urn:schemas-microsoft-com:vml" xmlns:wp14="http://schemas.microsoft.com/office/word/2010/wordprocessingDrawing" xmlns:wp="http://schemas.openxmlformats.org/drawingml/2006/wordprocessingDrawing" xmlns:w10="urn:schemas-microsoft-com:office:word" xmlns:w="http://schemas.openxmlformats.org/wordprocessingml/2006/main" xmlns:w14="http://schemas.microsoft.com/office/word/2010/wordml" xmlns:w15="http://schemas.microsoft.com/office/word/2012/wordml" xmlns:wpg="http://schemas.microsoft.com/office/word/2010/wordprocessingGroup" xmlns:wpi="http://schemas.microsoft.com/office/word/2010/wordprocessingInk" xmlns:wne="http://schemas.microsoft.com/office/word/2006/wordml" xmlns:wps="http://schemas.microsoft.com/office/word/2010/wordprocessingShape" mc:Ignorable="w14 w15 wp14">
+<w:ftr xmlns:wpc="http://schemas.microsoft.com/office/word/2010/wordprocessingCanvas" xmlns:cx="http://schemas.microsoft.com/office/drawing/2014/chartex" xmlns:cx1="http://schemas.microsoft.com/office/drawing/2015/9/8/chartex" xmlns:cx2="http://schemas.microsoft.com/office/drawing/2015/10/21/chartex" xmlns:cx3="http://schemas.microsoft.com/office/drawing/2016/5/9/chartex" xmlns:cx4="http://schemas.microsoft.com/office/drawing/2016/5/10/chartex" xmlns:cx5="http://schemas.microsoft.com/office/drawing/2016/5/11/chartex" xmlns:cx6="http://schemas.microsoft.com/office/drawing/2016/5/12/chartex" xmlns:cx7="http://schemas.microsoft.com/office/drawing/2016/5/13/chartex" xmlns:cx8="http://schemas.microsoft.com/office/drawing/2016/5/14/chartex" xmlns:mc="http://schemas.openxmlformats.org/markup-compatibility/2006" xmlns:aink="http://schemas.microsoft.com/office/drawing/2016/ink" xmlns:am3d="http://schemas.microsoft.com/office/drawing/2017/model3d" xmlns:o="urn:schemas-microsoft-com:office:office" xmlns:r="http://schemas.openxmlformats.org/officeDocument/2006/relationships" xmlns:m="http://schemas.openxmlformats.org/officeDocument/2006/math" xmlns:v="urn:schemas-microsoft-com:vml" xmlns:wp14="http://schemas.microsoft.com/office/word/2010/wordprocessingDrawing" xmlns:wp="http://schemas.openxmlformats.org/drawingml/2006/wordprocessingDrawing" xmlns:w10="urn:schemas-microsoft-com:office:word" xmlns:w="http://schemas.openxmlformats.org/wordprocessingml/2006/main" xmlns:w14="http://schemas.microsoft.com/office/word/2010/wordml" xmlns:w15="http://schemas.microsoft.com/office/word/2012/wordml" xmlns:w16cid="http://schemas.microsoft.com/office/word/2016/wordml/cid" xmlns:w16se="http://schemas.microsoft.com/office/word/2015/wordml/symex" xmlns:wpg="http://schemas.microsoft.com/office/word/2010/wordprocessingGroup" xmlns:wpi="http://schemas.microsoft.com/office/word/2010/wordprocessingInk" xmlns:wne="http://schemas.microsoft.com/office/word/2006/wordml" xmlns:wps="http://schemas.microsoft.com/office/word/2010/wordprocessingShape" mc:Ignorable="w14 w15 w16se w16cid wp14">
   <w:p>
     <w:pPr>
       <w:pStyle w:val="Footer"/>
@@ -5328,7 +5668,7 @@
 </file>
 
 <file path=word/footer4.xml><?xml version="1.0" encoding="utf-8"?>
-<w:ftr xmlns:wpc="http://schemas.microsoft.com/office/word/2010/wordprocessingCanvas" xmlns:mo="http://schemas.microsoft.com/office/mac/office/2008/main" xmlns:mc="http://schemas.openxmlformats.org/markup-compatibility/2006" xmlns:mv="urn:schemas-microsoft-com:mac:vml" xmlns:o="urn:schemas-microsoft-com:office:office" xmlns:r="http://schemas.openxmlformats.org/officeDocument/2006/relationships" xmlns:m="http://schemas.openxmlformats.org/officeDocument/2006/math" xmlns:v="urn:schemas-microsoft-com:vml" xmlns:wp14="http://schemas.microsoft.com/office/word/2010/wordprocessingDrawing" xmlns:wp="http://schemas.openxmlformats.org/drawingml/2006/wordprocessingDrawing" xmlns:w10="urn:schemas-microsoft-com:office:word" xmlns:w="http://schemas.openxmlformats.org/wordprocessingml/2006/main" xmlns:w14="http://schemas.microsoft.com/office/word/2010/wordml" xmlns:w15="http://schemas.microsoft.com/office/word/2012/wordml" xmlns:wpg="http://schemas.microsoft.com/office/word/2010/wordprocessingGroup" xmlns:wpi="http://schemas.microsoft.com/office/word/2010/wordprocessingInk" xmlns:wne="http://schemas.microsoft.com/office/word/2006/wordml" xmlns:wps="http://schemas.microsoft.com/office/word/2010/wordprocessingShape" mc:Ignorable="w14 w15 wp14">
+<w:ftr xmlns:wpc="http://schemas.microsoft.com/office/word/2010/wordprocessingCanvas" xmlns:cx="http://schemas.microsoft.com/office/drawing/2014/chartex" xmlns:cx1="http://schemas.microsoft.com/office/drawing/2015/9/8/chartex" xmlns:cx2="http://schemas.microsoft.com/office/drawing/2015/10/21/chartex" xmlns:cx3="http://schemas.microsoft.com/office/drawing/2016/5/9/chartex" xmlns:cx4="http://schemas.microsoft.com/office/drawing/2016/5/10/chartex" xmlns:cx5="http://schemas.microsoft.com/office/drawing/2016/5/11/chartex" xmlns:cx6="http://schemas.microsoft.com/office/drawing/2016/5/12/chartex" xmlns:cx7="http://schemas.microsoft.com/office/drawing/2016/5/13/chartex" xmlns:cx8="http://schemas.microsoft.com/office/drawing/2016/5/14/chartex" xmlns:mc="http://schemas.openxmlformats.org/markup-compatibility/2006" xmlns:aink="http://schemas.microsoft.com/office/drawing/2016/ink" xmlns:am3d="http://schemas.microsoft.com/office/drawing/2017/model3d" xmlns:o="urn:schemas-microsoft-com:office:office" xmlns:r="http://schemas.openxmlformats.org/officeDocument/2006/relationships" xmlns:m="http://schemas.openxmlformats.org/officeDocument/2006/math" xmlns:v="urn:schemas-microsoft-com:vml" xmlns:wp14="http://schemas.microsoft.com/office/word/2010/wordprocessingDrawing" xmlns:wp="http://schemas.openxmlformats.org/drawingml/2006/wordprocessingDrawing" xmlns:w10="urn:schemas-microsoft-com:office:word" xmlns:w="http://schemas.openxmlformats.org/wordprocessingml/2006/main" xmlns:w14="http://schemas.microsoft.com/office/word/2010/wordml" xmlns:w15="http://schemas.microsoft.com/office/word/2012/wordml" xmlns:w16cid="http://schemas.microsoft.com/office/word/2016/wordml/cid" xmlns:w16se="http://schemas.microsoft.com/office/word/2015/wordml/symex" xmlns:wpg="http://schemas.microsoft.com/office/word/2010/wordprocessingGroup" xmlns:wpi="http://schemas.microsoft.com/office/word/2010/wordprocessingInk" xmlns:wne="http://schemas.microsoft.com/office/word/2006/wordml" xmlns:wps="http://schemas.microsoft.com/office/word/2010/wordprocessingShape" mc:Ignorable="w14 w15 w16se w16cid wp14">
   <w:p>
     <w:pPr>
       <w:pStyle w:val="Footer"/>
@@ -5351,7 +5691,7 @@
 </file>
 
 <file path=word/footer5.xml><?xml version="1.0" encoding="utf-8"?>
-<w:ftr xmlns:wpc="http://schemas.microsoft.com/office/word/2010/wordprocessingCanvas" xmlns:mo="http://schemas.microsoft.com/office/mac/office/2008/main" xmlns:mc="http://schemas.openxmlformats.org/markup-compatibility/2006" xmlns:mv="urn:schemas-microsoft-com:mac:vml" xmlns:o="urn:schemas-microsoft-com:office:office" xmlns:r="http://schemas.openxmlformats.org/officeDocument/2006/relationships" xmlns:m="http://schemas.openxmlformats.org/officeDocument/2006/math" xmlns:v="urn:schemas-microsoft-com:vml" xmlns:wp14="http://schemas.microsoft.com/office/word/2010/wordprocessingDrawing" xmlns:wp="http://schemas.openxmlformats.org/drawingml/2006/wordprocessingDrawing" xmlns:w10="urn:schemas-microsoft-com:office:word" xmlns:w="http://schemas.openxmlformats.org/wordprocessingml/2006/main" xmlns:w14="http://schemas.microsoft.com/office/word/2010/wordml" xmlns:w15="http://schemas.microsoft.com/office/word/2012/wordml" xmlns:wpg="http://schemas.microsoft.com/office/word/2010/wordprocessingGroup" xmlns:wpi="http://schemas.microsoft.com/office/word/2010/wordprocessingInk" xmlns:wne="http://schemas.microsoft.com/office/word/2006/wordml" xmlns:wps="http://schemas.microsoft.com/office/word/2010/wordprocessingShape" mc:Ignorable="w14 w15 wp14">
+<w:ftr xmlns:wpc="http://schemas.microsoft.com/office/word/2010/wordprocessingCanvas" xmlns:cx="http://schemas.microsoft.com/office/drawing/2014/chartex" xmlns:cx1="http://schemas.microsoft.com/office/drawing/2015/9/8/chartex" xmlns:cx2="http://schemas.microsoft.com/office/drawing/2015/10/21/chartex" xmlns:cx3="http://schemas.microsoft.com/office/drawing/2016/5/9/chartex" xmlns:cx4="http://schemas.microsoft.com/office/drawing/2016/5/10/chartex" xmlns:cx5="http://schemas.microsoft.com/office/drawing/2016/5/11/chartex" xmlns:cx6="http://schemas.microsoft.com/office/drawing/2016/5/12/chartex" xmlns:cx7="http://schemas.microsoft.com/office/drawing/2016/5/13/chartex" xmlns:cx8="http://schemas.microsoft.com/office/drawing/2016/5/14/chartex" xmlns:mc="http://schemas.openxmlformats.org/markup-compatibility/2006" xmlns:aink="http://schemas.microsoft.com/office/drawing/2016/ink" xmlns:am3d="http://schemas.microsoft.com/office/drawing/2017/model3d" xmlns:o="urn:schemas-microsoft-com:office:office" xmlns:r="http://schemas.openxmlformats.org/officeDocument/2006/relationships" xmlns:m="http://schemas.openxmlformats.org/officeDocument/2006/math" xmlns:v="urn:schemas-microsoft-com:vml" xmlns:wp14="http://schemas.microsoft.com/office/word/2010/wordprocessingDrawing" xmlns:wp="http://schemas.openxmlformats.org/drawingml/2006/wordprocessingDrawing" xmlns:w10="urn:schemas-microsoft-com:office:word" xmlns:w="http://schemas.openxmlformats.org/wordprocessingml/2006/main" xmlns:w14="http://schemas.microsoft.com/office/word/2010/wordml" xmlns:w15="http://schemas.microsoft.com/office/word/2012/wordml" xmlns:w16cid="http://schemas.microsoft.com/office/word/2016/wordml/cid" xmlns:w16se="http://schemas.microsoft.com/office/word/2015/wordml/symex" xmlns:wpg="http://schemas.microsoft.com/office/word/2010/wordprocessingGroup" xmlns:wpi="http://schemas.microsoft.com/office/word/2010/wordprocessingInk" xmlns:wne="http://schemas.microsoft.com/office/word/2006/wordml" xmlns:wps="http://schemas.microsoft.com/office/word/2010/wordprocessingShape" mc:Ignorable="w14 w15 w16se w16cid wp14">
   <w:p>
     <w:pPr>
       <w:pStyle w:val="Footer"/>
@@ -5365,7 +5705,7 @@
 </file>
 
 <file path=word/footnotes.xml><?xml version="1.0" encoding="utf-8"?>
-<w:footnotes xmlns:wpc="http://schemas.microsoft.com/office/word/2010/wordprocessingCanvas" xmlns:mo="http://schemas.microsoft.com/office/mac/office/2008/main" xmlns:mc="http://schemas.openxmlformats.org/markup-compatibility/2006" xmlns:mv="urn:schemas-microsoft-com:mac:vml" xmlns:o="urn:schemas-microsoft-com:office:office" xmlns:r="http://schemas.openxmlformats.org/officeDocument/2006/relationships" xmlns:m="http://schemas.openxmlformats.org/officeDocument/2006/math" xmlns:v="urn:schemas-microsoft-com:vml" xmlns:wp14="http://schemas.microsoft.com/office/word/2010/wordprocessingDrawing" xmlns:wp="http://schemas.openxmlformats.org/drawingml/2006/wordprocessingDrawing" xmlns:w10="urn:schemas-microsoft-com:office:word" xmlns:w="http://schemas.openxmlformats.org/wordprocessingml/2006/main" xmlns:w14="http://schemas.microsoft.com/office/word/2010/wordml" xmlns:w15="http://schemas.microsoft.com/office/word/2012/wordml" xmlns:wpg="http://schemas.microsoft.com/office/word/2010/wordprocessingGroup" xmlns:wpi="http://schemas.microsoft.com/office/word/2010/wordprocessingInk" xmlns:wne="http://schemas.microsoft.com/office/word/2006/wordml" xmlns:wps="http://schemas.microsoft.com/office/word/2010/wordprocessingShape" mc:Ignorable="w14 w15 wp14">
+<w:footnotes xmlns:wpc="http://schemas.microsoft.com/office/word/2010/wordprocessingCanvas" xmlns:cx="http://schemas.microsoft.com/office/drawing/2014/chartex" xmlns:cx1="http://schemas.microsoft.com/office/drawing/2015/9/8/chartex" xmlns:cx2="http://schemas.microsoft.com/office/drawing/2015/10/21/chartex" xmlns:cx3="http://schemas.microsoft.com/office/drawing/2016/5/9/chartex" xmlns:cx4="http://schemas.microsoft.com/office/drawing/2016/5/10/chartex" xmlns:cx5="http://schemas.microsoft.com/office/drawing/2016/5/11/chartex" xmlns:cx6="http://schemas.microsoft.com/office/drawing/2016/5/12/chartex" xmlns:cx7="http://schemas.microsoft.com/office/drawing/2016/5/13/chartex" xmlns:cx8="http://schemas.microsoft.com/office/drawing/2016/5/14/chartex" xmlns:mc="http://schemas.openxmlformats.org/markup-compatibility/2006" xmlns:aink="http://schemas.microsoft.com/office/drawing/2016/ink" xmlns:am3d="http://schemas.microsoft.com/office/drawing/2017/model3d" xmlns:o="urn:schemas-microsoft-com:office:office" xmlns:r="http://schemas.openxmlformats.org/officeDocument/2006/relationships" xmlns:m="http://schemas.openxmlformats.org/officeDocument/2006/math" xmlns:v="urn:schemas-microsoft-com:vml" xmlns:wp14="http://schemas.microsoft.com/office/word/2010/wordprocessingDrawing" xmlns:wp="http://schemas.openxmlformats.org/drawingml/2006/wordprocessingDrawing" xmlns:w10="urn:schemas-microsoft-com:office:word" xmlns:w="http://schemas.openxmlformats.org/wordprocessingml/2006/main" xmlns:w14="http://schemas.microsoft.com/office/word/2010/wordml" xmlns:w15="http://schemas.microsoft.com/office/word/2012/wordml" xmlns:w16cid="http://schemas.microsoft.com/office/word/2016/wordml/cid" xmlns:w16se="http://schemas.microsoft.com/office/word/2015/wordml/symex" xmlns:wpg="http://schemas.microsoft.com/office/word/2010/wordprocessingGroup" xmlns:wpi="http://schemas.microsoft.com/office/word/2010/wordprocessingInk" xmlns:wne="http://schemas.microsoft.com/office/word/2006/wordml" xmlns:wps="http://schemas.microsoft.com/office/word/2010/wordprocessingShape" mc:Ignorable="w14 w15 w16se w16cid wp14">
   <w:footnote w:type="separator" w:id="-1">
     <w:p>
       <w:r>
@@ -5387,7 +5727,7 @@
 </file>
 
 <file path=word/header1.xml><?xml version="1.0" encoding="utf-8"?>
-<w:hdr xmlns:wpc="http://schemas.microsoft.com/office/word/2010/wordprocessingCanvas" xmlns:mo="http://schemas.microsoft.com/office/mac/office/2008/main" xmlns:mc="http://schemas.openxmlformats.org/markup-compatibility/2006" xmlns:mv="urn:schemas-microsoft-com:mac:vml" xmlns:o="urn:schemas-microsoft-com:office:office" xmlns:r="http://schemas.openxmlformats.org/officeDocument/2006/relationships" xmlns:m="http://schemas.openxmlformats.org/officeDocument/2006/math" xmlns:v="urn:schemas-microsoft-com:vml" xmlns:wp14="http://schemas.microsoft.com/office/word/2010/wordprocessingDrawing" xmlns:wp="http://schemas.openxmlformats.org/drawingml/2006/wordprocessingDrawing" xmlns:w10="urn:schemas-microsoft-com:office:word" xmlns:w="http://schemas.openxmlformats.org/wordprocessingml/2006/main" xmlns:w14="http://schemas.microsoft.com/office/word/2010/wordml" xmlns:w15="http://schemas.microsoft.com/office/word/2012/wordml" xmlns:wpg="http://schemas.microsoft.com/office/word/2010/wordprocessingGroup" xmlns:wpi="http://schemas.microsoft.com/office/word/2010/wordprocessingInk" xmlns:wne="http://schemas.microsoft.com/office/word/2006/wordml" xmlns:wps="http://schemas.microsoft.com/office/word/2010/wordprocessingShape" mc:Ignorable="w14 w15 wp14">
+<w:hdr xmlns:wpc="http://schemas.microsoft.com/office/word/2010/wordprocessingCanvas" xmlns:cx="http://schemas.microsoft.com/office/drawing/2014/chartex" xmlns:cx1="http://schemas.microsoft.com/office/drawing/2015/9/8/chartex" xmlns:cx2="http://schemas.microsoft.com/office/drawing/2015/10/21/chartex" xmlns:cx3="http://schemas.microsoft.com/office/drawing/2016/5/9/chartex" xmlns:cx4="http://schemas.microsoft.com/office/drawing/2016/5/10/chartex" xmlns:cx5="http://schemas.microsoft.com/office/drawing/2016/5/11/chartex" xmlns:cx6="http://schemas.microsoft.com/office/drawing/2016/5/12/chartex" xmlns:cx7="http://schemas.microsoft.com/office/drawing/2016/5/13/chartex" xmlns:cx8="http://schemas.microsoft.com/office/drawing/2016/5/14/chartex" xmlns:mc="http://schemas.openxmlformats.org/markup-compatibility/2006" xmlns:aink="http://schemas.microsoft.com/office/drawing/2016/ink" xmlns:am3d="http://schemas.microsoft.com/office/drawing/2017/model3d" xmlns:o="urn:schemas-microsoft-com:office:office" xmlns:r="http://schemas.openxmlformats.org/officeDocument/2006/relationships" xmlns:m="http://schemas.openxmlformats.org/officeDocument/2006/math" xmlns:v="urn:schemas-microsoft-com:vml" xmlns:wp14="http://schemas.microsoft.com/office/word/2010/wordprocessingDrawing" xmlns:wp="http://schemas.openxmlformats.org/drawingml/2006/wordprocessingDrawing" xmlns:w10="urn:schemas-microsoft-com:office:word" xmlns:w="http://schemas.openxmlformats.org/wordprocessingml/2006/main" xmlns:w14="http://schemas.microsoft.com/office/word/2010/wordml" xmlns:w15="http://schemas.microsoft.com/office/word/2012/wordml" xmlns:w16cid="http://schemas.microsoft.com/office/word/2016/wordml/cid" xmlns:w16se="http://schemas.microsoft.com/office/word/2015/wordml/symex" xmlns:wpg="http://schemas.microsoft.com/office/word/2010/wordprocessingGroup" xmlns:wpi="http://schemas.microsoft.com/office/word/2010/wordprocessingInk" xmlns:wne="http://schemas.microsoft.com/office/word/2006/wordml" xmlns:wps="http://schemas.microsoft.com/office/word/2010/wordprocessingShape" mc:Ignorable="w14 w15 w16se w16cid wp14">
   <w:tbl>
     <w:tblPr>
       <w:tblW w:w="5000" w:type="pct"/>
@@ -5447,7 +5787,7 @@
 </file>
 
 <file path=word/header2.xml><?xml version="1.0" encoding="utf-8"?>
-<w:hdr xmlns:wpc="http://schemas.microsoft.com/office/word/2010/wordprocessingCanvas" xmlns:mo="http://schemas.microsoft.com/office/mac/office/2008/main" xmlns:mc="http://schemas.openxmlformats.org/markup-compatibility/2006" xmlns:mv="urn:schemas-microsoft-com:mac:vml" xmlns:o="urn:schemas-microsoft-com:office:office" xmlns:r="http://schemas.openxmlformats.org/officeDocument/2006/relationships" xmlns:m="http://schemas.openxmlformats.org/officeDocument/2006/math" xmlns:v="urn:schemas-microsoft-com:vml" xmlns:wp14="http://schemas.microsoft.com/office/word/2010/wordprocessingDrawing" xmlns:wp="http://schemas.openxmlformats.org/drawingml/2006/wordprocessingDrawing" xmlns:w10="urn:schemas-microsoft-com:office:word" xmlns:w="http://schemas.openxmlformats.org/wordprocessingml/2006/main" xmlns:w14="http://schemas.microsoft.com/office/word/2010/wordml" xmlns:w15="http://schemas.microsoft.com/office/word/2012/wordml" xmlns:wpg="http://schemas.microsoft.com/office/word/2010/wordprocessingGroup" xmlns:wpi="http://schemas.microsoft.com/office/word/2010/wordprocessingInk" xmlns:wne="http://schemas.microsoft.com/office/word/2006/wordml" xmlns:wps="http://schemas.microsoft.com/office/word/2010/wordprocessingShape" mc:Ignorable="w14 w15 wp14">
+<w:hdr xmlns:wpc="http://schemas.microsoft.com/office/word/2010/wordprocessingCanvas" xmlns:cx="http://schemas.microsoft.com/office/drawing/2014/chartex" xmlns:cx1="http://schemas.microsoft.com/office/drawing/2015/9/8/chartex" xmlns:cx2="http://schemas.microsoft.com/office/drawing/2015/10/21/chartex" xmlns:cx3="http://schemas.microsoft.com/office/drawing/2016/5/9/chartex" xmlns:cx4="http://schemas.microsoft.com/office/drawing/2016/5/10/chartex" xmlns:cx5="http://schemas.microsoft.com/office/drawing/2016/5/11/chartex" xmlns:cx6="http://schemas.microsoft.com/office/drawing/2016/5/12/chartex" xmlns:cx7="http://schemas.microsoft.com/office/drawing/2016/5/13/chartex" xmlns:cx8="http://schemas.microsoft.com/office/drawing/2016/5/14/chartex" xmlns:mc="http://schemas.openxmlformats.org/markup-compatibility/2006" xmlns:aink="http://schemas.microsoft.com/office/drawing/2016/ink" xmlns:am3d="http://schemas.microsoft.com/office/drawing/2017/model3d" xmlns:o="urn:schemas-microsoft-com:office:office" xmlns:r="http://schemas.openxmlformats.org/officeDocument/2006/relationships" xmlns:m="http://schemas.openxmlformats.org/officeDocument/2006/math" xmlns:v="urn:schemas-microsoft-com:vml" xmlns:wp14="http://schemas.microsoft.com/office/word/2010/wordprocessingDrawing" xmlns:wp="http://schemas.openxmlformats.org/drawingml/2006/wordprocessingDrawing" xmlns:w10="urn:schemas-microsoft-com:office:word" xmlns:w="http://schemas.openxmlformats.org/wordprocessingml/2006/main" xmlns:w14="http://schemas.microsoft.com/office/word/2010/wordml" xmlns:w15="http://schemas.microsoft.com/office/word/2012/wordml" xmlns:w16cid="http://schemas.microsoft.com/office/word/2016/wordml/cid" xmlns:w16se="http://schemas.microsoft.com/office/word/2015/wordml/symex" xmlns:wpg="http://schemas.microsoft.com/office/word/2010/wordprocessingGroup" xmlns:wpi="http://schemas.microsoft.com/office/word/2010/wordprocessingInk" xmlns:wne="http://schemas.microsoft.com/office/word/2006/wordml" xmlns:wps="http://schemas.microsoft.com/office/word/2010/wordprocessingShape" mc:Ignorable="w14 w15 w16se w16cid wp14">
   <w:tbl>
     <w:tblPr>
       <w:tblW w:w="5000" w:type="pct"/>
@@ -5519,7 +5859,7 @@
 </file>
 
 <file path=word/header3.xml><?xml version="1.0" encoding="utf-8"?>
-<w:hdr xmlns:wpc="http://schemas.microsoft.com/office/word/2010/wordprocessingCanvas" xmlns:mo="http://schemas.microsoft.com/office/mac/office/2008/main" xmlns:mc="http://schemas.openxmlformats.org/markup-compatibility/2006" xmlns:mv="urn:schemas-microsoft-com:mac:vml" xmlns:o="urn:schemas-microsoft-com:office:office" xmlns:r="http://schemas.openxmlformats.org/officeDocument/2006/relationships" xmlns:m="http://schemas.openxmlformats.org/officeDocument/2006/math" xmlns:v="urn:schemas-microsoft-com:vml" xmlns:wp14="http://schemas.microsoft.com/office/word/2010/wordprocessingDrawing" xmlns:wp="http://schemas.openxmlformats.org/drawingml/2006/wordprocessingDrawing" xmlns:w10="urn:schemas-microsoft-com:office:word" xmlns:w="http://schemas.openxmlformats.org/wordprocessingml/2006/main" xmlns:w14="http://schemas.microsoft.com/office/word/2010/wordml" xmlns:w15="http://schemas.microsoft.com/office/word/2012/wordml" xmlns:wpg="http://schemas.microsoft.com/office/word/2010/wordprocessingGroup" xmlns:wpi="http://schemas.microsoft.com/office/word/2010/wordprocessingInk" xmlns:wne="http://schemas.microsoft.com/office/word/2006/wordml" xmlns:wps="http://schemas.microsoft.com/office/word/2010/wordprocessingShape" mc:Ignorable="w14 w15 wp14">
+<w:hdr xmlns:wpc="http://schemas.microsoft.com/office/word/2010/wordprocessingCanvas" xmlns:cx="http://schemas.microsoft.com/office/drawing/2014/chartex" xmlns:cx1="http://schemas.microsoft.com/office/drawing/2015/9/8/chartex" xmlns:cx2="http://schemas.microsoft.com/office/drawing/2015/10/21/chartex" xmlns:cx3="http://schemas.microsoft.com/office/drawing/2016/5/9/chartex" xmlns:cx4="http://schemas.microsoft.com/office/drawing/2016/5/10/chartex" xmlns:cx5="http://schemas.microsoft.com/office/drawing/2016/5/11/chartex" xmlns:cx6="http://schemas.microsoft.com/office/drawing/2016/5/12/chartex" xmlns:cx7="http://schemas.microsoft.com/office/drawing/2016/5/13/chartex" xmlns:cx8="http://schemas.microsoft.com/office/drawing/2016/5/14/chartex" xmlns:mc="http://schemas.openxmlformats.org/markup-compatibility/2006" xmlns:aink="http://schemas.microsoft.com/office/drawing/2016/ink" xmlns:am3d="http://schemas.microsoft.com/office/drawing/2017/model3d" xmlns:o="urn:schemas-microsoft-com:office:office" xmlns:r="http://schemas.openxmlformats.org/officeDocument/2006/relationships" xmlns:m="http://schemas.openxmlformats.org/officeDocument/2006/math" xmlns:v="urn:schemas-microsoft-com:vml" xmlns:wp14="http://schemas.microsoft.com/office/word/2010/wordprocessingDrawing" xmlns:wp="http://schemas.openxmlformats.org/drawingml/2006/wordprocessingDrawing" xmlns:w10="urn:schemas-microsoft-com:office:word" xmlns:w="http://schemas.openxmlformats.org/wordprocessingml/2006/main" xmlns:w14="http://schemas.microsoft.com/office/word/2010/wordml" xmlns:w15="http://schemas.microsoft.com/office/word/2012/wordml" xmlns:w16cid="http://schemas.microsoft.com/office/word/2016/wordml/cid" xmlns:w16se="http://schemas.microsoft.com/office/word/2015/wordml/symex" xmlns:wpg="http://schemas.microsoft.com/office/word/2010/wordprocessingGroup" xmlns:wpi="http://schemas.microsoft.com/office/word/2010/wordprocessingInk" xmlns:wne="http://schemas.microsoft.com/office/word/2006/wordml" xmlns:wps="http://schemas.microsoft.com/office/word/2010/wordprocessingShape" mc:Ignorable="w14 w15 w16se w16cid wp14">
   <w:p>
     <w:pPr>
       <w:pStyle w:val="Header"/>
@@ -5529,7 +5869,7 @@
 </file>
 
 <file path=word/header4.xml><?xml version="1.0" encoding="utf-8"?>
-<w:hdr xmlns:wpc="http://schemas.microsoft.com/office/word/2010/wordprocessingCanvas" xmlns:mo="http://schemas.microsoft.com/office/mac/office/2008/main" xmlns:mc="http://schemas.openxmlformats.org/markup-compatibility/2006" xmlns:mv="urn:schemas-microsoft-com:mac:vml" xmlns:o="urn:schemas-microsoft-com:office:office" xmlns:r="http://schemas.openxmlformats.org/officeDocument/2006/relationships" xmlns:m="http://schemas.openxmlformats.org/officeDocument/2006/math" xmlns:v="urn:schemas-microsoft-com:vml" xmlns:wp14="http://schemas.microsoft.com/office/word/2010/wordprocessingDrawing" xmlns:wp="http://schemas.openxmlformats.org/drawingml/2006/wordprocessingDrawing" xmlns:w10="urn:schemas-microsoft-com:office:word" xmlns:w="http://schemas.openxmlformats.org/wordprocessingml/2006/main" xmlns:w14="http://schemas.microsoft.com/office/word/2010/wordml" xmlns:w15="http://schemas.microsoft.com/office/word/2012/wordml" xmlns:wpg="http://schemas.microsoft.com/office/word/2010/wordprocessingGroup" xmlns:wpi="http://schemas.microsoft.com/office/word/2010/wordprocessingInk" xmlns:wne="http://schemas.microsoft.com/office/word/2006/wordml" xmlns:wps="http://schemas.microsoft.com/office/word/2010/wordprocessingShape" mc:Ignorable="w14 w15 wp14">
+<w:hdr xmlns:wpc="http://schemas.microsoft.com/office/word/2010/wordprocessingCanvas" xmlns:cx="http://schemas.microsoft.com/office/drawing/2014/chartex" xmlns:cx1="http://schemas.microsoft.com/office/drawing/2015/9/8/chartex" xmlns:cx2="http://schemas.microsoft.com/office/drawing/2015/10/21/chartex" xmlns:cx3="http://schemas.microsoft.com/office/drawing/2016/5/9/chartex" xmlns:cx4="http://schemas.microsoft.com/office/drawing/2016/5/10/chartex" xmlns:cx5="http://schemas.microsoft.com/office/drawing/2016/5/11/chartex" xmlns:cx6="http://schemas.microsoft.com/office/drawing/2016/5/12/chartex" xmlns:cx7="http://schemas.microsoft.com/office/drawing/2016/5/13/chartex" xmlns:cx8="http://schemas.microsoft.com/office/drawing/2016/5/14/chartex" xmlns:mc="http://schemas.openxmlformats.org/markup-compatibility/2006" xmlns:aink="http://schemas.microsoft.com/office/drawing/2016/ink" xmlns:am3d="http://schemas.microsoft.com/office/drawing/2017/model3d" xmlns:o="urn:schemas-microsoft-com:office:office" xmlns:r="http://schemas.openxmlformats.org/officeDocument/2006/relationships" xmlns:m="http://schemas.openxmlformats.org/officeDocument/2006/math" xmlns:v="urn:schemas-microsoft-com:vml" xmlns:wp14="http://schemas.microsoft.com/office/word/2010/wordprocessingDrawing" xmlns:wp="http://schemas.openxmlformats.org/drawingml/2006/wordprocessingDrawing" xmlns:w10="urn:schemas-microsoft-com:office:word" xmlns:w="http://schemas.openxmlformats.org/wordprocessingml/2006/main" xmlns:w14="http://schemas.microsoft.com/office/word/2010/wordml" xmlns:w15="http://schemas.microsoft.com/office/word/2012/wordml" xmlns:w16cid="http://schemas.microsoft.com/office/word/2016/wordml/cid" xmlns:w16se="http://schemas.microsoft.com/office/word/2015/wordml/symex" xmlns:wpg="http://schemas.microsoft.com/office/word/2010/wordprocessingGroup" xmlns:wpi="http://schemas.microsoft.com/office/word/2010/wordprocessingInk" xmlns:wne="http://schemas.microsoft.com/office/word/2006/wordml" xmlns:wps="http://schemas.microsoft.com/office/word/2010/wordprocessingShape" mc:Ignorable="w14 w15 w16se w16cid wp14">
   <w:p>
     <w:pPr>
       <w:pStyle w:val="Header"/>
@@ -5575,7 +5915,7 @@
 </file>
 
 <file path=word/header5.xml><?xml version="1.0" encoding="utf-8"?>
-<w:hdr xmlns:wpc="http://schemas.microsoft.com/office/word/2010/wordprocessingCanvas" xmlns:mo="http://schemas.microsoft.com/office/mac/office/2008/main" xmlns:mc="http://schemas.openxmlformats.org/markup-compatibility/2006" xmlns:mv="urn:schemas-microsoft-com:mac:vml" xmlns:o="urn:schemas-microsoft-com:office:office" xmlns:r="http://schemas.openxmlformats.org/officeDocument/2006/relationships" xmlns:m="http://schemas.openxmlformats.org/officeDocument/2006/math" xmlns:v="urn:schemas-microsoft-com:vml" xmlns:wp14="http://schemas.microsoft.com/office/word/2010/wordprocessingDrawing" xmlns:wp="http://schemas.openxmlformats.org/drawingml/2006/wordprocessingDrawing" xmlns:w10="urn:schemas-microsoft-com:office:word" xmlns:w="http://schemas.openxmlformats.org/wordprocessingml/2006/main" xmlns:w14="http://schemas.microsoft.com/office/word/2010/wordml" xmlns:w15="http://schemas.microsoft.com/office/word/2012/wordml" xmlns:wpg="http://schemas.microsoft.com/office/word/2010/wordprocessingGroup" xmlns:wpi="http://schemas.microsoft.com/office/word/2010/wordprocessingInk" xmlns:wne="http://schemas.microsoft.com/office/word/2006/wordml" xmlns:wps="http://schemas.microsoft.com/office/word/2010/wordprocessingShape" mc:Ignorable="w14 w15 wp14">
+<w:hdr xmlns:wpc="http://schemas.microsoft.com/office/word/2010/wordprocessingCanvas" xmlns:cx="http://schemas.microsoft.com/office/drawing/2014/chartex" xmlns:cx1="http://schemas.microsoft.com/office/drawing/2015/9/8/chartex" xmlns:cx2="http://schemas.microsoft.com/office/drawing/2015/10/21/chartex" xmlns:cx3="http://schemas.microsoft.com/office/drawing/2016/5/9/chartex" xmlns:cx4="http://schemas.microsoft.com/office/drawing/2016/5/10/chartex" xmlns:cx5="http://schemas.microsoft.com/office/drawing/2016/5/11/chartex" xmlns:cx6="http://schemas.microsoft.com/office/drawing/2016/5/12/chartex" xmlns:cx7="http://schemas.microsoft.com/office/drawing/2016/5/13/chartex" xmlns:cx8="http://schemas.microsoft.com/office/drawing/2016/5/14/chartex" xmlns:mc="http://schemas.openxmlformats.org/markup-compatibility/2006" xmlns:aink="http://schemas.microsoft.com/office/drawing/2016/ink" xmlns:am3d="http://schemas.microsoft.com/office/drawing/2017/model3d" xmlns:o="urn:schemas-microsoft-com:office:office" xmlns:r="http://schemas.openxmlformats.org/officeDocument/2006/relationships" xmlns:m="http://schemas.openxmlformats.org/officeDocument/2006/math" xmlns:v="urn:schemas-microsoft-com:vml" xmlns:wp14="http://schemas.microsoft.com/office/word/2010/wordprocessingDrawing" xmlns:wp="http://schemas.openxmlformats.org/drawingml/2006/wordprocessingDrawing" xmlns:w10="urn:schemas-microsoft-com:office:word" xmlns:w="http://schemas.openxmlformats.org/wordprocessingml/2006/main" xmlns:w14="http://schemas.microsoft.com/office/word/2010/wordml" xmlns:w15="http://schemas.microsoft.com/office/word/2012/wordml" xmlns:w16cid="http://schemas.microsoft.com/office/word/2016/wordml/cid" xmlns:w16se="http://schemas.microsoft.com/office/word/2015/wordml/symex" xmlns:wpg="http://schemas.microsoft.com/office/word/2010/wordprocessingGroup" xmlns:wpi="http://schemas.microsoft.com/office/word/2010/wordprocessingInk" xmlns:wne="http://schemas.microsoft.com/office/word/2006/wordml" xmlns:wps="http://schemas.microsoft.com/office/word/2010/wordprocessingShape" mc:Ignorable="w14 w15 w16se w16cid wp14">
   <w:tbl>
     <w:tblPr>
       <w:tblW w:w="5000" w:type="pct"/>
@@ -5659,8 +5999,8 @@
 </file>
 
 <file path=word/numbering.xml><?xml version="1.0" encoding="utf-8"?>
-<w:numbering xmlns:wpc="http://schemas.microsoft.com/office/word/2010/wordprocessingCanvas" xmlns:mo="http://schemas.microsoft.com/office/mac/office/2008/main" xmlns:mc="http://schemas.openxmlformats.org/markup-compatibility/2006" xmlns:mv="urn:schemas-microsoft-com:mac:vml" xmlns:o="urn:schemas-microsoft-com:office:office" xmlns:r="http://schemas.openxmlformats.org/officeDocument/2006/relationships" xmlns:m="http://schemas.openxmlformats.org/officeDocument/2006/math" xmlns:v="urn:schemas-microsoft-com:vml" xmlns:wp14="http://schemas.microsoft.com/office/word/2010/wordprocessingDrawing" xmlns:wp="http://schemas.openxmlformats.org/drawingml/2006/wordprocessingDrawing" xmlns:w10="urn:schemas-microsoft-com:office:word" xmlns:w="http://schemas.openxmlformats.org/wordprocessingml/2006/main" xmlns:w14="http://schemas.microsoft.com/office/word/2010/wordml" xmlns:w15="http://schemas.microsoft.com/office/word/2012/wordml" xmlns:wpg="http://schemas.microsoft.com/office/word/2010/wordprocessingGroup" xmlns:wpi="http://schemas.microsoft.com/office/word/2010/wordprocessingInk" xmlns:wne="http://schemas.microsoft.com/office/word/2006/wordml" xmlns:wps="http://schemas.microsoft.com/office/word/2010/wordprocessingShape" mc:Ignorable="w14 w15 wp14">
-  <w:abstractNum w:abstractNumId="0">
+<w:numbering xmlns:wpc="http://schemas.microsoft.com/office/word/2010/wordprocessingCanvas" xmlns:cx="http://schemas.microsoft.com/office/drawing/2014/chartex" xmlns:cx1="http://schemas.microsoft.com/office/drawing/2015/9/8/chartex" xmlns:cx2="http://schemas.microsoft.com/office/drawing/2015/10/21/chartex" xmlns:cx3="http://schemas.microsoft.com/office/drawing/2016/5/9/chartex" xmlns:cx4="http://schemas.microsoft.com/office/drawing/2016/5/10/chartex" xmlns:cx5="http://schemas.microsoft.com/office/drawing/2016/5/11/chartex" xmlns:cx6="http://schemas.microsoft.com/office/drawing/2016/5/12/chartex" xmlns:cx7="http://schemas.microsoft.com/office/drawing/2016/5/13/chartex" xmlns:cx8="http://schemas.microsoft.com/office/drawing/2016/5/14/chartex" xmlns:mc="http://schemas.openxmlformats.org/markup-compatibility/2006" xmlns:aink="http://schemas.microsoft.com/office/drawing/2016/ink" xmlns:am3d="http://schemas.microsoft.com/office/drawing/2017/model3d" xmlns:o="urn:schemas-microsoft-com:office:office" xmlns:r="http://schemas.openxmlformats.org/officeDocument/2006/relationships" xmlns:m="http://schemas.openxmlformats.org/officeDocument/2006/math" xmlns:v="urn:schemas-microsoft-com:vml" xmlns:wp14="http://schemas.microsoft.com/office/word/2010/wordprocessingDrawing" xmlns:wp="http://schemas.openxmlformats.org/drawingml/2006/wordprocessingDrawing" xmlns:w10="urn:schemas-microsoft-com:office:word" xmlns:w="http://schemas.openxmlformats.org/wordprocessingml/2006/main" xmlns:w14="http://schemas.microsoft.com/office/word/2010/wordml" xmlns:w15="http://schemas.microsoft.com/office/word/2012/wordml" xmlns:w16cid="http://schemas.microsoft.com/office/word/2016/wordml/cid" xmlns:w16se="http://schemas.microsoft.com/office/word/2015/wordml/symex" xmlns:wpg="http://schemas.microsoft.com/office/word/2010/wordprocessingGroup" xmlns:wpi="http://schemas.microsoft.com/office/word/2010/wordprocessingInk" xmlns:wne="http://schemas.microsoft.com/office/word/2006/wordml" xmlns:wps="http://schemas.microsoft.com/office/word/2010/wordprocessingShape" mc:Ignorable="w14 w15 w16se w16cid wp14">
+  <w:abstractNum w:abstractNumId="0" w15:restartNumberingAfterBreak="0">
     <w:nsid w:val="FFFFFF7C"/>
     <w:multiLevelType w:val="singleLevel"/>
     <w:tmpl w:val="E5186B08"/>
@@ -5678,7 +6018,7 @@
       </w:pPr>
     </w:lvl>
   </w:abstractNum>
-  <w:abstractNum w:abstractNumId="1">
+  <w:abstractNum w:abstractNumId="1" w15:restartNumberingAfterBreak="0">
     <w:nsid w:val="FFFFFF7D"/>
     <w:multiLevelType w:val="singleLevel"/>
     <w:tmpl w:val="0526ECE2"/>
@@ -5696,7 +6036,7 @@
       </w:pPr>
     </w:lvl>
   </w:abstractNum>
-  <w:abstractNum w:abstractNumId="2">
+  <w:abstractNum w:abstractNumId="2" w15:restartNumberingAfterBreak="0">
     <w:nsid w:val="FFFFFF7E"/>
     <w:multiLevelType w:val="singleLevel"/>
     <w:tmpl w:val="DD7448DC"/>
@@ -5714,7 +6054,7 @@
       </w:pPr>
     </w:lvl>
   </w:abstractNum>
-  <w:abstractNum w:abstractNumId="3">
+  <w:abstractNum w:abstractNumId="3" w15:restartNumberingAfterBreak="0">
     <w:nsid w:val="FFFFFF7F"/>
     <w:multiLevelType w:val="singleLevel"/>
     <w:tmpl w:val="7E84267E"/>
@@ -5732,7 +6072,7 @@
       </w:pPr>
     </w:lvl>
   </w:abstractNum>
-  <w:abstractNum w:abstractNumId="4">
+  <w:abstractNum w:abstractNumId="4" w15:restartNumberingAfterBreak="0">
     <w:nsid w:val="FFFFFF80"/>
     <w:multiLevelType w:val="singleLevel"/>
     <w:tmpl w:val="2E1666B2"/>
@@ -5753,7 +6093,7 @@
       </w:rPr>
     </w:lvl>
   </w:abstractNum>
-  <w:abstractNum w:abstractNumId="5">
+  <w:abstractNum w:abstractNumId="5" w15:restartNumberingAfterBreak="0">
     <w:nsid w:val="FFFFFF81"/>
     <w:multiLevelType w:val="singleLevel"/>
     <w:tmpl w:val="2F04029E"/>
@@ -5774,7 +6114,7 @@
       </w:rPr>
     </w:lvl>
   </w:abstractNum>
-  <w:abstractNum w:abstractNumId="6">
+  <w:abstractNum w:abstractNumId="6" w15:restartNumberingAfterBreak="0">
     <w:nsid w:val="FFFFFF82"/>
     <w:multiLevelType w:val="singleLevel"/>
     <w:tmpl w:val="4BBAACE4"/>
@@ -5795,7 +6135,7 @@
       </w:rPr>
     </w:lvl>
   </w:abstractNum>
-  <w:abstractNum w:abstractNumId="7">
+  <w:abstractNum w:abstractNumId="7" w15:restartNumberingAfterBreak="0">
     <w:nsid w:val="FFFFFF83"/>
     <w:multiLevelType w:val="singleLevel"/>
     <w:tmpl w:val="D368D962"/>
@@ -5816,7 +6156,7 @@
       </w:rPr>
     </w:lvl>
   </w:abstractNum>
-  <w:abstractNum w:abstractNumId="8">
+  <w:abstractNum w:abstractNumId="8" w15:restartNumberingAfterBreak="0">
     <w:nsid w:val="FFFFFF88"/>
     <w:multiLevelType w:val="singleLevel"/>
     <w:tmpl w:val="4A88D6D6"/>
@@ -5834,7 +6174,7 @@
       </w:pPr>
     </w:lvl>
   </w:abstractNum>
-  <w:abstractNum w:abstractNumId="9">
+  <w:abstractNum w:abstractNumId="9" w15:restartNumberingAfterBreak="0">
     <w:nsid w:val="FFFFFF89"/>
     <w:multiLevelType w:val="singleLevel"/>
     <w:tmpl w:val="349A560E"/>
@@ -5855,7 +6195,7 @@
       </w:rPr>
     </w:lvl>
   </w:abstractNum>
-  <w:abstractNum w:abstractNumId="10">
+  <w:abstractNum w:abstractNumId="10" w15:restartNumberingAfterBreak="0">
     <w:nsid w:val="00000001"/>
     <w:multiLevelType w:val="hybridMultilevel"/>
     <w:tmpl w:val="00000001"/>
@@ -5909,7 +6249,7 @@
       <w:lvlJc w:val="left"/>
     </w:lvl>
   </w:abstractNum>
-  <w:abstractNum w:abstractNumId="11">
+  <w:abstractNum w:abstractNumId="11" w15:restartNumberingAfterBreak="0">
     <w:nsid w:val="0C7E5D2E"/>
     <w:multiLevelType w:val="hybridMultilevel"/>
     <w:tmpl w:val="E920FF82"/>
@@ -6026,7 +6366,7 @@
       </w:pPr>
     </w:lvl>
   </w:abstractNum>
-  <w:abstractNum w:abstractNumId="12">
+  <w:abstractNum w:abstractNumId="12" w15:restartNumberingAfterBreak="0">
     <w:nsid w:val="1E2D4D86"/>
     <w:multiLevelType w:val="hybridMultilevel"/>
     <w:tmpl w:val="EE68A300"/>
@@ -6115,7 +6455,7 @@
       </w:pPr>
     </w:lvl>
   </w:abstractNum>
-  <w:abstractNum w:abstractNumId="13">
+  <w:abstractNum w:abstractNumId="13" w15:restartNumberingAfterBreak="0">
     <w:nsid w:val="1FBB11D1"/>
     <w:multiLevelType w:val="hybridMultilevel"/>
     <w:tmpl w:val="422E5A4A"/>
@@ -6201,7 +6541,7 @@
       </w:pPr>
     </w:lvl>
   </w:abstractNum>
-  <w:abstractNum w:abstractNumId="14">
+  <w:abstractNum w:abstractNumId="14" w15:restartNumberingAfterBreak="0">
     <w:nsid w:val="22A25917"/>
     <w:multiLevelType w:val="hybridMultilevel"/>
     <w:tmpl w:val="422E5A4A"/>
@@ -6287,7 +6627,7 @@
       </w:pPr>
     </w:lvl>
   </w:abstractNum>
-  <w:abstractNum w:abstractNumId="15">
+  <w:abstractNum w:abstractNumId="15" w15:restartNumberingAfterBreak="0">
     <w:nsid w:val="266A7A59"/>
     <w:multiLevelType w:val="multilevel"/>
     <w:tmpl w:val="0409001D"/>
@@ -6373,7 +6713,7 @@
       </w:pPr>
     </w:lvl>
   </w:abstractNum>
-  <w:abstractNum w:abstractNumId="16">
+  <w:abstractNum w:abstractNumId="16" w15:restartNumberingAfterBreak="0">
     <w:nsid w:val="2D170EA7"/>
     <w:multiLevelType w:val="multilevel"/>
     <w:tmpl w:val="09B48B1C"/>
@@ -6508,7 +6848,7 @@
       </w:rPr>
     </w:lvl>
   </w:abstractNum>
-  <w:abstractNum w:abstractNumId="17">
+  <w:abstractNum w:abstractNumId="17" w15:restartNumberingAfterBreak="0">
     <w:nsid w:val="34BF3E54"/>
     <w:multiLevelType w:val="multilevel"/>
     <w:tmpl w:val="BAFE31E0"/>
@@ -6649,7 +6989,7 @@
       </w:rPr>
     </w:lvl>
   </w:abstractNum>
-  <w:abstractNum w:abstractNumId="18">
+  <w:abstractNum w:abstractNumId="18" w15:restartNumberingAfterBreak="0">
     <w:nsid w:val="3939095C"/>
     <w:multiLevelType w:val="hybridMultilevel"/>
     <w:tmpl w:val="3B0C83F2"/>
@@ -6738,7 +7078,7 @@
       </w:pPr>
     </w:lvl>
   </w:abstractNum>
-  <w:abstractNum w:abstractNumId="19">
+  <w:abstractNum w:abstractNumId="19" w15:restartNumberingAfterBreak="0">
     <w:nsid w:val="3C75020B"/>
     <w:multiLevelType w:val="hybridMultilevel"/>
     <w:tmpl w:val="DD92C0D4"/>
@@ -6824,7 +7164,7 @@
       </w:pPr>
     </w:lvl>
   </w:abstractNum>
-  <w:abstractNum w:abstractNumId="20">
+  <w:abstractNum w:abstractNumId="20" w15:restartNumberingAfterBreak="0">
     <w:nsid w:val="3E35302A"/>
     <w:multiLevelType w:val="multilevel"/>
     <w:tmpl w:val="D2D257EA"/>
@@ -6937,7 +7277,7 @@
       </w:pPr>
     </w:lvl>
   </w:abstractNum>
-  <w:abstractNum w:abstractNumId="21">
+  <w:abstractNum w:abstractNumId="21" w15:restartNumberingAfterBreak="0">
     <w:nsid w:val="40733874"/>
     <w:multiLevelType w:val="hybridMultilevel"/>
     <w:tmpl w:val="F8B865E2"/>
@@ -7023,7 +7363,7 @@
       </w:pPr>
     </w:lvl>
   </w:abstractNum>
-  <w:abstractNum w:abstractNumId="22">
+  <w:abstractNum w:abstractNumId="22" w15:restartNumberingAfterBreak="0">
     <w:nsid w:val="46876897"/>
     <w:multiLevelType w:val="hybridMultilevel"/>
     <w:tmpl w:val="9284396A"/>
@@ -7140,7 +7480,7 @@
       </w:pPr>
     </w:lvl>
   </w:abstractNum>
-  <w:abstractNum w:abstractNumId="23">
+  <w:abstractNum w:abstractNumId="23" w15:restartNumberingAfterBreak="0">
     <w:nsid w:val="4EF959D9"/>
     <w:multiLevelType w:val="hybridMultilevel"/>
     <w:tmpl w:val="EE68A300"/>
@@ -7229,7 +7569,7 @@
       </w:pPr>
     </w:lvl>
   </w:abstractNum>
-  <w:abstractNum w:abstractNumId="24">
+  <w:abstractNum w:abstractNumId="24" w15:restartNumberingAfterBreak="0">
     <w:nsid w:val="52CA544A"/>
     <w:multiLevelType w:val="singleLevel"/>
     <w:tmpl w:val="AED6D67E"/>
@@ -7256,7 +7596,7 @@
       </w:rPr>
     </w:lvl>
   </w:abstractNum>
-  <w:abstractNum w:abstractNumId="25">
+  <w:abstractNum w:abstractNumId="25" w15:restartNumberingAfterBreak="0">
     <w:nsid w:val="554B53A5"/>
     <w:multiLevelType w:val="multilevel"/>
     <w:tmpl w:val="1A2C5E10"/>
@@ -7397,7 +7737,7 @@
       </w:rPr>
     </w:lvl>
   </w:abstractNum>
-  <w:abstractNum w:abstractNumId="26">
+  <w:abstractNum w:abstractNumId="26" w15:restartNumberingAfterBreak="0">
     <w:nsid w:val="60560767"/>
     <w:multiLevelType w:val="multilevel"/>
     <w:tmpl w:val="0409001D"/>
@@ -7483,7 +7823,7 @@
       </w:pPr>
     </w:lvl>
   </w:abstractNum>
-  <w:abstractNum w:abstractNumId="27">
+  <w:abstractNum w:abstractNumId="27" w15:restartNumberingAfterBreak="0">
     <w:nsid w:val="612D4DC5"/>
     <w:multiLevelType w:val="hybridMultilevel"/>
     <w:tmpl w:val="C13A82DE"/>
@@ -7597,7 +7937,7 @@
       </w:rPr>
     </w:lvl>
   </w:abstractNum>
-  <w:abstractNum w:abstractNumId="28">
+  <w:abstractNum w:abstractNumId="28" w15:restartNumberingAfterBreak="0">
     <w:nsid w:val="6204797A"/>
     <w:multiLevelType w:val="hybridMultilevel"/>
     <w:tmpl w:val="E97A8A70"/>
@@ -7714,7 +8054,7 @@
       </w:pPr>
     </w:lvl>
   </w:abstractNum>
-  <w:abstractNum w:abstractNumId="29">
+  <w:abstractNum w:abstractNumId="29" w15:restartNumberingAfterBreak="0">
     <w:nsid w:val="67445E99"/>
     <w:multiLevelType w:val="multilevel"/>
     <w:tmpl w:val="9F46EC34"/>
@@ -7855,7 +8195,7 @@
       </w:rPr>
     </w:lvl>
   </w:abstractNum>
-  <w:abstractNum w:abstractNumId="30">
+  <w:abstractNum w:abstractNumId="30" w15:restartNumberingAfterBreak="0">
     <w:nsid w:val="6B415F8A"/>
     <w:multiLevelType w:val="multilevel"/>
     <w:tmpl w:val="0409001D"/>
@@ -7941,7 +8281,7 @@
       </w:pPr>
     </w:lvl>
   </w:abstractNum>
-  <w:abstractNum w:abstractNumId="31">
+  <w:abstractNum w:abstractNumId="31" w15:restartNumberingAfterBreak="0">
     <w:nsid w:val="6B8E7CF9"/>
     <w:multiLevelType w:val="hybridMultilevel"/>
     <w:tmpl w:val="4E7C556E"/>
@@ -8058,7 +8398,7 @@
       </w:pPr>
     </w:lvl>
   </w:abstractNum>
-  <w:abstractNum w:abstractNumId="32">
+  <w:abstractNum w:abstractNumId="32" w15:restartNumberingAfterBreak="0">
     <w:nsid w:val="799051AC"/>
     <w:multiLevelType w:val="multilevel"/>
     <w:tmpl w:val="04090023"/>
@@ -8149,7 +8489,7 @@
       </w:pPr>
     </w:lvl>
   </w:abstractNum>
-  <w:abstractNum w:abstractNumId="33">
+  <w:abstractNum w:abstractNumId="33" w15:restartNumberingAfterBreak="0">
     <w:nsid w:val="7E7B01F4"/>
     <w:multiLevelType w:val="hybridMultilevel"/>
     <w:tmpl w:val="4EF20644"/>
@@ -8450,7 +8790,7 @@
 </file>
 
 <file path=word/styles.xml><?xml version="1.0" encoding="utf-8"?>
-<w:styles xmlns:mc="http://schemas.openxmlformats.org/markup-compatibility/2006" xmlns:r="http://schemas.openxmlformats.org/officeDocument/2006/relationships" xmlns:w="http://schemas.openxmlformats.org/wordprocessingml/2006/main" xmlns:w14="http://schemas.microsoft.com/office/word/2010/wordml" xmlns:w15="http://schemas.microsoft.com/office/word/2012/wordml" mc:Ignorable="w14 w15">
+<w:styles xmlns:mc="http://schemas.openxmlformats.org/markup-compatibility/2006" xmlns:r="http://schemas.openxmlformats.org/officeDocument/2006/relationships" xmlns:w="http://schemas.openxmlformats.org/wordprocessingml/2006/main" xmlns:w14="http://schemas.microsoft.com/office/word/2010/wordml" xmlns:w15="http://schemas.microsoft.com/office/word/2012/wordml" xmlns:w16cid="http://schemas.microsoft.com/office/word/2016/wordml/cid" xmlns:w16se="http://schemas.microsoft.com/office/word/2015/wordml/symex" mc:Ignorable="w14 w15 w16se w16cid">
   <w:docDefaults>
     <w:rPrDefault>
       <w:rPr>
@@ -8460,7 +8800,7 @@
     </w:rPrDefault>
     <w:pPrDefault/>
   </w:docDefaults>
-  <w:latentStyles w:defLockedState="0" w:defUIPriority="0" w:defSemiHidden="0" w:defUnhideWhenUsed="0" w:defQFormat="0" w:count="382">
+  <w:latentStyles w:defLockedState="0" w:defUIPriority="0" w:defSemiHidden="0" w:defUnhideWhenUsed="0" w:defQFormat="0" w:count="375">
     <w:lsdException w:name="Normal" w:locked="1" w:qFormat="1"/>
     <w:lsdException w:name="heading 1" w:locked="1" w:uiPriority="9" w:qFormat="1"/>
     <w:lsdException w:name="heading 2" w:locked="1" w:semiHidden="1" w:uiPriority="9" w:unhideWhenUsed="1" w:qFormat="1"/>
@@ -9069,7 +9409,6 @@
   <w:style w:type="character" w:default="1" w:styleId="DefaultParagraphFont">
     <w:name w:val="Default Paragraph Font"/>
     <w:uiPriority w:val="1"/>
-    <w:semiHidden/>
     <w:unhideWhenUsed/>
   </w:style>
   <w:style w:type="table" w:default="1" w:styleId="TableNormal">
@@ -9215,7 +9554,6 @@
       <w:lang w:val="en-US" w:eastAsia="en-US"/>
     </w:rPr>
     <w:tblPr>
-      <w:tblInd w:w="0" w:type="dxa"/>
       <w:tblBorders>
         <w:top w:val="single" w:sz="4" w:space="0" w:color="auto"/>
         <w:left w:val="single" w:sz="4" w:space="0" w:color="auto"/>
@@ -9224,12 +9562,6 @@
         <w:insideH w:val="single" w:sz="4" w:space="0" w:color="auto"/>
         <w:insideV w:val="single" w:sz="4" w:space="0" w:color="auto"/>
       </w:tblBorders>
-      <w:tblCellMar>
-        <w:top w:w="0" w:type="dxa"/>
-        <w:left w:w="108" w:type="dxa"/>
-        <w:bottom w:w="0" w:type="dxa"/>
-        <w:right w:w="108" w:type="dxa"/>
-      </w:tblCellMar>
     </w:tblPr>
   </w:style>
   <w:style w:type="character" w:styleId="Emphasis">
@@ -14274,6 +14606,2328 @@
     </w:rPr>
   </w:style>
 </w:styles>
+</file>
+
+<file path=word/charts/chart1.xml><?xml version="1.0" encoding="utf-8"?>
+<c:chartSpace xmlns:c="http://schemas.openxmlformats.org/drawingml/2006/chart" xmlns:a="http://schemas.openxmlformats.org/drawingml/2006/main" xmlns:r="http://schemas.openxmlformats.org/officeDocument/2006/relationships" xmlns:c16r2="http://schemas.microsoft.com/office/drawing/2015/06/chart">
+  <c:date1904 val="0"/>
+  <c:lang val="en-US"/>
+  <c:roundedCorners val="0"/>
+  <mc:AlternateContent xmlns:mc="http://schemas.openxmlformats.org/markup-compatibility/2006">
+    <mc:Choice xmlns:c14="http://schemas.microsoft.com/office/drawing/2007/8/2/chart" Requires="c14">
+      <c14:style val="102"/>
+    </mc:Choice>
+    <mc:Fallback>
+      <c:style val="2"/>
+    </mc:Fallback>
+  </mc:AlternateContent>
+  <c:chart>
+    <c:title>
+      <c:tx>
+        <c:rich>
+          <a:bodyPr rot="0" spcFirstLastPara="1" vertOverflow="ellipsis" vert="horz" wrap="square" anchor="ctr" anchorCtr="1"/>
+          <a:lstStyle/>
+          <a:p>
+            <a:pPr>
+              <a:defRPr sz="1400" b="0" i="0" u="none" strike="noStrike" kern="1200" spc="0" baseline="0">
+                <a:solidFill>
+                  <a:schemeClr val="tx1">
+                    <a:lumMod val="65000"/>
+                    <a:lumOff val="35000"/>
+                  </a:schemeClr>
+                </a:solidFill>
+                <a:latin typeface="+mn-lt"/>
+                <a:ea typeface="+mn-ea"/>
+                <a:cs typeface="+mn-cs"/>
+              </a:defRPr>
+            </a:pPr>
+            <a:r>
+              <a:rPr lang="en-GB"/>
+              <a:t>Classifier Accuracy over Training</a:t>
+            </a:r>
+            <a:r>
+              <a:rPr lang="en-GB" baseline="0"/>
+              <a:t> &amp; Test Sets</a:t>
+            </a:r>
+            <a:endParaRPr lang="en-GB"/>
+          </a:p>
+        </c:rich>
+      </c:tx>
+      <c:overlay val="0"/>
+      <c:spPr>
+        <a:noFill/>
+        <a:ln>
+          <a:noFill/>
+        </a:ln>
+        <a:effectLst/>
+      </c:spPr>
+      <c:txPr>
+        <a:bodyPr rot="0" spcFirstLastPara="1" vertOverflow="ellipsis" vert="horz" wrap="square" anchor="ctr" anchorCtr="1"/>
+        <a:lstStyle/>
+        <a:p>
+          <a:pPr>
+            <a:defRPr sz="1400" b="0" i="0" u="none" strike="noStrike" kern="1200" spc="0" baseline="0">
+              <a:solidFill>
+                <a:schemeClr val="tx1">
+                  <a:lumMod val="65000"/>
+                  <a:lumOff val="35000"/>
+                </a:schemeClr>
+              </a:solidFill>
+              <a:latin typeface="+mn-lt"/>
+              <a:ea typeface="+mn-ea"/>
+              <a:cs typeface="+mn-cs"/>
+            </a:defRPr>
+          </a:pPr>
+          <a:endParaRPr lang="en-US"/>
+        </a:p>
+      </c:txPr>
+    </c:title>
+    <c:autoTitleDeleted val="0"/>
+    <c:plotArea>
+      <c:layout/>
+      <c:barChart>
+        <c:barDir val="col"/>
+        <c:grouping val="clustered"/>
+        <c:varyColors val="0"/>
+        <c:ser>
+          <c:idx val="0"/>
+          <c:order val="0"/>
+          <c:tx>
+            <c:strRef>
+              <c:f>Sheet1!$A$27</c:f>
+              <c:strCache>
+                <c:ptCount val="1"/>
+                <c:pt idx="0">
+                  <c:v>logistic regression</c:v>
+                </c:pt>
+              </c:strCache>
+            </c:strRef>
+          </c:tx>
+          <c:spPr>
+            <a:solidFill>
+              <a:schemeClr val="accent1"/>
+            </a:solidFill>
+            <a:ln>
+              <a:noFill/>
+            </a:ln>
+            <a:effectLst/>
+          </c:spPr>
+          <c:invertIfNegative val="0"/>
+          <c:errBars>
+            <c:errBarType val="both"/>
+            <c:errValType val="stdErr"/>
+            <c:noEndCap val="0"/>
+            <c:spPr>
+              <a:noFill/>
+              <a:ln w="9525" cap="flat" cmpd="sng" algn="ctr">
+                <a:solidFill>
+                  <a:schemeClr val="tx1">
+                    <a:lumMod val="65000"/>
+                    <a:lumOff val="35000"/>
+                  </a:schemeClr>
+                </a:solidFill>
+                <a:round/>
+              </a:ln>
+              <a:effectLst/>
+            </c:spPr>
+          </c:errBars>
+          <c:cat>
+            <c:multiLvlStrRef>
+              <c:f>Sheet1!$B$25:$G$26</c:f>
+              <c:multiLvlStrCache>
+                <c:ptCount val="6"/>
+                <c:lvl>
+                  <c:pt idx="0">
+                    <c:v>Training Set</c:v>
+                  </c:pt>
+                  <c:pt idx="1">
+                    <c:v>Test Set</c:v>
+                  </c:pt>
+                  <c:pt idx="2">
+                    <c:v>Training Set</c:v>
+                  </c:pt>
+                  <c:pt idx="3">
+                    <c:v>Test Set</c:v>
+                  </c:pt>
+                  <c:pt idx="4">
+                    <c:v>Training Set</c:v>
+                  </c:pt>
+                  <c:pt idx="5">
+                    <c:v>Test Set</c:v>
+                  </c:pt>
+                </c:lvl>
+                <c:lvl>
+                  <c:pt idx="0">
+                    <c:v>70%/30% Split</c:v>
+                  </c:pt>
+                  <c:pt idx="2">
+                    <c:v>75%/25% Split</c:v>
+                  </c:pt>
+                  <c:pt idx="4">
+                    <c:v>80%/20% Split</c:v>
+                  </c:pt>
+                </c:lvl>
+              </c:multiLvlStrCache>
+            </c:multiLvlStrRef>
+          </c:cat>
+          <c:val>
+            <c:numRef>
+              <c:f>Sheet1!$B$27:$G$27</c:f>
+              <c:numCache>
+                <c:formatCode>General</c:formatCode>
+                <c:ptCount val="6"/>
+                <c:pt idx="0">
+                  <c:v>88.99</c:v>
+                </c:pt>
+                <c:pt idx="1">
+                  <c:v>63.34</c:v>
+                </c:pt>
+                <c:pt idx="2">
+                  <c:v>86.98</c:v>
+                </c:pt>
+                <c:pt idx="3">
+                  <c:v>64.44</c:v>
+                </c:pt>
+                <c:pt idx="4">
+                  <c:v>86.97</c:v>
+                </c:pt>
+                <c:pt idx="5">
+                  <c:v>68.97</c:v>
+                </c:pt>
+              </c:numCache>
+            </c:numRef>
+          </c:val>
+          <c:extLst>
+            <c:ext xmlns:c16="http://schemas.microsoft.com/office/drawing/2014/chart" uri="{C3380CC4-5D6E-409C-BE32-E72D297353CC}">
+              <c16:uniqueId val="{00000000-830E-4B3B-AD64-53A281761275}"/>
+            </c:ext>
+          </c:extLst>
+        </c:ser>
+        <c:ser>
+          <c:idx val="1"/>
+          <c:order val="1"/>
+          <c:tx>
+            <c:strRef>
+              <c:f>Sheet1!$A$28</c:f>
+              <c:strCache>
+                <c:ptCount val="1"/>
+                <c:pt idx="0">
+                  <c:v>Naïve Bayes</c:v>
+                </c:pt>
+              </c:strCache>
+            </c:strRef>
+          </c:tx>
+          <c:spPr>
+            <a:solidFill>
+              <a:schemeClr val="accent2"/>
+            </a:solidFill>
+            <a:ln>
+              <a:noFill/>
+            </a:ln>
+            <a:effectLst/>
+          </c:spPr>
+          <c:invertIfNegative val="0"/>
+          <c:errBars>
+            <c:errBarType val="both"/>
+            <c:errValType val="stdErr"/>
+            <c:noEndCap val="0"/>
+            <c:spPr>
+              <a:noFill/>
+              <a:ln w="9525" cap="flat" cmpd="sng" algn="ctr">
+                <a:solidFill>
+                  <a:schemeClr val="tx1">
+                    <a:lumMod val="65000"/>
+                    <a:lumOff val="35000"/>
+                  </a:schemeClr>
+                </a:solidFill>
+                <a:round/>
+              </a:ln>
+              <a:effectLst/>
+            </c:spPr>
+          </c:errBars>
+          <c:cat>
+            <c:multiLvlStrRef>
+              <c:f>Sheet1!$B$25:$G$26</c:f>
+              <c:multiLvlStrCache>
+                <c:ptCount val="6"/>
+                <c:lvl>
+                  <c:pt idx="0">
+                    <c:v>Training Set</c:v>
+                  </c:pt>
+                  <c:pt idx="1">
+                    <c:v>Test Set</c:v>
+                  </c:pt>
+                  <c:pt idx="2">
+                    <c:v>Training Set</c:v>
+                  </c:pt>
+                  <c:pt idx="3">
+                    <c:v>Test Set</c:v>
+                  </c:pt>
+                  <c:pt idx="4">
+                    <c:v>Training Set</c:v>
+                  </c:pt>
+                  <c:pt idx="5">
+                    <c:v>Test Set</c:v>
+                  </c:pt>
+                </c:lvl>
+                <c:lvl>
+                  <c:pt idx="0">
+                    <c:v>70%/30% Split</c:v>
+                  </c:pt>
+                  <c:pt idx="2">
+                    <c:v>75%/25% Split</c:v>
+                  </c:pt>
+                  <c:pt idx="4">
+                    <c:v>80%/20% Split</c:v>
+                  </c:pt>
+                </c:lvl>
+              </c:multiLvlStrCache>
+            </c:multiLvlStrRef>
+          </c:cat>
+          <c:val>
+            <c:numRef>
+              <c:f>Sheet1!$B$28:$G$28</c:f>
+              <c:numCache>
+                <c:formatCode>General</c:formatCode>
+                <c:ptCount val="6"/>
+                <c:pt idx="0">
+                  <c:v>70.400000000000006</c:v>
+                </c:pt>
+                <c:pt idx="1">
+                  <c:v>62.98</c:v>
+                </c:pt>
+                <c:pt idx="2">
+                  <c:v>69.69</c:v>
+                </c:pt>
+                <c:pt idx="3">
+                  <c:v>62.99</c:v>
+                </c:pt>
+                <c:pt idx="4">
+                  <c:v>70.069999999999993</c:v>
+                </c:pt>
+                <c:pt idx="5">
+                  <c:v>63.33</c:v>
+                </c:pt>
+              </c:numCache>
+            </c:numRef>
+          </c:val>
+          <c:extLst>
+            <c:ext xmlns:c16="http://schemas.microsoft.com/office/drawing/2014/chart" uri="{C3380CC4-5D6E-409C-BE32-E72D297353CC}">
+              <c16:uniqueId val="{00000001-830E-4B3B-AD64-53A281761275}"/>
+            </c:ext>
+          </c:extLst>
+        </c:ser>
+        <c:ser>
+          <c:idx val="2"/>
+          <c:order val="2"/>
+          <c:tx>
+            <c:strRef>
+              <c:f>Sheet1!$A$29</c:f>
+              <c:strCache>
+                <c:ptCount val="1"/>
+                <c:pt idx="0">
+                  <c:v>Multinomial Bayes</c:v>
+                </c:pt>
+              </c:strCache>
+            </c:strRef>
+          </c:tx>
+          <c:spPr>
+            <a:solidFill>
+              <a:schemeClr val="accent3"/>
+            </a:solidFill>
+            <a:ln>
+              <a:noFill/>
+            </a:ln>
+            <a:effectLst/>
+          </c:spPr>
+          <c:invertIfNegative val="0"/>
+          <c:errBars>
+            <c:errBarType val="both"/>
+            <c:errValType val="stdErr"/>
+            <c:noEndCap val="0"/>
+            <c:spPr>
+              <a:noFill/>
+              <a:ln w="9525" cap="flat" cmpd="sng" algn="ctr">
+                <a:solidFill>
+                  <a:schemeClr val="tx1">
+                    <a:lumMod val="65000"/>
+                    <a:lumOff val="35000"/>
+                  </a:schemeClr>
+                </a:solidFill>
+                <a:round/>
+              </a:ln>
+              <a:effectLst/>
+            </c:spPr>
+          </c:errBars>
+          <c:cat>
+            <c:multiLvlStrRef>
+              <c:f>Sheet1!$B$25:$G$26</c:f>
+              <c:multiLvlStrCache>
+                <c:ptCount val="6"/>
+                <c:lvl>
+                  <c:pt idx="0">
+                    <c:v>Training Set</c:v>
+                  </c:pt>
+                  <c:pt idx="1">
+                    <c:v>Test Set</c:v>
+                  </c:pt>
+                  <c:pt idx="2">
+                    <c:v>Training Set</c:v>
+                  </c:pt>
+                  <c:pt idx="3">
+                    <c:v>Test Set</c:v>
+                  </c:pt>
+                  <c:pt idx="4">
+                    <c:v>Training Set</c:v>
+                  </c:pt>
+                  <c:pt idx="5">
+                    <c:v>Test Set</c:v>
+                  </c:pt>
+                </c:lvl>
+                <c:lvl>
+                  <c:pt idx="0">
+                    <c:v>70%/30% Split</c:v>
+                  </c:pt>
+                  <c:pt idx="2">
+                    <c:v>75%/25% Split</c:v>
+                  </c:pt>
+                  <c:pt idx="4">
+                    <c:v>80%/20% Split</c:v>
+                  </c:pt>
+                </c:lvl>
+              </c:multiLvlStrCache>
+            </c:multiLvlStrRef>
+          </c:cat>
+          <c:val>
+            <c:numRef>
+              <c:f>Sheet1!$B$29:$G$29</c:f>
+              <c:numCache>
+                <c:formatCode>General</c:formatCode>
+                <c:ptCount val="6"/>
+                <c:pt idx="0">
+                  <c:v>73.14</c:v>
+                </c:pt>
+                <c:pt idx="1">
+                  <c:v>65.08</c:v>
+                </c:pt>
+                <c:pt idx="2">
+                  <c:v>72.09</c:v>
+                </c:pt>
+                <c:pt idx="3">
+                  <c:v>64.91</c:v>
+                </c:pt>
+                <c:pt idx="4">
+                  <c:v>72.28</c:v>
+                </c:pt>
+                <c:pt idx="5">
+                  <c:v>65.760000000000005</c:v>
+                </c:pt>
+              </c:numCache>
+            </c:numRef>
+          </c:val>
+          <c:extLst>
+            <c:ext xmlns:c16="http://schemas.microsoft.com/office/drawing/2014/chart" uri="{C3380CC4-5D6E-409C-BE32-E72D297353CC}">
+              <c16:uniqueId val="{00000002-830E-4B3B-AD64-53A281761275}"/>
+            </c:ext>
+          </c:extLst>
+        </c:ser>
+        <c:dLbls>
+          <c:showLegendKey val="0"/>
+          <c:showVal val="0"/>
+          <c:showCatName val="0"/>
+          <c:showSerName val="0"/>
+          <c:showPercent val="0"/>
+          <c:showBubbleSize val="0"/>
+        </c:dLbls>
+        <c:gapWidth val="219"/>
+        <c:overlap val="-27"/>
+        <c:axId val="239262896"/>
+        <c:axId val="239263856"/>
+        <c:extLst>
+          <c:ext xmlns:c15="http://schemas.microsoft.com/office/drawing/2012/chart" uri="{02D57815-91ED-43cb-92C2-25804820EDAC}">
+            <c15:filteredBarSeries>
+              <c15:ser>
+                <c:idx val="3"/>
+                <c:order val="3"/>
+                <c:tx>
+                  <c:strRef>
+                    <c:extLst>
+                      <c:ext uri="{02D57815-91ED-43cb-92C2-25804820EDAC}">
+                        <c15:formulaRef>
+                          <c15:sqref>Sheet1!$A$30</c15:sqref>
+                        </c15:formulaRef>
+                      </c:ext>
+                    </c:extLst>
+                    <c:strCache>
+                      <c:ptCount val="1"/>
+                    </c:strCache>
+                  </c:strRef>
+                </c:tx>
+                <c:spPr>
+                  <a:solidFill>
+                    <a:schemeClr val="accent4"/>
+                  </a:solidFill>
+                  <a:ln>
+                    <a:noFill/>
+                  </a:ln>
+                  <a:effectLst/>
+                </c:spPr>
+                <c:invertIfNegative val="0"/>
+                <c:cat>
+                  <c:multiLvlStrRef>
+                    <c:extLst>
+                      <c:ext uri="{02D57815-91ED-43cb-92C2-25804820EDAC}">
+                        <c15:formulaRef>
+                          <c15:sqref>Sheet1!$B$25:$G$26</c15:sqref>
+                        </c15:formulaRef>
+                      </c:ext>
+                    </c:extLst>
+                    <c:multiLvlStrCache>
+                      <c:ptCount val="6"/>
+                      <c:lvl>
+                        <c:pt idx="0">
+                          <c:v>Training Set</c:v>
+                        </c:pt>
+                        <c:pt idx="1">
+                          <c:v>Test Set</c:v>
+                        </c:pt>
+                        <c:pt idx="2">
+                          <c:v>Training Set</c:v>
+                        </c:pt>
+                        <c:pt idx="3">
+                          <c:v>Test Set</c:v>
+                        </c:pt>
+                        <c:pt idx="4">
+                          <c:v>Training Set</c:v>
+                        </c:pt>
+                        <c:pt idx="5">
+                          <c:v>Test Set</c:v>
+                        </c:pt>
+                      </c:lvl>
+                      <c:lvl>
+                        <c:pt idx="0">
+                          <c:v>70%/30% Split</c:v>
+                        </c:pt>
+                        <c:pt idx="2">
+                          <c:v>75%/25% Split</c:v>
+                        </c:pt>
+                        <c:pt idx="4">
+                          <c:v>80%/20% Split</c:v>
+                        </c:pt>
+                      </c:lvl>
+                    </c:multiLvlStrCache>
+                  </c:multiLvlStrRef>
+                </c:cat>
+                <c:val>
+                  <c:numRef>
+                    <c:extLst>
+                      <c:ext uri="{02D57815-91ED-43cb-92C2-25804820EDAC}">
+                        <c15:formulaRef>
+                          <c15:sqref>Sheet1!$B$30:$G$30</c15:sqref>
+                        </c15:formulaRef>
+                      </c:ext>
+                    </c:extLst>
+                    <c:numCache>
+                      <c:formatCode>General</c:formatCode>
+                      <c:ptCount val="6"/>
+                    </c:numCache>
+                  </c:numRef>
+                </c:val>
+                <c:extLst>
+                  <c:ext xmlns:c16="http://schemas.microsoft.com/office/drawing/2014/chart" uri="{C3380CC4-5D6E-409C-BE32-E72D297353CC}">
+                    <c16:uniqueId val="{00000003-830E-4B3B-AD64-53A281761275}"/>
+                  </c:ext>
+                </c:extLst>
+              </c15:ser>
+            </c15:filteredBarSeries>
+          </c:ext>
+        </c:extLst>
+      </c:barChart>
+      <c:catAx>
+        <c:axId val="239262896"/>
+        <c:scaling>
+          <c:orientation val="minMax"/>
+        </c:scaling>
+        <c:delete val="0"/>
+        <c:axPos val="b"/>
+        <c:numFmt formatCode="General" sourceLinked="1"/>
+        <c:majorTickMark val="none"/>
+        <c:minorTickMark val="none"/>
+        <c:tickLblPos val="nextTo"/>
+        <c:spPr>
+          <a:noFill/>
+          <a:ln w="9525" cap="flat" cmpd="sng" algn="ctr">
+            <a:solidFill>
+              <a:schemeClr val="tx1">
+                <a:lumMod val="15000"/>
+                <a:lumOff val="85000"/>
+              </a:schemeClr>
+            </a:solidFill>
+            <a:round/>
+          </a:ln>
+          <a:effectLst/>
+        </c:spPr>
+        <c:txPr>
+          <a:bodyPr rot="-60000000" spcFirstLastPara="1" vertOverflow="ellipsis" vert="horz" wrap="square" anchor="ctr" anchorCtr="1"/>
+          <a:lstStyle/>
+          <a:p>
+            <a:pPr>
+              <a:defRPr sz="900" b="0" i="0" u="none" strike="noStrike" kern="1200" baseline="0">
+                <a:solidFill>
+                  <a:schemeClr val="tx1">
+                    <a:lumMod val="65000"/>
+                    <a:lumOff val="35000"/>
+                  </a:schemeClr>
+                </a:solidFill>
+                <a:latin typeface="+mn-lt"/>
+                <a:ea typeface="+mn-ea"/>
+                <a:cs typeface="+mn-cs"/>
+              </a:defRPr>
+            </a:pPr>
+            <a:endParaRPr lang="en-US"/>
+          </a:p>
+        </c:txPr>
+        <c:crossAx val="239263856"/>
+        <c:crosses val="autoZero"/>
+        <c:auto val="1"/>
+        <c:lblAlgn val="ctr"/>
+        <c:lblOffset val="100"/>
+        <c:noMultiLvlLbl val="0"/>
+      </c:catAx>
+      <c:valAx>
+        <c:axId val="239263856"/>
+        <c:scaling>
+          <c:orientation val="minMax"/>
+          <c:min val="50"/>
+        </c:scaling>
+        <c:delete val="0"/>
+        <c:axPos val="l"/>
+        <c:majorGridlines>
+          <c:spPr>
+            <a:ln w="9525" cap="flat" cmpd="sng" algn="ctr">
+              <a:solidFill>
+                <a:schemeClr val="tx1">
+                  <a:lumMod val="15000"/>
+                  <a:lumOff val="85000"/>
+                </a:schemeClr>
+              </a:solidFill>
+              <a:round/>
+            </a:ln>
+            <a:effectLst/>
+          </c:spPr>
+        </c:majorGridlines>
+        <c:numFmt formatCode="General" sourceLinked="1"/>
+        <c:majorTickMark val="none"/>
+        <c:minorTickMark val="none"/>
+        <c:tickLblPos val="nextTo"/>
+        <c:spPr>
+          <a:noFill/>
+          <a:ln>
+            <a:noFill/>
+          </a:ln>
+          <a:effectLst/>
+        </c:spPr>
+        <c:txPr>
+          <a:bodyPr rot="-60000000" spcFirstLastPara="1" vertOverflow="ellipsis" vert="horz" wrap="square" anchor="ctr" anchorCtr="1"/>
+          <a:lstStyle/>
+          <a:p>
+            <a:pPr>
+              <a:defRPr sz="900" b="0" i="0" u="none" strike="noStrike" kern="1200" baseline="0">
+                <a:solidFill>
+                  <a:schemeClr val="tx1">
+                    <a:lumMod val="65000"/>
+                    <a:lumOff val="35000"/>
+                  </a:schemeClr>
+                </a:solidFill>
+                <a:latin typeface="+mn-lt"/>
+                <a:ea typeface="+mn-ea"/>
+                <a:cs typeface="+mn-cs"/>
+              </a:defRPr>
+            </a:pPr>
+            <a:endParaRPr lang="en-US"/>
+          </a:p>
+        </c:txPr>
+        <c:crossAx val="239262896"/>
+        <c:crosses val="autoZero"/>
+        <c:crossBetween val="between"/>
+      </c:valAx>
+      <c:spPr>
+        <a:noFill/>
+        <a:ln>
+          <a:noFill/>
+        </a:ln>
+        <a:effectLst/>
+      </c:spPr>
+    </c:plotArea>
+    <c:legend>
+      <c:legendPos val="b"/>
+      <c:overlay val="0"/>
+      <c:spPr>
+        <a:noFill/>
+        <a:ln>
+          <a:noFill/>
+        </a:ln>
+        <a:effectLst/>
+      </c:spPr>
+      <c:txPr>
+        <a:bodyPr rot="0" spcFirstLastPara="1" vertOverflow="ellipsis" vert="horz" wrap="square" anchor="ctr" anchorCtr="1"/>
+        <a:lstStyle/>
+        <a:p>
+          <a:pPr>
+            <a:defRPr sz="900" b="0" i="0" u="none" strike="noStrike" kern="1200" baseline="0">
+              <a:solidFill>
+                <a:schemeClr val="tx1">
+                  <a:lumMod val="65000"/>
+                  <a:lumOff val="35000"/>
+                </a:schemeClr>
+              </a:solidFill>
+              <a:latin typeface="+mn-lt"/>
+              <a:ea typeface="+mn-ea"/>
+              <a:cs typeface="+mn-cs"/>
+            </a:defRPr>
+          </a:pPr>
+          <a:endParaRPr lang="en-US"/>
+        </a:p>
+      </c:txPr>
+    </c:legend>
+    <c:plotVisOnly val="1"/>
+    <c:dispBlanksAs val="gap"/>
+    <c:showDLblsOverMax val="0"/>
+  </c:chart>
+  <c:spPr>
+    <a:solidFill>
+      <a:schemeClr val="bg1"/>
+    </a:solidFill>
+    <a:ln w="9525" cap="flat" cmpd="sng" algn="ctr">
+      <a:solidFill>
+        <a:schemeClr val="tx1">
+          <a:lumMod val="15000"/>
+          <a:lumOff val="85000"/>
+        </a:schemeClr>
+      </a:solidFill>
+      <a:round/>
+    </a:ln>
+    <a:effectLst/>
+  </c:spPr>
+  <c:txPr>
+    <a:bodyPr/>
+    <a:lstStyle/>
+    <a:p>
+      <a:pPr>
+        <a:defRPr/>
+      </a:pPr>
+      <a:endParaRPr lang="en-US"/>
+    </a:p>
+  </c:txPr>
+  <c:externalData r:id="rId3">
+    <c:autoUpdate val="0"/>
+  </c:externalData>
+</c:chartSpace>
+</file>
+
+<file path=word/charts/chart2.xml><?xml version="1.0" encoding="utf-8"?>
+<c:chartSpace xmlns:c="http://schemas.openxmlformats.org/drawingml/2006/chart" xmlns:a="http://schemas.openxmlformats.org/drawingml/2006/main" xmlns:r="http://schemas.openxmlformats.org/officeDocument/2006/relationships" xmlns:c16r2="http://schemas.microsoft.com/office/drawing/2015/06/chart">
+  <c:date1904 val="0"/>
+  <c:lang val="en-US"/>
+  <c:roundedCorners val="0"/>
+  <mc:AlternateContent xmlns:mc="http://schemas.openxmlformats.org/markup-compatibility/2006">
+    <mc:Choice xmlns:c14="http://schemas.microsoft.com/office/drawing/2007/8/2/chart" Requires="c14">
+      <c14:style val="102"/>
+    </mc:Choice>
+    <mc:Fallback>
+      <c:style val="2"/>
+    </mc:Fallback>
+  </mc:AlternateContent>
+  <c:chart>
+    <c:title>
+      <c:tx>
+        <c:rich>
+          <a:bodyPr rot="0" spcFirstLastPara="1" vertOverflow="ellipsis" vert="horz" wrap="square" anchor="ctr" anchorCtr="1"/>
+          <a:lstStyle/>
+          <a:p>
+            <a:pPr>
+              <a:defRPr sz="1400" b="0" i="0" u="none" strike="noStrike" kern="1200" spc="0" baseline="0">
+                <a:solidFill>
+                  <a:schemeClr val="tx1">
+                    <a:lumMod val="65000"/>
+                    <a:lumOff val="35000"/>
+                  </a:schemeClr>
+                </a:solidFill>
+                <a:latin typeface="+mn-lt"/>
+                <a:ea typeface="+mn-ea"/>
+                <a:cs typeface="+mn-cs"/>
+              </a:defRPr>
+            </a:pPr>
+            <a:r>
+              <a:rPr lang="en-US"/>
+              <a:t>Classifier Accuracy over Test Sets</a:t>
+            </a:r>
+          </a:p>
+        </c:rich>
+      </c:tx>
+      <c:overlay val="0"/>
+      <c:spPr>
+        <a:noFill/>
+        <a:ln>
+          <a:noFill/>
+        </a:ln>
+        <a:effectLst/>
+      </c:spPr>
+      <c:txPr>
+        <a:bodyPr rot="0" spcFirstLastPara="1" vertOverflow="ellipsis" vert="horz" wrap="square" anchor="ctr" anchorCtr="1"/>
+        <a:lstStyle/>
+        <a:p>
+          <a:pPr>
+            <a:defRPr sz="1400" b="0" i="0" u="none" strike="noStrike" kern="1200" spc="0" baseline="0">
+              <a:solidFill>
+                <a:schemeClr val="tx1">
+                  <a:lumMod val="65000"/>
+                  <a:lumOff val="35000"/>
+                </a:schemeClr>
+              </a:solidFill>
+              <a:latin typeface="+mn-lt"/>
+              <a:ea typeface="+mn-ea"/>
+              <a:cs typeface="+mn-cs"/>
+            </a:defRPr>
+          </a:pPr>
+          <a:endParaRPr lang="en-US"/>
+        </a:p>
+      </c:txPr>
+    </c:title>
+    <c:autoTitleDeleted val="0"/>
+    <c:plotArea>
+      <c:layout/>
+      <c:barChart>
+        <c:barDir val="col"/>
+        <c:grouping val="clustered"/>
+        <c:varyColors val="0"/>
+        <c:ser>
+          <c:idx val="0"/>
+          <c:order val="0"/>
+          <c:tx>
+            <c:strRef>
+              <c:f>Sheet1!$M$29:$N$29</c:f>
+              <c:strCache>
+                <c:ptCount val="2"/>
+                <c:pt idx="1">
+                  <c:v>Naïve Bayes</c:v>
+                </c:pt>
+              </c:strCache>
+            </c:strRef>
+          </c:tx>
+          <c:spPr>
+            <a:solidFill>
+              <a:schemeClr val="accent1"/>
+            </a:solidFill>
+            <a:ln>
+              <a:noFill/>
+            </a:ln>
+            <a:effectLst/>
+          </c:spPr>
+          <c:invertIfNegative val="0"/>
+          <c:errBars>
+            <c:errBarType val="both"/>
+            <c:errValType val="stdErr"/>
+            <c:noEndCap val="0"/>
+            <c:spPr>
+              <a:noFill/>
+              <a:ln w="9525" cap="flat" cmpd="sng" algn="ctr">
+                <a:solidFill>
+                  <a:schemeClr val="tx1">
+                    <a:lumMod val="65000"/>
+                    <a:lumOff val="35000"/>
+                  </a:schemeClr>
+                </a:solidFill>
+                <a:round/>
+              </a:ln>
+              <a:effectLst/>
+            </c:spPr>
+          </c:errBars>
+          <c:cat>
+            <c:strRef>
+              <c:f>Sheet1!$O$27:$Q$27</c:f>
+              <c:strCache>
+                <c:ptCount val="3"/>
+                <c:pt idx="0">
+                  <c:v>70/30 Split</c:v>
+                </c:pt>
+                <c:pt idx="1">
+                  <c:v>75/25 Split</c:v>
+                </c:pt>
+                <c:pt idx="2">
+                  <c:v>80/20 Split</c:v>
+                </c:pt>
+              </c:strCache>
+            </c:strRef>
+          </c:cat>
+          <c:val>
+            <c:numRef>
+              <c:f>Sheet1!$O$28:$Q$28</c:f>
+              <c:numCache>
+                <c:formatCode>General</c:formatCode>
+                <c:ptCount val="3"/>
+                <c:pt idx="0">
+                  <c:v>63.34</c:v>
+                </c:pt>
+                <c:pt idx="1">
+                  <c:v>64.44</c:v>
+                </c:pt>
+                <c:pt idx="2">
+                  <c:v>68.97</c:v>
+                </c:pt>
+              </c:numCache>
+            </c:numRef>
+          </c:val>
+          <c:extLst>
+            <c:ext xmlns:c16="http://schemas.microsoft.com/office/drawing/2014/chart" uri="{C3380CC4-5D6E-409C-BE32-E72D297353CC}">
+              <c16:uniqueId val="{00000000-C57C-4827-99BF-78486D8669CC}"/>
+            </c:ext>
+          </c:extLst>
+        </c:ser>
+        <c:ser>
+          <c:idx val="1"/>
+          <c:order val="1"/>
+          <c:tx>
+            <c:strRef>
+              <c:f>Sheet1!$M$30:$N$30</c:f>
+              <c:strCache>
+                <c:ptCount val="2"/>
+                <c:pt idx="1">
+                  <c:v>Multinomial Bayes</c:v>
+                </c:pt>
+              </c:strCache>
+            </c:strRef>
+          </c:tx>
+          <c:spPr>
+            <a:solidFill>
+              <a:schemeClr val="accent2"/>
+            </a:solidFill>
+            <a:ln>
+              <a:noFill/>
+            </a:ln>
+            <a:effectLst/>
+          </c:spPr>
+          <c:invertIfNegative val="0"/>
+          <c:errBars>
+            <c:errBarType val="both"/>
+            <c:errValType val="stdErr"/>
+            <c:noEndCap val="0"/>
+            <c:spPr>
+              <a:noFill/>
+              <a:ln w="9525" cap="flat" cmpd="sng" algn="ctr">
+                <a:solidFill>
+                  <a:schemeClr val="tx1">
+                    <a:lumMod val="65000"/>
+                    <a:lumOff val="35000"/>
+                  </a:schemeClr>
+                </a:solidFill>
+                <a:round/>
+              </a:ln>
+              <a:effectLst/>
+            </c:spPr>
+          </c:errBars>
+          <c:cat>
+            <c:strRef>
+              <c:f>Sheet1!$O$27:$Q$27</c:f>
+              <c:strCache>
+                <c:ptCount val="3"/>
+                <c:pt idx="0">
+                  <c:v>70/30 Split</c:v>
+                </c:pt>
+                <c:pt idx="1">
+                  <c:v>75/25 Split</c:v>
+                </c:pt>
+                <c:pt idx="2">
+                  <c:v>80/20 Split</c:v>
+                </c:pt>
+              </c:strCache>
+            </c:strRef>
+          </c:cat>
+          <c:val>
+            <c:numRef>
+              <c:f>Sheet1!$O$29:$Q$29</c:f>
+              <c:numCache>
+                <c:formatCode>General</c:formatCode>
+                <c:ptCount val="3"/>
+                <c:pt idx="0">
+                  <c:v>62.98</c:v>
+                </c:pt>
+                <c:pt idx="1">
+                  <c:v>62.99</c:v>
+                </c:pt>
+                <c:pt idx="2">
+                  <c:v>63.33</c:v>
+                </c:pt>
+              </c:numCache>
+            </c:numRef>
+          </c:val>
+          <c:extLst>
+            <c:ext xmlns:c16="http://schemas.microsoft.com/office/drawing/2014/chart" uri="{C3380CC4-5D6E-409C-BE32-E72D297353CC}">
+              <c16:uniqueId val="{00000001-C57C-4827-99BF-78486D8669CC}"/>
+            </c:ext>
+          </c:extLst>
+        </c:ser>
+        <c:ser>
+          <c:idx val="2"/>
+          <c:order val="2"/>
+          <c:tx>
+            <c:strRef>
+              <c:f>Sheet1!$M$31:$N$31</c:f>
+              <c:strCache>
+                <c:ptCount val="2"/>
+                <c:pt idx="1">
+                  <c:v>Multinomial Bayes</c:v>
+                </c:pt>
+              </c:strCache>
+            </c:strRef>
+          </c:tx>
+          <c:spPr>
+            <a:solidFill>
+              <a:schemeClr val="accent3"/>
+            </a:solidFill>
+            <a:ln>
+              <a:noFill/>
+            </a:ln>
+            <a:effectLst/>
+          </c:spPr>
+          <c:invertIfNegative val="0"/>
+          <c:errBars>
+            <c:errBarType val="both"/>
+            <c:errValType val="stdErr"/>
+            <c:noEndCap val="0"/>
+            <c:spPr>
+              <a:noFill/>
+              <a:ln w="9525" cap="flat" cmpd="sng" algn="ctr">
+                <a:solidFill>
+                  <a:schemeClr val="tx1">
+                    <a:lumMod val="65000"/>
+                    <a:lumOff val="35000"/>
+                  </a:schemeClr>
+                </a:solidFill>
+                <a:round/>
+              </a:ln>
+              <a:effectLst/>
+            </c:spPr>
+          </c:errBars>
+          <c:cat>
+            <c:strRef>
+              <c:f>Sheet1!$O$27:$Q$27</c:f>
+              <c:strCache>
+                <c:ptCount val="3"/>
+                <c:pt idx="0">
+                  <c:v>70/30 Split</c:v>
+                </c:pt>
+                <c:pt idx="1">
+                  <c:v>75/25 Split</c:v>
+                </c:pt>
+                <c:pt idx="2">
+                  <c:v>80/20 Split</c:v>
+                </c:pt>
+              </c:strCache>
+            </c:strRef>
+          </c:cat>
+          <c:val>
+            <c:numRef>
+              <c:f>Sheet1!$O$30:$Q$30</c:f>
+              <c:numCache>
+                <c:formatCode>General</c:formatCode>
+                <c:ptCount val="3"/>
+                <c:pt idx="0">
+                  <c:v>65.08</c:v>
+                </c:pt>
+                <c:pt idx="1">
+                  <c:v>64.91</c:v>
+                </c:pt>
+                <c:pt idx="2">
+                  <c:v>65.760000000000005</c:v>
+                </c:pt>
+              </c:numCache>
+            </c:numRef>
+          </c:val>
+          <c:extLst>
+            <c:ext xmlns:c16="http://schemas.microsoft.com/office/drawing/2014/chart" uri="{C3380CC4-5D6E-409C-BE32-E72D297353CC}">
+              <c16:uniqueId val="{00000002-C57C-4827-99BF-78486D8669CC}"/>
+            </c:ext>
+          </c:extLst>
+        </c:ser>
+        <c:dLbls>
+          <c:showLegendKey val="0"/>
+          <c:showVal val="0"/>
+          <c:showCatName val="0"/>
+          <c:showSerName val="0"/>
+          <c:showPercent val="0"/>
+          <c:showBubbleSize val="0"/>
+        </c:dLbls>
+        <c:gapWidth val="219"/>
+        <c:overlap val="-27"/>
+        <c:axId val="561869240"/>
+        <c:axId val="561865080"/>
+      </c:barChart>
+      <c:catAx>
+        <c:axId val="561869240"/>
+        <c:scaling>
+          <c:orientation val="minMax"/>
+        </c:scaling>
+        <c:delete val="0"/>
+        <c:axPos val="b"/>
+        <c:numFmt formatCode="General" sourceLinked="1"/>
+        <c:majorTickMark val="none"/>
+        <c:minorTickMark val="none"/>
+        <c:tickLblPos val="nextTo"/>
+        <c:spPr>
+          <a:noFill/>
+          <a:ln w="9525" cap="flat" cmpd="sng" algn="ctr">
+            <a:solidFill>
+              <a:schemeClr val="tx1">
+                <a:lumMod val="15000"/>
+                <a:lumOff val="85000"/>
+              </a:schemeClr>
+            </a:solidFill>
+            <a:round/>
+          </a:ln>
+          <a:effectLst/>
+        </c:spPr>
+        <c:txPr>
+          <a:bodyPr rot="-60000000" spcFirstLastPara="1" vertOverflow="ellipsis" vert="horz" wrap="square" anchor="ctr" anchorCtr="1"/>
+          <a:lstStyle/>
+          <a:p>
+            <a:pPr>
+              <a:defRPr sz="900" b="0" i="0" u="none" strike="noStrike" kern="1200" baseline="0">
+                <a:solidFill>
+                  <a:schemeClr val="tx1">
+                    <a:lumMod val="65000"/>
+                    <a:lumOff val="35000"/>
+                  </a:schemeClr>
+                </a:solidFill>
+                <a:latin typeface="+mn-lt"/>
+                <a:ea typeface="+mn-ea"/>
+                <a:cs typeface="+mn-cs"/>
+              </a:defRPr>
+            </a:pPr>
+            <a:endParaRPr lang="en-US"/>
+          </a:p>
+        </c:txPr>
+        <c:crossAx val="561865080"/>
+        <c:crosses val="autoZero"/>
+        <c:auto val="1"/>
+        <c:lblAlgn val="ctr"/>
+        <c:lblOffset val="100"/>
+        <c:noMultiLvlLbl val="0"/>
+      </c:catAx>
+      <c:valAx>
+        <c:axId val="561865080"/>
+        <c:scaling>
+          <c:orientation val="minMax"/>
+        </c:scaling>
+        <c:delete val="0"/>
+        <c:axPos val="l"/>
+        <c:majorGridlines>
+          <c:spPr>
+            <a:ln w="9525" cap="flat" cmpd="sng" algn="ctr">
+              <a:solidFill>
+                <a:schemeClr val="tx1">
+                  <a:lumMod val="15000"/>
+                  <a:lumOff val="85000"/>
+                </a:schemeClr>
+              </a:solidFill>
+              <a:round/>
+            </a:ln>
+            <a:effectLst/>
+          </c:spPr>
+        </c:majorGridlines>
+        <c:numFmt formatCode="General" sourceLinked="1"/>
+        <c:majorTickMark val="none"/>
+        <c:minorTickMark val="none"/>
+        <c:tickLblPos val="nextTo"/>
+        <c:spPr>
+          <a:noFill/>
+          <a:ln>
+            <a:noFill/>
+          </a:ln>
+          <a:effectLst/>
+        </c:spPr>
+        <c:txPr>
+          <a:bodyPr rot="-60000000" spcFirstLastPara="1" vertOverflow="ellipsis" vert="horz" wrap="square" anchor="ctr" anchorCtr="1"/>
+          <a:lstStyle/>
+          <a:p>
+            <a:pPr>
+              <a:defRPr sz="900" b="0" i="0" u="none" strike="noStrike" kern="1200" baseline="0">
+                <a:solidFill>
+                  <a:schemeClr val="tx1">
+                    <a:lumMod val="65000"/>
+                    <a:lumOff val="35000"/>
+                  </a:schemeClr>
+                </a:solidFill>
+                <a:latin typeface="+mn-lt"/>
+                <a:ea typeface="+mn-ea"/>
+                <a:cs typeface="+mn-cs"/>
+              </a:defRPr>
+            </a:pPr>
+            <a:endParaRPr lang="en-US"/>
+          </a:p>
+        </c:txPr>
+        <c:crossAx val="561869240"/>
+        <c:crosses val="autoZero"/>
+        <c:crossBetween val="between"/>
+      </c:valAx>
+      <c:spPr>
+        <a:noFill/>
+        <a:ln>
+          <a:noFill/>
+        </a:ln>
+        <a:effectLst/>
+      </c:spPr>
+    </c:plotArea>
+    <c:legend>
+      <c:legendPos val="b"/>
+      <c:overlay val="0"/>
+      <c:spPr>
+        <a:noFill/>
+        <a:ln>
+          <a:noFill/>
+        </a:ln>
+        <a:effectLst/>
+      </c:spPr>
+      <c:txPr>
+        <a:bodyPr rot="0" spcFirstLastPara="1" vertOverflow="ellipsis" vert="horz" wrap="square" anchor="ctr" anchorCtr="1"/>
+        <a:lstStyle/>
+        <a:p>
+          <a:pPr>
+            <a:defRPr sz="900" b="0" i="0" u="none" strike="noStrike" kern="1200" baseline="0">
+              <a:solidFill>
+                <a:schemeClr val="tx1">
+                  <a:lumMod val="65000"/>
+                  <a:lumOff val="35000"/>
+                </a:schemeClr>
+              </a:solidFill>
+              <a:latin typeface="+mn-lt"/>
+              <a:ea typeface="+mn-ea"/>
+              <a:cs typeface="+mn-cs"/>
+            </a:defRPr>
+          </a:pPr>
+          <a:endParaRPr lang="en-US"/>
+        </a:p>
+      </c:txPr>
+    </c:legend>
+    <c:plotVisOnly val="1"/>
+    <c:dispBlanksAs val="gap"/>
+    <c:showDLblsOverMax val="0"/>
+  </c:chart>
+  <c:spPr>
+    <a:solidFill>
+      <a:schemeClr val="bg1"/>
+    </a:solidFill>
+    <a:ln w="9525" cap="flat" cmpd="sng" algn="ctr">
+      <a:solidFill>
+        <a:schemeClr val="tx1">
+          <a:lumMod val="15000"/>
+          <a:lumOff val="85000"/>
+        </a:schemeClr>
+      </a:solidFill>
+      <a:round/>
+    </a:ln>
+    <a:effectLst/>
+  </c:spPr>
+  <c:txPr>
+    <a:bodyPr/>
+    <a:lstStyle/>
+    <a:p>
+      <a:pPr>
+        <a:defRPr/>
+      </a:pPr>
+      <a:endParaRPr lang="en-US"/>
+    </a:p>
+  </c:txPr>
+  <c:externalData r:id="rId3">
+    <c:autoUpdate val="0"/>
+  </c:externalData>
+</c:chartSpace>
+</file>
+
+<file path=word/charts/colors1.xml><?xml version="1.0" encoding="utf-8"?>
+<cs:colorStyle xmlns:cs="http://schemas.microsoft.com/office/drawing/2012/chartStyle" xmlns:a="http://schemas.openxmlformats.org/drawingml/2006/main" meth="cycle" id="10">
+  <a:schemeClr val="accent1"/>
+  <a:schemeClr val="accent2"/>
+  <a:schemeClr val="accent3"/>
+  <a:schemeClr val="accent4"/>
+  <a:schemeClr val="accent5"/>
+  <a:schemeClr val="accent6"/>
+  <cs:variation/>
+  <cs:variation>
+    <a:lumMod val="60000"/>
+  </cs:variation>
+  <cs:variation>
+    <a:lumMod val="80000"/>
+    <a:lumOff val="20000"/>
+  </cs:variation>
+  <cs:variation>
+    <a:lumMod val="80000"/>
+  </cs:variation>
+  <cs:variation>
+    <a:lumMod val="60000"/>
+    <a:lumOff val="40000"/>
+  </cs:variation>
+  <cs:variation>
+    <a:lumMod val="50000"/>
+  </cs:variation>
+  <cs:variation>
+    <a:lumMod val="70000"/>
+    <a:lumOff val="30000"/>
+  </cs:variation>
+  <cs:variation>
+    <a:lumMod val="70000"/>
+  </cs:variation>
+  <cs:variation>
+    <a:lumMod val="50000"/>
+    <a:lumOff val="50000"/>
+  </cs:variation>
+</cs:colorStyle>
+</file>
+
+<file path=word/charts/colors2.xml><?xml version="1.0" encoding="utf-8"?>
+<cs:colorStyle xmlns:cs="http://schemas.microsoft.com/office/drawing/2012/chartStyle" xmlns:a="http://schemas.openxmlformats.org/drawingml/2006/main" meth="cycle" id="10">
+  <a:schemeClr val="accent1"/>
+  <a:schemeClr val="accent2"/>
+  <a:schemeClr val="accent3"/>
+  <a:schemeClr val="accent4"/>
+  <a:schemeClr val="accent5"/>
+  <a:schemeClr val="accent6"/>
+  <cs:variation/>
+  <cs:variation>
+    <a:lumMod val="60000"/>
+  </cs:variation>
+  <cs:variation>
+    <a:lumMod val="80000"/>
+    <a:lumOff val="20000"/>
+  </cs:variation>
+  <cs:variation>
+    <a:lumMod val="80000"/>
+  </cs:variation>
+  <cs:variation>
+    <a:lumMod val="60000"/>
+    <a:lumOff val="40000"/>
+  </cs:variation>
+  <cs:variation>
+    <a:lumMod val="50000"/>
+  </cs:variation>
+  <cs:variation>
+    <a:lumMod val="70000"/>
+    <a:lumOff val="30000"/>
+  </cs:variation>
+  <cs:variation>
+    <a:lumMod val="70000"/>
+  </cs:variation>
+  <cs:variation>
+    <a:lumMod val="50000"/>
+    <a:lumOff val="50000"/>
+  </cs:variation>
+</cs:colorStyle>
+</file>
+
+<file path=word/charts/style1.xml><?xml version="1.0" encoding="utf-8"?>
+<cs:chartStyle xmlns:cs="http://schemas.microsoft.com/office/drawing/2012/chartStyle" xmlns:a="http://schemas.openxmlformats.org/drawingml/2006/main" id="201">
+  <cs:axisTitle>
+    <cs:lnRef idx="0"/>
+    <cs:fillRef idx="0"/>
+    <cs:effectRef idx="0"/>
+    <cs:fontRef idx="minor">
+      <a:schemeClr val="tx1">
+        <a:lumMod val="65000"/>
+        <a:lumOff val="35000"/>
+      </a:schemeClr>
+    </cs:fontRef>
+    <cs:defRPr sz="1000" kern="1200"/>
+  </cs:axisTitle>
+  <cs:categoryAxis>
+    <cs:lnRef idx="0"/>
+    <cs:fillRef idx="0"/>
+    <cs:effectRef idx="0"/>
+    <cs:fontRef idx="minor">
+      <a:schemeClr val="tx1">
+        <a:lumMod val="65000"/>
+        <a:lumOff val="35000"/>
+      </a:schemeClr>
+    </cs:fontRef>
+    <cs:spPr>
+      <a:ln w="9525" cap="flat" cmpd="sng" algn="ctr">
+        <a:solidFill>
+          <a:schemeClr val="tx1">
+            <a:lumMod val="15000"/>
+            <a:lumOff val="85000"/>
+          </a:schemeClr>
+        </a:solidFill>
+        <a:round/>
+      </a:ln>
+    </cs:spPr>
+    <cs:defRPr sz="900" kern="1200"/>
+  </cs:categoryAxis>
+  <cs:chartArea mods="allowNoFillOverride allowNoLineOverride">
+    <cs:lnRef idx="0"/>
+    <cs:fillRef idx="0"/>
+    <cs:effectRef idx="0"/>
+    <cs:fontRef idx="minor">
+      <a:schemeClr val="tx1"/>
+    </cs:fontRef>
+    <cs:spPr>
+      <a:solidFill>
+        <a:schemeClr val="bg1"/>
+      </a:solidFill>
+      <a:ln w="9525" cap="flat" cmpd="sng" algn="ctr">
+        <a:solidFill>
+          <a:schemeClr val="tx1">
+            <a:lumMod val="15000"/>
+            <a:lumOff val="85000"/>
+          </a:schemeClr>
+        </a:solidFill>
+        <a:round/>
+      </a:ln>
+    </cs:spPr>
+    <cs:defRPr sz="1000" kern="1200"/>
+  </cs:chartArea>
+  <cs:dataLabel>
+    <cs:lnRef idx="0"/>
+    <cs:fillRef idx="0"/>
+    <cs:effectRef idx="0"/>
+    <cs:fontRef idx="minor">
+      <a:schemeClr val="tx1">
+        <a:lumMod val="75000"/>
+        <a:lumOff val="25000"/>
+      </a:schemeClr>
+    </cs:fontRef>
+    <cs:defRPr sz="900" kern="1200"/>
+  </cs:dataLabel>
+  <cs:dataLabelCallout>
+    <cs:lnRef idx="0"/>
+    <cs:fillRef idx="0"/>
+    <cs:effectRef idx="0"/>
+    <cs:fontRef idx="minor">
+      <a:schemeClr val="dk1">
+        <a:lumMod val="65000"/>
+        <a:lumOff val="35000"/>
+      </a:schemeClr>
+    </cs:fontRef>
+    <cs:spPr>
+      <a:solidFill>
+        <a:schemeClr val="lt1"/>
+      </a:solidFill>
+      <a:ln>
+        <a:solidFill>
+          <a:schemeClr val="dk1">
+            <a:lumMod val="25000"/>
+            <a:lumOff val="75000"/>
+          </a:schemeClr>
+        </a:solidFill>
+      </a:ln>
+    </cs:spPr>
+    <cs:defRPr sz="900" kern="1200"/>
+    <cs:bodyPr rot="0" spcFirstLastPara="1" vertOverflow="clip" horzOverflow="clip" vert="horz" wrap="square" lIns="36576" tIns="18288" rIns="36576" bIns="18288" anchor="ctr" anchorCtr="1">
+      <a:spAutoFit/>
+    </cs:bodyPr>
+  </cs:dataLabelCallout>
+  <cs:dataPoint>
+    <cs:lnRef idx="0"/>
+    <cs:fillRef idx="1">
+      <cs:styleClr val="auto"/>
+    </cs:fillRef>
+    <cs:effectRef idx="0"/>
+    <cs:fontRef idx="minor">
+      <a:schemeClr val="tx1"/>
+    </cs:fontRef>
+  </cs:dataPoint>
+  <cs:dataPoint3D>
+    <cs:lnRef idx="0"/>
+    <cs:fillRef idx="1">
+      <cs:styleClr val="auto"/>
+    </cs:fillRef>
+    <cs:effectRef idx="0"/>
+    <cs:fontRef idx="minor">
+      <a:schemeClr val="tx1"/>
+    </cs:fontRef>
+  </cs:dataPoint3D>
+  <cs:dataPointLine>
+    <cs:lnRef idx="0">
+      <cs:styleClr val="auto"/>
+    </cs:lnRef>
+    <cs:fillRef idx="1"/>
+    <cs:effectRef idx="0"/>
+    <cs:fontRef idx="minor">
+      <a:schemeClr val="tx1"/>
+    </cs:fontRef>
+    <cs:spPr>
+      <a:ln w="28575" cap="rnd">
+        <a:solidFill>
+          <a:schemeClr val="phClr"/>
+        </a:solidFill>
+        <a:round/>
+      </a:ln>
+    </cs:spPr>
+  </cs:dataPointLine>
+  <cs:dataPointMarker>
+    <cs:lnRef idx="0">
+      <cs:styleClr val="auto"/>
+    </cs:lnRef>
+    <cs:fillRef idx="1">
+      <cs:styleClr val="auto"/>
+    </cs:fillRef>
+    <cs:effectRef idx="0"/>
+    <cs:fontRef idx="minor">
+      <a:schemeClr val="tx1"/>
+    </cs:fontRef>
+    <cs:spPr>
+      <a:ln w="9525">
+        <a:solidFill>
+          <a:schemeClr val="phClr"/>
+        </a:solidFill>
+      </a:ln>
+    </cs:spPr>
+  </cs:dataPointMarker>
+  <cs:dataPointMarkerLayout symbol="circle" size="5"/>
+  <cs:dataPointWireframe>
+    <cs:lnRef idx="0">
+      <cs:styleClr val="auto"/>
+    </cs:lnRef>
+    <cs:fillRef idx="1"/>
+    <cs:effectRef idx="0"/>
+    <cs:fontRef idx="minor">
+      <a:schemeClr val="tx1"/>
+    </cs:fontRef>
+    <cs:spPr>
+      <a:ln w="9525" cap="rnd">
+        <a:solidFill>
+          <a:schemeClr val="phClr"/>
+        </a:solidFill>
+        <a:round/>
+      </a:ln>
+    </cs:spPr>
+  </cs:dataPointWireframe>
+  <cs:dataTable>
+    <cs:lnRef idx="0"/>
+    <cs:fillRef idx="0"/>
+    <cs:effectRef idx="0"/>
+    <cs:fontRef idx="minor">
+      <a:schemeClr val="tx1">
+        <a:lumMod val="65000"/>
+        <a:lumOff val="35000"/>
+      </a:schemeClr>
+    </cs:fontRef>
+    <cs:spPr>
+      <a:noFill/>
+      <a:ln w="9525" cap="flat" cmpd="sng" algn="ctr">
+        <a:solidFill>
+          <a:schemeClr val="tx1">
+            <a:lumMod val="15000"/>
+            <a:lumOff val="85000"/>
+          </a:schemeClr>
+        </a:solidFill>
+        <a:round/>
+      </a:ln>
+    </cs:spPr>
+    <cs:defRPr sz="900" kern="1200"/>
+  </cs:dataTable>
+  <cs:downBar>
+    <cs:lnRef idx="0"/>
+    <cs:fillRef idx="0"/>
+    <cs:effectRef idx="0"/>
+    <cs:fontRef idx="minor">
+      <a:schemeClr val="dk1"/>
+    </cs:fontRef>
+    <cs:spPr>
+      <a:solidFill>
+        <a:schemeClr val="dk1">
+          <a:lumMod val="65000"/>
+          <a:lumOff val="35000"/>
+        </a:schemeClr>
+      </a:solidFill>
+      <a:ln w="9525">
+        <a:solidFill>
+          <a:schemeClr val="tx1">
+            <a:lumMod val="65000"/>
+            <a:lumOff val="35000"/>
+          </a:schemeClr>
+        </a:solidFill>
+      </a:ln>
+    </cs:spPr>
+  </cs:downBar>
+  <cs:dropLine>
+    <cs:lnRef idx="0"/>
+    <cs:fillRef idx="0"/>
+    <cs:effectRef idx="0"/>
+    <cs:fontRef idx="minor">
+      <a:schemeClr val="tx1"/>
+    </cs:fontRef>
+    <cs:spPr>
+      <a:ln w="9525" cap="flat" cmpd="sng" algn="ctr">
+        <a:solidFill>
+          <a:schemeClr val="tx1">
+            <a:lumMod val="35000"/>
+            <a:lumOff val="65000"/>
+          </a:schemeClr>
+        </a:solidFill>
+        <a:round/>
+      </a:ln>
+    </cs:spPr>
+  </cs:dropLine>
+  <cs:errorBar>
+    <cs:lnRef idx="0"/>
+    <cs:fillRef idx="0"/>
+    <cs:effectRef idx="0"/>
+    <cs:fontRef idx="minor">
+      <a:schemeClr val="tx1"/>
+    </cs:fontRef>
+    <cs:spPr>
+      <a:ln w="9525" cap="flat" cmpd="sng" algn="ctr">
+        <a:solidFill>
+          <a:schemeClr val="tx1">
+            <a:lumMod val="65000"/>
+            <a:lumOff val="35000"/>
+          </a:schemeClr>
+        </a:solidFill>
+        <a:round/>
+      </a:ln>
+    </cs:spPr>
+  </cs:errorBar>
+  <cs:floor>
+    <cs:lnRef idx="0"/>
+    <cs:fillRef idx="0"/>
+    <cs:effectRef idx="0"/>
+    <cs:fontRef idx="minor">
+      <a:schemeClr val="tx1"/>
+    </cs:fontRef>
+    <cs:spPr>
+      <a:noFill/>
+      <a:ln>
+        <a:noFill/>
+      </a:ln>
+    </cs:spPr>
+  </cs:floor>
+  <cs:gridlineMajor>
+    <cs:lnRef idx="0"/>
+    <cs:fillRef idx="0"/>
+    <cs:effectRef idx="0"/>
+    <cs:fontRef idx="minor">
+      <a:schemeClr val="tx1"/>
+    </cs:fontRef>
+    <cs:spPr>
+      <a:ln w="9525" cap="flat" cmpd="sng" algn="ctr">
+        <a:solidFill>
+          <a:schemeClr val="tx1">
+            <a:lumMod val="15000"/>
+            <a:lumOff val="85000"/>
+          </a:schemeClr>
+        </a:solidFill>
+        <a:round/>
+      </a:ln>
+    </cs:spPr>
+  </cs:gridlineMajor>
+  <cs:gridlineMinor>
+    <cs:lnRef idx="0"/>
+    <cs:fillRef idx="0"/>
+    <cs:effectRef idx="0"/>
+    <cs:fontRef idx="minor">
+      <a:schemeClr val="tx1"/>
+    </cs:fontRef>
+    <cs:spPr>
+      <a:ln w="9525" cap="flat" cmpd="sng" algn="ctr">
+        <a:solidFill>
+          <a:schemeClr val="tx1">
+            <a:lumMod val="5000"/>
+            <a:lumOff val="95000"/>
+          </a:schemeClr>
+        </a:solidFill>
+        <a:round/>
+      </a:ln>
+    </cs:spPr>
+  </cs:gridlineMinor>
+  <cs:hiLoLine>
+    <cs:lnRef idx="0"/>
+    <cs:fillRef idx="0"/>
+    <cs:effectRef idx="0"/>
+    <cs:fontRef idx="minor">
+      <a:schemeClr val="tx1"/>
+    </cs:fontRef>
+    <cs:spPr>
+      <a:ln w="9525" cap="flat" cmpd="sng" algn="ctr">
+        <a:solidFill>
+          <a:schemeClr val="tx1">
+            <a:lumMod val="75000"/>
+            <a:lumOff val="25000"/>
+          </a:schemeClr>
+        </a:solidFill>
+        <a:round/>
+      </a:ln>
+    </cs:spPr>
+  </cs:hiLoLine>
+  <cs:leaderLine>
+    <cs:lnRef idx="0"/>
+    <cs:fillRef idx="0"/>
+    <cs:effectRef idx="0"/>
+    <cs:fontRef idx="minor">
+      <a:schemeClr val="tx1"/>
+    </cs:fontRef>
+    <cs:spPr>
+      <a:ln w="9525" cap="flat" cmpd="sng" algn="ctr">
+        <a:solidFill>
+          <a:schemeClr val="tx1">
+            <a:lumMod val="35000"/>
+            <a:lumOff val="65000"/>
+          </a:schemeClr>
+        </a:solidFill>
+        <a:round/>
+      </a:ln>
+    </cs:spPr>
+  </cs:leaderLine>
+  <cs:legend>
+    <cs:lnRef idx="0"/>
+    <cs:fillRef idx="0"/>
+    <cs:effectRef idx="0"/>
+    <cs:fontRef idx="minor">
+      <a:schemeClr val="tx1">
+        <a:lumMod val="65000"/>
+        <a:lumOff val="35000"/>
+      </a:schemeClr>
+    </cs:fontRef>
+    <cs:defRPr sz="900" kern="1200"/>
+  </cs:legend>
+  <cs:plotArea mods="allowNoFillOverride allowNoLineOverride">
+    <cs:lnRef idx="0"/>
+    <cs:fillRef idx="0"/>
+    <cs:effectRef idx="0"/>
+    <cs:fontRef idx="minor">
+      <a:schemeClr val="tx1"/>
+    </cs:fontRef>
+  </cs:plotArea>
+  <cs:plotArea3D mods="allowNoFillOverride allowNoLineOverride">
+    <cs:lnRef idx="0"/>
+    <cs:fillRef idx="0"/>
+    <cs:effectRef idx="0"/>
+    <cs:fontRef idx="minor">
+      <a:schemeClr val="tx1"/>
+    </cs:fontRef>
+  </cs:plotArea3D>
+  <cs:seriesAxis>
+    <cs:lnRef idx="0"/>
+    <cs:fillRef idx="0"/>
+    <cs:effectRef idx="0"/>
+    <cs:fontRef idx="minor">
+      <a:schemeClr val="tx1">
+        <a:lumMod val="65000"/>
+        <a:lumOff val="35000"/>
+      </a:schemeClr>
+    </cs:fontRef>
+    <cs:defRPr sz="900" kern="1200"/>
+  </cs:seriesAxis>
+  <cs:seriesLine>
+    <cs:lnRef idx="0"/>
+    <cs:fillRef idx="0"/>
+    <cs:effectRef idx="0"/>
+    <cs:fontRef idx="minor">
+      <a:schemeClr val="tx1"/>
+    </cs:fontRef>
+    <cs:spPr>
+      <a:ln w="9525" cap="flat" cmpd="sng" algn="ctr">
+        <a:solidFill>
+          <a:schemeClr val="tx1">
+            <a:lumMod val="35000"/>
+            <a:lumOff val="65000"/>
+          </a:schemeClr>
+        </a:solidFill>
+        <a:round/>
+      </a:ln>
+    </cs:spPr>
+  </cs:seriesLine>
+  <cs:title>
+    <cs:lnRef idx="0"/>
+    <cs:fillRef idx="0"/>
+    <cs:effectRef idx="0"/>
+    <cs:fontRef idx="minor">
+      <a:schemeClr val="tx1">
+        <a:lumMod val="65000"/>
+        <a:lumOff val="35000"/>
+      </a:schemeClr>
+    </cs:fontRef>
+    <cs:defRPr sz="1400" b="0" kern="1200" spc="0" baseline="0"/>
+  </cs:title>
+  <cs:trendline>
+    <cs:lnRef idx="0">
+      <cs:styleClr val="auto"/>
+    </cs:lnRef>
+    <cs:fillRef idx="0"/>
+    <cs:effectRef idx="0"/>
+    <cs:fontRef idx="minor">
+      <a:schemeClr val="tx1"/>
+    </cs:fontRef>
+    <cs:spPr>
+      <a:ln w="19050" cap="rnd">
+        <a:solidFill>
+          <a:schemeClr val="phClr"/>
+        </a:solidFill>
+        <a:prstDash val="sysDot"/>
+      </a:ln>
+    </cs:spPr>
+  </cs:trendline>
+  <cs:trendlineLabel>
+    <cs:lnRef idx="0"/>
+    <cs:fillRef idx="0"/>
+    <cs:effectRef idx="0"/>
+    <cs:fontRef idx="minor">
+      <a:schemeClr val="tx1">
+        <a:lumMod val="65000"/>
+        <a:lumOff val="35000"/>
+      </a:schemeClr>
+    </cs:fontRef>
+    <cs:defRPr sz="900" kern="1200"/>
+  </cs:trendlineLabel>
+  <cs:upBar>
+    <cs:lnRef idx="0"/>
+    <cs:fillRef idx="0"/>
+    <cs:effectRef idx="0"/>
+    <cs:fontRef idx="minor">
+      <a:schemeClr val="dk1"/>
+    </cs:fontRef>
+    <cs:spPr>
+      <a:solidFill>
+        <a:schemeClr val="lt1"/>
+      </a:solidFill>
+      <a:ln w="9525">
+        <a:solidFill>
+          <a:schemeClr val="tx1">
+            <a:lumMod val="15000"/>
+            <a:lumOff val="85000"/>
+          </a:schemeClr>
+        </a:solidFill>
+      </a:ln>
+    </cs:spPr>
+  </cs:upBar>
+  <cs:valueAxis>
+    <cs:lnRef idx="0"/>
+    <cs:fillRef idx="0"/>
+    <cs:effectRef idx="0"/>
+    <cs:fontRef idx="minor">
+      <a:schemeClr val="tx1">
+        <a:lumMod val="65000"/>
+        <a:lumOff val="35000"/>
+      </a:schemeClr>
+    </cs:fontRef>
+    <cs:defRPr sz="900" kern="1200"/>
+  </cs:valueAxis>
+  <cs:wall>
+    <cs:lnRef idx="0"/>
+    <cs:fillRef idx="0"/>
+    <cs:effectRef idx="0"/>
+    <cs:fontRef idx="minor">
+      <a:schemeClr val="tx1"/>
+    </cs:fontRef>
+    <cs:spPr>
+      <a:noFill/>
+      <a:ln>
+        <a:noFill/>
+      </a:ln>
+    </cs:spPr>
+  </cs:wall>
+</cs:chartStyle>
+</file>
+
+<file path=word/charts/style2.xml><?xml version="1.0" encoding="utf-8"?>
+<cs:chartStyle xmlns:cs="http://schemas.microsoft.com/office/drawing/2012/chartStyle" xmlns:a="http://schemas.openxmlformats.org/drawingml/2006/main" id="201">
+  <cs:axisTitle>
+    <cs:lnRef idx="0"/>
+    <cs:fillRef idx="0"/>
+    <cs:effectRef idx="0"/>
+    <cs:fontRef idx="minor">
+      <a:schemeClr val="tx1">
+        <a:lumMod val="65000"/>
+        <a:lumOff val="35000"/>
+      </a:schemeClr>
+    </cs:fontRef>
+    <cs:defRPr sz="1000" kern="1200"/>
+  </cs:axisTitle>
+  <cs:categoryAxis>
+    <cs:lnRef idx="0"/>
+    <cs:fillRef idx="0"/>
+    <cs:effectRef idx="0"/>
+    <cs:fontRef idx="minor">
+      <a:schemeClr val="tx1">
+        <a:lumMod val="65000"/>
+        <a:lumOff val="35000"/>
+      </a:schemeClr>
+    </cs:fontRef>
+    <cs:spPr>
+      <a:ln w="9525" cap="flat" cmpd="sng" algn="ctr">
+        <a:solidFill>
+          <a:schemeClr val="tx1">
+            <a:lumMod val="15000"/>
+            <a:lumOff val="85000"/>
+          </a:schemeClr>
+        </a:solidFill>
+        <a:round/>
+      </a:ln>
+    </cs:spPr>
+    <cs:defRPr sz="900" kern="1200"/>
+  </cs:categoryAxis>
+  <cs:chartArea mods="allowNoFillOverride allowNoLineOverride">
+    <cs:lnRef idx="0"/>
+    <cs:fillRef idx="0"/>
+    <cs:effectRef idx="0"/>
+    <cs:fontRef idx="minor">
+      <a:schemeClr val="tx1"/>
+    </cs:fontRef>
+    <cs:spPr>
+      <a:solidFill>
+        <a:schemeClr val="bg1"/>
+      </a:solidFill>
+      <a:ln w="9525" cap="flat" cmpd="sng" algn="ctr">
+        <a:solidFill>
+          <a:schemeClr val="tx1">
+            <a:lumMod val="15000"/>
+            <a:lumOff val="85000"/>
+          </a:schemeClr>
+        </a:solidFill>
+        <a:round/>
+      </a:ln>
+    </cs:spPr>
+    <cs:defRPr sz="1000" kern="1200"/>
+  </cs:chartArea>
+  <cs:dataLabel>
+    <cs:lnRef idx="0"/>
+    <cs:fillRef idx="0"/>
+    <cs:effectRef idx="0"/>
+    <cs:fontRef idx="minor">
+      <a:schemeClr val="tx1">
+        <a:lumMod val="75000"/>
+        <a:lumOff val="25000"/>
+      </a:schemeClr>
+    </cs:fontRef>
+    <cs:defRPr sz="900" kern="1200"/>
+  </cs:dataLabel>
+  <cs:dataLabelCallout>
+    <cs:lnRef idx="0"/>
+    <cs:fillRef idx="0"/>
+    <cs:effectRef idx="0"/>
+    <cs:fontRef idx="minor">
+      <a:schemeClr val="dk1">
+        <a:lumMod val="65000"/>
+        <a:lumOff val="35000"/>
+      </a:schemeClr>
+    </cs:fontRef>
+    <cs:spPr>
+      <a:solidFill>
+        <a:schemeClr val="lt1"/>
+      </a:solidFill>
+      <a:ln>
+        <a:solidFill>
+          <a:schemeClr val="dk1">
+            <a:lumMod val="25000"/>
+            <a:lumOff val="75000"/>
+          </a:schemeClr>
+        </a:solidFill>
+      </a:ln>
+    </cs:spPr>
+    <cs:defRPr sz="900" kern="1200"/>
+    <cs:bodyPr rot="0" spcFirstLastPara="1" vertOverflow="clip" horzOverflow="clip" vert="horz" wrap="square" lIns="36576" tIns="18288" rIns="36576" bIns="18288" anchor="ctr" anchorCtr="1">
+      <a:spAutoFit/>
+    </cs:bodyPr>
+  </cs:dataLabelCallout>
+  <cs:dataPoint>
+    <cs:lnRef idx="0"/>
+    <cs:fillRef idx="1">
+      <cs:styleClr val="auto"/>
+    </cs:fillRef>
+    <cs:effectRef idx="0"/>
+    <cs:fontRef idx="minor">
+      <a:schemeClr val="tx1"/>
+    </cs:fontRef>
+  </cs:dataPoint>
+  <cs:dataPoint3D>
+    <cs:lnRef idx="0"/>
+    <cs:fillRef idx="1">
+      <cs:styleClr val="auto"/>
+    </cs:fillRef>
+    <cs:effectRef idx="0"/>
+    <cs:fontRef idx="minor">
+      <a:schemeClr val="tx1"/>
+    </cs:fontRef>
+  </cs:dataPoint3D>
+  <cs:dataPointLine>
+    <cs:lnRef idx="0">
+      <cs:styleClr val="auto"/>
+    </cs:lnRef>
+    <cs:fillRef idx="1"/>
+    <cs:effectRef idx="0"/>
+    <cs:fontRef idx="minor">
+      <a:schemeClr val="tx1"/>
+    </cs:fontRef>
+    <cs:spPr>
+      <a:ln w="28575" cap="rnd">
+        <a:solidFill>
+          <a:schemeClr val="phClr"/>
+        </a:solidFill>
+        <a:round/>
+      </a:ln>
+    </cs:spPr>
+  </cs:dataPointLine>
+  <cs:dataPointMarker>
+    <cs:lnRef idx="0">
+      <cs:styleClr val="auto"/>
+    </cs:lnRef>
+    <cs:fillRef idx="1">
+      <cs:styleClr val="auto"/>
+    </cs:fillRef>
+    <cs:effectRef idx="0"/>
+    <cs:fontRef idx="minor">
+      <a:schemeClr val="tx1"/>
+    </cs:fontRef>
+    <cs:spPr>
+      <a:ln w="9525">
+        <a:solidFill>
+          <a:schemeClr val="phClr"/>
+        </a:solidFill>
+      </a:ln>
+    </cs:spPr>
+  </cs:dataPointMarker>
+  <cs:dataPointMarkerLayout symbol="circle" size="5"/>
+  <cs:dataPointWireframe>
+    <cs:lnRef idx="0">
+      <cs:styleClr val="auto"/>
+    </cs:lnRef>
+    <cs:fillRef idx="1"/>
+    <cs:effectRef idx="0"/>
+    <cs:fontRef idx="minor">
+      <a:schemeClr val="tx1"/>
+    </cs:fontRef>
+    <cs:spPr>
+      <a:ln w="9525" cap="rnd">
+        <a:solidFill>
+          <a:schemeClr val="phClr"/>
+        </a:solidFill>
+        <a:round/>
+      </a:ln>
+    </cs:spPr>
+  </cs:dataPointWireframe>
+  <cs:dataTable>
+    <cs:lnRef idx="0"/>
+    <cs:fillRef idx="0"/>
+    <cs:effectRef idx="0"/>
+    <cs:fontRef idx="minor">
+      <a:schemeClr val="tx1">
+        <a:lumMod val="65000"/>
+        <a:lumOff val="35000"/>
+      </a:schemeClr>
+    </cs:fontRef>
+    <cs:spPr>
+      <a:noFill/>
+      <a:ln w="9525" cap="flat" cmpd="sng" algn="ctr">
+        <a:solidFill>
+          <a:schemeClr val="tx1">
+            <a:lumMod val="15000"/>
+            <a:lumOff val="85000"/>
+          </a:schemeClr>
+        </a:solidFill>
+        <a:round/>
+      </a:ln>
+    </cs:spPr>
+    <cs:defRPr sz="900" kern="1200"/>
+  </cs:dataTable>
+  <cs:downBar>
+    <cs:lnRef idx="0"/>
+    <cs:fillRef idx="0"/>
+    <cs:effectRef idx="0"/>
+    <cs:fontRef idx="minor">
+      <a:schemeClr val="dk1"/>
+    </cs:fontRef>
+    <cs:spPr>
+      <a:solidFill>
+        <a:schemeClr val="dk1">
+          <a:lumMod val="65000"/>
+          <a:lumOff val="35000"/>
+        </a:schemeClr>
+      </a:solidFill>
+      <a:ln w="9525">
+        <a:solidFill>
+          <a:schemeClr val="tx1">
+            <a:lumMod val="65000"/>
+            <a:lumOff val="35000"/>
+          </a:schemeClr>
+        </a:solidFill>
+      </a:ln>
+    </cs:spPr>
+  </cs:downBar>
+  <cs:dropLine>
+    <cs:lnRef idx="0"/>
+    <cs:fillRef idx="0"/>
+    <cs:effectRef idx="0"/>
+    <cs:fontRef idx="minor">
+      <a:schemeClr val="tx1"/>
+    </cs:fontRef>
+    <cs:spPr>
+      <a:ln w="9525" cap="flat" cmpd="sng" algn="ctr">
+        <a:solidFill>
+          <a:schemeClr val="tx1">
+            <a:lumMod val="35000"/>
+            <a:lumOff val="65000"/>
+          </a:schemeClr>
+        </a:solidFill>
+        <a:round/>
+      </a:ln>
+    </cs:spPr>
+  </cs:dropLine>
+  <cs:errorBar>
+    <cs:lnRef idx="0"/>
+    <cs:fillRef idx="0"/>
+    <cs:effectRef idx="0"/>
+    <cs:fontRef idx="minor">
+      <a:schemeClr val="tx1"/>
+    </cs:fontRef>
+    <cs:spPr>
+      <a:ln w="9525" cap="flat" cmpd="sng" algn="ctr">
+        <a:solidFill>
+          <a:schemeClr val="tx1">
+            <a:lumMod val="65000"/>
+            <a:lumOff val="35000"/>
+          </a:schemeClr>
+        </a:solidFill>
+        <a:round/>
+      </a:ln>
+    </cs:spPr>
+  </cs:errorBar>
+  <cs:floor>
+    <cs:lnRef idx="0"/>
+    <cs:fillRef idx="0"/>
+    <cs:effectRef idx="0"/>
+    <cs:fontRef idx="minor">
+      <a:schemeClr val="tx1"/>
+    </cs:fontRef>
+    <cs:spPr>
+      <a:noFill/>
+      <a:ln>
+        <a:noFill/>
+      </a:ln>
+    </cs:spPr>
+  </cs:floor>
+  <cs:gridlineMajor>
+    <cs:lnRef idx="0"/>
+    <cs:fillRef idx="0"/>
+    <cs:effectRef idx="0"/>
+    <cs:fontRef idx="minor">
+      <a:schemeClr val="tx1"/>
+    </cs:fontRef>
+    <cs:spPr>
+      <a:ln w="9525" cap="flat" cmpd="sng" algn="ctr">
+        <a:solidFill>
+          <a:schemeClr val="tx1">
+            <a:lumMod val="15000"/>
+            <a:lumOff val="85000"/>
+          </a:schemeClr>
+        </a:solidFill>
+        <a:round/>
+      </a:ln>
+    </cs:spPr>
+  </cs:gridlineMajor>
+  <cs:gridlineMinor>
+    <cs:lnRef idx="0"/>
+    <cs:fillRef idx="0"/>
+    <cs:effectRef idx="0"/>
+    <cs:fontRef idx="minor">
+      <a:schemeClr val="tx1"/>
+    </cs:fontRef>
+    <cs:spPr>
+      <a:ln w="9525" cap="flat" cmpd="sng" algn="ctr">
+        <a:solidFill>
+          <a:schemeClr val="tx1">
+            <a:lumMod val="5000"/>
+            <a:lumOff val="95000"/>
+          </a:schemeClr>
+        </a:solidFill>
+        <a:round/>
+      </a:ln>
+    </cs:spPr>
+  </cs:gridlineMinor>
+  <cs:hiLoLine>
+    <cs:lnRef idx="0"/>
+    <cs:fillRef idx="0"/>
+    <cs:effectRef idx="0"/>
+    <cs:fontRef idx="minor">
+      <a:schemeClr val="tx1"/>
+    </cs:fontRef>
+    <cs:spPr>
+      <a:ln w="9525" cap="flat" cmpd="sng" algn="ctr">
+        <a:solidFill>
+          <a:schemeClr val="tx1">
+            <a:lumMod val="75000"/>
+            <a:lumOff val="25000"/>
+          </a:schemeClr>
+        </a:solidFill>
+        <a:round/>
+      </a:ln>
+    </cs:spPr>
+  </cs:hiLoLine>
+  <cs:leaderLine>
+    <cs:lnRef idx="0"/>
+    <cs:fillRef idx="0"/>
+    <cs:effectRef idx="0"/>
+    <cs:fontRef idx="minor">
+      <a:schemeClr val="tx1"/>
+    </cs:fontRef>
+    <cs:spPr>
+      <a:ln w="9525" cap="flat" cmpd="sng" algn="ctr">
+        <a:solidFill>
+          <a:schemeClr val="tx1">
+            <a:lumMod val="35000"/>
+            <a:lumOff val="65000"/>
+          </a:schemeClr>
+        </a:solidFill>
+        <a:round/>
+      </a:ln>
+    </cs:spPr>
+  </cs:leaderLine>
+  <cs:legend>
+    <cs:lnRef idx="0"/>
+    <cs:fillRef idx="0"/>
+    <cs:effectRef idx="0"/>
+    <cs:fontRef idx="minor">
+      <a:schemeClr val="tx1">
+        <a:lumMod val="65000"/>
+        <a:lumOff val="35000"/>
+      </a:schemeClr>
+    </cs:fontRef>
+    <cs:defRPr sz="900" kern="1200"/>
+  </cs:legend>
+  <cs:plotArea mods="allowNoFillOverride allowNoLineOverride">
+    <cs:lnRef idx="0"/>
+    <cs:fillRef idx="0"/>
+    <cs:effectRef idx="0"/>
+    <cs:fontRef idx="minor">
+      <a:schemeClr val="tx1"/>
+    </cs:fontRef>
+  </cs:plotArea>
+  <cs:plotArea3D mods="allowNoFillOverride allowNoLineOverride">
+    <cs:lnRef idx="0"/>
+    <cs:fillRef idx="0"/>
+    <cs:effectRef idx="0"/>
+    <cs:fontRef idx="minor">
+      <a:schemeClr val="tx1"/>
+    </cs:fontRef>
+  </cs:plotArea3D>
+  <cs:seriesAxis>
+    <cs:lnRef idx="0"/>
+    <cs:fillRef idx="0"/>
+    <cs:effectRef idx="0"/>
+    <cs:fontRef idx="minor">
+      <a:schemeClr val="tx1">
+        <a:lumMod val="65000"/>
+        <a:lumOff val="35000"/>
+      </a:schemeClr>
+    </cs:fontRef>
+    <cs:defRPr sz="900" kern="1200"/>
+  </cs:seriesAxis>
+  <cs:seriesLine>
+    <cs:lnRef idx="0"/>
+    <cs:fillRef idx="0"/>
+    <cs:effectRef idx="0"/>
+    <cs:fontRef idx="minor">
+      <a:schemeClr val="tx1"/>
+    </cs:fontRef>
+    <cs:spPr>
+      <a:ln w="9525" cap="flat" cmpd="sng" algn="ctr">
+        <a:solidFill>
+          <a:schemeClr val="tx1">
+            <a:lumMod val="35000"/>
+            <a:lumOff val="65000"/>
+          </a:schemeClr>
+        </a:solidFill>
+        <a:round/>
+      </a:ln>
+    </cs:spPr>
+  </cs:seriesLine>
+  <cs:title>
+    <cs:lnRef idx="0"/>
+    <cs:fillRef idx="0"/>
+    <cs:effectRef idx="0"/>
+    <cs:fontRef idx="minor">
+      <a:schemeClr val="tx1">
+        <a:lumMod val="65000"/>
+        <a:lumOff val="35000"/>
+      </a:schemeClr>
+    </cs:fontRef>
+    <cs:defRPr sz="1400" b="0" kern="1200" spc="0" baseline="0"/>
+  </cs:title>
+  <cs:trendline>
+    <cs:lnRef idx="0">
+      <cs:styleClr val="auto"/>
+    </cs:lnRef>
+    <cs:fillRef idx="0"/>
+    <cs:effectRef idx="0"/>
+    <cs:fontRef idx="minor">
+      <a:schemeClr val="tx1"/>
+    </cs:fontRef>
+    <cs:spPr>
+      <a:ln w="19050" cap="rnd">
+        <a:solidFill>
+          <a:schemeClr val="phClr"/>
+        </a:solidFill>
+        <a:prstDash val="sysDot"/>
+      </a:ln>
+    </cs:spPr>
+  </cs:trendline>
+  <cs:trendlineLabel>
+    <cs:lnRef idx="0"/>
+    <cs:fillRef idx="0"/>
+    <cs:effectRef idx="0"/>
+    <cs:fontRef idx="minor">
+      <a:schemeClr val="tx1">
+        <a:lumMod val="65000"/>
+        <a:lumOff val="35000"/>
+      </a:schemeClr>
+    </cs:fontRef>
+    <cs:defRPr sz="900" kern="1200"/>
+  </cs:trendlineLabel>
+  <cs:upBar>
+    <cs:lnRef idx="0"/>
+    <cs:fillRef idx="0"/>
+    <cs:effectRef idx="0"/>
+    <cs:fontRef idx="minor">
+      <a:schemeClr val="dk1"/>
+    </cs:fontRef>
+    <cs:spPr>
+      <a:solidFill>
+        <a:schemeClr val="lt1"/>
+      </a:solidFill>
+      <a:ln w="9525">
+        <a:solidFill>
+          <a:schemeClr val="tx1">
+            <a:lumMod val="15000"/>
+            <a:lumOff val="85000"/>
+          </a:schemeClr>
+        </a:solidFill>
+      </a:ln>
+    </cs:spPr>
+  </cs:upBar>
+  <cs:valueAxis>
+    <cs:lnRef idx="0"/>
+    <cs:fillRef idx="0"/>
+    <cs:effectRef idx="0"/>
+    <cs:fontRef idx="minor">
+      <a:schemeClr val="tx1">
+        <a:lumMod val="65000"/>
+        <a:lumOff val="35000"/>
+      </a:schemeClr>
+    </cs:fontRef>
+    <cs:defRPr sz="900" kern="1200"/>
+  </cs:valueAxis>
+  <cs:wall>
+    <cs:lnRef idx="0"/>
+    <cs:fillRef idx="0"/>
+    <cs:effectRef idx="0"/>
+    <cs:fontRef idx="minor">
+      <a:schemeClr val="tx1"/>
+    </cs:fontRef>
+    <cs:spPr>
+      <a:noFill/>
+      <a:ln>
+        <a:noFill/>
+      </a:ln>
+    </cs:spPr>
+  </cs:wall>
+</cs:chartStyle>
 </file>
 
 <file path=word/theme/theme1.xml><?xml version="1.0" encoding="utf-8"?>
@@ -14750,7 +17404,7 @@
 </file>
 
 <file path=customXml/itemProps2.xml><?xml version="1.0" encoding="utf-8"?>
-<ds:datastoreItem xmlns:ds="http://schemas.openxmlformats.org/officeDocument/2006/customXml" ds:itemID="{0A18E1E1-920C-684F-9CAE-219E91788FC4}">
+<ds:datastoreItem xmlns:ds="http://schemas.openxmlformats.org/officeDocument/2006/customXml" ds:itemID="{62681E6F-5717-41CD-950B-1C2EC598DC06}">
   <ds:schemaRefs>
     <ds:schemaRef ds:uri="http://schemas.openxmlformats.org/officeDocument/2006/bibliography"/>
   </ds:schemaRefs>
